--- a/cupde/videosite/docs/1.产品需求规格说明书.docx
+++ b/cupde/videosite/docs/1.产品需求规格说明书.docx
@@ -42,39 +42,13 @@
         </w:rPr>
         <w:t>ideoSite</w:t>
       </w:r>
-    </w:p>
-    <w:p>
-      <w:pPr>
-        <w:pStyle w:val="Normal0"/>
-        <w:spacing w:after="120"/>
-        <w:jc w:val="center"/>
-        <w:rPr>
+      <w:r>
+        <w:rPr>
+          <w:rFonts w:hint="eastAsia"/>
           <w:sz w:val="44"/>
           <w:lang w:eastAsia="zh-CN"/>
         </w:rPr>
-      </w:pPr>
-      <w:r>
-        <w:rPr>
-          <w:rFonts w:hint="eastAsia"/>
-          <w:sz w:val="44"/>
-          <w:lang w:eastAsia="zh-CN"/>
-        </w:rPr>
-        <w:t>(</w:t>
-      </w:r>
-      <w:r>
-        <w:rPr>
-          <w:rFonts w:hint="eastAsia"/>
-          <w:sz w:val="44"/>
-          <w:lang w:eastAsia="zh-CN"/>
-        </w:rPr>
         <w:t>视频网站</w:t>
-      </w:r>
-      <w:r>
-        <w:rPr>
-          <w:sz w:val="44"/>
-          <w:lang w:eastAsia="zh-CN"/>
-        </w:rPr>
-        <w:t>)</w:t>
       </w:r>
     </w:p>
     <w:p>
@@ -240,7 +214,22 @@
               <w:rPr>
                 <w:rFonts w:hint="eastAsia"/>
               </w:rPr>
-              <w:t>-RD-PRS</w:t>
+              <w:t>-</w:t>
+            </w:r>
+            <w:r>
+              <w:rPr>
+                <w:rFonts w:hint="eastAsia"/>
+              </w:rPr>
+              <w:t>RD</w:t>
+            </w:r>
+            <w:r>
+              <w:rPr>
+                <w:rFonts w:hint="eastAsia"/>
+              </w:rPr>
+              <w:t>-</w:t>
+            </w:r>
+            <w:r>
+              <w:t>V01</w:t>
             </w:r>
           </w:p>
         </w:tc>
@@ -392,7 +381,19 @@
               <w:rPr>
                 <w:rFonts w:hint="eastAsia"/>
               </w:rPr>
-              <w:t>-Month-Day</w:t>
+              <w:t>-</w:t>
+            </w:r>
+            <w:r>
+              <w:t>10</w:t>
+            </w:r>
+            <w:r>
+              <w:rPr>
+                <w:rFonts w:hint="eastAsia"/>
+              </w:rPr>
+              <w:t>-</w:t>
+            </w:r>
+            <w:r>
+              <w:t>09</w:t>
             </w:r>
           </w:p>
         </w:tc>
@@ -741,7 +742,11 @@
           <w:tcPr>
             <w:tcW w:w="1568" w:type="dxa"/>
           </w:tcPr>
-          <w:p/>
+          <w:p>
+            <w:r>
+              <w:t>2023/10/09</w:t>
+            </w:r>
+          </w:p>
         </w:tc>
         <w:tc>
           <w:tcPr>
@@ -2876,11 +2881,61 @@
     </w:p>
     <w:p>
       <w:pPr>
-        <w:rPr>
+        <w:ind w:firstLineChars="200" w:firstLine="448"/>
+        <w:rPr>
+          <w:rFonts w:hint="eastAsia"/>
           <w:i/>
           <w:iCs/>
         </w:rPr>
       </w:pPr>
+      <w:r>
+        <w:rPr>
+          <w:rFonts w:hint="eastAsia"/>
+          <w:i/>
+          <w:iCs/>
+        </w:rPr>
+        <w:t>此文档的目的是收集、分析和定义</w:t>
+      </w:r>
+      <w:r>
+        <w:rPr>
+          <w:rFonts w:hint="eastAsia"/>
+          <w:i/>
+          <w:iCs/>
+        </w:rPr>
+        <w:t>VideoSite</w:t>
+      </w:r>
+      <w:r>
+        <w:rPr>
+          <w:rFonts w:hint="eastAsia"/>
+          <w:i/>
+          <w:iCs/>
+        </w:rPr>
+        <w:t>在线视频网站的需求和特性</w:t>
+      </w:r>
+      <w:r>
+        <w:rPr>
+          <w:rFonts w:hint="eastAsia"/>
+          <w:i/>
+          <w:iCs/>
+        </w:rPr>
+        <w:t>。</w:t>
+      </w:r>
+      <w:r>
+        <w:rPr>
+          <w:rFonts w:hint="eastAsia"/>
+          <w:i/>
+          <w:iCs/>
+        </w:rPr>
+        <w:t>它包括相关方和目标用户需要的功能和这些需要存在的原因，以及详细地说明所确定的产品的关键流程、接口和非功能性特性的需求、设计约束。</w:t>
+      </w:r>
+      <w:r>
+        <w:rPr>
+          <w:rFonts w:hint="eastAsia"/>
+          <w:i/>
+          <w:iCs/>
+        </w:rPr>
+        <w:t>是为后续的开发工作起到较好的指导作用。</w:t>
+      </w:r>
     </w:p>
     <w:p>
       <w:pPr>
@@ -2905,12 +2960,21 @@
     </w:p>
     <w:p>
       <w:pPr>
+        <w:ind w:firstLineChars="200" w:firstLine="448"/>
         <w:rPr>
           <w:rFonts w:ascii="宋体" w:hAnsi="宋体"/>
           <w:i/>
           <w:iCs/>
         </w:rPr>
       </w:pPr>
+      <w:r>
+        <w:rPr>
+          <w:rFonts w:ascii="宋体" w:hAnsi="宋体" w:hint="eastAsia"/>
+          <w:i/>
+          <w:iCs/>
+        </w:rPr>
+        <w:t>介绍项目的背景、概述项目的任务与功能需求、性能需求以及运行需求等内容。</w:t>
+      </w:r>
     </w:p>
     <w:p>
       <w:pPr>
@@ -2933,12 +2997,29 @@
     </w:p>
     <w:p>
       <w:pPr>
+        <w:ind w:firstLineChars="200" w:firstLine="448"/>
         <w:rPr>
           <w:rFonts w:ascii="宋体" w:hAnsi="宋体"/>
           <w:i/>
           <w:iCs/>
         </w:rPr>
       </w:pPr>
+      <w:r>
+        <w:rPr>
+          <w:rFonts w:ascii="宋体" w:hAnsi="宋体" w:hint="eastAsia"/>
+          <w:i/>
+          <w:iCs/>
+        </w:rPr>
+        <w:t>需求提出者、项目开发组的项目经理、配置经理、架构设计人员、程序员、界面设计人员以及测试人员</w:t>
+      </w:r>
+      <w:r>
+        <w:rPr>
+          <w:rFonts w:ascii="宋体" w:hAnsi="宋体" w:hint="eastAsia"/>
+          <w:i/>
+          <w:iCs/>
+        </w:rPr>
+        <w:t>。</w:t>
+      </w:r>
     </w:p>
     <w:p>
       <w:pPr>
@@ -3297,66 +3378,44 @@
     </w:p>
     <w:p>
       <w:pPr>
-        <w:rPr>
-          <w:rFonts w:ascii="宋体" w:hAnsi="宋体"/>
-          <w:b/>
-          <w:bCs/>
+        <w:ind w:firstLineChars="200" w:firstLine="448"/>
+        <w:rPr>
           <w:i/>
           <w:iCs/>
         </w:rPr>
       </w:pPr>
       <w:r>
         <w:rPr>
-          <w:rFonts w:ascii="宋体" w:hAnsi="宋体" w:hint="eastAsia"/>
-          <w:b/>
-          <w:bCs/>
+          <w:rFonts w:hint="eastAsia"/>
           <w:i/>
           <w:iCs/>
         </w:rPr>
-        <w:t>提示：</w:t>
-      </w:r>
-    </w:p>
-    <w:p>
-      <w:pPr>
-        <w:rPr>
-          <w:rFonts w:ascii="宋体" w:hAnsi="宋体"/>
+        <w:t>VideoSite</w:t>
+      </w:r>
+      <w:r>
+        <w:rPr>
+          <w:rFonts w:hint="eastAsia"/>
           <w:i/>
           <w:iCs/>
         </w:rPr>
-      </w:pPr>
-      <w:r>
-        <w:rPr>
-          <w:rFonts w:ascii="宋体" w:hAnsi="宋体" w:hint="eastAsia"/>
+        <w:t>是一个在线视频网站，用户能够上传自己的视频文档，并对自己的视频文档进行管理，其它用户能够浏览别人上传的视频文档并能够对其上传的视频文档进行评论。系统管理员能够对用户上传的视频文档进行审核，网站首页能够对点击率高的视频文档进行降序显示，也能够对视频文档按照视频类别进行</w:t>
+      </w:r>
+      <w:r>
+        <w:rPr>
+          <w:rFonts w:hint="eastAsia"/>
           <w:i/>
           <w:iCs/>
         </w:rPr>
-        <w:t>（1）说明产品是什么，什么用途。</w:t>
-      </w:r>
-    </w:p>
-    <w:p>
-      <w:pPr>
-        <w:rPr>
-          <w:rFonts w:ascii="宋体" w:hAnsi="宋体"/>
+        <w:t>分类</w:t>
+      </w:r>
+      <w:r>
+        <w:rPr>
+          <w:rFonts w:hint="eastAsia"/>
           <w:i/>
           <w:iCs/>
         </w:rPr>
-      </w:pPr>
-      <w:r>
-        <w:rPr>
-          <w:rFonts w:ascii="宋体" w:hAnsi="宋体" w:hint="eastAsia"/>
-          <w:i/>
-          <w:iCs/>
-        </w:rPr>
-        <w:t>（2）介绍产品的开发背景。</w:t>
-      </w:r>
-    </w:p>
-    <w:p>
-      <w:pPr>
-        <w:rPr>
-          <w:i/>
-          <w:iCs/>
-        </w:rPr>
-      </w:pPr>
+        <w:t>显示。</w:t>
+      </w:r>
     </w:p>
     <w:p>
       <w:pPr>
@@ -3383,39 +3442,35 @@
     </w:p>
     <w:p>
       <w:pPr>
-        <w:rPr>
-          <w:rFonts w:ascii="宋体" w:hAnsi="宋体"/>
-          <w:b/>
-          <w:bCs/>
+        <w:ind w:firstLineChars="200" w:firstLine="448"/>
+        <w:rPr>
+          <w:rFonts w:hint="eastAsia"/>
           <w:i/>
           <w:iCs/>
         </w:rPr>
       </w:pPr>
       <w:r>
         <w:rPr>
-          <w:rFonts w:ascii="宋体" w:hAnsi="宋体" w:hint="eastAsia"/>
-          <w:b/>
-          <w:bCs/>
+          <w:rFonts w:hint="eastAsia"/>
           <w:i/>
           <w:iCs/>
         </w:rPr>
-        <w:t>提示：</w:t>
-      </w:r>
-    </w:p>
-    <w:p>
-      <w:pPr>
-        <w:rPr>
+        <w:t>本产品面向以大众为主的用户群体，为他们提供</w:t>
+      </w:r>
+      <w:r>
+        <w:rPr>
+          <w:rFonts w:hint="eastAsia"/>
           <w:i/>
           <w:iCs/>
         </w:rPr>
-      </w:pPr>
-      <w:r>
-        <w:rPr>
-          <w:rFonts w:ascii="宋体" w:hAnsi="宋体" w:hint="eastAsia"/>
+        <w:t>B</w:t>
+      </w:r>
+      <w:r>
+        <w:rPr>
           <w:i/>
           <w:iCs/>
         </w:rPr>
-        <w:t>（1）描述</w:t>
+        <w:t>/</w:t>
       </w:r>
       <w:r>
         <w:rPr>
@@ -3423,48 +3478,16 @@
           <w:i/>
           <w:iCs/>
         </w:rPr>
-        <w:t>本产品面向的用户（客户、最终用户）的特征，</w:t>
-      </w:r>
-    </w:p>
-    <w:p>
-      <w:pPr>
-        <w:rPr>
+        <w:t>S</w:t>
+      </w:r>
+      <w:r>
+        <w:rPr>
+          <w:rFonts w:hint="eastAsia"/>
           <w:i/>
           <w:iCs/>
         </w:rPr>
-      </w:pPr>
-      <w:r>
-        <w:rPr>
-          <w:rFonts w:hint="eastAsia"/>
-          <w:i/>
-          <w:iCs/>
-        </w:rPr>
-        <w:t>（</w:t>
-      </w:r>
-      <w:r>
-        <w:rPr>
-          <w:rFonts w:hint="eastAsia"/>
-          <w:i/>
-          <w:iCs/>
-        </w:rPr>
-        <w:t>2</w:t>
-      </w:r>
-      <w:r>
-        <w:rPr>
-          <w:rFonts w:hint="eastAsia"/>
-          <w:i/>
-          <w:iCs/>
-        </w:rPr>
-        <w:t>）说明本产品将给他们带来什么好处？他们选择本产品的可能性有多大？</w:t>
-      </w:r>
-    </w:p>
-    <w:p>
-      <w:pPr>
-        <w:rPr>
-          <w:i/>
-          <w:iCs/>
-        </w:rPr>
-      </w:pPr>
+        <w:t>架构的在线视频平台，本系统的用户分为：管理员、普通用户、以及游客。</w:t>
+      </w:r>
     </w:p>
     <w:p>
       <w:pPr>
@@ -3492,45 +3515,20 @@
     <w:p>
       <w:pPr>
         <w:rPr>
+          <w:rFonts w:hint="eastAsia"/>
           <w:i/>
           <w:iCs/>
         </w:rPr>
       </w:pPr>
       <w:r>
         <w:rPr>
-          <w:rFonts w:ascii="宋体" w:hAnsi="宋体" w:hint="eastAsia"/>
-          <w:b/>
-          <w:bCs/>
+          <w:rFonts w:hint="eastAsia"/>
           <w:i/>
           <w:iCs/>
         </w:rPr>
-        <w:t>提示：</w:t>
-      </w:r>
-      <w:r>
-        <w:rPr>
-          <w:rFonts w:hint="eastAsia"/>
-          <w:i/>
-          <w:iCs/>
-        </w:rPr>
-        <w:t>阐述本产品应当遵循什么标准、规范或业务规则（</w:t>
-      </w:r>
-      <w:r>
-        <w:rPr>
-          <w:i/>
-          <w:iCs/>
-        </w:rPr>
-        <w:t>Business Rules</w:t>
-      </w:r>
-      <w:r>
-        <w:rPr>
-          <w:rFonts w:hint="eastAsia"/>
-          <w:i/>
-          <w:iCs/>
-        </w:rPr>
-        <w:t>），违反标准、规范或业务规则的产品通常不太可能被接受。</w:t>
+        <w:t>本产品制作应遵循互联网使用标准，产品使用应符合互联网合法化。</w:t>
       </w:r>
     </w:p>
-    <w:p/>
     <w:p>
       <w:pPr>
         <w:pStyle w:val="1"/>
@@ -3555,15 +3553,19 @@
       <w:bookmarkEnd w:id="13"/>
     </w:p>
     <w:p>
-      <w:r>
-        <w:rPr>
-          <w:rFonts w:ascii="宋体" w:hAnsi="宋体" w:hint="eastAsia"/>
-          <w:b/>
-          <w:bCs/>
+      <w:pPr>
+        <w:ind w:firstLineChars="200" w:firstLine="448"/>
+        <w:rPr>
+          <w:rFonts w:hint="eastAsia"/>
+        </w:rPr>
+      </w:pPr>
+      <w:r>
+        <w:rPr>
+          <w:rFonts w:hint="eastAsia"/>
           <w:i/>
           <w:iCs/>
         </w:rPr>
-        <w:t>提示：</w:t>
+        <w:t>本产品包括用户注册、登录</w:t>
       </w:r>
       <w:r>
         <w:rPr>
@@ -3571,7 +3573,7 @@
           <w:i/>
           <w:iCs/>
         </w:rPr>
-        <w:t>阐述本产品“适用的领域”和“不适用的领域”，本产品“应当包含的内容”和“不包含的内容”。说清楚产品范围的好处是：（</w:t>
+        <w:t>、退出</w:t>
       </w:r>
       <w:r>
         <w:rPr>
@@ -3579,7 +3581,7 @@
           <w:i/>
           <w:iCs/>
         </w:rPr>
-        <w:t>1</w:t>
+        <w:t>、管理员添加视频类别、审核视频</w:t>
       </w:r>
       <w:r>
         <w:rPr>
@@ -3587,7 +3589,7 @@
           <w:i/>
           <w:iCs/>
         </w:rPr>
-        <w:t>）有助于判断什么是需求，什么不是需求；（</w:t>
+        <w:t>、添加视频</w:t>
       </w:r>
       <w:r>
         <w:rPr>
@@ -3595,34 +3597,9 @@
           <w:i/>
           <w:iCs/>
         </w:rPr>
-        <w:t>2</w:t>
-      </w:r>
-      <w:r>
-        <w:rPr>
-          <w:rFonts w:hint="eastAsia"/>
-          <w:i/>
-          <w:iCs/>
-        </w:rPr>
-        <w:t>）可以将开发精力集中在产品范围之内，少干吃力不讨好的事情；（</w:t>
-      </w:r>
-      <w:r>
-        <w:rPr>
-          <w:rFonts w:hint="eastAsia"/>
-          <w:i/>
-          <w:iCs/>
-        </w:rPr>
-        <w:t>3</w:t>
-      </w:r>
-      <w:r>
-        <w:rPr>
-          <w:rFonts w:hint="eastAsia"/>
-          <w:i/>
-          <w:iCs/>
-        </w:rPr>
-        <w:t>）有助于控制需求的变更。</w:t>
+        <w:t>、编辑视频、删除视频、评论视频、查看视频、分类展示视频。</w:t>
       </w:r>
     </w:p>
-    <w:p/>
     <w:p>
       <w:pPr>
         <w:pStyle w:val="1"/>
@@ -3647,32 +3624,6 @@
       </w:r>
       <w:bookmarkEnd w:id="14"/>
       <w:bookmarkEnd w:id="15"/>
-    </w:p>
-    <w:p>
-      <w:pPr>
-        <w:rPr>
-          <w:i/>
-          <w:iCs/>
-        </w:rPr>
-      </w:pPr>
-      <w:r>
-        <w:rPr>
-          <w:rFonts w:ascii="宋体" w:hAnsi="宋体" w:hint="eastAsia"/>
-          <w:b/>
-          <w:bCs/>
-          <w:i/>
-          <w:iCs/>
-        </w:rPr>
-        <w:t>提示：</w:t>
-      </w:r>
-      <w:r>
-        <w:rPr>
-          <w:rFonts w:hint="eastAsia"/>
-          <w:i/>
-          <w:iCs/>
-        </w:rPr>
-        <w:t>阐述本产品的各种角色及其职责。各种角色的具体行为将在功能性需求中描述。</w:t>
-      </w:r>
     </w:p>
     <w:p/>
     <w:tbl>
@@ -3733,13 +3684,38 @@
           <w:tcPr>
             <w:tcW w:w="1900" w:type="dxa"/>
           </w:tcPr>
-          <w:p/>
+          <w:p>
+            <w:r>
+              <w:rPr>
+                <w:rFonts w:hint="eastAsia"/>
+              </w:rPr>
+              <w:t>管理员</w:t>
+            </w:r>
+          </w:p>
         </w:tc>
         <w:tc>
           <w:tcPr>
             <w:tcW w:w="6820" w:type="dxa"/>
           </w:tcPr>
-          <w:p/>
+          <w:p>
+            <w:pPr>
+              <w:rPr>
+                <w:rFonts w:hint="eastAsia"/>
+              </w:rPr>
+            </w:pPr>
+            <w:r>
+              <w:rPr>
+                <w:rFonts w:hint="eastAsia"/>
+              </w:rPr>
+              <w:t>登录、退出、</w:t>
+            </w:r>
+            <w:r>
+              <w:rPr>
+                <w:rFonts w:hint="eastAsia"/>
+              </w:rPr>
+              <w:t>添加视频类别、审核视频</w:t>
+            </w:r>
+          </w:p>
         </w:tc>
       </w:tr>
       <w:tr>
@@ -3747,13 +3723,39 @@
           <w:tcPr>
             <w:tcW w:w="1900" w:type="dxa"/>
           </w:tcPr>
-          <w:p/>
+          <w:p>
+            <w:r>
+              <w:rPr>
+                <w:rFonts w:hint="eastAsia"/>
+              </w:rPr>
+              <w:t>普通用户</w:t>
+            </w:r>
+          </w:p>
         </w:tc>
         <w:tc>
           <w:tcPr>
             <w:tcW w:w="6820" w:type="dxa"/>
           </w:tcPr>
-          <w:p/>
+          <w:p>
+            <w:r>
+              <w:rPr>
+                <w:rFonts w:hint="eastAsia"/>
+              </w:rPr>
+              <w:t>注册、登录</w:t>
+            </w:r>
+            <w:r>
+              <w:rPr>
+                <w:rFonts w:hint="eastAsia"/>
+              </w:rPr>
+              <w:t>、退出</w:t>
+            </w:r>
+            <w:r>
+              <w:rPr>
+                <w:rFonts w:hint="eastAsia"/>
+              </w:rPr>
+              <w:t>、添加视频、编辑视频、删除视频、评论视频、查看视频</w:t>
+            </w:r>
+          </w:p>
         </w:tc>
       </w:tr>
       <w:tr>
@@ -3761,13 +3763,33 @@
           <w:tcPr>
             <w:tcW w:w="1900" w:type="dxa"/>
           </w:tcPr>
-          <w:p/>
+          <w:p>
+            <w:r>
+              <w:rPr>
+                <w:rFonts w:hint="eastAsia"/>
+              </w:rPr>
+              <w:t>游客</w:t>
+            </w:r>
+          </w:p>
         </w:tc>
         <w:tc>
           <w:tcPr>
             <w:tcW w:w="6820" w:type="dxa"/>
           </w:tcPr>
-          <w:p/>
+          <w:p>
+            <w:r>
+              <w:rPr>
+                <w:rFonts w:hint="eastAsia"/>
+              </w:rPr>
+              <w:t>查看视频</w:t>
+            </w:r>
+            <w:r>
+              <w:rPr>
+                <w:rFonts w:hint="eastAsia"/>
+              </w:rPr>
+              <w:t>、注册、登录</w:t>
+            </w:r>
+          </w:p>
         </w:tc>
       </w:tr>
       <w:tr>
@@ -3796,7 +3818,6 @@
         <w:rPr>
           <w:rFonts w:hint="eastAsia"/>
         </w:rPr>
-        <w:lastRenderedPageBreak/>
         <w:t>6</w:t>
       </w:r>
       <w:r>
@@ -3888,7 +3909,16 @@
           <w:i/>
           <w:iCs/>
         </w:rPr>
-        <w:t>等符号应当被替换成有含义的名称。</w:t>
+        <w:t>等符号应当被替</w:t>
+      </w:r>
+      <w:r>
+        <w:rPr>
+          <w:rFonts w:hint="eastAsia"/>
+          <w:i/>
+          <w:iCs/>
+        </w:rPr>
+        <w:lastRenderedPageBreak/>
+        <w:t>换成有含义的名称。</w:t>
       </w:r>
     </w:p>
     <w:tbl>
@@ -6927,10 +6957,25 @@
       <w:jc w:val="both"/>
     </w:pPr>
     <w:r>
+      <w:t>V</w:t>
+    </w:r>
+    <w:r>
       <w:rPr>
         <w:rFonts w:hint="eastAsia"/>
       </w:rPr>
-      <w:t>项目名称，《产品需求规格说明书》</w:t>
+      <w:t>ideoSite</w:t>
+    </w:r>
+    <w:r>
+      <w:rPr>
+        <w:rFonts w:hint="eastAsia"/>
+      </w:rPr>
+      <w:t>视频网站</w:t>
+    </w:r>
+    <w:r>
+      <w:rPr>
+        <w:rFonts w:hint="eastAsia"/>
+      </w:rPr>
+      <w:t>，《产品需求规格说明书》</w:t>
     </w:r>
   </w:p>
 </w:hdr>

--- a/cupde/videosite/docs/1.产品需求规格说明书.docx
+++ b/cupde/videosite/docs/1.产品需求规格说明书.docx
@@ -2883,7 +2883,6 @@
       <w:pPr>
         <w:ind w:firstLineChars="200" w:firstLine="448"/>
         <w:rPr>
-          <w:rFonts w:hint="eastAsia"/>
           <w:i/>
           <w:iCs/>
         </w:rPr>
@@ -3444,18 +3443,32 @@
       <w:pPr>
         <w:ind w:firstLineChars="200" w:firstLine="448"/>
         <w:rPr>
+          <w:i/>
+          <w:iCs/>
+        </w:rPr>
+      </w:pPr>
+      <w:r>
+        <w:rPr>
           <w:rFonts w:hint="eastAsia"/>
           <w:i/>
           <w:iCs/>
         </w:rPr>
-      </w:pPr>
+        <w:t>本产品面向以大众为主的用户群体，为他们提供</w:t>
+      </w:r>
       <w:r>
         <w:rPr>
           <w:rFonts w:hint="eastAsia"/>
           <w:i/>
           <w:iCs/>
         </w:rPr>
-        <w:t>本产品面向以大众为主的用户群体，为他们提供</w:t>
+        <w:t>B</w:t>
+      </w:r>
+      <w:r>
+        <w:rPr>
+          <w:i/>
+          <w:iCs/>
+        </w:rPr>
+        <w:t>/</w:t>
       </w:r>
       <w:r>
         <w:rPr>
@@ -3463,14 +3476,7 @@
           <w:i/>
           <w:iCs/>
         </w:rPr>
-        <w:t>B</w:t>
-      </w:r>
-      <w:r>
-        <w:rPr>
-          <w:i/>
-          <w:iCs/>
-        </w:rPr>
-        <w:t>/</w:t>
+        <w:t>S</w:t>
       </w:r>
       <w:r>
         <w:rPr>
@@ -3478,54 +3484,45 @@
           <w:i/>
           <w:iCs/>
         </w:rPr>
-        <w:t>S</w:t>
-      </w:r>
+        <w:t>架构的在线视频平台，本系统的用户分为：管理员、普通用户、以及游客。</w:t>
+      </w:r>
+    </w:p>
+    <w:p>
+      <w:pPr>
+        <w:pStyle w:val="1"/>
+        <w:spacing w:before="175" w:after="175"/>
+      </w:pPr>
+      <w:bookmarkStart w:id="12" w:name="_Toc16329601"/>
+      <w:r>
+        <w:rPr>
+          <w:rFonts w:hint="eastAsia"/>
+        </w:rPr>
+        <w:t>3</w:t>
+      </w:r>
+      <w:r>
+        <w:t xml:space="preserve">. </w:t>
+      </w:r>
+      <w:r>
+        <w:rPr>
+          <w:rFonts w:hint="eastAsia"/>
+        </w:rPr>
+        <w:t>产品应当遵循的标准或规范</w:t>
+      </w:r>
+      <w:bookmarkEnd w:id="12"/>
+    </w:p>
+    <w:p>
+      <w:pPr>
+        <w:rPr>
+          <w:i/>
+          <w:iCs/>
+        </w:rPr>
+      </w:pPr>
       <w:r>
         <w:rPr>
           <w:rFonts w:hint="eastAsia"/>
           <w:i/>
           <w:iCs/>
         </w:rPr>
-        <w:t>架构的在线视频平台，本系统的用户分为：管理员、普通用户、以及游客。</w:t>
-      </w:r>
-    </w:p>
-    <w:p>
-      <w:pPr>
-        <w:pStyle w:val="1"/>
-        <w:spacing w:before="175" w:after="175"/>
-      </w:pPr>
-      <w:bookmarkStart w:id="12" w:name="_Toc16329601"/>
-      <w:r>
-        <w:rPr>
-          <w:rFonts w:hint="eastAsia"/>
-        </w:rPr>
-        <w:t>3</w:t>
-      </w:r>
-      <w:r>
-        <w:t xml:space="preserve">. </w:t>
-      </w:r>
-      <w:r>
-        <w:rPr>
-          <w:rFonts w:hint="eastAsia"/>
-        </w:rPr>
-        <w:t>产品应当遵循的标准或规范</w:t>
-      </w:r>
-      <w:bookmarkEnd w:id="12"/>
-    </w:p>
-    <w:p>
-      <w:pPr>
-        <w:rPr>
-          <w:rFonts w:hint="eastAsia"/>
-          <w:i/>
-          <w:iCs/>
-        </w:rPr>
-      </w:pPr>
-      <w:r>
-        <w:rPr>
-          <w:rFonts w:hint="eastAsia"/>
-          <w:i/>
-          <w:iCs/>
-        </w:rPr>
         <w:t>本产品制作应遵循互联网使用标准，产品使用应符合互联网合法化。</w:t>
       </w:r>
     </w:p>
@@ -3555,9 +3552,6 @@
     <w:p>
       <w:pPr>
         <w:ind w:firstLineChars="200" w:firstLine="448"/>
-        <w:rPr>
-          <w:rFonts w:hint="eastAsia"/>
-        </w:rPr>
       </w:pPr>
       <w:r>
         <w:rPr>
@@ -3698,11 +3692,6 @@
             <w:tcW w:w="6820" w:type="dxa"/>
           </w:tcPr>
           <w:p>
-            <w:pPr>
-              <w:rPr>
-                <w:rFonts w:hint="eastAsia"/>
-              </w:rPr>
-            </w:pPr>
             <w:r>
               <w:rPr>
                 <w:rFonts w:hint="eastAsia"/>
@@ -3869,57 +3858,6 @@
           <w:iCs/>
         </w:rPr>
       </w:pPr>
-      <w:r>
-        <w:rPr>
-          <w:rFonts w:ascii="宋体" w:hAnsi="宋体" w:hint="eastAsia"/>
-          <w:b/>
-          <w:bCs/>
-          <w:i/>
-          <w:iCs/>
-        </w:rPr>
-        <w:t>提示：</w:t>
-      </w:r>
-      <w:r>
-        <w:rPr>
-          <w:rFonts w:ascii="宋体" w:hAnsi="宋体" w:hint="eastAsia"/>
-          <w:i/>
-          <w:iCs/>
-        </w:rPr>
-        <w:t>将功能性需求先粗分再细分，</w:t>
-      </w:r>
-      <w:r>
-        <w:rPr>
-          <w:rFonts w:hint="eastAsia"/>
-          <w:i/>
-          <w:iCs/>
-        </w:rPr>
-        <w:t>下表中的</w:t>
-      </w:r>
-      <w:r>
-        <w:rPr>
-          <w:rFonts w:hint="eastAsia"/>
-          <w:i/>
-          <w:iCs/>
-        </w:rPr>
-        <w:t xml:space="preserve"> Feature A, Function A.1</w:t>
-      </w:r>
-      <w:r>
-        <w:rPr>
-          <w:rFonts w:hint="eastAsia"/>
-          <w:i/>
-          <w:iCs/>
-        </w:rPr>
-        <w:t>等符号应当被替</w:t>
-      </w:r>
-      <w:r>
-        <w:rPr>
-          <w:rFonts w:hint="eastAsia"/>
-          <w:i/>
-          <w:iCs/>
-        </w:rPr>
-        <w:lastRenderedPageBreak/>
-        <w:t>换成有含义的名称。</w:t>
-      </w:r>
     </w:p>
     <w:tbl>
       <w:tblPr>
@@ -3957,6 +3895,7 @@
                 <w:rFonts w:hint="eastAsia"/>
                 <w:sz w:val="18"/>
               </w:rPr>
+              <w:lastRenderedPageBreak/>
               <w:t>功能类别</w:t>
             </w:r>
           </w:p>
@@ -4022,9 +3961,10 @@
             </w:pPr>
             <w:r>
               <w:rPr>
-                <w:sz w:val="18"/>
-              </w:rPr>
-              <w:t>Feature A</w:t>
+                <w:rFonts w:hint="eastAsia"/>
+                <w:sz w:val="18"/>
+              </w:rPr>
+              <w:t>首页</w:t>
             </w:r>
           </w:p>
         </w:tc>
@@ -4040,9 +3980,10 @@
             </w:pPr>
             <w:r>
               <w:rPr>
-                <w:sz w:val="18"/>
-              </w:rPr>
-              <w:t>Function A.1</w:t>
+                <w:rFonts w:hint="eastAsia"/>
+                <w:sz w:val="18"/>
+              </w:rPr>
+              <w:t>分类展示视频</w:t>
             </w:r>
           </w:p>
         </w:tc>
@@ -4053,9 +3994,17 @@
           <w:p>
             <w:pPr>
               <w:rPr>
-                <w:sz w:val="18"/>
-              </w:rPr>
-            </w:pPr>
+                <w:rFonts w:hint="eastAsia"/>
+                <w:sz w:val="18"/>
+              </w:rPr>
+            </w:pPr>
+            <w:r>
+              <w:rPr>
+                <w:rFonts w:hint="eastAsia"/>
+                <w:sz w:val="18"/>
+              </w:rPr>
+              <w:t>可按照类别进行视频展示</w:t>
+            </w:r>
           </w:p>
         </w:tc>
       </w:tr>
@@ -4084,14 +4033,16 @@
           <w:p>
             <w:pPr>
               <w:rPr>
-                <w:sz w:val="18"/>
-              </w:rPr>
-            </w:pPr>
-            <w:r>
-              <w:rPr>
-                <w:sz w:val="18"/>
-              </w:rPr>
-              <w:t>…</w:t>
+                <w:rFonts w:hint="eastAsia"/>
+                <w:sz w:val="18"/>
+              </w:rPr>
+            </w:pPr>
+            <w:r>
+              <w:rPr>
+                <w:rFonts w:hint="eastAsia"/>
+                <w:sz w:val="18"/>
+              </w:rPr>
+              <w:t>查看视频详情</w:t>
             </w:r>
           </w:p>
         </w:tc>
@@ -4102,9 +4053,17 @@
           <w:p>
             <w:pPr>
               <w:rPr>
-                <w:sz w:val="18"/>
-              </w:rPr>
-            </w:pPr>
+                <w:rFonts w:hint="eastAsia"/>
+                <w:sz w:val="18"/>
+              </w:rPr>
+            </w:pPr>
+            <w:r>
+              <w:rPr>
+                <w:rFonts w:hint="eastAsia"/>
+                <w:sz w:val="18"/>
+              </w:rPr>
+              <w:t>可查看具体的视频内容</w:t>
+            </w:r>
           </w:p>
         </w:tc>
       </w:tr>
@@ -4126,16 +4085,10 @@
             </w:pPr>
             <w:r>
               <w:rPr>
-                <w:sz w:val="18"/>
-              </w:rPr>
-              <w:t xml:space="preserve">Feature </w:t>
-            </w:r>
-            <w:r>
-              <w:rPr>
-                <w:rFonts w:hint="eastAsia"/>
-                <w:sz w:val="18"/>
-              </w:rPr>
-              <w:t>B</w:t>
+                <w:rFonts w:hint="eastAsia"/>
+                <w:sz w:val="18"/>
+              </w:rPr>
+              <w:t>用户</w:t>
             </w:r>
           </w:p>
         </w:tc>
@@ -4146,27 +4099,16 @@
           <w:p>
             <w:pPr>
               <w:rPr>
-                <w:sz w:val="18"/>
-              </w:rPr>
-            </w:pPr>
-            <w:r>
-              <w:rPr>
-                <w:sz w:val="18"/>
-              </w:rPr>
-              <w:t>Function</w:t>
-            </w:r>
-            <w:r>
-              <w:rPr>
-                <w:rFonts w:hint="eastAsia"/>
-                <w:sz w:val="18"/>
-              </w:rPr>
-              <w:t xml:space="preserve"> B</w:t>
-            </w:r>
-            <w:r>
-              <w:rPr>
-                <w:sz w:val="18"/>
-              </w:rPr>
-              <w:t>.1</w:t>
+                <w:rFonts w:hint="eastAsia"/>
+                <w:sz w:val="18"/>
+              </w:rPr>
+            </w:pPr>
+            <w:r>
+              <w:rPr>
+                <w:rFonts w:hint="eastAsia"/>
+                <w:sz w:val="18"/>
+              </w:rPr>
+              <w:t>注册</w:t>
             </w:r>
           </w:p>
         </w:tc>
@@ -4180,6 +4122,13 @@
                 <w:sz w:val="18"/>
               </w:rPr>
             </w:pPr>
+            <w:r>
+              <w:rPr>
+                <w:rFonts w:hint="eastAsia"/>
+                <w:sz w:val="18"/>
+              </w:rPr>
+              <w:t>注册新用户</w:t>
+            </w:r>
           </w:p>
         </w:tc>
       </w:tr>
@@ -4208,14 +4157,16 @@
           <w:p>
             <w:pPr>
               <w:rPr>
-                <w:sz w:val="18"/>
-              </w:rPr>
-            </w:pPr>
-            <w:r>
-              <w:rPr>
-                <w:sz w:val="18"/>
-              </w:rPr>
-              <w:t>…</w:t>
+                <w:rFonts w:hint="eastAsia"/>
+                <w:sz w:val="18"/>
+              </w:rPr>
+            </w:pPr>
+            <w:r>
+              <w:rPr>
+                <w:rFonts w:hint="eastAsia"/>
+                <w:sz w:val="18"/>
+              </w:rPr>
+              <w:t>登录</w:t>
             </w:r>
           </w:p>
         </w:tc>
@@ -4229,6 +4180,13 @@
                 <w:sz w:val="18"/>
               </w:rPr>
             </w:pPr>
+            <w:r>
+              <w:rPr>
+                <w:rFonts w:hint="eastAsia"/>
+                <w:sz w:val="18"/>
+              </w:rPr>
+              <w:t>使用用户名、密码登录系统</w:t>
+            </w:r>
           </w:p>
         </w:tc>
       </w:tr>
@@ -4239,7 +4197,7 @@
         <w:tc>
           <w:tcPr>
             <w:tcW w:w="1675" w:type="dxa"/>
-            <w:vMerge w:val="restart"/>
+            <w:vMerge/>
             <w:vAlign w:val="center"/>
           </w:tcPr>
           <w:p>
@@ -4248,19 +4206,6 @@
                 <w:sz w:val="18"/>
               </w:rPr>
             </w:pPr>
-            <w:r>
-              <w:rPr>
-                <w:sz w:val="18"/>
-              </w:rPr>
-              <w:t xml:space="preserve">Feature </w:t>
-            </w:r>
-            <w:r>
-              <w:rPr>
-                <w:rFonts w:hint="eastAsia"/>
-                <w:sz w:val="18"/>
-              </w:rPr>
-              <w:t>C</w:t>
-            </w:r>
           </w:p>
         </w:tc>
         <w:tc>
@@ -4270,27 +4215,16 @@
           <w:p>
             <w:pPr>
               <w:rPr>
-                <w:sz w:val="18"/>
-              </w:rPr>
-            </w:pPr>
-            <w:r>
-              <w:rPr>
-                <w:sz w:val="18"/>
-              </w:rPr>
-              <w:t xml:space="preserve">Function </w:t>
-            </w:r>
-            <w:r>
-              <w:rPr>
-                <w:rFonts w:hint="eastAsia"/>
-                <w:sz w:val="18"/>
-              </w:rPr>
-              <w:t>C</w:t>
-            </w:r>
-            <w:r>
-              <w:rPr>
-                <w:sz w:val="18"/>
-              </w:rPr>
-              <w:t>.1</w:t>
+                <w:rFonts w:hint="eastAsia"/>
+                <w:sz w:val="18"/>
+              </w:rPr>
+            </w:pPr>
+            <w:r>
+              <w:rPr>
+                <w:rFonts w:hint="eastAsia"/>
+                <w:sz w:val="18"/>
+              </w:rPr>
+              <w:t>注销</w:t>
             </w:r>
           </w:p>
         </w:tc>
@@ -4304,6 +4238,13 @@
                 <w:sz w:val="18"/>
               </w:rPr>
             </w:pPr>
+            <w:r>
+              <w:rPr>
+                <w:rFonts w:hint="eastAsia"/>
+                <w:sz w:val="18"/>
+              </w:rPr>
+              <w:t>登录系统后，可进行注销登录</w:t>
+            </w:r>
           </w:p>
         </w:tc>
       </w:tr>
@@ -4314,11 +4255,161 @@
         <w:tc>
           <w:tcPr>
             <w:tcW w:w="1675" w:type="dxa"/>
+            <w:vAlign w:val="center"/>
+          </w:tcPr>
+          <w:p>
+            <w:pPr>
+              <w:rPr>
+                <w:sz w:val="18"/>
+              </w:rPr>
+            </w:pPr>
+            <w:r>
+              <w:rPr>
+                <w:rFonts w:hint="eastAsia"/>
+                <w:sz w:val="18"/>
+              </w:rPr>
+              <w:t>视频类别</w:t>
+            </w:r>
+          </w:p>
+        </w:tc>
+        <w:tc>
+          <w:tcPr>
+            <w:tcW w:w="2128" w:type="dxa"/>
+          </w:tcPr>
+          <w:p>
+            <w:pPr>
+              <w:rPr>
+                <w:rFonts w:hint="eastAsia"/>
+                <w:sz w:val="18"/>
+              </w:rPr>
+            </w:pPr>
+            <w:r>
+              <w:rPr>
+                <w:rFonts w:hint="eastAsia"/>
+                <w:sz w:val="18"/>
+              </w:rPr>
+              <w:t>添加类别</w:t>
+            </w:r>
+          </w:p>
+        </w:tc>
+        <w:tc>
+          <w:tcPr>
+            <w:tcW w:w="4929" w:type="dxa"/>
+          </w:tcPr>
+          <w:p>
+            <w:pPr>
+              <w:rPr>
+                <w:sz w:val="18"/>
+              </w:rPr>
+            </w:pPr>
+            <w:r>
+              <w:rPr>
+                <w:rFonts w:hint="eastAsia"/>
+                <w:sz w:val="18"/>
+              </w:rPr>
+              <w:t>只有管理员用户有权添加类别</w:t>
+            </w:r>
+          </w:p>
+        </w:tc>
+      </w:tr>
+      <w:tr>
+        <w:trPr>
+          <w:cantSplit/>
+        </w:trPr>
+        <w:tc>
+          <w:tcPr>
+            <w:tcW w:w="1675" w:type="dxa"/>
+            <w:vMerge w:val="restart"/>
+          </w:tcPr>
+          <w:p>
+            <w:pPr>
+              <w:rPr>
+                <w:sz w:val="18"/>
+              </w:rPr>
+            </w:pPr>
+          </w:p>
+          <w:p>
+            <w:pPr>
+              <w:rPr>
+                <w:sz w:val="18"/>
+              </w:rPr>
+            </w:pPr>
+          </w:p>
+          <w:p>
+            <w:pPr>
+              <w:rPr>
+                <w:sz w:val="18"/>
+              </w:rPr>
+            </w:pPr>
+            <w:r>
+              <w:rPr>
+                <w:rFonts w:hint="eastAsia"/>
+                <w:sz w:val="18"/>
+              </w:rPr>
+              <w:t>视频管理</w:t>
+            </w:r>
+          </w:p>
+        </w:tc>
+        <w:tc>
+          <w:tcPr>
+            <w:tcW w:w="2128" w:type="dxa"/>
+          </w:tcPr>
+          <w:p>
+            <w:pPr>
+              <w:rPr>
+                <w:rFonts w:hint="eastAsia"/>
+                <w:sz w:val="18"/>
+              </w:rPr>
+            </w:pPr>
+            <w:r>
+              <w:rPr>
+                <w:rFonts w:hint="eastAsia"/>
+                <w:sz w:val="18"/>
+              </w:rPr>
+              <w:t>添加视频</w:t>
+            </w:r>
+          </w:p>
+        </w:tc>
+        <w:tc>
+          <w:tcPr>
+            <w:tcW w:w="4929" w:type="dxa"/>
+          </w:tcPr>
+          <w:p>
+            <w:pPr>
+              <w:rPr>
+                <w:sz w:val="18"/>
+              </w:rPr>
+            </w:pPr>
+            <w:r>
+              <w:rPr>
+                <w:rFonts w:hint="eastAsia"/>
+                <w:sz w:val="18"/>
+              </w:rPr>
+              <w:t>已登录的用户</w:t>
+            </w:r>
+            <w:r>
+              <w:rPr>
+                <w:rFonts w:hint="eastAsia"/>
+                <w:sz w:val="18"/>
+              </w:rPr>
+              <w:t>发布新作品</w:t>
+            </w:r>
+          </w:p>
+        </w:tc>
+      </w:tr>
+      <w:tr>
+        <w:trPr>
+          <w:cantSplit/>
+        </w:trPr>
+        <w:tc>
+          <w:tcPr>
+            <w:tcW w:w="1675" w:type="dxa"/>
             <w:vMerge/>
           </w:tcPr>
           <w:p>
             <w:pPr>
               <w:rPr>
+                <w:rFonts w:hint="eastAsia"/>
                 <w:sz w:val="18"/>
               </w:rPr>
             </w:pPr>
@@ -4331,14 +4422,16 @@
           <w:p>
             <w:pPr>
               <w:rPr>
-                <w:sz w:val="18"/>
-              </w:rPr>
-            </w:pPr>
-            <w:r>
-              <w:rPr>
-                <w:sz w:val="18"/>
-              </w:rPr>
-              <w:t>…</w:t>
+                <w:rFonts w:hint="eastAsia"/>
+                <w:sz w:val="18"/>
+              </w:rPr>
+            </w:pPr>
+            <w:r>
+              <w:rPr>
+                <w:rFonts w:hint="eastAsia"/>
+                <w:sz w:val="18"/>
+              </w:rPr>
+              <w:t>编辑视频</w:t>
             </w:r>
           </w:p>
         </w:tc>
@@ -4349,9 +4442,271 @@
           <w:p>
             <w:pPr>
               <w:rPr>
-                <w:sz w:val="18"/>
-              </w:rPr>
-            </w:pPr>
+                <w:rFonts w:hint="eastAsia"/>
+                <w:sz w:val="18"/>
+              </w:rPr>
+            </w:pPr>
+            <w:r>
+              <w:rPr>
+                <w:rFonts w:hint="eastAsia"/>
+                <w:sz w:val="18"/>
+              </w:rPr>
+              <w:t>已登录的</w:t>
+            </w:r>
+            <w:r>
+              <w:rPr>
+                <w:rFonts w:hint="eastAsia"/>
+                <w:sz w:val="18"/>
+              </w:rPr>
+              <w:t>视频作者修改待审核状态的视频</w:t>
+            </w:r>
+          </w:p>
+        </w:tc>
+      </w:tr>
+      <w:tr>
+        <w:trPr>
+          <w:cantSplit/>
+        </w:trPr>
+        <w:tc>
+          <w:tcPr>
+            <w:tcW w:w="1675" w:type="dxa"/>
+            <w:vMerge/>
+          </w:tcPr>
+          <w:p>
+            <w:pPr>
+              <w:rPr>
+                <w:rFonts w:hint="eastAsia"/>
+                <w:sz w:val="18"/>
+              </w:rPr>
+            </w:pPr>
+          </w:p>
+        </w:tc>
+        <w:tc>
+          <w:tcPr>
+            <w:tcW w:w="2128" w:type="dxa"/>
+          </w:tcPr>
+          <w:p>
+            <w:pPr>
+              <w:rPr>
+                <w:rFonts w:hint="eastAsia"/>
+                <w:sz w:val="18"/>
+              </w:rPr>
+            </w:pPr>
+            <w:r>
+              <w:rPr>
+                <w:rFonts w:hint="eastAsia"/>
+                <w:sz w:val="18"/>
+              </w:rPr>
+              <w:t>查看视频</w:t>
+            </w:r>
+          </w:p>
+        </w:tc>
+        <w:tc>
+          <w:tcPr>
+            <w:tcW w:w="4929" w:type="dxa"/>
+          </w:tcPr>
+          <w:p>
+            <w:pPr>
+              <w:rPr>
+                <w:rFonts w:hint="eastAsia"/>
+                <w:sz w:val="18"/>
+              </w:rPr>
+            </w:pPr>
+            <w:r>
+              <w:rPr>
+                <w:rFonts w:hint="eastAsia"/>
+                <w:sz w:val="18"/>
+              </w:rPr>
+              <w:t>任何人都能查看审核通过的视频</w:t>
+            </w:r>
+          </w:p>
+        </w:tc>
+      </w:tr>
+      <w:tr>
+        <w:trPr>
+          <w:cantSplit/>
+        </w:trPr>
+        <w:tc>
+          <w:tcPr>
+            <w:tcW w:w="1675" w:type="dxa"/>
+            <w:vMerge/>
+          </w:tcPr>
+          <w:p>
+            <w:pPr>
+              <w:rPr>
+                <w:rFonts w:hint="eastAsia"/>
+                <w:sz w:val="18"/>
+              </w:rPr>
+            </w:pPr>
+          </w:p>
+        </w:tc>
+        <w:tc>
+          <w:tcPr>
+            <w:tcW w:w="2128" w:type="dxa"/>
+          </w:tcPr>
+          <w:p>
+            <w:pPr>
+              <w:rPr>
+                <w:rFonts w:hint="eastAsia"/>
+                <w:sz w:val="18"/>
+              </w:rPr>
+            </w:pPr>
+            <w:r>
+              <w:rPr>
+                <w:rFonts w:hint="eastAsia"/>
+                <w:sz w:val="18"/>
+              </w:rPr>
+              <w:t>删除视频</w:t>
+            </w:r>
+          </w:p>
+        </w:tc>
+        <w:tc>
+          <w:tcPr>
+            <w:tcW w:w="4929" w:type="dxa"/>
+          </w:tcPr>
+          <w:p>
+            <w:pPr>
+              <w:rPr>
+                <w:sz w:val="18"/>
+              </w:rPr>
+            </w:pPr>
+            <w:r>
+              <w:rPr>
+                <w:rFonts w:hint="eastAsia"/>
+                <w:sz w:val="18"/>
+              </w:rPr>
+              <w:t>已登录的</w:t>
+            </w:r>
+            <w:r>
+              <w:rPr>
+                <w:rFonts w:hint="eastAsia"/>
+                <w:sz w:val="18"/>
+              </w:rPr>
+              <w:t>视频作者删除视频</w:t>
+            </w:r>
+          </w:p>
+        </w:tc>
+      </w:tr>
+      <w:tr>
+        <w:trPr>
+          <w:cantSplit/>
+        </w:trPr>
+        <w:tc>
+          <w:tcPr>
+            <w:tcW w:w="1675" w:type="dxa"/>
+            <w:vMerge/>
+          </w:tcPr>
+          <w:p>
+            <w:pPr>
+              <w:rPr>
+                <w:rFonts w:hint="eastAsia"/>
+                <w:sz w:val="18"/>
+              </w:rPr>
+            </w:pPr>
+          </w:p>
+        </w:tc>
+        <w:tc>
+          <w:tcPr>
+            <w:tcW w:w="2128" w:type="dxa"/>
+          </w:tcPr>
+          <w:p>
+            <w:pPr>
+              <w:rPr>
+                <w:rFonts w:hint="eastAsia"/>
+                <w:sz w:val="18"/>
+              </w:rPr>
+            </w:pPr>
+            <w:r>
+              <w:rPr>
+                <w:rFonts w:hint="eastAsia"/>
+                <w:sz w:val="18"/>
+              </w:rPr>
+              <w:t>审核视频</w:t>
+            </w:r>
+          </w:p>
+        </w:tc>
+        <w:tc>
+          <w:tcPr>
+            <w:tcW w:w="4929" w:type="dxa"/>
+          </w:tcPr>
+          <w:p>
+            <w:pPr>
+              <w:rPr>
+                <w:sz w:val="18"/>
+              </w:rPr>
+            </w:pPr>
+            <w:r>
+              <w:rPr>
+                <w:rFonts w:hint="eastAsia"/>
+                <w:sz w:val="18"/>
+              </w:rPr>
+              <w:t>已登录的</w:t>
+            </w:r>
+            <w:r>
+              <w:rPr>
+                <w:rFonts w:hint="eastAsia"/>
+                <w:sz w:val="18"/>
+              </w:rPr>
+              <w:t>管理员审核待审核的视频</w:t>
+            </w:r>
+          </w:p>
+        </w:tc>
+      </w:tr>
+      <w:tr>
+        <w:trPr>
+          <w:cantSplit/>
+        </w:trPr>
+        <w:tc>
+          <w:tcPr>
+            <w:tcW w:w="1675" w:type="dxa"/>
+            <w:vMerge/>
+          </w:tcPr>
+          <w:p>
+            <w:pPr>
+              <w:rPr>
+                <w:rFonts w:hint="eastAsia"/>
+                <w:sz w:val="18"/>
+              </w:rPr>
+            </w:pPr>
+          </w:p>
+        </w:tc>
+        <w:tc>
+          <w:tcPr>
+            <w:tcW w:w="2128" w:type="dxa"/>
+          </w:tcPr>
+          <w:p>
+            <w:pPr>
+              <w:rPr>
+                <w:rFonts w:hint="eastAsia"/>
+                <w:sz w:val="18"/>
+              </w:rPr>
+            </w:pPr>
+            <w:r>
+              <w:rPr>
+                <w:rFonts w:hint="eastAsia"/>
+                <w:sz w:val="18"/>
+              </w:rPr>
+              <w:t>评论视频</w:t>
+            </w:r>
+          </w:p>
+        </w:tc>
+        <w:tc>
+          <w:tcPr>
+            <w:tcW w:w="4929" w:type="dxa"/>
+          </w:tcPr>
+          <w:p>
+            <w:pPr>
+              <w:rPr>
+                <w:sz w:val="18"/>
+              </w:rPr>
+            </w:pPr>
+            <w:r>
+              <w:rPr>
+                <w:rFonts w:hint="eastAsia"/>
+                <w:sz w:val="18"/>
+              </w:rPr>
+              <w:t>已登录的用户评论审核通过的视频</w:t>
+            </w:r>
           </w:p>
         </w:tc>
       </w:tr>
@@ -4974,6 +5329,7 @@
               <w:rPr>
                 <w:sz w:val="18"/>
               </w:rPr>
+              <w:lastRenderedPageBreak/>
               <w:t>…</w:t>
             </w:r>
           </w:p>
@@ -6821,8 +7177,8 @@
       <w:tblLook w:val="0000" w:firstRow="0" w:lastRow="0" w:firstColumn="0" w:lastColumn="0" w:noHBand="0" w:noVBand="0"/>
     </w:tblPr>
     <w:tblGrid>
-      <w:gridCol w:w="4349"/>
-      <w:gridCol w:w="4371"/>
+      <w:gridCol w:w="4350"/>
+      <w:gridCol w:w="4370"/>
     </w:tblGrid>
     <w:tr>
       <w:tc>

--- a/cupde/videosite/docs/1.产品需求规格说明书.docx
+++ b/cupde/videosite/docs/1.产品需求规格说明书.docx
@@ -393,7 +393,7 @@
               <w:t>-</w:t>
             </w:r>
             <w:r>
-              <w:t>09</w:t>
+              <w:t>11</w:t>
             </w:r>
           </w:p>
         </w:tc>
@@ -746,6 +746,17 @@
             <w:r>
               <w:t>2023/10/09</w:t>
             </w:r>
+            <w:r>
+              <w:rPr>
+                <w:rFonts w:hint="eastAsia"/>
+              </w:rPr>
+              <w:t>至</w:t>
+            </w:r>
+          </w:p>
+          <w:p>
+            <w:r>
+              <w:t>2023/10/11</w:t>
+            </w:r>
           </w:p>
         </w:tc>
         <w:tc>
@@ -910,7 +921,7 @@
       <w:r>
         <w:fldChar w:fldCharType="separate"/>
       </w:r>
-      <w:hyperlink w:anchor="_Toc147936669" w:history="1">
+      <w:hyperlink w:anchor="_Toc147949645" w:history="1">
         <w:r>
           <w:rPr>
             <w:rStyle w:val="a6"/>
@@ -944,7 +955,7 @@
             <w:noProof/>
             <w:webHidden/>
           </w:rPr>
-          <w:instrText xml:space="preserve"> PAGEREF _Toc147936669 \h </w:instrText>
+          <w:instrText xml:space="preserve"> PAGEREF _Toc147949645 \h </w:instrText>
         </w:r>
         <w:r>
           <w:rPr>
@@ -988,7 +999,7 @@
           <w:szCs w:val="22"/>
         </w:rPr>
       </w:pPr>
-      <w:hyperlink w:anchor="_Toc147936670" w:history="1">
+      <w:hyperlink w:anchor="_Toc147949646" w:history="1">
         <w:r>
           <w:rPr>
             <w:rStyle w:val="a6"/>
@@ -1022,7 +1033,7 @@
             <w:noProof/>
             <w:webHidden/>
           </w:rPr>
-          <w:instrText xml:space="preserve"> PAGEREF _Toc147936670 \h </w:instrText>
+          <w:instrText xml:space="preserve"> PAGEREF _Toc147949646 \h </w:instrText>
         </w:r>
         <w:r>
           <w:rPr>
@@ -1066,7 +1077,7 @@
           <w:szCs w:val="22"/>
         </w:rPr>
       </w:pPr>
-      <w:hyperlink w:anchor="_Toc147936671" w:history="1">
+      <w:hyperlink w:anchor="_Toc147949647" w:history="1">
         <w:r>
           <w:rPr>
             <w:rStyle w:val="a6"/>
@@ -1100,7 +1111,7 @@
             <w:noProof/>
             <w:webHidden/>
           </w:rPr>
-          <w:instrText xml:space="preserve"> PAGEREF _Toc147936671 \h </w:instrText>
+          <w:instrText xml:space="preserve"> PAGEREF _Toc147949647 \h </w:instrText>
         </w:r>
         <w:r>
           <w:rPr>
@@ -1144,7 +1155,7 @@
           <w:szCs w:val="22"/>
         </w:rPr>
       </w:pPr>
-      <w:hyperlink w:anchor="_Toc147936672" w:history="1">
+      <w:hyperlink w:anchor="_Toc147949648" w:history="1">
         <w:r>
           <w:rPr>
             <w:rStyle w:val="a6"/>
@@ -1178,7 +1189,7 @@
             <w:noProof/>
             <w:webHidden/>
           </w:rPr>
-          <w:instrText xml:space="preserve"> PAGEREF _Toc147936672 \h </w:instrText>
+          <w:instrText xml:space="preserve"> PAGEREF _Toc147949648 \h </w:instrText>
         </w:r>
         <w:r>
           <w:rPr>
@@ -1222,7 +1233,7 @@
           <w:szCs w:val="22"/>
         </w:rPr>
       </w:pPr>
-      <w:hyperlink w:anchor="_Toc147936673" w:history="1">
+      <w:hyperlink w:anchor="_Toc147949649" w:history="1">
         <w:r>
           <w:rPr>
             <w:rStyle w:val="a6"/>
@@ -1256,7 +1267,7 @@
             <w:noProof/>
             <w:webHidden/>
           </w:rPr>
-          <w:instrText xml:space="preserve"> PAGEREF _Toc147936673 \h </w:instrText>
+          <w:instrText xml:space="preserve"> PAGEREF _Toc147949649 \h </w:instrText>
         </w:r>
         <w:r>
           <w:rPr>
@@ -1300,7 +1311,7 @@
           <w:szCs w:val="22"/>
         </w:rPr>
       </w:pPr>
-      <w:hyperlink w:anchor="_Toc147936674" w:history="1">
+      <w:hyperlink w:anchor="_Toc147949650" w:history="1">
         <w:r>
           <w:rPr>
             <w:rStyle w:val="a6"/>
@@ -1334,7 +1345,7 @@
             <w:noProof/>
             <w:webHidden/>
           </w:rPr>
-          <w:instrText xml:space="preserve"> PAGEREF _Toc147936674 \h </w:instrText>
+          <w:instrText xml:space="preserve"> PAGEREF _Toc147949650 \h </w:instrText>
         </w:r>
         <w:r>
           <w:rPr>
@@ -1380,7 +1391,7 @@
           <w:szCs w:val="22"/>
         </w:rPr>
       </w:pPr>
-      <w:hyperlink w:anchor="_Toc147936675" w:history="1">
+      <w:hyperlink w:anchor="_Toc147949651" w:history="1">
         <w:r>
           <w:rPr>
             <w:rStyle w:val="a6"/>
@@ -1414,7 +1425,7 @@
             <w:noProof/>
             <w:webHidden/>
           </w:rPr>
-          <w:instrText xml:space="preserve"> PAGEREF _Toc147936675 \h </w:instrText>
+          <w:instrText xml:space="preserve"> PAGEREF _Toc147949651 \h </w:instrText>
         </w:r>
         <w:r>
           <w:rPr>
@@ -1460,7 +1471,7 @@
           <w:szCs w:val="22"/>
         </w:rPr>
       </w:pPr>
-      <w:hyperlink w:anchor="_Toc147936676" w:history="1">
+      <w:hyperlink w:anchor="_Toc147949652" w:history="1">
         <w:r>
           <w:rPr>
             <w:rStyle w:val="a6"/>
@@ -1494,7 +1505,7 @@
             <w:noProof/>
             <w:webHidden/>
           </w:rPr>
-          <w:instrText xml:space="preserve"> PAGEREF _Toc147936676 \h </w:instrText>
+          <w:instrText xml:space="preserve"> PAGEREF _Toc147949652 \h </w:instrText>
         </w:r>
         <w:r>
           <w:rPr>
@@ -1540,7 +1551,7 @@
           <w:szCs w:val="22"/>
         </w:rPr>
       </w:pPr>
-      <w:hyperlink w:anchor="_Toc147936677" w:history="1">
+      <w:hyperlink w:anchor="_Toc147949653" w:history="1">
         <w:r>
           <w:rPr>
             <w:rStyle w:val="a6"/>
@@ -1574,7 +1585,7 @@
             <w:noProof/>
             <w:webHidden/>
           </w:rPr>
-          <w:instrText xml:space="preserve"> PAGEREF _Toc147936677 \h </w:instrText>
+          <w:instrText xml:space="preserve"> PAGEREF _Toc147949653 \h </w:instrText>
         </w:r>
         <w:r>
           <w:rPr>
@@ -1620,7 +1631,7 @@
           <w:szCs w:val="22"/>
         </w:rPr>
       </w:pPr>
-      <w:hyperlink w:anchor="_Toc147936678" w:history="1">
+      <w:hyperlink w:anchor="_Toc147949654" w:history="1">
         <w:r>
           <w:rPr>
             <w:rStyle w:val="a6"/>
@@ -1654,7 +1665,7 @@
             <w:noProof/>
             <w:webHidden/>
           </w:rPr>
-          <w:instrText xml:space="preserve"> PAGEREF _Toc147936678 \h </w:instrText>
+          <w:instrText xml:space="preserve"> PAGEREF _Toc147949654 \h </w:instrText>
         </w:r>
         <w:r>
           <w:rPr>
@@ -1700,7 +1711,7 @@
           <w:szCs w:val="22"/>
         </w:rPr>
       </w:pPr>
-      <w:hyperlink w:anchor="_Toc147936679" w:history="1">
+      <w:hyperlink w:anchor="_Toc147949655" w:history="1">
         <w:r>
           <w:rPr>
             <w:rStyle w:val="a6"/>
@@ -1734,7 +1745,7 @@
             <w:noProof/>
             <w:webHidden/>
           </w:rPr>
-          <w:instrText xml:space="preserve"> PAGEREF _Toc147936679 \h </w:instrText>
+          <w:instrText xml:space="preserve"> PAGEREF _Toc147949655 \h </w:instrText>
         </w:r>
         <w:r>
           <w:rPr>
@@ -1780,7 +1791,7 @@
           <w:szCs w:val="22"/>
         </w:rPr>
       </w:pPr>
-      <w:hyperlink w:anchor="_Toc147936680" w:history="1">
+      <w:hyperlink w:anchor="_Toc147949656" w:history="1">
         <w:r>
           <w:rPr>
             <w:rStyle w:val="a6"/>
@@ -1814,7 +1825,7 @@
             <w:noProof/>
             <w:webHidden/>
           </w:rPr>
-          <w:instrText xml:space="preserve"> PAGEREF _Toc147936680 \h </w:instrText>
+          <w:instrText xml:space="preserve"> PAGEREF _Toc147949656 \h </w:instrText>
         </w:r>
         <w:r>
           <w:rPr>
@@ -1858,7 +1869,7 @@
           <w:szCs w:val="22"/>
         </w:rPr>
       </w:pPr>
-      <w:hyperlink w:anchor="_Toc147936681" w:history="1">
+      <w:hyperlink w:anchor="_Toc147949657" w:history="1">
         <w:r>
           <w:rPr>
             <w:rStyle w:val="a6"/>
@@ -1892,7 +1903,7 @@
             <w:noProof/>
             <w:webHidden/>
           </w:rPr>
-          <w:instrText xml:space="preserve"> PAGEREF _Toc147936681 \h </w:instrText>
+          <w:instrText xml:space="preserve"> PAGEREF _Toc147949657 \h </w:instrText>
         </w:r>
         <w:r>
           <w:rPr>
@@ -1936,7 +1947,7 @@
           <w:szCs w:val="22"/>
         </w:rPr>
       </w:pPr>
-      <w:hyperlink w:anchor="_Toc147936682" w:history="1">
+      <w:hyperlink w:anchor="_Toc147949658" w:history="1">
         <w:r>
           <w:rPr>
             <w:rStyle w:val="a6"/>
@@ -1970,7 +1981,7 @@
             <w:noProof/>
             <w:webHidden/>
           </w:rPr>
-          <w:instrText xml:space="preserve"> PAGEREF _Toc147936682 \h </w:instrText>
+          <w:instrText xml:space="preserve"> PAGEREF _Toc147949658 \h </w:instrText>
         </w:r>
         <w:r>
           <w:rPr>
@@ -2015,7 +2026,7 @@
           <w:szCs w:val="22"/>
         </w:rPr>
       </w:pPr>
-      <w:hyperlink w:anchor="_Toc147936683" w:history="1">
+      <w:hyperlink w:anchor="_Toc147949659" w:history="1">
         <w:r>
           <w:rPr>
             <w:rStyle w:val="a6"/>
@@ -2049,7 +2060,7 @@
             <w:noProof/>
             <w:webHidden/>
           </w:rPr>
-          <w:instrText xml:space="preserve"> PAGEREF _Toc147936683 \h </w:instrText>
+          <w:instrText xml:space="preserve"> PAGEREF _Toc147949659 \h </w:instrText>
         </w:r>
         <w:r>
           <w:rPr>
@@ -2094,7 +2105,7 @@
           <w:szCs w:val="22"/>
         </w:rPr>
       </w:pPr>
-      <w:hyperlink w:anchor="_Toc147936684" w:history="1">
+      <w:hyperlink w:anchor="_Toc147949660" w:history="1">
         <w:r>
           <w:rPr>
             <w:rStyle w:val="a6"/>
@@ -2128,7 +2139,7 @@
             <w:noProof/>
             <w:webHidden/>
           </w:rPr>
-          <w:instrText xml:space="preserve"> PAGEREF _Toc147936684 \h </w:instrText>
+          <w:instrText xml:space="preserve"> PAGEREF _Toc147949660 \h </w:instrText>
         </w:r>
         <w:r>
           <w:rPr>
@@ -2172,7 +2183,7 @@
           <w:szCs w:val="22"/>
         </w:rPr>
       </w:pPr>
-      <w:hyperlink w:anchor="_Toc147936685" w:history="1">
+      <w:hyperlink w:anchor="_Toc147949661" w:history="1">
         <w:r>
           <w:rPr>
             <w:rStyle w:val="a6"/>
@@ -2206,7 +2217,7 @@
             <w:noProof/>
             <w:webHidden/>
           </w:rPr>
-          <w:instrText xml:space="preserve"> PAGEREF _Toc147936685 \h </w:instrText>
+          <w:instrText xml:space="preserve"> PAGEREF _Toc147949661 \h </w:instrText>
         </w:r>
         <w:r>
           <w:rPr>
@@ -2251,7 +2262,7 @@
           <w:szCs w:val="22"/>
         </w:rPr>
       </w:pPr>
-      <w:hyperlink w:anchor="_Toc147936686" w:history="1">
+      <w:hyperlink w:anchor="_Toc147949662" w:history="1">
         <w:r>
           <w:rPr>
             <w:rStyle w:val="a6"/>
@@ -2285,7 +2296,7 @@
             <w:noProof/>
             <w:webHidden/>
           </w:rPr>
-          <w:instrText xml:space="preserve"> PAGEREF _Toc147936686 \h </w:instrText>
+          <w:instrText xml:space="preserve"> PAGEREF _Toc147949662 \h </w:instrText>
         </w:r>
         <w:r>
           <w:rPr>
@@ -2330,7 +2341,7 @@
           <w:szCs w:val="22"/>
         </w:rPr>
       </w:pPr>
-      <w:hyperlink w:anchor="_Toc147936687" w:history="1">
+      <w:hyperlink w:anchor="_Toc147949663" w:history="1">
         <w:r>
           <w:rPr>
             <w:rStyle w:val="a6"/>
@@ -2364,7 +2375,7 @@
             <w:noProof/>
             <w:webHidden/>
           </w:rPr>
-          <w:instrText xml:space="preserve"> PAGEREF _Toc147936687 \h </w:instrText>
+          <w:instrText xml:space="preserve"> PAGEREF _Toc147949663 \h </w:instrText>
         </w:r>
         <w:r>
           <w:rPr>
@@ -2409,7 +2420,7 @@
           <w:szCs w:val="22"/>
         </w:rPr>
       </w:pPr>
-      <w:hyperlink w:anchor="_Toc147936688" w:history="1">
+      <w:hyperlink w:anchor="_Toc147949664" w:history="1">
         <w:r>
           <w:rPr>
             <w:rStyle w:val="a6"/>
@@ -2443,7 +2454,7 @@
             <w:noProof/>
             <w:webHidden/>
           </w:rPr>
-          <w:instrText xml:space="preserve"> PAGEREF _Toc147936688 \h </w:instrText>
+          <w:instrText xml:space="preserve"> PAGEREF _Toc147949664 \h </w:instrText>
         </w:r>
         <w:r>
           <w:rPr>
@@ -2487,7 +2498,7 @@
           <w:szCs w:val="22"/>
         </w:rPr>
       </w:pPr>
-      <w:hyperlink w:anchor="_Toc147936689" w:history="1">
+      <w:hyperlink w:anchor="_Toc147949665" w:history="1">
         <w:r>
           <w:rPr>
             <w:rStyle w:val="a6"/>
@@ -2521,7 +2532,7 @@
             <w:noProof/>
             <w:webHidden/>
           </w:rPr>
-          <w:instrText xml:space="preserve"> PAGEREF _Toc147936689 \h </w:instrText>
+          <w:instrText xml:space="preserve"> PAGEREF _Toc147949665 \h </w:instrText>
         </w:r>
         <w:r>
           <w:rPr>
@@ -2566,7 +2577,7 @@
           <w:szCs w:val="22"/>
         </w:rPr>
       </w:pPr>
-      <w:hyperlink w:anchor="_Toc147936690" w:history="1">
+      <w:hyperlink w:anchor="_Toc147949666" w:history="1">
         <w:r>
           <w:rPr>
             <w:rStyle w:val="a6"/>
@@ -2600,7 +2611,7 @@
             <w:noProof/>
             <w:webHidden/>
           </w:rPr>
-          <w:instrText xml:space="preserve"> PAGEREF _Toc147936690 \h </w:instrText>
+          <w:instrText xml:space="preserve"> PAGEREF _Toc147949666 \h </w:instrText>
         </w:r>
         <w:r>
           <w:rPr>
@@ -2644,7 +2655,7 @@
           <w:szCs w:val="22"/>
         </w:rPr>
       </w:pPr>
-      <w:hyperlink w:anchor="_Toc147936691" w:history="1">
+      <w:hyperlink w:anchor="_Toc147949667" w:history="1">
         <w:r>
           <w:rPr>
             <w:rStyle w:val="a6"/>
@@ -2678,7 +2689,7 @@
             <w:noProof/>
             <w:webHidden/>
           </w:rPr>
-          <w:instrText xml:space="preserve"> PAGEREF _Toc147936691 \h </w:instrText>
+          <w:instrText xml:space="preserve"> PAGEREF _Toc147949667 \h </w:instrText>
         </w:r>
         <w:r>
           <w:rPr>
@@ -2723,7 +2734,7 @@
           <w:szCs w:val="22"/>
         </w:rPr>
       </w:pPr>
-      <w:hyperlink w:anchor="_Toc147936692" w:history="1">
+      <w:hyperlink w:anchor="_Toc147949668" w:history="1">
         <w:r>
           <w:rPr>
             <w:rStyle w:val="a6"/>
@@ -2757,7 +2768,7 @@
             <w:noProof/>
             <w:webHidden/>
           </w:rPr>
-          <w:instrText xml:space="preserve"> PAGEREF _Toc147936692 \h </w:instrText>
+          <w:instrText xml:space="preserve"> PAGEREF _Toc147949668 \h </w:instrText>
         </w:r>
         <w:r>
           <w:rPr>
@@ -2802,7 +2813,7 @@
           <w:szCs w:val="22"/>
         </w:rPr>
       </w:pPr>
-      <w:hyperlink w:anchor="_Toc147936693" w:history="1">
+      <w:hyperlink w:anchor="_Toc147949669" w:history="1">
         <w:r>
           <w:rPr>
             <w:rStyle w:val="a6"/>
@@ -2836,7 +2847,7 @@
             <w:noProof/>
             <w:webHidden/>
           </w:rPr>
-          <w:instrText xml:space="preserve"> PAGEREF _Toc147936693 \h </w:instrText>
+          <w:instrText xml:space="preserve"> PAGEREF _Toc147949669 \h </w:instrText>
         </w:r>
         <w:r>
           <w:rPr>
@@ -2881,7 +2892,7 @@
           <w:szCs w:val="22"/>
         </w:rPr>
       </w:pPr>
-      <w:hyperlink w:anchor="_Toc147936694" w:history="1">
+      <w:hyperlink w:anchor="_Toc147949670" w:history="1">
         <w:r>
           <w:rPr>
             <w:rStyle w:val="a6"/>
@@ -2915,7 +2926,7 @@
             <w:noProof/>
             <w:webHidden/>
           </w:rPr>
-          <w:instrText xml:space="preserve"> PAGEREF _Toc147936694 \h </w:instrText>
+          <w:instrText xml:space="preserve"> PAGEREF _Toc147949670 \h </w:instrText>
         </w:r>
         <w:r>
           <w:rPr>
@@ -2960,7 +2971,7 @@
           <w:szCs w:val="22"/>
         </w:rPr>
       </w:pPr>
-      <w:hyperlink w:anchor="_Toc147936695" w:history="1">
+      <w:hyperlink w:anchor="_Toc147949671" w:history="1">
         <w:r>
           <w:rPr>
             <w:rStyle w:val="a6"/>
@@ -2994,7 +3005,7 @@
             <w:noProof/>
             <w:webHidden/>
           </w:rPr>
-          <w:instrText xml:space="preserve"> PAGEREF _Toc147936695 \h </w:instrText>
+          <w:instrText xml:space="preserve"> PAGEREF _Toc147949671 \h </w:instrText>
         </w:r>
         <w:r>
           <w:rPr>
@@ -3039,7 +3050,7 @@
           <w:szCs w:val="22"/>
         </w:rPr>
       </w:pPr>
-      <w:hyperlink w:anchor="_Toc147936696" w:history="1">
+      <w:hyperlink w:anchor="_Toc147949672" w:history="1">
         <w:r>
           <w:rPr>
             <w:rStyle w:val="a6"/>
@@ -3073,7 +3084,7 @@
             <w:noProof/>
             <w:webHidden/>
           </w:rPr>
-          <w:instrText xml:space="preserve"> PAGEREF _Toc147936696 \h </w:instrText>
+          <w:instrText xml:space="preserve"> PAGEREF _Toc147949672 \h </w:instrText>
         </w:r>
         <w:r>
           <w:rPr>
@@ -3118,7 +3129,7 @@
           <w:szCs w:val="22"/>
         </w:rPr>
       </w:pPr>
-      <w:hyperlink w:anchor="_Toc147936697" w:history="1">
+      <w:hyperlink w:anchor="_Toc147949673" w:history="1">
         <w:r>
           <w:rPr>
             <w:rStyle w:val="a6"/>
@@ -3152,7 +3163,7 @@
             <w:noProof/>
             <w:webHidden/>
           </w:rPr>
-          <w:instrText xml:space="preserve"> PAGEREF _Toc147936697 \h </w:instrText>
+          <w:instrText xml:space="preserve"> PAGEREF _Toc147949673 \h </w:instrText>
         </w:r>
         <w:r>
           <w:rPr>
@@ -3197,7 +3208,7 @@
           <w:szCs w:val="22"/>
         </w:rPr>
       </w:pPr>
-      <w:hyperlink w:anchor="_Toc147936698" w:history="1">
+      <w:hyperlink w:anchor="_Toc147949674" w:history="1">
         <w:r>
           <w:rPr>
             <w:rStyle w:val="a6"/>
@@ -3231,7 +3242,7 @@
             <w:noProof/>
             <w:webHidden/>
           </w:rPr>
-          <w:instrText xml:space="preserve"> PAGEREF _Toc147936698 \h </w:instrText>
+          <w:instrText xml:space="preserve"> PAGEREF _Toc147949674 \h </w:instrText>
         </w:r>
         <w:r>
           <w:rPr>
@@ -3277,7 +3288,7 @@
           <w:szCs w:val="22"/>
         </w:rPr>
       </w:pPr>
-      <w:hyperlink w:anchor="_Toc147936699" w:history="1">
+      <w:hyperlink w:anchor="_Toc147949675" w:history="1">
         <w:r>
           <w:rPr>
             <w:rStyle w:val="a6"/>
@@ -3311,7 +3322,7 @@
             <w:noProof/>
             <w:webHidden/>
           </w:rPr>
-          <w:instrText xml:space="preserve"> PAGEREF _Toc147936699 \h </w:instrText>
+          <w:instrText xml:space="preserve"> PAGEREF _Toc147949675 \h </w:instrText>
         </w:r>
         <w:r>
           <w:rPr>
@@ -3355,7 +3366,7 @@
           <w:szCs w:val="22"/>
         </w:rPr>
       </w:pPr>
-      <w:hyperlink w:anchor="_Toc147936700" w:history="1">
+      <w:hyperlink w:anchor="_Toc147949676" w:history="1">
         <w:r>
           <w:rPr>
             <w:rStyle w:val="a6"/>
@@ -3389,7 +3400,7 @@
             <w:noProof/>
             <w:webHidden/>
           </w:rPr>
-          <w:instrText xml:space="preserve"> PAGEREF _Toc147936700 \h </w:instrText>
+          <w:instrText xml:space="preserve"> PAGEREF _Toc147949676 \h </w:instrText>
         </w:r>
         <w:r>
           <w:rPr>
@@ -3433,7 +3444,7 @@
           <w:szCs w:val="22"/>
         </w:rPr>
       </w:pPr>
-      <w:hyperlink w:anchor="_Toc147936701" w:history="1">
+      <w:hyperlink w:anchor="_Toc147949677" w:history="1">
         <w:r>
           <w:rPr>
             <w:rStyle w:val="a6"/>
@@ -3467,7 +3478,7 @@
             <w:noProof/>
             <w:webHidden/>
           </w:rPr>
-          <w:instrText xml:space="preserve"> PAGEREF _Toc147936701 \h </w:instrText>
+          <w:instrText xml:space="preserve"> PAGEREF _Toc147949677 \h </w:instrText>
         </w:r>
         <w:r>
           <w:rPr>
@@ -3511,7 +3522,7 @@
           <w:szCs w:val="22"/>
         </w:rPr>
       </w:pPr>
-      <w:hyperlink w:anchor="_Toc147936702" w:history="1">
+      <w:hyperlink w:anchor="_Toc147949678" w:history="1">
         <w:r>
           <w:rPr>
             <w:rStyle w:val="a6"/>
@@ -3545,7 +3556,7 @@
             <w:noProof/>
             <w:webHidden/>
           </w:rPr>
-          <w:instrText xml:space="preserve"> PAGEREF _Toc147936702 \h </w:instrText>
+          <w:instrText xml:space="preserve"> PAGEREF _Toc147949678 \h </w:instrText>
         </w:r>
         <w:r>
           <w:rPr>
@@ -3566,84 +3577,6 @@
             <w:webHidden/>
           </w:rPr>
           <w:t>12</w:t>
-        </w:r>
-        <w:r>
-          <w:rPr>
-            <w:noProof/>
-            <w:webHidden/>
-          </w:rPr>
-          <w:fldChar w:fldCharType="end"/>
-        </w:r>
-      </w:hyperlink>
-    </w:p>
-    <w:p>
-      <w:pPr>
-        <w:pStyle w:val="TOC2"/>
-        <w:tabs>
-          <w:tab w:val="right" w:leader="dot" w:pos="8494"/>
-        </w:tabs>
-        <w:rPr>
-          <w:rFonts w:ascii="等线" w:eastAsia="等线" w:hAnsi="等线"/>
-          <w:smallCaps w:val="0"/>
-          <w:noProof/>
-          <w:szCs w:val="22"/>
-        </w:rPr>
-      </w:pPr>
-      <w:hyperlink w:anchor="_Toc147936703" w:history="1">
-        <w:r>
-          <w:rPr>
-            <w:rStyle w:val="a6"/>
-            <w:noProof/>
-          </w:rPr>
-          <w:t xml:space="preserve">7.n </w:t>
-        </w:r>
-        <w:r>
-          <w:rPr>
-            <w:rStyle w:val="a6"/>
-            <w:noProof/>
-          </w:rPr>
-          <w:t>其它需求</w:t>
-        </w:r>
-        <w:r>
-          <w:rPr>
-            <w:noProof/>
-            <w:webHidden/>
-          </w:rPr>
-          <w:tab/>
-        </w:r>
-        <w:r>
-          <w:rPr>
-            <w:noProof/>
-            <w:webHidden/>
-          </w:rPr>
-          <w:fldChar w:fldCharType="begin"/>
-        </w:r>
-        <w:r>
-          <w:rPr>
-            <w:noProof/>
-            <w:webHidden/>
-          </w:rPr>
-          <w:instrText xml:space="preserve"> PAGEREF _Toc147936703 \h </w:instrText>
-        </w:r>
-        <w:r>
-          <w:rPr>
-            <w:noProof/>
-            <w:webHidden/>
-          </w:rPr>
-        </w:r>
-        <w:r>
-          <w:rPr>
-            <w:noProof/>
-            <w:webHidden/>
-          </w:rPr>
-          <w:fldChar w:fldCharType="separate"/>
-        </w:r>
-        <w:r>
-          <w:rPr>
-            <w:noProof/>
-            <w:webHidden/>
-          </w:rPr>
-          <w:t>13</w:t>
         </w:r>
         <w:r>
           <w:rPr>
@@ -3669,7 +3602,7 @@
           <w:szCs w:val="22"/>
         </w:rPr>
       </w:pPr>
-      <w:hyperlink w:anchor="_Toc147936704" w:history="1">
+      <w:hyperlink w:anchor="_Toc147949679" w:history="1">
         <w:r>
           <w:rPr>
             <w:rStyle w:val="a6"/>
@@ -3710,7 +3643,7 @@
             <w:noProof/>
             <w:webHidden/>
           </w:rPr>
-          <w:instrText xml:space="preserve"> PAGEREF _Toc147936704 \h </w:instrText>
+          <w:instrText xml:space="preserve"> PAGEREF _Toc147949679 \h </w:instrText>
         </w:r>
         <w:r>
           <w:rPr>
@@ -3754,7 +3687,7 @@
           <w:szCs w:val="22"/>
         </w:rPr>
       </w:pPr>
-      <w:hyperlink w:anchor="_Toc147936705" w:history="1">
+      <w:hyperlink w:anchor="_Toc147949680" w:history="1">
         <w:r>
           <w:rPr>
             <w:rStyle w:val="a6"/>
@@ -3795,7 +3728,7 @@
             <w:noProof/>
             <w:webHidden/>
           </w:rPr>
-          <w:instrText xml:space="preserve"> PAGEREF _Toc147936705 \h </w:instrText>
+          <w:instrText xml:space="preserve"> PAGEREF _Toc147949680 \h </w:instrText>
         </w:r>
         <w:r>
           <w:rPr>
@@ -3839,7 +3772,7 @@
           <w:szCs w:val="22"/>
         </w:rPr>
       </w:pPr>
-      <w:hyperlink w:anchor="_Toc147936706" w:history="1">
+      <w:hyperlink w:anchor="_Toc147949681" w:history="1">
         <w:r>
           <w:rPr>
             <w:rStyle w:val="a6"/>
@@ -3880,7 +3813,7 @@
             <w:noProof/>
             <w:webHidden/>
           </w:rPr>
-          <w:instrText xml:space="preserve"> PAGEREF _Toc147936706 \h </w:instrText>
+          <w:instrText xml:space="preserve"> PAGEREF _Toc147949681 \h </w:instrText>
         </w:r>
         <w:r>
           <w:rPr>
@@ -3926,7 +3859,7 @@
           <w:szCs w:val="22"/>
         </w:rPr>
       </w:pPr>
-      <w:hyperlink w:anchor="_Toc147936707" w:history="1">
+      <w:hyperlink w:anchor="_Toc147949682" w:history="1">
         <w:r>
           <w:rPr>
             <w:rStyle w:val="a6"/>
@@ -3967,7 +3900,7 @@
             <w:noProof/>
             <w:webHidden/>
           </w:rPr>
-          <w:instrText xml:space="preserve"> PAGEREF _Toc147936707 \h </w:instrText>
+          <w:instrText xml:space="preserve"> PAGEREF _Toc147949682 \h </w:instrText>
         </w:r>
         <w:r>
           <w:rPr>
@@ -4009,7 +3942,7 @@
       <w:r>
         <w:br w:type="page"/>
       </w:r>
-      <w:bookmarkStart w:id="0" w:name="_Toc147936669"/>
+      <w:bookmarkStart w:id="0" w:name="_Toc147949645"/>
       <w:r>
         <w:rPr>
           <w:rFonts w:hint="eastAsia"/>
@@ -4033,7 +3966,7 @@
         <w:pStyle w:val="2"/>
       </w:pPr>
       <w:bookmarkStart w:id="1" w:name="_Toc521667307"/>
-      <w:bookmarkStart w:id="2" w:name="_Toc147936670"/>
+      <w:bookmarkStart w:id="2" w:name="_Toc147949646"/>
       <w:r>
         <w:rPr>
           <w:rFonts w:hint="eastAsia"/>
@@ -4111,7 +4044,7 @@
         <w:pStyle w:val="2"/>
       </w:pPr>
       <w:bookmarkStart w:id="3" w:name="_Toc521667308"/>
-      <w:bookmarkStart w:id="4" w:name="_Toc147936671"/>
+      <w:bookmarkStart w:id="4" w:name="_Toc147949647"/>
       <w:r>
         <w:rPr>
           <w:rFonts w:hint="eastAsia"/>
@@ -4149,7 +4082,7 @@
       <w:pPr>
         <w:pStyle w:val="2"/>
       </w:pPr>
-      <w:bookmarkStart w:id="5" w:name="_Toc147936672"/>
+      <w:bookmarkStart w:id="5" w:name="_Toc147949648"/>
       <w:r>
         <w:rPr>
           <w:rFonts w:hint="eastAsia"/>
@@ -4195,7 +4128,7 @@
         <w:pStyle w:val="2"/>
       </w:pPr>
       <w:bookmarkStart w:id="6" w:name="_Toc521667309"/>
-      <w:bookmarkStart w:id="7" w:name="_Toc147936673"/>
+      <w:bookmarkStart w:id="7" w:name="_Toc147949649"/>
       <w:r>
         <w:rPr>
           <w:rFonts w:hint="eastAsia"/>
@@ -4287,7 +4220,7 @@
       <w:pPr>
         <w:pStyle w:val="2"/>
       </w:pPr>
-      <w:bookmarkStart w:id="9" w:name="_Toc147936674"/>
+      <w:bookmarkStart w:id="9" w:name="_Toc147949650"/>
       <w:r>
         <w:rPr>
           <w:rFonts w:hint="eastAsia"/>
@@ -4570,7 +4503,7 @@
         <w:pageBreakBefore/>
         <w:spacing w:before="175" w:after="175"/>
       </w:pPr>
-      <w:bookmarkStart w:id="10" w:name="_Toc147936675"/>
+      <w:bookmarkStart w:id="10" w:name="_Toc147949651"/>
       <w:r>
         <w:rPr>
           <w:rFonts w:hint="eastAsia"/>
@@ -4635,7 +4568,7 @@
         <w:pStyle w:val="1"/>
         <w:spacing w:before="175" w:after="175"/>
       </w:pPr>
-      <w:bookmarkStart w:id="11" w:name="_Toc147936676"/>
+      <w:bookmarkStart w:id="11" w:name="_Toc147949652"/>
       <w:r>
         <w:rPr>
           <w:rFonts w:hint="eastAsia"/>
@@ -4706,7 +4639,7 @@
         <w:pStyle w:val="1"/>
         <w:spacing w:before="175" w:after="175"/>
       </w:pPr>
-      <w:bookmarkStart w:id="12" w:name="_Toc147936677"/>
+      <w:bookmarkStart w:id="12" w:name="_Toc147949653"/>
       <w:r>
         <w:rPr>
           <w:rFonts w:hint="eastAsia"/>
@@ -4745,7 +4678,7 @@
         <w:pStyle w:val="1"/>
         <w:spacing w:before="175" w:after="175"/>
       </w:pPr>
-      <w:bookmarkStart w:id="13" w:name="_Toc147936678"/>
+      <w:bookmarkStart w:id="13" w:name="_Toc147949654"/>
       <w:r>
         <w:rPr>
           <w:rFonts w:hint="eastAsia"/>
@@ -4814,7 +4747,7 @@
         <w:spacing w:before="175" w:after="175"/>
       </w:pPr>
       <w:bookmarkStart w:id="14" w:name="_Toc522430310"/>
-      <w:bookmarkStart w:id="15" w:name="_Toc147936679"/>
+      <w:bookmarkStart w:id="15" w:name="_Toc147949655"/>
       <w:r>
         <w:rPr>
           <w:rFonts w:hint="eastAsia"/>
@@ -5014,7 +4947,7 @@
         <w:pStyle w:val="1"/>
         <w:spacing w:before="175" w:after="175"/>
       </w:pPr>
-      <w:bookmarkStart w:id="16" w:name="_Toc147936680"/>
+      <w:bookmarkStart w:id="16" w:name="_Toc147949656"/>
       <w:r>
         <w:rPr>
           <w:rFonts w:hint="eastAsia"/>
@@ -5036,7 +4969,7 @@
       <w:pPr>
         <w:pStyle w:val="2"/>
       </w:pPr>
-      <w:bookmarkStart w:id="17" w:name="_Toc147936681"/>
+      <w:bookmarkStart w:id="17" w:name="_Toc147949657"/>
       <w:r>
         <w:rPr>
           <w:rFonts w:hint="eastAsia"/>
@@ -5568,7 +5501,6 @@
           <w:p>
             <w:pPr>
               <w:rPr>
-                <w:rFonts w:hint="eastAsia"/>
                 <w:sz w:val="18"/>
               </w:rPr>
             </w:pPr>
@@ -5609,7 +5541,6 @@
           <w:p>
             <w:pPr>
               <w:rPr>
-                <w:rFonts w:hint="eastAsia"/>
                 <w:sz w:val="18"/>
               </w:rPr>
             </w:pPr>
@@ -5964,7 +5895,7 @@
       <w:pPr>
         <w:pStyle w:val="2"/>
       </w:pPr>
-      <w:bookmarkStart w:id="18" w:name="_Toc147936682"/>
+      <w:bookmarkStart w:id="18" w:name="_Toc147949658"/>
       <w:r>
         <w:rPr>
           <w:rFonts w:hint="eastAsia"/>
@@ -6008,7 +5939,7 @@
       <w:pPr>
         <w:pStyle w:val="3"/>
       </w:pPr>
-      <w:bookmarkStart w:id="19" w:name="_Toc147936683"/>
+      <w:bookmarkStart w:id="19" w:name="_Toc147949659"/>
       <w:r>
         <w:rPr>
           <w:rFonts w:hint="eastAsia"/>
@@ -6475,7 +6406,7 @@
       <w:pPr>
         <w:pStyle w:val="3"/>
       </w:pPr>
-      <w:bookmarkStart w:id="20" w:name="_Toc147936684"/>
+      <w:bookmarkStart w:id="20" w:name="_Toc147949660"/>
       <w:r>
         <w:rPr>
           <w:rFonts w:hint="eastAsia"/>
@@ -6817,7 +6748,6 @@
                 <w:numId w:val="26"/>
               </w:numPr>
               <w:rPr>
-                <w:rFonts w:hint="eastAsia"/>
                 <w:sz w:val="18"/>
               </w:rPr>
             </w:pPr>
@@ -6911,7 +6841,6 @@
                 <w:numId w:val="27"/>
               </w:numPr>
               <w:rPr>
-                <w:rFonts w:hint="eastAsia"/>
                 <w:sz w:val="18"/>
               </w:rPr>
             </w:pPr>
@@ -6954,7 +6883,6 @@
           <w:p>
             <w:pPr>
               <w:rPr>
-                <w:rFonts w:hint="eastAsia"/>
                 <w:sz w:val="18"/>
               </w:rPr>
             </w:pPr>
@@ -6966,7 +6894,7 @@
       <w:pPr>
         <w:pStyle w:val="2"/>
       </w:pPr>
-      <w:bookmarkStart w:id="21" w:name="_Toc147936685"/>
+      <w:bookmarkStart w:id="21" w:name="_Toc147949661"/>
       <w:r>
         <w:rPr>
           <w:rFonts w:hint="eastAsia"/>
@@ -7012,7 +6940,7 @@
       <w:pPr>
         <w:pStyle w:val="3"/>
       </w:pPr>
-      <w:bookmarkStart w:id="22" w:name="_Toc147936686"/>
+      <w:bookmarkStart w:id="22" w:name="_Toc147949662"/>
       <w:r>
         <w:rPr>
           <w:rFonts w:hint="eastAsia"/>
@@ -7298,7 +7226,6 @@
                 <w:numId w:val="28"/>
               </w:numPr>
               <w:rPr>
-                <w:rFonts w:hint="eastAsia"/>
                 <w:sz w:val="18"/>
               </w:rPr>
             </w:pPr>
@@ -7412,7 +7339,6 @@
                 <w:numId w:val="29"/>
               </w:numPr>
               <w:rPr>
-                <w:rFonts w:hint="eastAsia"/>
                 <w:sz w:val="18"/>
               </w:rPr>
             </w:pPr>
@@ -7466,7 +7392,7 @@
       <w:pPr>
         <w:pStyle w:val="3"/>
       </w:pPr>
-      <w:bookmarkStart w:id="23" w:name="_Toc147936687"/>
+      <w:bookmarkStart w:id="23" w:name="_Toc147949663"/>
       <w:r>
         <w:rPr>
           <w:rFonts w:hint="eastAsia"/>
@@ -7474,13 +7400,7 @@
         <w:t>6</w:t>
       </w:r>
       <w:r>
-        <w:t>.2.</w:t>
-      </w:r>
-      <w:r>
-        <w:t>1</w:t>
-      </w:r>
-      <w:r>
-        <w:t xml:space="preserve"> </w:t>
+        <w:t xml:space="preserve">.2.1 </w:t>
       </w:r>
       <w:r>
         <w:rPr>
@@ -7708,7 +7628,6 @@
                 <w:numId w:val="30"/>
               </w:numPr>
               <w:rPr>
-                <w:rFonts w:hint="eastAsia"/>
                 <w:sz w:val="18"/>
               </w:rPr>
             </w:pPr>
@@ -7857,7 +7776,6 @@
                 <w:numId w:val="31"/>
               </w:numPr>
               <w:rPr>
-                <w:rFonts w:hint="eastAsia"/>
                 <w:sz w:val="18"/>
               </w:rPr>
             </w:pPr>
@@ -7912,7 +7830,7 @@
         <w:pStyle w:val="3"/>
       </w:pPr>
       <w:bookmarkStart w:id="24" w:name="_Hlk147929672"/>
-      <w:bookmarkStart w:id="25" w:name="_Toc147936688"/>
+      <w:bookmarkStart w:id="25" w:name="_Toc147949664"/>
       <w:r>
         <w:rPr>
           <w:rFonts w:hint="eastAsia"/>
@@ -7920,13 +7838,7 @@
         <w:t>6</w:t>
       </w:r>
       <w:r>
-        <w:t>.2.</w:t>
-      </w:r>
-      <w:r>
-        <w:t>2</w:t>
-      </w:r>
-      <w:r>
-        <w:t xml:space="preserve"> </w:t>
+        <w:t xml:space="preserve">.2.2 </w:t>
       </w:r>
       <w:r>
         <w:rPr>
@@ -8134,7 +8046,6 @@
           <w:p>
             <w:pPr>
               <w:rPr>
-                <w:rFonts w:hint="eastAsia"/>
                 <w:sz w:val="18"/>
               </w:rPr>
             </w:pPr>
@@ -8233,7 +8144,6 @@
           <w:p>
             <w:pPr>
               <w:rPr>
-                <w:rFonts w:hint="eastAsia"/>
                 <w:sz w:val="18"/>
               </w:rPr>
             </w:pPr>
@@ -8294,7 +8204,7 @@
       <w:pPr>
         <w:pStyle w:val="2"/>
       </w:pPr>
-      <w:bookmarkStart w:id="26" w:name="_Toc147936689"/>
+      <w:bookmarkStart w:id="26" w:name="_Toc147949665"/>
       <w:r>
         <w:rPr>
           <w:rFonts w:hint="eastAsia"/>
@@ -8338,7 +8248,7 @@
       <w:pPr>
         <w:pStyle w:val="3"/>
       </w:pPr>
-      <w:bookmarkStart w:id="27" w:name="_Toc147936690"/>
+      <w:bookmarkStart w:id="27" w:name="_Toc147949666"/>
       <w:r>
         <w:rPr>
           <w:rFonts w:hint="eastAsia"/>
@@ -8346,19 +8256,7 @@
         <w:t>6</w:t>
       </w:r>
       <w:r>
-        <w:t>.</w:t>
-      </w:r>
-      <w:r>
-        <w:t>3</w:t>
-      </w:r>
-      <w:r>
-        <w:t>.</w:t>
-      </w:r>
-      <w:r>
-        <w:t>0</w:t>
-      </w:r>
-      <w:r>
-        <w:t xml:space="preserve"> </w:t>
+        <w:t xml:space="preserve">.3.0 </w:t>
       </w:r>
       <w:r>
         <w:rPr>
@@ -8472,7 +8370,6 @@
           <w:p>
             <w:pPr>
               <w:rPr>
-                <w:rFonts w:hint="eastAsia"/>
                 <w:sz w:val="18"/>
               </w:rPr>
             </w:pPr>
@@ -8565,7 +8462,6 @@
           <w:p>
             <w:pPr>
               <w:rPr>
-                <w:rFonts w:hint="eastAsia"/>
                 <w:sz w:val="18"/>
               </w:rPr>
             </w:pPr>
@@ -8686,7 +8582,6 @@
                 <w:numId w:val="32"/>
               </w:numPr>
               <w:rPr>
-                <w:rFonts w:hint="eastAsia"/>
                 <w:sz w:val="18"/>
               </w:rPr>
             </w:pPr>
@@ -8740,7 +8635,7 @@
       <w:pPr>
         <w:pStyle w:val="2"/>
       </w:pPr>
-      <w:bookmarkStart w:id="28" w:name="_Toc147936691"/>
+      <w:bookmarkStart w:id="28" w:name="_Toc147949667"/>
       <w:r>
         <w:rPr>
           <w:rFonts w:hint="eastAsia"/>
@@ -8748,25 +8643,13 @@
         <w:t>6</w:t>
       </w:r>
       <w:r>
-        <w:t>.</w:t>
-      </w:r>
-      <w:r>
-        <w:t>4</w:t>
-      </w:r>
-      <w:r>
-        <w:t xml:space="preserve"> </w:t>
+        <w:t xml:space="preserve">.4 </w:t>
       </w:r>
       <w:r>
         <w:rPr>
           <w:rFonts w:hint="eastAsia"/>
         </w:rPr>
-        <w:t>视频</w:t>
-      </w:r>
-      <w:r>
-        <w:rPr>
-          <w:rFonts w:hint="eastAsia"/>
-        </w:rPr>
-        <w:t>管理</w:t>
+        <w:t>视频管理</w:t>
       </w:r>
       <w:bookmarkEnd w:id="28"/>
     </w:p>
@@ -8794,7 +8677,7 @@
       <w:pPr>
         <w:pStyle w:val="3"/>
       </w:pPr>
-      <w:bookmarkStart w:id="29" w:name="_Toc147936692"/>
+      <w:bookmarkStart w:id="29" w:name="_Toc147949668"/>
       <w:r>
         <w:rPr>
           <w:rFonts w:hint="eastAsia"/>
@@ -8802,13 +8685,7 @@
         <w:t>6</w:t>
       </w:r>
       <w:r>
-        <w:t>.4.</w:t>
-      </w:r>
-      <w:r>
-        <w:t>0</w:t>
-      </w:r>
-      <w:r>
-        <w:t xml:space="preserve"> </w:t>
+        <w:t xml:space="preserve">.4.0 </w:t>
       </w:r>
       <w:r>
         <w:rPr>
@@ -8872,7 +8749,6 @@
           <w:p>
             <w:pPr>
               <w:rPr>
-                <w:rFonts w:hint="eastAsia"/>
                 <w:sz w:val="18"/>
               </w:rPr>
             </w:pPr>
@@ -8981,7 +8857,6 @@
                 <w:numId w:val="34"/>
               </w:numPr>
               <w:rPr>
-                <w:rFonts w:hint="eastAsia"/>
                 <w:sz w:val="18"/>
               </w:rPr>
             </w:pPr>
@@ -9081,7 +8956,6 @@
           <w:p>
             <w:pPr>
               <w:rPr>
-                <w:rFonts w:hint="eastAsia"/>
                 <w:sz w:val="18"/>
               </w:rPr>
             </w:pPr>
@@ -9139,6 +9013,15 @@
             </w:r>
             <w:r>
               <w:instrText xml:space="preserve"> INCLUDEPICTURE "http://39.105.114.47/img/av.png" \* MERGEFORMATINET </w:instrText>
+            </w:r>
+            <w:r>
+              <w:fldChar w:fldCharType="separate"/>
+            </w:r>
+            <w:r>
+              <w:fldChar w:fldCharType="begin"/>
+            </w:r>
+            <w:r>
+              <w:instrText xml:space="preserve"> INCLUDEPICTURE  "http://39.105.114.47/img/av.png" \* MERGEFORMATINET </w:instrText>
             </w:r>
             <w:r>
               <w:fldChar w:fldCharType="separate"/>
@@ -9164,7 +9047,7 @@
                   <v:path o:extrusionok="f" gradientshapeok="t" o:connecttype="rect"/>
                   <o:lock v:ext="edit" aspectratio="t"/>
                 </v:shapetype>
-                <v:shape id="_x0000_i1032" type="#_x0000_t75" alt="" style="width:18pt;height:18pt">
+                <v:shape id="_x0000_i1025" type="#_x0000_t75" alt="" style="width:18pt;height:18pt">
                   <v:imagedata r:id="rId7" r:href="rId8"/>
                 </v:shape>
               </w:pict>
@@ -9173,6 +9056,9 @@
               <w:fldChar w:fldCharType="end"/>
             </w:r>
             <w:r>
+              <w:fldChar w:fldCharType="end"/>
+            </w:r>
+            <w:r>
               <w:rPr>
                 <w:rFonts w:hint="eastAsia"/>
                 <w:sz w:val="18"/>
@@ -9211,7 +9097,6 @@
           <w:p>
             <w:pPr>
               <w:rPr>
-                <w:rFonts w:hint="eastAsia"/>
                 <w:sz w:val="18"/>
               </w:rPr>
             </w:pPr>
@@ -9279,7 +9164,7 @@
       <w:pPr>
         <w:pStyle w:val="3"/>
       </w:pPr>
-      <w:bookmarkStart w:id="30" w:name="_Toc147936693"/>
+      <w:bookmarkStart w:id="30" w:name="_Toc147949669"/>
       <w:r>
         <w:rPr>
           <w:rFonts w:hint="eastAsia"/>
@@ -9288,13 +9173,7 @@
         <w:t>6</w:t>
       </w:r>
       <w:r>
-        <w:t>.</w:t>
-      </w:r>
-      <w:r>
-        <w:t>4</w:t>
-      </w:r>
-      <w:r>
-        <w:t>.</w:t>
+        <w:t>.4.</w:t>
       </w:r>
       <w:r>
         <w:t>1</w:t>
@@ -9414,7 +9293,6 @@
           <w:p>
             <w:pPr>
               <w:rPr>
-                <w:rFonts w:hint="eastAsia"/>
                 <w:sz w:val="18"/>
               </w:rPr>
             </w:pPr>
@@ -9824,7 +9702,6 @@
                 <w:numId w:val="33"/>
               </w:numPr>
               <w:rPr>
-                <w:rFonts w:hint="eastAsia"/>
                 <w:sz w:val="18"/>
               </w:rPr>
             </w:pPr>
@@ -10060,8 +9937,17 @@
               <w:fldChar w:fldCharType="separate"/>
             </w:r>
             <w:r>
+              <w:fldChar w:fldCharType="begin"/>
+            </w:r>
+            <w:r>
+              <w:instrText xml:space="preserve"> INCLUDEPICTURE  "http://39.105.114.47/img/av.png" \* MERGEFORMATINET </w:instrText>
+            </w:r>
+            <w:r>
+              <w:fldChar w:fldCharType="separate"/>
+            </w:r>
+            <w:r>
               <w:pict w14:anchorId="4E83AF04">
-                <v:shape id="_x0000_i1025" type="#_x0000_t75" alt="" style="width:18pt;height:18pt">
+                <v:shape id="_x0000_i1026" type="#_x0000_t75" alt="" style="width:18pt;height:18pt">
                   <v:imagedata r:id="rId7" r:href="rId9"/>
                 </v:shape>
               </w:pict>
@@ -10070,6 +9956,9 @@
               <w:fldChar w:fldCharType="end"/>
             </w:r>
             <w:r>
+              <w:fldChar w:fldCharType="end"/>
+            </w:r>
+            <w:r>
               <w:rPr>
                 <w:rFonts w:hint="eastAsia"/>
                 <w:sz w:val="18"/>
@@ -10088,7 +9977,7 @@
                 <w:noProof/>
               </w:rPr>
               <w:pict w14:anchorId="7FE98269">
-                <v:shape id="图片 1" o:spid="_x0000_i1028" type="#_x0000_t75" style="width:19.2pt;height:19.8pt;visibility:visible;mso-wrap-style:square">
+                <v:shape id="图片 1" o:spid="_x0000_i1027" type="#_x0000_t75" style="width:19.5pt;height:19.5pt;visibility:visible;mso-wrap-style:square">
                   <v:imagedata r:id="rId10" o:title=""/>
                 </v:shape>
               </w:pict>
@@ -10175,7 +10064,6 @@
                 <w:numId w:val="35"/>
               </w:numPr>
               <w:rPr>
-                <w:rFonts w:hint="eastAsia"/>
                 <w:sz w:val="18"/>
               </w:rPr>
             </w:pPr>
@@ -10229,7 +10117,7 @@
       <w:pPr>
         <w:pStyle w:val="3"/>
       </w:pPr>
-      <w:bookmarkStart w:id="31" w:name="_Toc147936694"/>
+      <w:bookmarkStart w:id="31" w:name="_Toc147949670"/>
       <w:r>
         <w:rPr>
           <w:rFonts w:hint="eastAsia"/>
@@ -10249,13 +10137,7 @@
         <w:rPr>
           <w:rFonts w:hint="eastAsia"/>
         </w:rPr>
-        <w:t>编辑</w:t>
-      </w:r>
-      <w:r>
-        <w:rPr>
-          <w:rFonts w:hint="eastAsia"/>
-        </w:rPr>
-        <w:t>视频</w:t>
+        <w:t>编辑视频</w:t>
       </w:r>
       <w:bookmarkEnd w:id="31"/>
     </w:p>
@@ -10313,7 +10195,6 @@
           <w:p>
             <w:pPr>
               <w:rPr>
-                <w:rFonts w:hint="eastAsia"/>
                 <w:sz w:val="18"/>
               </w:rPr>
             </w:pPr>
@@ -10364,7 +10245,6 @@
           <w:p>
             <w:pPr>
               <w:rPr>
-                <w:rFonts w:hint="eastAsia"/>
                 <w:sz w:val="18"/>
               </w:rPr>
             </w:pPr>
@@ -10505,14 +10385,7 @@
                 <w:rFonts w:hint="eastAsia"/>
                 <w:sz w:val="18"/>
               </w:rPr>
-              <w:t>视频标志可修改</w:t>
-            </w:r>
-            <w:r>
-              <w:rPr>
-                <w:rFonts w:hint="eastAsia"/>
-                <w:sz w:val="18"/>
-              </w:rPr>
-              <w:t>，支持的文件格式有：</w:t>
+              <w:t>视频标志可修改，支持的文件格式有：</w:t>
             </w:r>
             <w:r>
               <w:rPr>
@@ -10753,23 +10626,15 @@
                 <w:numId w:val="36"/>
               </w:numPr>
               <w:rPr>
-                <w:rFonts w:hint="eastAsia"/>
-                <w:sz w:val="18"/>
-              </w:rPr>
-            </w:pPr>
-            <w:r>
-              <w:rPr>
-                <w:rFonts w:hint="eastAsia"/>
-                <w:sz w:val="18"/>
-              </w:rPr>
-              <w:t>视频文件可修改</w:t>
-            </w:r>
-            <w:r>
-              <w:rPr>
-                <w:rFonts w:hint="eastAsia"/>
-                <w:sz w:val="18"/>
-              </w:rPr>
-              <w:t>，支持的文件格式有：</w:t>
+                <w:sz w:val="18"/>
+              </w:rPr>
+            </w:pPr>
+            <w:r>
+              <w:rPr>
+                <w:rFonts w:hint="eastAsia"/>
+                <w:sz w:val="18"/>
+              </w:rPr>
+              <w:t>视频文件可修改，支持的文件格式有：</w:t>
             </w:r>
             <w:r>
               <w:rPr>
@@ -10989,11 +10854,23 @@
               <w:fldChar w:fldCharType="separate"/>
             </w:r>
             <w:r>
+              <w:fldChar w:fldCharType="begin"/>
+            </w:r>
+            <w:r>
+              <w:instrText xml:space="preserve"> INCLUDEPICTURE  "http://39.105.114.47/img/av.png" \* MERGEFORMATINET </w:instrText>
+            </w:r>
+            <w:r>
+              <w:fldChar w:fldCharType="separate"/>
+            </w:r>
+            <w:r>
               <w:pict w14:anchorId="400C08B1">
-                <v:shape id="_x0000_i1034" type="#_x0000_t75" alt="" style="width:18pt;height:18pt">
+                <v:shape id="_x0000_i1028" type="#_x0000_t75" alt="" style="width:18pt;height:18pt">
                   <v:imagedata r:id="rId7" r:href="rId11"/>
                 </v:shape>
               </w:pict>
+            </w:r>
+            <w:r>
+              <w:fldChar w:fldCharType="end"/>
             </w:r>
             <w:r>
               <w:fldChar w:fldCharType="end"/>
@@ -11080,7 +10957,6 @@
                 <w:numId w:val="37"/>
               </w:numPr>
               <w:rPr>
-                <w:rFonts w:hint="eastAsia"/>
                 <w:sz w:val="18"/>
               </w:rPr>
             </w:pPr>
@@ -11134,7 +11010,7 @@
       <w:pPr>
         <w:pStyle w:val="3"/>
       </w:pPr>
-      <w:bookmarkStart w:id="32" w:name="_Toc147936695"/>
+      <w:bookmarkStart w:id="32" w:name="_Toc147949671"/>
       <w:r>
         <w:rPr>
           <w:rFonts w:hint="eastAsia"/>
@@ -11154,13 +11030,7 @@
         <w:rPr>
           <w:rFonts w:hint="eastAsia"/>
         </w:rPr>
-        <w:t>查看</w:t>
-      </w:r>
-      <w:r>
-        <w:rPr>
-          <w:rFonts w:hint="eastAsia"/>
-        </w:rPr>
-        <w:t>视频</w:t>
+        <w:t>查看视频</w:t>
       </w:r>
       <w:bookmarkEnd w:id="32"/>
     </w:p>
@@ -11218,7 +11088,6 @@
           <w:p>
             <w:pPr>
               <w:rPr>
-                <w:rFonts w:hint="eastAsia"/>
                 <w:sz w:val="18"/>
               </w:rPr>
             </w:pPr>
@@ -11291,7 +11160,6 @@
                 <w:numId w:val="38"/>
               </w:numPr>
               <w:rPr>
-                <w:rFonts w:hint="eastAsia"/>
                 <w:sz w:val="18"/>
               </w:rPr>
             </w:pPr>
@@ -11385,7 +11253,6 @@
           <w:p>
             <w:pPr>
               <w:rPr>
-                <w:rFonts w:hint="eastAsia"/>
                 <w:sz w:val="18"/>
               </w:rPr>
             </w:pPr>
@@ -11478,7 +11345,6 @@
                 <w:numId w:val="39"/>
               </w:numPr>
               <w:rPr>
-                <w:rFonts w:hint="eastAsia"/>
                 <w:sz w:val="18"/>
               </w:rPr>
             </w:pPr>
@@ -11571,7 +11437,6 @@
                 <w:numId w:val="40"/>
               </w:numPr>
               <w:rPr>
-                <w:rFonts w:hint="eastAsia"/>
                 <w:sz w:val="18"/>
               </w:rPr>
             </w:pPr>
@@ -11625,7 +11490,7 @@
       <w:pPr>
         <w:pStyle w:val="3"/>
       </w:pPr>
-      <w:bookmarkStart w:id="33" w:name="_Toc147936696"/>
+      <w:bookmarkStart w:id="33" w:name="_Toc147949672"/>
       <w:r>
         <w:rPr>
           <w:rFonts w:hint="eastAsia"/>
@@ -11645,13 +11510,7 @@
         <w:rPr>
           <w:rFonts w:hint="eastAsia"/>
         </w:rPr>
-        <w:t>删除</w:t>
-      </w:r>
-      <w:r>
-        <w:rPr>
-          <w:rFonts w:hint="eastAsia"/>
-        </w:rPr>
-        <w:t>视频</w:t>
+        <w:t>删除视频</w:t>
       </w:r>
       <w:bookmarkEnd w:id="33"/>
     </w:p>
@@ -11709,7 +11568,6 @@
           <w:p>
             <w:pPr>
               <w:rPr>
-                <w:rFonts w:hint="eastAsia"/>
                 <w:sz w:val="18"/>
               </w:rPr>
             </w:pPr>
@@ -11760,30 +11618,15 @@
           <w:p>
             <w:pPr>
               <w:rPr>
-                <w:rFonts w:hint="eastAsia"/>
-                <w:sz w:val="18"/>
-              </w:rPr>
-            </w:pPr>
-            <w:r>
-              <w:rPr>
-                <w:rFonts w:hint="eastAsia"/>
-                <w:sz w:val="18"/>
-              </w:rPr>
-              <w:t>已登录的用户可</w:t>
-            </w:r>
-            <w:r>
-              <w:rPr>
-                <w:rFonts w:hint="eastAsia"/>
-                <w:sz w:val="18"/>
-              </w:rPr>
-              <w:t>删除</w:t>
-            </w:r>
-            <w:r>
-              <w:rPr>
-                <w:rFonts w:hint="eastAsia"/>
-                <w:sz w:val="18"/>
-              </w:rPr>
-              <w:t>自己发布的作品</w:t>
+                <w:sz w:val="18"/>
+              </w:rPr>
+            </w:pPr>
+            <w:r>
+              <w:rPr>
+                <w:rFonts w:hint="eastAsia"/>
+                <w:sz w:val="18"/>
+              </w:rPr>
+              <w:t>已登录的用户可删除自己发布的作品</w:t>
             </w:r>
             <w:r>
               <w:rPr>
@@ -11895,7 +11738,6 @@
           <w:p>
             <w:pPr>
               <w:rPr>
-                <w:rFonts w:hint="eastAsia"/>
                 <w:sz w:val="18"/>
               </w:rPr>
             </w:pPr>
@@ -11938,7 +11780,6 @@
           <w:p>
             <w:pPr>
               <w:rPr>
-                <w:rFonts w:hint="eastAsia"/>
                 <w:sz w:val="18"/>
               </w:rPr>
             </w:pPr>
@@ -11959,8 +11800,17 @@
               <w:fldChar w:fldCharType="separate"/>
             </w:r>
             <w:r>
+              <w:fldChar w:fldCharType="begin"/>
+            </w:r>
+            <w:r>
+              <w:instrText xml:space="preserve"> INCLUDEPICTURE  "http://39.105.114.47/img/av.png" \* MERGEFORMATINET </w:instrText>
+            </w:r>
+            <w:r>
+              <w:fldChar w:fldCharType="separate"/>
+            </w:r>
+            <w:r>
               <w:pict w14:anchorId="77351EA9">
-                <v:shape id="_x0000_i1042" type="#_x0000_t75" alt="" style="width:18pt;height:18pt">
+                <v:shape id="_x0000_i1029" type="#_x0000_t75" alt="" style="width:18pt;height:18pt">
                   <v:imagedata r:id="rId7" r:href="rId12"/>
                 </v:shape>
               </w:pict>
@@ -11969,39 +11819,14 @@
               <w:fldChar w:fldCharType="end"/>
             </w:r>
             <w:r>
-              <w:rPr>
-                <w:rFonts w:hint="eastAsia"/>
-                <w:sz w:val="18"/>
-              </w:rPr>
-              <w:t>”超链接，然后移动到要</w:t>
-            </w:r>
-            <w:r>
-              <w:rPr>
-                <w:rFonts w:hint="eastAsia"/>
-                <w:sz w:val="18"/>
-              </w:rPr>
-              <w:t>删除</w:t>
-            </w:r>
-            <w:r>
-              <w:rPr>
-                <w:rFonts w:hint="eastAsia"/>
-                <w:sz w:val="18"/>
-              </w:rPr>
-              <w:t>的视频卡片上，出现“</w:t>
-            </w:r>
-            <w:r>
-              <w:rPr>
-                <w:rFonts w:hint="eastAsia"/>
-                <w:sz w:val="18"/>
-              </w:rPr>
-              <w:t>删除</w:t>
-            </w:r>
-            <w:r>
-              <w:rPr>
-                <w:rFonts w:hint="eastAsia"/>
-                <w:sz w:val="18"/>
-              </w:rPr>
-              <w:t>”按钮，</w:t>
+              <w:fldChar w:fldCharType="end"/>
+            </w:r>
+            <w:r>
+              <w:rPr>
+                <w:rFonts w:hint="eastAsia"/>
+                <w:sz w:val="18"/>
+              </w:rPr>
+              <w:t>”超链接，然后移动到要删除的视频卡片上，出现“删除”按钮，</w:t>
             </w:r>
             <w:r>
               <w:rPr>
@@ -12042,7 +11867,6 @@
           <w:p>
             <w:pPr>
               <w:rPr>
-                <w:rFonts w:hint="eastAsia"/>
                 <w:sz w:val="18"/>
               </w:rPr>
             </w:pPr>
@@ -12096,7 +11920,7 @@
       <w:pPr>
         <w:pStyle w:val="3"/>
       </w:pPr>
-      <w:bookmarkStart w:id="34" w:name="_Toc147936697"/>
+      <w:bookmarkStart w:id="34" w:name="_Toc147949673"/>
       <w:r>
         <w:rPr>
           <w:rFonts w:hint="eastAsia"/>
@@ -12116,13 +11940,7 @@
         <w:rPr>
           <w:rFonts w:hint="eastAsia"/>
         </w:rPr>
-        <w:t>审核</w:t>
-      </w:r>
-      <w:r>
-        <w:rPr>
-          <w:rFonts w:hint="eastAsia"/>
-        </w:rPr>
-        <w:t>视频</w:t>
+        <w:t>审核视频</w:t>
       </w:r>
       <w:bookmarkEnd w:id="34"/>
     </w:p>
@@ -12180,7 +11998,6 @@
           <w:p>
             <w:pPr>
               <w:rPr>
-                <w:rFonts w:hint="eastAsia"/>
                 <w:sz w:val="18"/>
               </w:rPr>
             </w:pPr>
@@ -12274,7 +12091,6 @@
                 <w:numId w:val="42"/>
               </w:numPr>
               <w:rPr>
-                <w:rFonts w:hint="eastAsia"/>
                 <w:sz w:val="18"/>
               </w:rPr>
             </w:pPr>
@@ -12396,7 +12212,6 @@
                 <w:numId w:val="43"/>
               </w:numPr>
               <w:rPr>
-                <w:rFonts w:hint="eastAsia"/>
                 <w:sz w:val="18"/>
               </w:rPr>
             </w:pPr>
@@ -12459,8 +12274,17 @@
               <w:fldChar w:fldCharType="separate"/>
             </w:r>
             <w:r>
+              <w:fldChar w:fldCharType="begin"/>
+            </w:r>
+            <w:r>
+              <w:instrText xml:space="preserve"> INCLUDEPICTURE  "http://39.105.114.47/img/av.png" \* MERGEFORMATINET </w:instrText>
+            </w:r>
+            <w:r>
+              <w:fldChar w:fldCharType="separate"/>
+            </w:r>
+            <w:r>
               <w:pict w14:anchorId="589675E5">
-                <v:shape id="_x0000_i1044" type="#_x0000_t75" alt="" style="width:18pt;height:18pt">
+                <v:shape id="_x0000_i1030" type="#_x0000_t75" alt="" style="width:18pt;height:18pt">
                   <v:imagedata r:id="rId7" r:href="rId13"/>
                 </v:shape>
               </w:pict>
@@ -12469,53 +12293,14 @@
               <w:fldChar w:fldCharType="end"/>
             </w:r>
             <w:r>
-              <w:rPr>
-                <w:rFonts w:hint="eastAsia"/>
-                <w:sz w:val="18"/>
-              </w:rPr>
-              <w:t>”超链接，然后移动到要</w:t>
-            </w:r>
-            <w:r>
-              <w:rPr>
-                <w:rFonts w:hint="eastAsia"/>
-                <w:sz w:val="18"/>
-              </w:rPr>
-              <w:t>审核</w:t>
-            </w:r>
-            <w:r>
-              <w:rPr>
-                <w:rFonts w:hint="eastAsia"/>
-                <w:sz w:val="18"/>
-              </w:rPr>
-              <w:t>的视频卡片上，</w:t>
-            </w:r>
-            <w:r>
-              <w:rPr>
-                <w:rFonts w:hint="eastAsia"/>
-                <w:sz w:val="18"/>
-              </w:rPr>
-              <w:t>点击</w:t>
-            </w:r>
-            <w:r>
-              <w:rPr>
-                <w:rFonts w:hint="eastAsia"/>
-                <w:sz w:val="18"/>
-              </w:rPr>
-              <w:t>“</w:t>
-            </w:r>
-            <w:r>
-              <w:rPr>
-                <w:rFonts w:hint="eastAsia"/>
-                <w:sz w:val="18"/>
-              </w:rPr>
-              <w:t>审核</w:t>
-            </w:r>
-            <w:r>
-              <w:rPr>
-                <w:rFonts w:hint="eastAsia"/>
-                <w:sz w:val="18"/>
-              </w:rPr>
-              <w:t>”按钮</w:t>
+              <w:fldChar w:fldCharType="end"/>
+            </w:r>
+            <w:r>
+              <w:rPr>
+                <w:rFonts w:hint="eastAsia"/>
+                <w:sz w:val="18"/>
+              </w:rPr>
+              <w:t>”超链接，然后移动到要审核的视频卡片上，点击“审核”按钮</w:t>
             </w:r>
           </w:p>
         </w:tc>
@@ -12571,7 +12356,6 @@
                 <w:numId w:val="44"/>
               </w:numPr>
               <w:rPr>
-                <w:rFonts w:hint="eastAsia"/>
                 <w:sz w:val="18"/>
               </w:rPr>
             </w:pPr>
@@ -12625,7 +12409,7 @@
       <w:pPr>
         <w:pStyle w:val="3"/>
       </w:pPr>
-      <w:bookmarkStart w:id="35" w:name="_Toc147936698"/>
+      <w:bookmarkStart w:id="35" w:name="_Toc147949674"/>
       <w:r>
         <w:rPr>
           <w:rFonts w:hint="eastAsia"/>
@@ -12645,13 +12429,7 @@
         <w:rPr>
           <w:rFonts w:hint="eastAsia"/>
         </w:rPr>
-        <w:t>评论</w:t>
-      </w:r>
-      <w:r>
-        <w:rPr>
-          <w:rFonts w:hint="eastAsia"/>
-        </w:rPr>
-        <w:t>视频</w:t>
+        <w:t>评论视频</w:t>
       </w:r>
       <w:bookmarkEnd w:id="35"/>
     </w:p>
@@ -12709,7 +12487,6 @@
           <w:p>
             <w:pPr>
               <w:rPr>
-                <w:rFonts w:hint="eastAsia"/>
                 <w:sz w:val="18"/>
               </w:rPr>
             </w:pPr>
@@ -12760,7 +12537,6 @@
           <w:p>
             <w:pPr>
               <w:rPr>
-                <w:rFonts w:hint="eastAsia"/>
                 <w:sz w:val="18"/>
               </w:rPr>
             </w:pPr>
@@ -12854,7 +12630,6 @@
           <w:p>
             <w:pPr>
               <w:rPr>
-                <w:rFonts w:hint="eastAsia"/>
                 <w:sz w:val="18"/>
               </w:rPr>
             </w:pPr>
@@ -12947,7 +12722,6 @@
                 <w:numId w:val="45"/>
               </w:numPr>
               <w:rPr>
-                <w:rFonts w:hint="eastAsia"/>
                 <w:sz w:val="18"/>
               </w:rPr>
             </w:pPr>
@@ -12990,7 +12764,6 @@
           <w:p>
             <w:pPr>
               <w:rPr>
-                <w:rFonts w:hint="eastAsia"/>
                 <w:sz w:val="18"/>
               </w:rPr>
             </w:pPr>
@@ -13045,7 +12818,7 @@
         <w:pStyle w:val="1"/>
         <w:spacing w:before="175" w:after="175"/>
       </w:pPr>
-      <w:bookmarkStart w:id="36" w:name="_Toc147936699"/>
+      <w:bookmarkStart w:id="36" w:name="_Toc147949675"/>
       <w:r>
         <w:rPr>
           <w:rFonts w:hint="eastAsia"/>
@@ -13071,7 +12844,7 @@
           <w:iCs/>
         </w:rPr>
       </w:pPr>
-      <w:bookmarkStart w:id="37" w:name="_Toc147936700"/>
+      <w:bookmarkStart w:id="37" w:name="_Toc147949676"/>
       <w:r>
         <w:rPr>
           <w:rFonts w:hint="eastAsia"/>
@@ -13191,6 +12964,13 @@
                 <w:szCs w:val="24"/>
               </w:rPr>
             </w:pPr>
+            <w:r>
+              <w:rPr>
+                <w:rFonts w:hint="eastAsia"/>
+                <w:szCs w:val="24"/>
+              </w:rPr>
+              <w:t>需求一</w:t>
+            </w:r>
           </w:p>
         </w:tc>
         <w:tc>
@@ -13200,9 +12980,17 @@
           <w:p>
             <w:pPr>
               <w:rPr>
-                <w:sz w:val="18"/>
-              </w:rPr>
-            </w:pPr>
+                <w:rFonts w:hint="eastAsia"/>
+                <w:sz w:val="18"/>
+              </w:rPr>
+            </w:pPr>
+            <w:r>
+              <w:rPr>
+                <w:rFonts w:hint="eastAsia"/>
+                <w:sz w:val="18"/>
+              </w:rPr>
+              <w:t>系统界面简洁，便于用户操作</w:t>
+            </w:r>
           </w:p>
         </w:tc>
       </w:tr>
@@ -13219,6 +13007,13 @@
                 <w:sz w:val="18"/>
               </w:rPr>
             </w:pPr>
+            <w:r>
+              <w:rPr>
+                <w:rFonts w:hint="eastAsia"/>
+                <w:sz w:val="18"/>
+              </w:rPr>
+              <w:t>需求二</w:t>
+            </w:r>
           </w:p>
         </w:tc>
         <w:tc>
@@ -13231,6 +13026,13 @@
                 <w:sz w:val="18"/>
               </w:rPr>
             </w:pPr>
+            <w:r>
+              <w:rPr>
+                <w:rFonts w:hint="eastAsia"/>
+                <w:sz w:val="18"/>
+              </w:rPr>
+              <w:t>人机界面友好</w:t>
+            </w:r>
           </w:p>
         </w:tc>
       </w:tr>
@@ -13244,14 +13046,16 @@
             <w:pPr>
               <w:jc w:val="center"/>
               <w:rPr>
-                <w:sz w:val="18"/>
-              </w:rPr>
-            </w:pPr>
-            <w:r>
-              <w:rPr>
-                <w:sz w:val="18"/>
-              </w:rPr>
-              <w:t>…</w:t>
+                <w:rFonts w:hint="eastAsia"/>
+                <w:sz w:val="18"/>
+              </w:rPr>
+            </w:pPr>
+            <w:r>
+              <w:rPr>
+                <w:rFonts w:hint="eastAsia"/>
+                <w:sz w:val="18"/>
+              </w:rPr>
+              <w:t>需求三</w:t>
             </w:r>
           </w:p>
         </w:tc>
@@ -13262,9 +13066,17 @@
           <w:p>
             <w:pPr>
               <w:rPr>
-                <w:sz w:val="18"/>
-              </w:rPr>
-            </w:pPr>
+                <w:rFonts w:hint="eastAsia"/>
+                <w:sz w:val="18"/>
+              </w:rPr>
+            </w:pPr>
+            <w:r>
+              <w:rPr>
+                <w:rFonts w:hint="eastAsia"/>
+                <w:sz w:val="18"/>
+              </w:rPr>
+              <w:t>系统界面含有各个功能模块链接</w:t>
+            </w:r>
           </w:p>
         </w:tc>
       </w:tr>
@@ -13273,7 +13085,7 @@
       <w:pPr>
         <w:pStyle w:val="2"/>
       </w:pPr>
-      <w:bookmarkStart w:id="38" w:name="_Toc147936701"/>
+      <w:bookmarkStart w:id="38" w:name="_Toc147949677"/>
       <w:r>
         <w:rPr>
           <w:rFonts w:hint="eastAsia"/>
@@ -13390,9 +13202,24 @@
               </w:tabs>
               <w:snapToGrid/>
               <w:rPr>
+                <w:rFonts w:hint="eastAsia"/>
                 <w:szCs w:val="24"/>
               </w:rPr>
             </w:pPr>
+            <w:r>
+              <w:rPr>
+                <w:rFonts w:hint="eastAsia"/>
+                <w:szCs w:val="24"/>
+              </w:rPr>
+              <w:t>Java</w:t>
+            </w:r>
+            <w:r>
+              <w:rPr>
+                <w:rFonts w:hint="eastAsia"/>
+                <w:szCs w:val="24"/>
+              </w:rPr>
+              <w:t>运行环境</w:t>
+            </w:r>
           </w:p>
         </w:tc>
         <w:tc>
@@ -13402,9 +13229,30 @@
           <w:p>
             <w:pPr>
               <w:rPr>
-                <w:sz w:val="18"/>
-              </w:rPr>
-            </w:pPr>
+                <w:rFonts w:hint="eastAsia"/>
+                <w:sz w:val="18"/>
+              </w:rPr>
+            </w:pPr>
+            <w:r>
+              <w:rPr>
+                <w:rFonts w:hint="eastAsia"/>
+                <w:sz w:val="18"/>
+              </w:rPr>
+              <w:t>≥</w:t>
+            </w:r>
+            <w:r>
+              <w:rPr>
+                <w:rFonts w:hint="eastAsia"/>
+                <w:sz w:val="18"/>
+              </w:rPr>
+              <w:t>1</w:t>
+            </w:r>
+            <w:r>
+              <w:rPr>
+                <w:sz w:val="18"/>
+              </w:rPr>
+              <w:t>7.0.0</w:t>
+            </w:r>
           </w:p>
         </w:tc>
       </w:tr>
@@ -13421,6 +13269,20 @@
                 <w:sz w:val="18"/>
               </w:rPr>
             </w:pPr>
+            <w:r>
+              <w:rPr>
+                <w:rFonts w:hint="eastAsia"/>
+                <w:sz w:val="18"/>
+              </w:rPr>
+              <w:t>MySQL</w:t>
+            </w:r>
+            <w:r>
+              <w:rPr>
+                <w:rFonts w:hint="eastAsia"/>
+                <w:sz w:val="18"/>
+              </w:rPr>
+              <w:t>数据库</w:t>
+            </w:r>
           </w:p>
         </w:tc>
         <w:tc>
@@ -13433,6 +13295,19 @@
                 <w:sz w:val="18"/>
               </w:rPr>
             </w:pPr>
+            <w:r>
+              <w:rPr>
+                <w:rFonts w:hint="eastAsia"/>
+                <w:sz w:val="18"/>
+              </w:rPr>
+              <w:t>≥</w:t>
+            </w:r>
+            <w:r>
+              <w:rPr>
+                <w:sz w:val="18"/>
+              </w:rPr>
+              <w:t>8.0.0</w:t>
+            </w:r>
           </w:p>
         </w:tc>
       </w:tr>
@@ -13451,9 +13326,10 @@
             </w:pPr>
             <w:r>
               <w:rPr>
-                <w:sz w:val="18"/>
-              </w:rPr>
-              <w:t>…</w:t>
+                <w:rFonts w:hint="eastAsia"/>
+                <w:sz w:val="18"/>
+              </w:rPr>
+              <w:t>浏览器</w:t>
             </w:r>
           </w:p>
         </w:tc>
@@ -13464,9 +13340,162 @@
           <w:p>
             <w:pPr>
               <w:rPr>
-                <w:sz w:val="18"/>
-              </w:rPr>
-            </w:pPr>
+                <w:rFonts w:hint="eastAsia"/>
+                <w:sz w:val="18"/>
+              </w:rPr>
+            </w:pPr>
+            <w:r>
+              <w:rPr>
+                <w:sz w:val="18"/>
+              </w:rPr>
+              <w:t>C</w:t>
+            </w:r>
+            <w:r>
+              <w:rPr>
+                <w:rFonts w:hint="eastAsia"/>
+                <w:sz w:val="18"/>
+              </w:rPr>
+              <w:t>hrome</w:t>
+            </w:r>
+            <w:r>
+              <w:rPr>
+                <w:rFonts w:hint="eastAsia"/>
+                <w:sz w:val="18"/>
+              </w:rPr>
+              <w:t>内核≥</w:t>
+            </w:r>
+            <w:r>
+              <w:rPr>
+                <w:sz w:val="18"/>
+              </w:rPr>
+              <w:t>100</w:t>
+            </w:r>
+            <w:r>
+              <w:rPr>
+                <w:rFonts w:hint="eastAsia"/>
+                <w:sz w:val="18"/>
+              </w:rPr>
+              <w:t>.</w:t>
+            </w:r>
+            <w:r>
+              <w:rPr>
+                <w:sz w:val="18"/>
+              </w:rPr>
+              <w:t>0.0.0</w:t>
+            </w:r>
+          </w:p>
+        </w:tc>
+      </w:tr>
+      <w:tr>
+        <w:tc>
+          <w:tcPr>
+            <w:tcW w:w="2012" w:type="dxa"/>
+            <w:shd w:val="clear" w:color="auto" w:fill="D9D9D9"/>
+          </w:tcPr>
+          <w:p>
+            <w:pPr>
+              <w:jc w:val="center"/>
+              <w:rPr>
+                <w:rFonts w:hint="eastAsia"/>
+                <w:sz w:val="18"/>
+              </w:rPr>
+            </w:pPr>
+            <w:r>
+              <w:rPr>
+                <w:rFonts w:hint="eastAsia"/>
+                <w:sz w:val="18"/>
+              </w:rPr>
+              <w:t>操作系统</w:t>
+            </w:r>
+          </w:p>
+        </w:tc>
+        <w:tc>
+          <w:tcPr>
+            <w:tcW w:w="6708" w:type="dxa"/>
+          </w:tcPr>
+          <w:p>
+            <w:pPr>
+              <w:rPr>
+                <w:sz w:val="18"/>
+              </w:rPr>
+            </w:pPr>
+            <w:r>
+              <w:rPr>
+                <w:rFonts w:hint="eastAsia"/>
+                <w:sz w:val="18"/>
+              </w:rPr>
+              <w:t>Windows</w:t>
+            </w:r>
+            <w:r>
+              <w:rPr>
+                <w:rFonts w:hint="eastAsia"/>
+                <w:sz w:val="18"/>
+              </w:rPr>
+              <w:t>、</w:t>
+            </w:r>
+            <w:r>
+              <w:rPr>
+                <w:rFonts w:hint="eastAsia"/>
+                <w:sz w:val="18"/>
+              </w:rPr>
+              <w:t>Linux</w:t>
+            </w:r>
+            <w:r>
+              <w:rPr>
+                <w:rFonts w:hint="eastAsia"/>
+                <w:sz w:val="18"/>
+              </w:rPr>
+              <w:t>、</w:t>
+            </w:r>
+            <w:r>
+              <w:rPr>
+                <w:rFonts w:hint="eastAsia"/>
+                <w:sz w:val="18"/>
+              </w:rPr>
+              <w:t>MacOS</w:t>
+            </w:r>
+            <w:r>
+              <w:rPr>
+                <w:rFonts w:hint="eastAsia"/>
+                <w:sz w:val="18"/>
+              </w:rPr>
+              <w:t>、</w:t>
+            </w:r>
+            <w:r>
+              <w:rPr>
+                <w:rFonts w:hint="eastAsia"/>
+                <w:sz w:val="18"/>
+              </w:rPr>
+              <w:t>Android</w:t>
+            </w:r>
+            <w:r>
+              <w:rPr>
+                <w:rFonts w:hint="eastAsia"/>
+                <w:sz w:val="18"/>
+              </w:rPr>
+              <w:t>、</w:t>
+            </w:r>
+            <w:r>
+              <w:rPr>
+                <w:rFonts w:hint="eastAsia"/>
+                <w:sz w:val="18"/>
+              </w:rPr>
+              <w:t>iOS</w:t>
+            </w:r>
+            <w:r>
+              <w:rPr>
+                <w:rFonts w:hint="eastAsia"/>
+                <w:sz w:val="18"/>
+              </w:rPr>
+              <w:t>、</w:t>
+            </w:r>
+            <w:r>
+              <w:rPr>
+                <w:rFonts w:hint="eastAsia"/>
+                <w:sz w:val="18"/>
+              </w:rPr>
+              <w:t>iPadOS</w:t>
+            </w:r>
           </w:p>
         </w:tc>
       </w:tr>
@@ -13475,7 +13504,7 @@
       <w:pPr>
         <w:pStyle w:val="2"/>
       </w:pPr>
-      <w:bookmarkStart w:id="39" w:name="_Toc147936702"/>
+      <w:bookmarkStart w:id="39" w:name="_Toc147949678"/>
       <w:r>
         <w:rPr>
           <w:rFonts w:hint="eastAsia"/>
@@ -13614,6 +13643,13 @@
                 <w:sz w:val="18"/>
               </w:rPr>
             </w:pPr>
+            <w:r>
+              <w:rPr>
+                <w:rFonts w:hint="eastAsia"/>
+                <w:sz w:val="18"/>
+              </w:rPr>
+              <w:t>高</w:t>
+            </w:r>
           </w:p>
         </w:tc>
       </w:tr>
@@ -13649,6 +13685,13 @@
                 <w:sz w:val="18"/>
               </w:rPr>
             </w:pPr>
+            <w:r>
+              <w:rPr>
+                <w:rFonts w:hint="eastAsia"/>
+                <w:sz w:val="18"/>
+              </w:rPr>
+              <w:t>高</w:t>
+            </w:r>
           </w:p>
         </w:tc>
       </w:tr>
@@ -13684,6 +13727,13 @@
                 <w:sz w:val="18"/>
               </w:rPr>
             </w:pPr>
+            <w:r>
+              <w:rPr>
+                <w:rFonts w:hint="eastAsia"/>
+                <w:sz w:val="18"/>
+              </w:rPr>
+              <w:t>高</w:t>
+            </w:r>
           </w:p>
         </w:tc>
       </w:tr>
@@ -13719,6 +13769,13 @@
                 <w:sz w:val="18"/>
               </w:rPr>
             </w:pPr>
+            <w:r>
+              <w:rPr>
+                <w:rFonts w:hint="eastAsia"/>
+                <w:sz w:val="18"/>
+              </w:rPr>
+              <w:t>高</w:t>
+            </w:r>
           </w:p>
         </w:tc>
       </w:tr>
@@ -13754,6 +13811,13 @@
                 <w:sz w:val="18"/>
               </w:rPr>
             </w:pPr>
+            <w:r>
+              <w:rPr>
+                <w:rFonts w:hint="eastAsia"/>
+                <w:sz w:val="18"/>
+              </w:rPr>
+              <w:t>高</w:t>
+            </w:r>
           </w:p>
         </w:tc>
       </w:tr>
@@ -13789,6 +13853,13 @@
                 <w:sz w:val="18"/>
               </w:rPr>
             </w:pPr>
+            <w:r>
+              <w:rPr>
+                <w:rFonts w:hint="eastAsia"/>
+                <w:sz w:val="18"/>
+              </w:rPr>
+              <w:t>高</w:t>
+            </w:r>
           </w:p>
         </w:tc>
       </w:tr>
@@ -13824,6 +13895,13 @@
                 <w:sz w:val="18"/>
               </w:rPr>
             </w:pPr>
+            <w:r>
+              <w:rPr>
+                <w:rFonts w:hint="eastAsia"/>
+                <w:sz w:val="18"/>
+              </w:rPr>
+              <w:t>高</w:t>
+            </w:r>
           </w:p>
         </w:tc>
       </w:tr>
@@ -13859,6 +13937,13 @@
                 <w:sz w:val="18"/>
               </w:rPr>
             </w:pPr>
+            <w:r>
+              <w:rPr>
+                <w:rFonts w:hint="eastAsia"/>
+                <w:sz w:val="18"/>
+              </w:rPr>
+              <w:t>高</w:t>
+            </w:r>
           </w:p>
         </w:tc>
       </w:tr>
@@ -13894,6 +13979,13 @@
                 <w:sz w:val="18"/>
               </w:rPr>
             </w:pPr>
+            <w:r>
+              <w:rPr>
+                <w:rFonts w:hint="eastAsia"/>
+                <w:sz w:val="18"/>
+              </w:rPr>
+              <w:t>高</w:t>
+            </w:r>
           </w:p>
         </w:tc>
       </w:tr>
@@ -13915,6 +14007,7 @@
                 <w:rFonts w:hint="eastAsia"/>
                 <w:sz w:val="18"/>
               </w:rPr>
+              <w:lastRenderedPageBreak/>
               <w:t>可移植性</w:t>
             </w:r>
           </w:p>
@@ -13929,6 +14022,13 @@
                 <w:sz w:val="18"/>
               </w:rPr>
             </w:pPr>
+            <w:r>
+              <w:rPr>
+                <w:rFonts w:hint="eastAsia"/>
+                <w:sz w:val="18"/>
+              </w:rPr>
+              <w:t>高</w:t>
+            </w:r>
           </w:p>
         </w:tc>
       </w:tr>
@@ -13945,13 +14045,6 @@
                 <w:sz w:val="18"/>
               </w:rPr>
             </w:pPr>
-            <w:r>
-              <w:rPr>
-                <w:sz w:val="18"/>
-              </w:rPr>
-              <w:lastRenderedPageBreak/>
-              <w:t>…</w:t>
-            </w:r>
           </w:p>
         </w:tc>
         <w:tc>
@@ -13970,44 +14063,11 @@
     </w:tbl>
     <w:p>
       <w:pPr>
-        <w:pStyle w:val="2"/>
-      </w:pPr>
-      <w:bookmarkStart w:id="40" w:name="_Toc147936703"/>
-      <w:r>
-        <w:rPr>
-          <w:rFonts w:hint="eastAsia"/>
-        </w:rPr>
-        <w:t>7</w:t>
-      </w:r>
-      <w:r>
-        <w:t>.</w:t>
-      </w:r>
-      <w:r>
-        <w:rPr>
-          <w:rFonts w:hint="eastAsia"/>
-        </w:rPr>
-        <w:t>n</w:t>
-      </w:r>
-      <w:r>
-        <w:t xml:space="preserve"> </w:t>
-      </w:r>
-      <w:r>
-        <w:rPr>
-          <w:rFonts w:hint="eastAsia"/>
-        </w:rPr>
-        <w:t>其它需求</w:t>
-      </w:r>
-      <w:bookmarkEnd w:id="40"/>
-    </w:p>
-    <w:p/>
-    <w:p/>
-    <w:p>
-      <w:pPr>
         <w:pStyle w:val="1"/>
         <w:pageBreakBefore/>
         <w:spacing w:before="175" w:after="175"/>
       </w:pPr>
-      <w:bookmarkStart w:id="41" w:name="_Toc147936704"/>
+      <w:bookmarkStart w:id="40" w:name="_Toc147949679"/>
       <w:r>
         <w:rPr>
           <w:rFonts w:hint="eastAsia"/>
@@ -14027,7 +14087,7 @@
         </w:rPr>
         <w:t>：需求建模与分析报告</w:t>
       </w:r>
-      <w:bookmarkEnd w:id="41"/>
+      <w:bookmarkEnd w:id="40"/>
     </w:p>
     <w:p>
       <w:pPr>
@@ -14065,7 +14125,7 @@
       <w:pPr>
         <w:pStyle w:val="2"/>
       </w:pPr>
-      <w:bookmarkStart w:id="42" w:name="_Toc147936705"/>
+      <w:bookmarkStart w:id="41" w:name="_Toc147949680"/>
       <w:r>
         <w:rPr>
           <w:rFonts w:hint="eastAsia"/>
@@ -14096,14 +14156,14 @@
         </w:rPr>
         <w:t>1</w:t>
       </w:r>
-      <w:bookmarkEnd w:id="42"/>
+      <w:bookmarkEnd w:id="41"/>
     </w:p>
     <w:p/>
     <w:p>
       <w:pPr>
         <w:pStyle w:val="2"/>
       </w:pPr>
-      <w:bookmarkStart w:id="43" w:name="_Toc147936706"/>
+      <w:bookmarkStart w:id="42" w:name="_Toc147949681"/>
       <w:r>
         <w:rPr>
           <w:rFonts w:hint="eastAsia"/>
@@ -14131,7 +14191,7 @@
         </w:rPr>
         <w:t>N</w:t>
       </w:r>
-      <w:bookmarkEnd w:id="43"/>
+      <w:bookmarkEnd w:id="42"/>
     </w:p>
     <w:p>
       <w:pPr>
@@ -14143,8 +14203,8 @@
           <w:iCs/>
         </w:rPr>
       </w:pPr>
-      <w:bookmarkStart w:id="44" w:name="_Toc522430334"/>
-      <w:bookmarkStart w:id="45" w:name="_Toc147936707"/>
+      <w:bookmarkStart w:id="43" w:name="_Toc522430334"/>
+      <w:bookmarkStart w:id="44" w:name="_Toc147949682"/>
       <w:r>
         <w:rPr>
           <w:rFonts w:hint="eastAsia"/>
@@ -14164,8 +14224,8 @@
         </w:rPr>
         <w:t>：需求确认</w:t>
       </w:r>
+      <w:bookmarkEnd w:id="43"/>
       <w:bookmarkEnd w:id="44"/>
-      <w:bookmarkEnd w:id="45"/>
     </w:p>
     <w:p>
       <w:pPr>
@@ -15099,8 +15159,8 @@
       <w:tblLook w:val="0000" w:firstRow="0" w:lastRow="0" w:firstColumn="0" w:lastColumn="0" w:noHBand="0" w:noVBand="0"/>
     </w:tblPr>
     <w:tblGrid>
-      <w:gridCol w:w="4350"/>
-      <w:gridCol w:w="4370"/>
+      <w:gridCol w:w="4349"/>
+      <w:gridCol w:w="4371"/>
     </w:tblGrid>
     <w:tr>
       <w:tc>

--- a/cupde/videosite/docs/1.产品需求规格说明书.docx
+++ b/cupde/videosite/docs/1.产品需求规格说明书.docx
@@ -7829,8 +7829,8 @@
       <w:pPr>
         <w:pStyle w:val="3"/>
       </w:pPr>
-      <w:bookmarkStart w:id="24" w:name="_Hlk147929672"/>
-      <w:bookmarkStart w:id="25" w:name="_Toc147949664"/>
+      <w:bookmarkStart w:id="24" w:name="_Toc147949664"/>
+      <w:bookmarkStart w:id="25" w:name="_Hlk147929672"/>
       <w:r>
         <w:rPr>
           <w:rFonts w:hint="eastAsia"/>
@@ -7846,7 +7846,7 @@
         </w:rPr>
         <w:t>退出</w:t>
       </w:r>
-      <w:bookmarkEnd w:id="25"/>
+      <w:bookmarkEnd w:id="24"/>
     </w:p>
     <w:tbl>
       <w:tblPr>
@@ -7871,7 +7871,7 @@
             <w:tcW w:w="1564" w:type="dxa"/>
             <w:shd w:val="clear" w:color="auto" w:fill="D9D9D9"/>
           </w:tcPr>
-          <w:bookmarkEnd w:id="24"/>
+          <w:bookmarkEnd w:id="25"/>
           <w:p>
             <w:pPr>
               <w:pStyle w:val="a3"/>
@@ -9013,6 +9013,15 @@
             </w:r>
             <w:r>
               <w:instrText xml:space="preserve"> INCLUDEPICTURE "http://39.105.114.47/img/av.png" \* MERGEFORMATINET </w:instrText>
+            </w:r>
+            <w:r>
+              <w:fldChar w:fldCharType="separate"/>
+            </w:r>
+            <w:r>
+              <w:fldChar w:fldCharType="begin"/>
+            </w:r>
+            <w:r>
+              <w:instrText xml:space="preserve"> INCLUDEPICTURE  "http://39.105.114.47/img/av.png" \* MERGEFORMATINET </w:instrText>
             </w:r>
             <w:r>
               <w:fldChar w:fldCharType="separate"/>
@@ -9059,6 +9068,9 @@
               <w:fldChar w:fldCharType="end"/>
             </w:r>
             <w:r>
+              <w:fldChar w:fldCharType="end"/>
+            </w:r>
+            <w:r>
               <w:rPr>
                 <w:rFonts w:hint="eastAsia"/>
                 <w:sz w:val="18"/>
@@ -9946,11 +9958,23 @@
               <w:fldChar w:fldCharType="separate"/>
             </w:r>
             <w:r>
+              <w:fldChar w:fldCharType="begin"/>
+            </w:r>
+            <w:r>
+              <w:instrText xml:space="preserve"> INCLUDEPICTURE  "http://39.105.114.47/img/av.png" \* MERGEFORMATINET </w:instrText>
+            </w:r>
+            <w:r>
+              <w:fldChar w:fldCharType="separate"/>
+            </w:r>
+            <w:r>
               <w:pict w14:anchorId="4E83AF04">
                 <v:shape id="_x0000_i1026" type="#_x0000_t75" alt="" style="width:18pt;height:18pt">
                   <v:imagedata r:id="rId7" r:href="rId9"/>
                 </v:shape>
               </w:pict>
+            </w:r>
+            <w:r>
+              <w:fldChar w:fldCharType="end"/>
             </w:r>
             <w:r>
               <w:fldChar w:fldCharType="end"/>
@@ -10863,11 +10887,23 @@
               <w:fldChar w:fldCharType="separate"/>
             </w:r>
             <w:r>
+              <w:fldChar w:fldCharType="begin"/>
+            </w:r>
+            <w:r>
+              <w:instrText xml:space="preserve"> INCLUDEPICTURE  "http://39.105.114.47/img/av.png" \* MERGEFORMATINET </w:instrText>
+            </w:r>
+            <w:r>
+              <w:fldChar w:fldCharType="separate"/>
+            </w:r>
+            <w:r>
               <w:pict w14:anchorId="400C08B1">
                 <v:shape id="_x0000_i1028" type="#_x0000_t75" alt="" style="width:18pt;height:18pt">
                   <v:imagedata r:id="rId7" r:href="rId11"/>
                 </v:shape>
               </w:pict>
+            </w:r>
+            <w:r>
+              <w:fldChar w:fldCharType="end"/>
             </w:r>
             <w:r>
               <w:fldChar w:fldCharType="end"/>
@@ -11809,11 +11845,23 @@
               <w:fldChar w:fldCharType="separate"/>
             </w:r>
             <w:r>
+              <w:fldChar w:fldCharType="begin"/>
+            </w:r>
+            <w:r>
+              <w:instrText xml:space="preserve"> INCLUDEPICTURE  "http://39.105.114.47/img/av.png" \* MERGEFORMATINET </w:instrText>
+            </w:r>
+            <w:r>
+              <w:fldChar w:fldCharType="separate"/>
+            </w:r>
+            <w:r>
               <w:pict w14:anchorId="77351EA9">
                 <v:shape id="_x0000_i1029" type="#_x0000_t75" alt="" style="width:18pt;height:18pt">
                   <v:imagedata r:id="rId7" r:href="rId12"/>
                 </v:shape>
               </w:pict>
+            </w:r>
+            <w:r>
+              <w:fldChar w:fldCharType="end"/>
             </w:r>
             <w:r>
               <w:fldChar w:fldCharType="end"/>
@@ -12283,11 +12331,23 @@
               <w:fldChar w:fldCharType="separate"/>
             </w:r>
             <w:r>
+              <w:fldChar w:fldCharType="begin"/>
+            </w:r>
+            <w:r>
+              <w:instrText xml:space="preserve"> INCLUDEPICTURE  "http://39.105.114.47/img/av.png" \* MERGEFORMATINET </w:instrText>
+            </w:r>
+            <w:r>
+              <w:fldChar w:fldCharType="separate"/>
+            </w:r>
+            <w:r>
               <w:pict w14:anchorId="589675E5">
                 <v:shape id="_x0000_i1030" type="#_x0000_t75" alt="" style="width:18pt;height:18pt">
                   <v:imagedata r:id="rId7" r:href="rId13"/>
                 </v:shape>
               </w:pict>
+            </w:r>
+            <w:r>
+              <w:fldChar w:fldCharType="end"/>
             </w:r>
             <w:r>
               <w:fldChar w:fldCharType="end"/>
@@ -12980,7 +13040,6 @@
           <w:p>
             <w:pPr>
               <w:rPr>
-                <w:rFonts w:hint="eastAsia"/>
                 <w:sz w:val="18"/>
               </w:rPr>
             </w:pPr>
@@ -13046,7 +13105,6 @@
             <w:pPr>
               <w:jc w:val="center"/>
               <w:rPr>
-                <w:rFonts w:hint="eastAsia"/>
                 <w:sz w:val="18"/>
               </w:rPr>
             </w:pPr>
@@ -13066,7 +13124,6 @@
           <w:p>
             <w:pPr>
               <w:rPr>
-                <w:rFonts w:hint="eastAsia"/>
                 <w:sz w:val="18"/>
               </w:rPr>
             </w:pPr>
@@ -13202,7 +13259,6 @@
               </w:tabs>
               <w:snapToGrid/>
               <w:rPr>
-                <w:rFonts w:hint="eastAsia"/>
                 <w:szCs w:val="24"/>
               </w:rPr>
             </w:pPr>
@@ -13229,7 +13285,6 @@
           <w:p>
             <w:pPr>
               <w:rPr>
-                <w:rFonts w:hint="eastAsia"/>
                 <w:sz w:val="18"/>
               </w:rPr>
             </w:pPr>
@@ -13340,7 +13395,6 @@
           <w:p>
             <w:pPr>
               <w:rPr>
-                <w:rFonts w:hint="eastAsia"/>
                 <w:sz w:val="18"/>
               </w:rPr>
             </w:pPr>
@@ -13396,7 +13450,6 @@
             <w:pPr>
               <w:jc w:val="center"/>
               <w:rPr>
-                <w:rFonts w:hint="eastAsia"/>
                 <w:sz w:val="18"/>
               </w:rPr>
             </w:pPr>
@@ -14091,38 +14144,6 @@
     </w:p>
     <w:p>
       <w:pPr>
-        <w:rPr>
-          <w:i/>
-          <w:iCs/>
-        </w:rPr>
-      </w:pPr>
-      <w:r>
-        <w:rPr>
-          <w:rFonts w:hint="eastAsia"/>
-          <w:i/>
-          <w:iCs/>
-        </w:rPr>
-        <w:t>建议用</w:t>
-      </w:r>
-      <w:r>
-        <w:rPr>
-          <w:rFonts w:hint="eastAsia"/>
-          <w:i/>
-          <w:iCs/>
-        </w:rPr>
-        <w:t>Rational Rose</w:t>
-      </w:r>
-      <w:r>
-        <w:rPr>
-          <w:rFonts w:hint="eastAsia"/>
-          <w:i/>
-          <w:iCs/>
-        </w:rPr>
-        <w:t>对产品需求进行建模与分析。</w:t>
-      </w:r>
-    </w:p>
-    <w:p>
-      <w:pPr>
         <w:pStyle w:val="2"/>
       </w:pPr>
       <w:bookmarkStart w:id="41" w:name="_Toc147949680"/>
@@ -14158,7 +14179,18 @@
       </w:r>
       <w:bookmarkEnd w:id="41"/>
     </w:p>
-    <w:p/>
+    <w:p>
+      <w:r>
+        <w:rPr>
+          <w:noProof/>
+        </w:rPr>
+        <w:pict w14:anchorId="4D745D6D">
+          <v:shape id="_x0000_i1031" type="#_x0000_t75" style="width:425.25pt;height:253.5pt;visibility:visible;mso-wrap-style:square">
+            <v:imagedata r:id="rId14" o:title=""/>
+          </v:shape>
+        </w:pict>
+      </w:r>
+    </w:p>
     <w:p>
       <w:pPr>
         <w:pStyle w:val="2"/>
@@ -15120,8 +15152,8 @@
       </w:pPr>
     </w:p>
     <w:sectPr>
-      <w:headerReference w:type="default" r:id="rId14"/>
-      <w:footerReference w:type="default" r:id="rId15"/>
+      <w:headerReference w:type="default" r:id="rId15"/>
+      <w:footerReference w:type="default" r:id="rId16"/>
       <w:pgSz w:w="11906" w:h="16838" w:code="9"/>
       <w:pgMar w:top="1418" w:right="1701" w:bottom="1418" w:left="1701" w:header="851" w:footer="851" w:gutter="0"/>
       <w:cols w:space="425"/>

--- a/cupde/videosite/docs/1.产品需求规格说明书.docx
+++ b/cupde/videosite/docs/1.产品需求规格说明书.docx
@@ -135,7 +135,19 @@
               <w:rPr>
                 <w:rFonts w:ascii="宋体" w:hAnsi="宋体" w:hint="eastAsia"/>
               </w:rPr>
-              <w:t>[√] 草稿</w:t>
+              <w:t>[</w:t>
+            </w:r>
+            <w:r>
+              <w:rPr>
+                <w:rFonts w:ascii="宋体" w:hAnsi="宋体"/>
+              </w:rPr>
+              <w:t xml:space="preserve">  </w:t>
+            </w:r>
+            <w:r>
+              <w:rPr>
+                <w:rFonts w:ascii="宋体" w:hAnsi="宋体" w:hint="eastAsia"/>
+              </w:rPr>
+              <w:t>] 草稿</w:t>
             </w:r>
           </w:p>
           <w:p>
@@ -149,7 +161,19 @@
               <w:rPr>
                 <w:rFonts w:ascii="宋体" w:hAnsi="宋体" w:hint="eastAsia"/>
               </w:rPr>
-              <w:t>[  ] 正式发布</w:t>
+              <w:t>[</w:t>
+            </w:r>
+            <w:r>
+              <w:rPr>
+                <w:rFonts w:ascii="宋体" w:hAnsi="宋体" w:hint="eastAsia"/>
+              </w:rPr>
+              <w:t>√</w:t>
+            </w:r>
+            <w:r>
+              <w:rPr>
+                <w:rFonts w:ascii="宋体" w:hAnsi="宋体" w:hint="eastAsia"/>
+              </w:rPr>
+              <w:t>] 正式发布</w:t>
             </w:r>
           </w:p>
           <w:p>
@@ -9036,6 +9060,15 @@
               <w:fldChar w:fldCharType="separate"/>
             </w:r>
             <w:r>
+              <w:fldChar w:fldCharType="begin"/>
+            </w:r>
+            <w:r>
+              <w:instrText xml:space="preserve"> INCLUDEPICTURE  "http://39.105.114.47/img/av.png" \* MERGEFORMATINET </w:instrText>
+            </w:r>
+            <w:r>
+              <w:fldChar w:fldCharType="separate"/>
+            </w:r>
+            <w:r>
               <w:pict w14:anchorId="70AFFEA6">
                 <v:shapetype id="_x0000_t75" coordsize="21600,21600" o:spt="75" o:preferrelative="t" path="m@4@5l@4@11@9@11@9@5xe" filled="f" stroked="f">
                   <v:stroke joinstyle="miter"/>
@@ -9060,6 +9093,9 @@
                   <v:imagedata r:id="rId7" r:href="rId8"/>
                 </v:shape>
               </w:pict>
+            </w:r>
+            <w:r>
+              <w:fldChar w:fldCharType="end"/>
             </w:r>
             <w:r>
               <w:fldChar w:fldCharType="end"/>
@@ -9967,11 +10003,23 @@
               <w:fldChar w:fldCharType="separate"/>
             </w:r>
             <w:r>
+              <w:fldChar w:fldCharType="begin"/>
+            </w:r>
+            <w:r>
+              <w:instrText xml:space="preserve"> INCLUDEPICTURE  "http://39.105.114.47/img/av.png" \* MERGEFORMATINET </w:instrText>
+            </w:r>
+            <w:r>
+              <w:fldChar w:fldCharType="separate"/>
+            </w:r>
+            <w:r>
               <w:pict w14:anchorId="4E83AF04">
                 <v:shape id="_x0000_i1026" type="#_x0000_t75" alt="" style="width:18pt;height:18pt">
                   <v:imagedata r:id="rId7" r:href="rId9"/>
                 </v:shape>
               </w:pict>
+            </w:r>
+            <w:r>
+              <w:fldChar w:fldCharType="end"/>
             </w:r>
             <w:r>
               <w:fldChar w:fldCharType="end"/>
@@ -10896,11 +10944,23 @@
               <w:fldChar w:fldCharType="separate"/>
             </w:r>
             <w:r>
+              <w:fldChar w:fldCharType="begin"/>
+            </w:r>
+            <w:r>
+              <w:instrText xml:space="preserve"> INCLUDEPICTURE  "http://39.105.114.47/img/av.png" \* MERGEFORMATINET </w:instrText>
+            </w:r>
+            <w:r>
+              <w:fldChar w:fldCharType="separate"/>
+            </w:r>
+            <w:r>
               <w:pict w14:anchorId="400C08B1">
                 <v:shape id="_x0000_i1028" type="#_x0000_t75" alt="" style="width:18pt;height:18pt">
                   <v:imagedata r:id="rId7" r:href="rId11"/>
                 </v:shape>
               </w:pict>
+            </w:r>
+            <w:r>
+              <w:fldChar w:fldCharType="end"/>
             </w:r>
             <w:r>
               <w:fldChar w:fldCharType="end"/>
@@ -11854,11 +11914,23 @@
               <w:fldChar w:fldCharType="separate"/>
             </w:r>
             <w:r>
+              <w:fldChar w:fldCharType="begin"/>
+            </w:r>
+            <w:r>
+              <w:instrText xml:space="preserve"> INCLUDEPICTURE  "http://39.105.114.47/img/av.png" \* MERGEFORMATINET </w:instrText>
+            </w:r>
+            <w:r>
+              <w:fldChar w:fldCharType="separate"/>
+            </w:r>
+            <w:r>
               <w:pict w14:anchorId="77351EA9">
                 <v:shape id="_x0000_i1029" type="#_x0000_t75" alt="" style="width:18pt;height:18pt">
                   <v:imagedata r:id="rId7" r:href="rId12"/>
                 </v:shape>
               </w:pict>
+            </w:r>
+            <w:r>
+              <w:fldChar w:fldCharType="end"/>
             </w:r>
             <w:r>
               <w:fldChar w:fldCharType="end"/>
@@ -12340,11 +12412,23 @@
               <w:fldChar w:fldCharType="separate"/>
             </w:r>
             <w:r>
+              <w:fldChar w:fldCharType="begin"/>
+            </w:r>
+            <w:r>
+              <w:instrText xml:space="preserve"> INCLUDEPICTURE  "http://39.105.114.47/img/av.png" \* MERGEFORMATINET </w:instrText>
+            </w:r>
+            <w:r>
+              <w:fldChar w:fldCharType="separate"/>
+            </w:r>
+            <w:r>
               <w:pict w14:anchorId="589675E5">
                 <v:shape id="_x0000_i1030" type="#_x0000_t75" alt="" style="width:18pt;height:18pt">
                   <v:imagedata r:id="rId7" r:href="rId13"/>
                 </v:shape>
               </w:pict>
+            </w:r>
+            <w:r>
+              <w:fldChar w:fldCharType="end"/>
             </w:r>
             <w:r>
               <w:fldChar w:fldCharType="end"/>

--- a/cupde/videosite/docs/1.产品需求规格说明书.docx
+++ b/cupde/videosite/docs/1.产品需求规格说明书.docx
@@ -417,7 +417,10 @@
               <w:t>-</w:t>
             </w:r>
             <w:r>
-              <w:t>11</w:t>
+              <w:t>1</w:t>
+            </w:r>
+            <w:r>
+              <w:t>2</w:t>
             </w:r>
           </w:p>
         </w:tc>
@@ -779,7 +782,10 @@
           </w:p>
           <w:p>
             <w:r>
-              <w:t>2023/10/11</w:t>
+              <w:t>2023/10/1</w:t>
+            </w:r>
+            <w:r>
+              <w:t>2</w:t>
             </w:r>
           </w:p>
         </w:tc>
@@ -4502,9 +4508,6 @@
                 <w:tab w:val="left" w:pos="3346"/>
               </w:tabs>
             </w:pPr>
-            <w:r>
-              <w:t>…</w:t>
-            </w:r>
           </w:p>
         </w:tc>
         <w:tc>
@@ -4866,13 +4869,19 @@
               <w:rPr>
                 <w:rFonts w:hint="eastAsia"/>
               </w:rPr>
-              <w:t>登录、退出、</w:t>
+              <w:t>退出、</w:t>
             </w:r>
             <w:r>
               <w:rPr>
                 <w:rFonts w:hint="eastAsia"/>
               </w:rPr>
               <w:t>添加视频类别、审核视频</w:t>
+            </w:r>
+            <w:r>
+              <w:rPr>
+                <w:rFonts w:hint="eastAsia"/>
+              </w:rPr>
+              <w:t>、添加视频、编辑视频、删除视频、评论视频、查看视频</w:t>
             </w:r>
           </w:p>
         </w:tc>
@@ -4900,13 +4909,7 @@
               <w:rPr>
                 <w:rFonts w:hint="eastAsia"/>
               </w:rPr>
-              <w:t>注册、登录</w:t>
-            </w:r>
-            <w:r>
-              <w:rPr>
-                <w:rFonts w:hint="eastAsia"/>
-              </w:rPr>
-              <w:t>、退出</w:t>
+              <w:t>退出</w:t>
             </w:r>
             <w:r>
               <w:rPr>
@@ -5552,7 +5555,21 @@
                 <w:rFonts w:hint="eastAsia"/>
                 <w:sz w:val="18"/>
               </w:rPr>
-              <w:t>普通用户：展示作者的所有视频</w:t>
+              <w:t>普通用户：展示</w:t>
+            </w:r>
+            <w:r>
+              <w:rPr>
+                <w:rFonts w:hint="eastAsia"/>
+                <w:sz w:val="18"/>
+              </w:rPr>
+              <w:t>自己</w:t>
+            </w:r>
+            <w:r>
+              <w:rPr>
+                <w:rFonts w:hint="eastAsia"/>
+                <w:sz w:val="18"/>
+              </w:rPr>
+              <w:t>的所有视频</w:t>
             </w:r>
             <w:r>
               <w:rPr>
@@ -5573,7 +5590,21 @@
                 <w:rFonts w:hint="eastAsia"/>
                 <w:sz w:val="18"/>
               </w:rPr>
-              <w:t>管理员用户：展示所有作者的视频；</w:t>
+              <w:t>管理员用户：展示所有</w:t>
+            </w:r>
+            <w:r>
+              <w:rPr>
+                <w:rFonts w:hint="eastAsia"/>
+                <w:sz w:val="18"/>
+              </w:rPr>
+              <w:t>用户</w:t>
+            </w:r>
+            <w:r>
+              <w:rPr>
+                <w:rFonts w:hint="eastAsia"/>
+                <w:sz w:val="18"/>
+              </w:rPr>
+              <w:t>的视频；</w:t>
             </w:r>
           </w:p>
         </w:tc>
@@ -5685,7 +5716,35 @@
                 <w:rFonts w:hint="eastAsia"/>
                 <w:sz w:val="18"/>
               </w:rPr>
-              <w:t>已登录的视频作者修改待审核状态的视频</w:t>
+              <w:t>已登录的</w:t>
+            </w:r>
+            <w:r>
+              <w:rPr>
+                <w:rFonts w:hint="eastAsia"/>
+                <w:sz w:val="18"/>
+              </w:rPr>
+              <w:t>用户</w:t>
+            </w:r>
+            <w:r>
+              <w:rPr>
+                <w:rFonts w:hint="eastAsia"/>
+                <w:sz w:val="18"/>
+              </w:rPr>
+              <w:t>修改</w:t>
+            </w:r>
+            <w:r>
+              <w:rPr>
+                <w:rFonts w:hint="eastAsia"/>
+                <w:sz w:val="18"/>
+              </w:rPr>
+              <w:t>自己的，且是</w:t>
+            </w:r>
+            <w:r>
+              <w:rPr>
+                <w:rFonts w:hint="eastAsia"/>
+                <w:sz w:val="18"/>
+              </w:rPr>
+              <w:t>待审核状态的视频</w:t>
             </w:r>
           </w:p>
         </w:tc>
@@ -5797,7 +5856,42 @@
                 <w:rFonts w:hint="eastAsia"/>
                 <w:sz w:val="18"/>
               </w:rPr>
-              <w:t>已登录的视频作者删除视频</w:t>
+              <w:t>已登录的</w:t>
+            </w:r>
+            <w:r>
+              <w:rPr>
+                <w:rFonts w:hint="eastAsia"/>
+                <w:sz w:val="18"/>
+              </w:rPr>
+              <w:t>用户</w:t>
+            </w:r>
+            <w:r>
+              <w:rPr>
+                <w:rFonts w:hint="eastAsia"/>
+                <w:sz w:val="18"/>
+              </w:rPr>
+              <w:t>删除</w:t>
+            </w:r>
+            <w:r>
+              <w:rPr>
+                <w:rFonts w:hint="eastAsia"/>
+                <w:sz w:val="18"/>
+              </w:rPr>
+              <w:t>自己的</w:t>
+            </w:r>
+            <w:r>
+              <w:rPr>
+                <w:rFonts w:hint="eastAsia"/>
+                <w:sz w:val="18"/>
+              </w:rPr>
+              <w:t>视频</w:t>
+            </w:r>
+            <w:r>
+              <w:rPr>
+                <w:rFonts w:hint="eastAsia"/>
+                <w:sz w:val="18"/>
+              </w:rPr>
+              <w:t>，不限制审核状态</w:t>
             </w:r>
           </w:p>
         </w:tc>
@@ -9069,6 +9163,24 @@
               <w:fldChar w:fldCharType="separate"/>
             </w:r>
             <w:r>
+              <w:fldChar w:fldCharType="begin"/>
+            </w:r>
+            <w:r>
+              <w:instrText xml:space="preserve"> INCLUDEPICTURE  "http://39.105.114.47/img/av.png" \* MERGEFORMATINET </w:instrText>
+            </w:r>
+            <w:r>
+              <w:fldChar w:fldCharType="separate"/>
+            </w:r>
+            <w:r>
+              <w:fldChar w:fldCharType="begin"/>
+            </w:r>
+            <w:r>
+              <w:instrText xml:space="preserve"> INCLUDEPICTURE  "http://39.105.114.47/img/av.png" \* MERGEFORMATINET </w:instrText>
+            </w:r>
+            <w:r>
+              <w:fldChar w:fldCharType="separate"/>
+            </w:r>
+            <w:r>
               <w:pict w14:anchorId="70AFFEA6">
                 <v:shapetype id="_x0000_t75" coordsize="21600,21600" o:spt="75" o:preferrelative="t" path="m@4@5l@4@11@9@11@9@5xe" filled="f" stroked="f">
                   <v:stroke joinstyle="miter"/>
@@ -9093,6 +9205,12 @@
                   <v:imagedata r:id="rId7" r:href="rId8"/>
                 </v:shape>
               </w:pict>
+            </w:r>
+            <w:r>
+              <w:fldChar w:fldCharType="end"/>
+            </w:r>
+            <w:r>
+              <w:fldChar w:fldCharType="end"/>
             </w:r>
             <w:r>
               <w:fldChar w:fldCharType="end"/>
@@ -10012,6 +10130,24 @@
               <w:fldChar w:fldCharType="separate"/>
             </w:r>
             <w:r>
+              <w:fldChar w:fldCharType="begin"/>
+            </w:r>
+            <w:r>
+              <w:instrText xml:space="preserve"> INCLUDEPICTURE  "http://39.105.114.47/img/av.png" \* MERGEFORMATINET </w:instrText>
+            </w:r>
+            <w:r>
+              <w:fldChar w:fldCharType="separate"/>
+            </w:r>
+            <w:r>
+              <w:fldChar w:fldCharType="begin"/>
+            </w:r>
+            <w:r>
+              <w:instrText xml:space="preserve"> INCLUDEPICTURE  "http://39.105.114.47/img/av.png" \* MERGEFORMATINET </w:instrText>
+            </w:r>
+            <w:r>
+              <w:fldChar w:fldCharType="separate"/>
+            </w:r>
+            <w:r>
               <w:pict w14:anchorId="4E83AF04">
                 <v:shape id="_x0000_i1026" type="#_x0000_t75" alt="" style="width:18pt;height:18pt">
                   <v:imagedata r:id="rId7" r:href="rId9"/>
@@ -10031,6 +10167,12 @@
               <w:fldChar w:fldCharType="end"/>
             </w:r>
             <w:r>
+              <w:fldChar w:fldCharType="end"/>
+            </w:r>
+            <w:r>
+              <w:fldChar w:fldCharType="end"/>
+            </w:r>
+            <w:r>
               <w:rPr>
                 <w:rFonts w:hint="eastAsia"/>
                 <w:sz w:val="18"/>
@@ -10049,7 +10191,7 @@
                 <w:noProof/>
               </w:rPr>
               <w:pict w14:anchorId="7FE98269">
-                <v:shape id="图片 1" o:spid="_x0000_i1027" type="#_x0000_t75" style="width:19.5pt;height:19.5pt;visibility:visible;mso-wrap-style:square">
+                <v:shape id="图片 1" o:spid="_x0000_i1027" type="#_x0000_t75" style="width:19.2pt;height:19.2pt;visibility:visible;mso-wrap-style:square">
                   <v:imagedata r:id="rId10" o:title=""/>
                 </v:shape>
               </w:pict>
@@ -10953,11 +11095,35 @@
               <w:fldChar w:fldCharType="separate"/>
             </w:r>
             <w:r>
+              <w:fldChar w:fldCharType="begin"/>
+            </w:r>
+            <w:r>
+              <w:instrText xml:space="preserve"> INCLUDEPICTURE  "http://39.105.114.47/img/av.png" \* MERGEFORMATINET </w:instrText>
+            </w:r>
+            <w:r>
+              <w:fldChar w:fldCharType="separate"/>
+            </w:r>
+            <w:r>
+              <w:fldChar w:fldCharType="begin"/>
+            </w:r>
+            <w:r>
+              <w:instrText xml:space="preserve"> INCLUDEPICTURE  "http://39.105.114.47/img/av.png" \* MERGEFORMATINET </w:instrText>
+            </w:r>
+            <w:r>
+              <w:fldChar w:fldCharType="separate"/>
+            </w:r>
+            <w:r>
               <w:pict w14:anchorId="400C08B1">
                 <v:shape id="_x0000_i1028" type="#_x0000_t75" alt="" style="width:18pt;height:18pt">
                   <v:imagedata r:id="rId7" r:href="rId11"/>
                 </v:shape>
               </w:pict>
+            </w:r>
+            <w:r>
+              <w:fldChar w:fldCharType="end"/>
+            </w:r>
+            <w:r>
+              <w:fldChar w:fldCharType="end"/>
             </w:r>
             <w:r>
               <w:fldChar w:fldCharType="end"/>
@@ -11923,11 +12089,35 @@
               <w:fldChar w:fldCharType="separate"/>
             </w:r>
             <w:r>
+              <w:fldChar w:fldCharType="begin"/>
+            </w:r>
+            <w:r>
+              <w:instrText xml:space="preserve"> INCLUDEPICTURE  "http://39.105.114.47/img/av.png" \* MERGEFORMATINET </w:instrText>
+            </w:r>
+            <w:r>
+              <w:fldChar w:fldCharType="separate"/>
+            </w:r>
+            <w:r>
+              <w:fldChar w:fldCharType="begin"/>
+            </w:r>
+            <w:r>
+              <w:instrText xml:space="preserve"> INCLUDEPICTURE  "http://39.105.114.47/img/av.png" \* MERGEFORMATINET </w:instrText>
+            </w:r>
+            <w:r>
+              <w:fldChar w:fldCharType="separate"/>
+            </w:r>
+            <w:r>
               <w:pict w14:anchorId="77351EA9">
                 <v:shape id="_x0000_i1029" type="#_x0000_t75" alt="" style="width:18pt;height:18pt">
                   <v:imagedata r:id="rId7" r:href="rId12"/>
                 </v:shape>
               </w:pict>
+            </w:r>
+            <w:r>
+              <w:fldChar w:fldCharType="end"/>
+            </w:r>
+            <w:r>
+              <w:fldChar w:fldCharType="end"/>
             </w:r>
             <w:r>
               <w:fldChar w:fldCharType="end"/>
@@ -12421,11 +12611,35 @@
               <w:fldChar w:fldCharType="separate"/>
             </w:r>
             <w:r>
+              <w:fldChar w:fldCharType="begin"/>
+            </w:r>
+            <w:r>
+              <w:instrText xml:space="preserve"> INCLUDEPICTURE  "http://39.105.114.47/img/av.png" \* MERGEFORMATINET </w:instrText>
+            </w:r>
+            <w:r>
+              <w:fldChar w:fldCharType="separate"/>
+            </w:r>
+            <w:r>
+              <w:fldChar w:fldCharType="begin"/>
+            </w:r>
+            <w:r>
+              <w:instrText xml:space="preserve"> INCLUDEPICTURE  "http://39.105.114.47/img/av.png" \* MERGEFORMATINET </w:instrText>
+            </w:r>
+            <w:r>
+              <w:fldChar w:fldCharType="separate"/>
+            </w:r>
+            <w:r>
               <w:pict w14:anchorId="589675E5">
                 <v:shape id="_x0000_i1030" type="#_x0000_t75" alt="" style="width:18pt;height:18pt">
                   <v:imagedata r:id="rId7" r:href="rId13"/>
                 </v:shape>
               </w:pict>
+            </w:r>
+            <w:r>
+              <w:fldChar w:fldCharType="end"/>
+            </w:r>
+            <w:r>
+              <w:fldChar w:fldCharType="end"/>
             </w:r>
             <w:r>
               <w:fldChar w:fldCharType="end"/>
@@ -14269,7 +14483,7 @@
           <w:noProof/>
         </w:rPr>
         <w:pict w14:anchorId="4D745D6D">
-          <v:shape id="_x0000_i1031" type="#_x0000_t75" style="width:425.25pt;height:253.5pt;visibility:visible;mso-wrap-style:square">
+          <v:shape id="_x0000_i1031" type="#_x0000_t75" style="width:425.4pt;height:253.2pt;visibility:visible;mso-wrap-style:square">
             <v:imagedata r:id="rId14" o:title=""/>
           </v:shape>
         </w:pict>
@@ -15275,8 +15489,8 @@
       <w:tblLook w:val="0000" w:firstRow="0" w:lastRow="0" w:firstColumn="0" w:lastColumn="0" w:noHBand="0" w:noVBand="0"/>
     </w:tblPr>
     <w:tblGrid>
-      <w:gridCol w:w="4349"/>
-      <w:gridCol w:w="4371"/>
+      <w:gridCol w:w="4350"/>
+      <w:gridCol w:w="4370"/>
     </w:tblGrid>
     <w:tr>
       <w:tc>

--- a/cupde/videosite/docs/1.产品需求规格说明书.docx
+++ b/cupde/videosite/docs/1.产品需求规格说明书.docx
@@ -241,19 +241,7 @@
               <w:t>-</w:t>
             </w:r>
             <w:r>
-              <w:rPr>
-                <w:rFonts w:hint="eastAsia"/>
-              </w:rPr>
-              <w:t>RD</w:t>
-            </w:r>
-            <w:r>
-              <w:rPr>
-                <w:rFonts w:hint="eastAsia"/>
-              </w:rPr>
-              <w:t>-</w:t>
-            </w:r>
-            <w:r>
-              <w:t>V01</w:t>
+              <w:t>RD-PRS</w:t>
             </w:r>
           </w:p>
         </w:tc>
@@ -9181,6 +9169,15 @@
               <w:fldChar w:fldCharType="separate"/>
             </w:r>
             <w:r>
+              <w:fldChar w:fldCharType="begin"/>
+            </w:r>
+            <w:r>
+              <w:instrText xml:space="preserve"> INCLUDEPICTURE  "http://39.105.114.47/img/av.png" \* MERGEFORMATINET </w:instrText>
+            </w:r>
+            <w:r>
+              <w:fldChar w:fldCharType="separate"/>
+            </w:r>
+            <w:r>
               <w:pict w14:anchorId="70AFFEA6">
                 <v:shapetype id="_x0000_t75" coordsize="21600,21600" o:spt="75" o:preferrelative="t" path="m@4@5l@4@11@9@11@9@5xe" filled="f" stroked="f">
                   <v:stroke joinstyle="miter"/>
@@ -9205,6 +9202,9 @@
                   <v:imagedata r:id="rId7" r:href="rId8"/>
                 </v:shape>
               </w:pict>
+            </w:r>
+            <w:r>
+              <w:fldChar w:fldCharType="end"/>
             </w:r>
             <w:r>
               <w:fldChar w:fldCharType="end"/>
@@ -10148,11 +10148,23 @@
               <w:fldChar w:fldCharType="separate"/>
             </w:r>
             <w:r>
+              <w:fldChar w:fldCharType="begin"/>
+            </w:r>
+            <w:r>
+              <w:instrText xml:space="preserve"> INCLUDEPICTURE  "http://39.105.114.47/img/av.png" \* MERGEFORMATINET </w:instrText>
+            </w:r>
+            <w:r>
+              <w:fldChar w:fldCharType="separate"/>
+            </w:r>
+            <w:r>
               <w:pict w14:anchorId="4E83AF04">
                 <v:shape id="_x0000_i1026" type="#_x0000_t75" alt="" style="width:18pt;height:18pt">
                   <v:imagedata r:id="rId7" r:href="rId9"/>
                 </v:shape>
               </w:pict>
+            </w:r>
+            <w:r>
+              <w:fldChar w:fldCharType="end"/>
             </w:r>
             <w:r>
               <w:fldChar w:fldCharType="end"/>
@@ -11113,11 +11125,23 @@
               <w:fldChar w:fldCharType="separate"/>
             </w:r>
             <w:r>
+              <w:fldChar w:fldCharType="begin"/>
+            </w:r>
+            <w:r>
+              <w:instrText xml:space="preserve"> INCLUDEPICTURE  "http://39.105.114.47/img/av.png" \* MERGEFORMATINET </w:instrText>
+            </w:r>
+            <w:r>
+              <w:fldChar w:fldCharType="separate"/>
+            </w:r>
+            <w:r>
               <w:pict w14:anchorId="400C08B1">
                 <v:shape id="_x0000_i1028" type="#_x0000_t75" alt="" style="width:18pt;height:18pt">
                   <v:imagedata r:id="rId7" r:href="rId11"/>
                 </v:shape>
               </w:pict>
+            </w:r>
+            <w:r>
+              <w:fldChar w:fldCharType="end"/>
             </w:r>
             <w:r>
               <w:fldChar w:fldCharType="end"/>
@@ -12107,11 +12131,23 @@
               <w:fldChar w:fldCharType="separate"/>
             </w:r>
             <w:r>
+              <w:fldChar w:fldCharType="begin"/>
+            </w:r>
+            <w:r>
+              <w:instrText xml:space="preserve"> INCLUDEPICTURE  "http://39.105.114.47/img/av.png" \* MERGEFORMATINET </w:instrText>
+            </w:r>
+            <w:r>
+              <w:fldChar w:fldCharType="separate"/>
+            </w:r>
+            <w:r>
               <w:pict w14:anchorId="77351EA9">
                 <v:shape id="_x0000_i1029" type="#_x0000_t75" alt="" style="width:18pt;height:18pt">
                   <v:imagedata r:id="rId7" r:href="rId12"/>
                 </v:shape>
               </w:pict>
+            </w:r>
+            <w:r>
+              <w:fldChar w:fldCharType="end"/>
             </w:r>
             <w:r>
               <w:fldChar w:fldCharType="end"/>
@@ -12629,11 +12665,23 @@
               <w:fldChar w:fldCharType="separate"/>
             </w:r>
             <w:r>
+              <w:fldChar w:fldCharType="begin"/>
+            </w:r>
+            <w:r>
+              <w:instrText xml:space="preserve"> INCLUDEPICTURE  "http://39.105.114.47/img/av.png" \* MERGEFORMATINET </w:instrText>
+            </w:r>
+            <w:r>
+              <w:fldChar w:fldCharType="separate"/>
+            </w:r>
+            <w:r>
               <w:pict w14:anchorId="589675E5">
                 <v:shape id="_x0000_i1030" type="#_x0000_t75" alt="" style="width:18pt;height:18pt">
                   <v:imagedata r:id="rId7" r:href="rId13"/>
                 </v:shape>
               </w:pict>
+            </w:r>
+            <w:r>
+              <w:fldChar w:fldCharType="end"/>
             </w:r>
             <w:r>
               <w:fldChar w:fldCharType="end"/>

--- a/cupde/videosite/docs/1.产品需求规格说明书.docx
+++ b/cupde/videosite/docs/1.产品需求规格说明书.docx
@@ -939,7 +939,7 @@
       <w:r>
         <w:fldChar w:fldCharType="separate"/>
       </w:r>
-      <w:hyperlink w:anchor="_Toc147949645" w:history="1">
+      <w:hyperlink w:anchor="_Toc148020728" w:history="1">
         <w:r>
           <w:rPr>
             <w:rStyle w:val="a6"/>
@@ -973,7 +973,7 @@
             <w:noProof/>
             <w:webHidden/>
           </w:rPr>
-          <w:instrText xml:space="preserve"> PAGEREF _Toc147949645 \h </w:instrText>
+          <w:instrText xml:space="preserve"> PAGEREF _Toc148020728 \h </w:instrText>
         </w:r>
         <w:r>
           <w:rPr>
@@ -1017,7 +1017,7 @@
           <w:szCs w:val="22"/>
         </w:rPr>
       </w:pPr>
-      <w:hyperlink w:anchor="_Toc147949646" w:history="1">
+      <w:hyperlink w:anchor="_Toc148020729" w:history="1">
         <w:r>
           <w:rPr>
             <w:rStyle w:val="a6"/>
@@ -1051,7 +1051,7 @@
             <w:noProof/>
             <w:webHidden/>
           </w:rPr>
-          <w:instrText xml:space="preserve"> PAGEREF _Toc147949646 \h </w:instrText>
+          <w:instrText xml:space="preserve"> PAGEREF _Toc148020729 \h </w:instrText>
         </w:r>
         <w:r>
           <w:rPr>
@@ -1095,7 +1095,7 @@
           <w:szCs w:val="22"/>
         </w:rPr>
       </w:pPr>
-      <w:hyperlink w:anchor="_Toc147949647" w:history="1">
+      <w:hyperlink w:anchor="_Toc148020730" w:history="1">
         <w:r>
           <w:rPr>
             <w:rStyle w:val="a6"/>
@@ -1129,7 +1129,7 @@
             <w:noProof/>
             <w:webHidden/>
           </w:rPr>
-          <w:instrText xml:space="preserve"> PAGEREF _Toc147949647 \h </w:instrText>
+          <w:instrText xml:space="preserve"> PAGEREF _Toc148020730 \h </w:instrText>
         </w:r>
         <w:r>
           <w:rPr>
@@ -1173,7 +1173,7 @@
           <w:szCs w:val="22"/>
         </w:rPr>
       </w:pPr>
-      <w:hyperlink w:anchor="_Toc147949648" w:history="1">
+      <w:hyperlink w:anchor="_Toc148020731" w:history="1">
         <w:r>
           <w:rPr>
             <w:rStyle w:val="a6"/>
@@ -1207,7 +1207,7 @@
             <w:noProof/>
             <w:webHidden/>
           </w:rPr>
-          <w:instrText xml:space="preserve"> PAGEREF _Toc147949648 \h </w:instrText>
+          <w:instrText xml:space="preserve"> PAGEREF _Toc148020731 \h </w:instrText>
         </w:r>
         <w:r>
           <w:rPr>
@@ -1251,7 +1251,7 @@
           <w:szCs w:val="22"/>
         </w:rPr>
       </w:pPr>
-      <w:hyperlink w:anchor="_Toc147949649" w:history="1">
+      <w:hyperlink w:anchor="_Toc148020732" w:history="1">
         <w:r>
           <w:rPr>
             <w:rStyle w:val="a6"/>
@@ -1285,7 +1285,7 @@
             <w:noProof/>
             <w:webHidden/>
           </w:rPr>
-          <w:instrText xml:space="preserve"> PAGEREF _Toc147949649 \h </w:instrText>
+          <w:instrText xml:space="preserve"> PAGEREF _Toc148020732 \h </w:instrText>
         </w:r>
         <w:r>
           <w:rPr>
@@ -1329,7 +1329,7 @@
           <w:szCs w:val="22"/>
         </w:rPr>
       </w:pPr>
-      <w:hyperlink w:anchor="_Toc147949650" w:history="1">
+      <w:hyperlink w:anchor="_Toc148020733" w:history="1">
         <w:r>
           <w:rPr>
             <w:rStyle w:val="a6"/>
@@ -1363,7 +1363,7 @@
             <w:noProof/>
             <w:webHidden/>
           </w:rPr>
-          <w:instrText xml:space="preserve"> PAGEREF _Toc147949650 \h </w:instrText>
+          <w:instrText xml:space="preserve"> PAGEREF _Toc148020733 \h </w:instrText>
         </w:r>
         <w:r>
           <w:rPr>
@@ -1409,7 +1409,7 @@
           <w:szCs w:val="22"/>
         </w:rPr>
       </w:pPr>
-      <w:hyperlink w:anchor="_Toc147949651" w:history="1">
+      <w:hyperlink w:anchor="_Toc148020734" w:history="1">
         <w:r>
           <w:rPr>
             <w:rStyle w:val="a6"/>
@@ -1443,7 +1443,7 @@
             <w:noProof/>
             <w:webHidden/>
           </w:rPr>
-          <w:instrText xml:space="preserve"> PAGEREF _Toc147949651 \h </w:instrText>
+          <w:instrText xml:space="preserve"> PAGEREF _Toc148020734 \h </w:instrText>
         </w:r>
         <w:r>
           <w:rPr>
@@ -1489,7 +1489,7 @@
           <w:szCs w:val="22"/>
         </w:rPr>
       </w:pPr>
-      <w:hyperlink w:anchor="_Toc147949652" w:history="1">
+      <w:hyperlink w:anchor="_Toc148020735" w:history="1">
         <w:r>
           <w:rPr>
             <w:rStyle w:val="a6"/>
@@ -1523,7 +1523,7 @@
             <w:noProof/>
             <w:webHidden/>
           </w:rPr>
-          <w:instrText xml:space="preserve"> PAGEREF _Toc147949652 \h </w:instrText>
+          <w:instrText xml:space="preserve"> PAGEREF _Toc148020735 \h </w:instrText>
         </w:r>
         <w:r>
           <w:rPr>
@@ -1569,7 +1569,7 @@
           <w:szCs w:val="22"/>
         </w:rPr>
       </w:pPr>
-      <w:hyperlink w:anchor="_Toc147949653" w:history="1">
+      <w:hyperlink w:anchor="_Toc148020736" w:history="1">
         <w:r>
           <w:rPr>
             <w:rStyle w:val="a6"/>
@@ -1603,7 +1603,7 @@
             <w:noProof/>
             <w:webHidden/>
           </w:rPr>
-          <w:instrText xml:space="preserve"> PAGEREF _Toc147949653 \h </w:instrText>
+          <w:instrText xml:space="preserve"> PAGEREF _Toc148020736 \h </w:instrText>
         </w:r>
         <w:r>
           <w:rPr>
@@ -1649,7 +1649,7 @@
           <w:szCs w:val="22"/>
         </w:rPr>
       </w:pPr>
-      <w:hyperlink w:anchor="_Toc147949654" w:history="1">
+      <w:hyperlink w:anchor="_Toc148020737" w:history="1">
         <w:r>
           <w:rPr>
             <w:rStyle w:val="a6"/>
@@ -1683,7 +1683,7 @@
             <w:noProof/>
             <w:webHidden/>
           </w:rPr>
-          <w:instrText xml:space="preserve"> PAGEREF _Toc147949654 \h </w:instrText>
+          <w:instrText xml:space="preserve"> PAGEREF _Toc148020737 \h </w:instrText>
         </w:r>
         <w:r>
           <w:rPr>
@@ -1729,7 +1729,7 @@
           <w:szCs w:val="22"/>
         </w:rPr>
       </w:pPr>
-      <w:hyperlink w:anchor="_Toc147949655" w:history="1">
+      <w:hyperlink w:anchor="_Toc148020738" w:history="1">
         <w:r>
           <w:rPr>
             <w:rStyle w:val="a6"/>
@@ -1763,7 +1763,7 @@
             <w:noProof/>
             <w:webHidden/>
           </w:rPr>
-          <w:instrText xml:space="preserve"> PAGEREF _Toc147949655 \h </w:instrText>
+          <w:instrText xml:space="preserve"> PAGEREF _Toc148020738 \h </w:instrText>
         </w:r>
         <w:r>
           <w:rPr>
@@ -1809,7 +1809,7 @@
           <w:szCs w:val="22"/>
         </w:rPr>
       </w:pPr>
-      <w:hyperlink w:anchor="_Toc147949656" w:history="1">
+      <w:hyperlink w:anchor="_Toc148020739" w:history="1">
         <w:r>
           <w:rPr>
             <w:rStyle w:val="a6"/>
@@ -1843,7 +1843,7 @@
             <w:noProof/>
             <w:webHidden/>
           </w:rPr>
-          <w:instrText xml:space="preserve"> PAGEREF _Toc147949656 \h </w:instrText>
+          <w:instrText xml:space="preserve"> PAGEREF _Toc148020739 \h </w:instrText>
         </w:r>
         <w:r>
           <w:rPr>
@@ -1887,7 +1887,7 @@
           <w:szCs w:val="22"/>
         </w:rPr>
       </w:pPr>
-      <w:hyperlink w:anchor="_Toc147949657" w:history="1">
+      <w:hyperlink w:anchor="_Toc148020740" w:history="1">
         <w:r>
           <w:rPr>
             <w:rStyle w:val="a6"/>
@@ -1921,7 +1921,7 @@
             <w:noProof/>
             <w:webHidden/>
           </w:rPr>
-          <w:instrText xml:space="preserve"> PAGEREF _Toc147949657 \h </w:instrText>
+          <w:instrText xml:space="preserve"> PAGEREF _Toc148020740 \h </w:instrText>
         </w:r>
         <w:r>
           <w:rPr>
@@ -1965,7 +1965,7 @@
           <w:szCs w:val="22"/>
         </w:rPr>
       </w:pPr>
-      <w:hyperlink w:anchor="_Toc147949658" w:history="1">
+      <w:hyperlink w:anchor="_Toc148020741" w:history="1">
         <w:r>
           <w:rPr>
             <w:rStyle w:val="a6"/>
@@ -1999,7 +1999,7 @@
             <w:noProof/>
             <w:webHidden/>
           </w:rPr>
-          <w:instrText xml:space="preserve"> PAGEREF _Toc147949658 \h </w:instrText>
+          <w:instrText xml:space="preserve"> PAGEREF _Toc148020741 \h </w:instrText>
         </w:r>
         <w:r>
           <w:rPr>
@@ -2044,7 +2044,7 @@
           <w:szCs w:val="22"/>
         </w:rPr>
       </w:pPr>
-      <w:hyperlink w:anchor="_Toc147949659" w:history="1">
+      <w:hyperlink w:anchor="_Toc148020742" w:history="1">
         <w:r>
           <w:rPr>
             <w:rStyle w:val="a6"/>
@@ -2078,7 +2078,7 @@
             <w:noProof/>
             <w:webHidden/>
           </w:rPr>
-          <w:instrText xml:space="preserve"> PAGEREF _Toc147949659 \h </w:instrText>
+          <w:instrText xml:space="preserve"> PAGEREF _Toc148020742 \h </w:instrText>
         </w:r>
         <w:r>
           <w:rPr>
@@ -2123,7 +2123,7 @@
           <w:szCs w:val="22"/>
         </w:rPr>
       </w:pPr>
-      <w:hyperlink w:anchor="_Toc147949660" w:history="1">
+      <w:hyperlink w:anchor="_Toc148020743" w:history="1">
         <w:r>
           <w:rPr>
             <w:rStyle w:val="a6"/>
@@ -2157,7 +2157,7 @@
             <w:noProof/>
             <w:webHidden/>
           </w:rPr>
-          <w:instrText xml:space="preserve"> PAGEREF _Toc147949660 \h </w:instrText>
+          <w:instrText xml:space="preserve"> PAGEREF _Toc148020743 \h </w:instrText>
         </w:r>
         <w:r>
           <w:rPr>
@@ -2201,7 +2201,7 @@
           <w:szCs w:val="22"/>
         </w:rPr>
       </w:pPr>
-      <w:hyperlink w:anchor="_Toc147949661" w:history="1">
+      <w:hyperlink w:anchor="_Toc148020744" w:history="1">
         <w:r>
           <w:rPr>
             <w:rStyle w:val="a6"/>
@@ -2235,7 +2235,7 @@
             <w:noProof/>
             <w:webHidden/>
           </w:rPr>
-          <w:instrText xml:space="preserve"> PAGEREF _Toc147949661 \h </w:instrText>
+          <w:instrText xml:space="preserve"> PAGEREF _Toc148020744 \h </w:instrText>
         </w:r>
         <w:r>
           <w:rPr>
@@ -2280,7 +2280,7 @@
           <w:szCs w:val="22"/>
         </w:rPr>
       </w:pPr>
-      <w:hyperlink w:anchor="_Toc147949662" w:history="1">
+      <w:hyperlink w:anchor="_Toc148020745" w:history="1">
         <w:r>
           <w:rPr>
             <w:rStyle w:val="a6"/>
@@ -2314,7 +2314,7 @@
             <w:noProof/>
             <w:webHidden/>
           </w:rPr>
-          <w:instrText xml:space="preserve"> PAGEREF _Toc147949662 \h </w:instrText>
+          <w:instrText xml:space="preserve"> PAGEREF _Toc148020745 \h </w:instrText>
         </w:r>
         <w:r>
           <w:rPr>
@@ -2359,7 +2359,7 @@
           <w:szCs w:val="22"/>
         </w:rPr>
       </w:pPr>
-      <w:hyperlink w:anchor="_Toc147949663" w:history="1">
+      <w:hyperlink w:anchor="_Toc148020746" w:history="1">
         <w:r>
           <w:rPr>
             <w:rStyle w:val="a6"/>
@@ -2393,7 +2393,7 @@
             <w:noProof/>
             <w:webHidden/>
           </w:rPr>
-          <w:instrText xml:space="preserve"> PAGEREF _Toc147949663 \h </w:instrText>
+          <w:instrText xml:space="preserve"> PAGEREF _Toc148020746 \h </w:instrText>
         </w:r>
         <w:r>
           <w:rPr>
@@ -2438,7 +2438,7 @@
           <w:szCs w:val="22"/>
         </w:rPr>
       </w:pPr>
-      <w:hyperlink w:anchor="_Toc147949664" w:history="1">
+      <w:hyperlink w:anchor="_Toc148020747" w:history="1">
         <w:r>
           <w:rPr>
             <w:rStyle w:val="a6"/>
@@ -2472,7 +2472,7 @@
             <w:noProof/>
             <w:webHidden/>
           </w:rPr>
-          <w:instrText xml:space="preserve"> PAGEREF _Toc147949664 \h </w:instrText>
+          <w:instrText xml:space="preserve"> PAGEREF _Toc148020747 \h </w:instrText>
         </w:r>
         <w:r>
           <w:rPr>
@@ -2516,7 +2516,7 @@
           <w:szCs w:val="22"/>
         </w:rPr>
       </w:pPr>
-      <w:hyperlink w:anchor="_Toc147949665" w:history="1">
+      <w:hyperlink w:anchor="_Toc148020748" w:history="1">
         <w:r>
           <w:rPr>
             <w:rStyle w:val="a6"/>
@@ -2550,7 +2550,7 @@
             <w:noProof/>
             <w:webHidden/>
           </w:rPr>
-          <w:instrText xml:space="preserve"> PAGEREF _Toc147949665 \h </w:instrText>
+          <w:instrText xml:space="preserve"> PAGEREF _Toc148020748 \h </w:instrText>
         </w:r>
         <w:r>
           <w:rPr>
@@ -2595,7 +2595,7 @@
           <w:szCs w:val="22"/>
         </w:rPr>
       </w:pPr>
-      <w:hyperlink w:anchor="_Toc147949666" w:history="1">
+      <w:hyperlink w:anchor="_Toc148020749" w:history="1">
         <w:r>
           <w:rPr>
             <w:rStyle w:val="a6"/>
@@ -2629,7 +2629,7 @@
             <w:noProof/>
             <w:webHidden/>
           </w:rPr>
-          <w:instrText xml:space="preserve"> PAGEREF _Toc147949666 \h </w:instrText>
+          <w:instrText xml:space="preserve"> PAGEREF _Toc148020749 \h </w:instrText>
         </w:r>
         <w:r>
           <w:rPr>
@@ -2673,7 +2673,7 @@
           <w:szCs w:val="22"/>
         </w:rPr>
       </w:pPr>
-      <w:hyperlink w:anchor="_Toc147949667" w:history="1">
+      <w:hyperlink w:anchor="_Toc148020750" w:history="1">
         <w:r>
           <w:rPr>
             <w:rStyle w:val="a6"/>
@@ -2707,7 +2707,7 @@
             <w:noProof/>
             <w:webHidden/>
           </w:rPr>
-          <w:instrText xml:space="preserve"> PAGEREF _Toc147949667 \h </w:instrText>
+          <w:instrText xml:space="preserve"> PAGEREF _Toc148020750 \h </w:instrText>
         </w:r>
         <w:r>
           <w:rPr>
@@ -2752,7 +2752,7 @@
           <w:szCs w:val="22"/>
         </w:rPr>
       </w:pPr>
-      <w:hyperlink w:anchor="_Toc147949668" w:history="1">
+      <w:hyperlink w:anchor="_Toc148020751" w:history="1">
         <w:r>
           <w:rPr>
             <w:rStyle w:val="a6"/>
@@ -2786,7 +2786,7 @@
             <w:noProof/>
             <w:webHidden/>
           </w:rPr>
-          <w:instrText xml:space="preserve"> PAGEREF _Toc147949668 \h </w:instrText>
+          <w:instrText xml:space="preserve"> PAGEREF _Toc148020751 \h </w:instrText>
         </w:r>
         <w:r>
           <w:rPr>
@@ -2831,7 +2831,7 @@
           <w:szCs w:val="22"/>
         </w:rPr>
       </w:pPr>
-      <w:hyperlink w:anchor="_Toc147949669" w:history="1">
+      <w:hyperlink w:anchor="_Toc148020752" w:history="1">
         <w:r>
           <w:rPr>
             <w:rStyle w:val="a6"/>
@@ -2865,7 +2865,7 @@
             <w:noProof/>
             <w:webHidden/>
           </w:rPr>
-          <w:instrText xml:space="preserve"> PAGEREF _Toc147949669 \h </w:instrText>
+          <w:instrText xml:space="preserve"> PAGEREF _Toc148020752 \h </w:instrText>
         </w:r>
         <w:r>
           <w:rPr>
@@ -2910,7 +2910,7 @@
           <w:szCs w:val="22"/>
         </w:rPr>
       </w:pPr>
-      <w:hyperlink w:anchor="_Toc147949670" w:history="1">
+      <w:hyperlink w:anchor="_Toc148020753" w:history="1">
         <w:r>
           <w:rPr>
             <w:rStyle w:val="a6"/>
@@ -2944,7 +2944,7 @@
             <w:noProof/>
             <w:webHidden/>
           </w:rPr>
-          <w:instrText xml:space="preserve"> PAGEREF _Toc147949670 \h </w:instrText>
+          <w:instrText xml:space="preserve"> PAGEREF _Toc148020753 \h </w:instrText>
         </w:r>
         <w:r>
           <w:rPr>
@@ -2989,7 +2989,7 @@
           <w:szCs w:val="22"/>
         </w:rPr>
       </w:pPr>
-      <w:hyperlink w:anchor="_Toc147949671" w:history="1">
+      <w:hyperlink w:anchor="_Toc148020754" w:history="1">
         <w:r>
           <w:rPr>
             <w:rStyle w:val="a6"/>
@@ -3023,7 +3023,7 @@
             <w:noProof/>
             <w:webHidden/>
           </w:rPr>
-          <w:instrText xml:space="preserve"> PAGEREF _Toc147949671 \h </w:instrText>
+          <w:instrText xml:space="preserve"> PAGEREF _Toc148020754 \h </w:instrText>
         </w:r>
         <w:r>
           <w:rPr>
@@ -3068,7 +3068,7 @@
           <w:szCs w:val="22"/>
         </w:rPr>
       </w:pPr>
-      <w:hyperlink w:anchor="_Toc147949672" w:history="1">
+      <w:hyperlink w:anchor="_Toc148020755" w:history="1">
         <w:r>
           <w:rPr>
             <w:rStyle w:val="a6"/>
@@ -3102,7 +3102,7 @@
             <w:noProof/>
             <w:webHidden/>
           </w:rPr>
-          <w:instrText xml:space="preserve"> PAGEREF _Toc147949672 \h </w:instrText>
+          <w:instrText xml:space="preserve"> PAGEREF _Toc148020755 \h </w:instrText>
         </w:r>
         <w:r>
           <w:rPr>
@@ -3147,7 +3147,7 @@
           <w:szCs w:val="22"/>
         </w:rPr>
       </w:pPr>
-      <w:hyperlink w:anchor="_Toc147949673" w:history="1">
+      <w:hyperlink w:anchor="_Toc148020756" w:history="1">
         <w:r>
           <w:rPr>
             <w:rStyle w:val="a6"/>
@@ -3181,7 +3181,7 @@
             <w:noProof/>
             <w:webHidden/>
           </w:rPr>
-          <w:instrText xml:space="preserve"> PAGEREF _Toc147949673 \h </w:instrText>
+          <w:instrText xml:space="preserve"> PAGEREF _Toc148020756 \h </w:instrText>
         </w:r>
         <w:r>
           <w:rPr>
@@ -3226,7 +3226,7 @@
           <w:szCs w:val="22"/>
         </w:rPr>
       </w:pPr>
-      <w:hyperlink w:anchor="_Toc147949674" w:history="1">
+      <w:hyperlink w:anchor="_Toc148020757" w:history="1">
         <w:r>
           <w:rPr>
             <w:rStyle w:val="a6"/>
@@ -3260,7 +3260,7 @@
             <w:noProof/>
             <w:webHidden/>
           </w:rPr>
-          <w:instrText xml:space="preserve"> PAGEREF _Toc147949674 \h </w:instrText>
+          <w:instrText xml:space="preserve"> PAGEREF _Toc148020757 \h </w:instrText>
         </w:r>
         <w:r>
           <w:rPr>
@@ -3306,7 +3306,7 @@
           <w:szCs w:val="22"/>
         </w:rPr>
       </w:pPr>
-      <w:hyperlink w:anchor="_Toc147949675" w:history="1">
+      <w:hyperlink w:anchor="_Toc148020758" w:history="1">
         <w:r>
           <w:rPr>
             <w:rStyle w:val="a6"/>
@@ -3340,7 +3340,7 @@
             <w:noProof/>
             <w:webHidden/>
           </w:rPr>
-          <w:instrText xml:space="preserve"> PAGEREF _Toc147949675 \h </w:instrText>
+          <w:instrText xml:space="preserve"> PAGEREF _Toc148020758 \h </w:instrText>
         </w:r>
         <w:r>
           <w:rPr>
@@ -3384,7 +3384,7 @@
           <w:szCs w:val="22"/>
         </w:rPr>
       </w:pPr>
-      <w:hyperlink w:anchor="_Toc147949676" w:history="1">
+      <w:hyperlink w:anchor="_Toc148020759" w:history="1">
         <w:r>
           <w:rPr>
             <w:rStyle w:val="a6"/>
@@ -3418,7 +3418,7 @@
             <w:noProof/>
             <w:webHidden/>
           </w:rPr>
-          <w:instrText xml:space="preserve"> PAGEREF _Toc147949676 \h </w:instrText>
+          <w:instrText xml:space="preserve"> PAGEREF _Toc148020759 \h </w:instrText>
         </w:r>
         <w:r>
           <w:rPr>
@@ -3462,7 +3462,7 @@
           <w:szCs w:val="22"/>
         </w:rPr>
       </w:pPr>
-      <w:hyperlink w:anchor="_Toc147949677" w:history="1">
+      <w:hyperlink w:anchor="_Toc148020760" w:history="1">
         <w:r>
           <w:rPr>
             <w:rStyle w:val="a6"/>
@@ -3496,7 +3496,7 @@
             <w:noProof/>
             <w:webHidden/>
           </w:rPr>
-          <w:instrText xml:space="preserve"> PAGEREF _Toc147949677 \h </w:instrText>
+          <w:instrText xml:space="preserve"> PAGEREF _Toc148020760 \h </w:instrText>
         </w:r>
         <w:r>
           <w:rPr>
@@ -3540,7 +3540,7 @@
           <w:szCs w:val="22"/>
         </w:rPr>
       </w:pPr>
-      <w:hyperlink w:anchor="_Toc147949678" w:history="1">
+      <w:hyperlink w:anchor="_Toc148020761" w:history="1">
         <w:r>
           <w:rPr>
             <w:rStyle w:val="a6"/>
@@ -3574,7 +3574,7 @@
             <w:noProof/>
             <w:webHidden/>
           </w:rPr>
-          <w:instrText xml:space="preserve"> PAGEREF _Toc147949678 \h </w:instrText>
+          <w:instrText xml:space="preserve"> PAGEREF _Toc148020761 \h </w:instrText>
         </w:r>
         <w:r>
           <w:rPr>
@@ -3620,7 +3620,7 @@
           <w:szCs w:val="22"/>
         </w:rPr>
       </w:pPr>
-      <w:hyperlink w:anchor="_Toc147949679" w:history="1">
+      <w:hyperlink w:anchor="_Toc148020762" w:history="1">
         <w:r>
           <w:rPr>
             <w:rStyle w:val="a6"/>
@@ -3661,7 +3661,7 @@
             <w:noProof/>
             <w:webHidden/>
           </w:rPr>
-          <w:instrText xml:space="preserve"> PAGEREF _Toc147949679 \h </w:instrText>
+          <w:instrText xml:space="preserve"> PAGEREF _Toc148020762 \h </w:instrText>
         </w:r>
         <w:r>
           <w:rPr>
@@ -3705,7 +3705,7 @@
           <w:szCs w:val="22"/>
         </w:rPr>
       </w:pPr>
-      <w:hyperlink w:anchor="_Toc147949680" w:history="1">
+      <w:hyperlink w:anchor="_Toc148020763" w:history="1">
         <w:r>
           <w:rPr>
             <w:rStyle w:val="a6"/>
@@ -3746,7 +3746,7 @@
             <w:noProof/>
             <w:webHidden/>
           </w:rPr>
-          <w:instrText xml:space="preserve"> PAGEREF _Toc147949680 \h </w:instrText>
+          <w:instrText xml:space="preserve"> PAGEREF _Toc148020763 \h </w:instrText>
         </w:r>
         <w:r>
           <w:rPr>
@@ -3790,7 +3790,7 @@
           <w:szCs w:val="22"/>
         </w:rPr>
       </w:pPr>
-      <w:hyperlink w:anchor="_Toc147949681" w:history="1">
+      <w:hyperlink w:anchor="_Toc148020764" w:history="1">
         <w:r>
           <w:rPr>
             <w:rStyle w:val="a6"/>
@@ -3831,7 +3831,7 @@
             <w:noProof/>
             <w:webHidden/>
           </w:rPr>
-          <w:instrText xml:space="preserve"> PAGEREF _Toc147949681 \h </w:instrText>
+          <w:instrText xml:space="preserve"> PAGEREF _Toc148020764 \h </w:instrText>
         </w:r>
         <w:r>
           <w:rPr>
@@ -3877,7 +3877,7 @@
           <w:szCs w:val="22"/>
         </w:rPr>
       </w:pPr>
-      <w:hyperlink w:anchor="_Toc147949682" w:history="1">
+      <w:hyperlink w:anchor="_Toc148020765" w:history="1">
         <w:r>
           <w:rPr>
             <w:rStyle w:val="a6"/>
@@ -3918,7 +3918,7 @@
             <w:noProof/>
             <w:webHidden/>
           </w:rPr>
-          <w:instrText xml:space="preserve"> PAGEREF _Toc147949682 \h </w:instrText>
+          <w:instrText xml:space="preserve"> PAGEREF _Toc148020765 \h </w:instrText>
         </w:r>
         <w:r>
           <w:rPr>
@@ -3960,7 +3960,7 @@
       <w:r>
         <w:br w:type="page"/>
       </w:r>
-      <w:bookmarkStart w:id="0" w:name="_Toc147949645"/>
+      <w:bookmarkStart w:id="0" w:name="_Toc148020728"/>
       <w:r>
         <w:rPr>
           <w:rFonts w:hint="eastAsia"/>
@@ -3984,7 +3984,7 @@
         <w:pStyle w:val="2"/>
       </w:pPr>
       <w:bookmarkStart w:id="1" w:name="_Toc521667307"/>
-      <w:bookmarkStart w:id="2" w:name="_Toc147949646"/>
+      <w:bookmarkStart w:id="2" w:name="_Toc148020729"/>
       <w:r>
         <w:rPr>
           <w:rFonts w:hint="eastAsia"/>
@@ -4062,7 +4062,7 @@
         <w:pStyle w:val="2"/>
       </w:pPr>
       <w:bookmarkStart w:id="3" w:name="_Toc521667308"/>
-      <w:bookmarkStart w:id="4" w:name="_Toc147949647"/>
+      <w:bookmarkStart w:id="4" w:name="_Toc148020730"/>
       <w:r>
         <w:rPr>
           <w:rFonts w:hint="eastAsia"/>
@@ -4100,7 +4100,7 @@
       <w:pPr>
         <w:pStyle w:val="2"/>
       </w:pPr>
-      <w:bookmarkStart w:id="5" w:name="_Toc147949648"/>
+      <w:bookmarkStart w:id="5" w:name="_Toc148020731"/>
       <w:r>
         <w:rPr>
           <w:rFonts w:hint="eastAsia"/>
@@ -4146,7 +4146,7 @@
         <w:pStyle w:val="2"/>
       </w:pPr>
       <w:bookmarkStart w:id="6" w:name="_Toc521667309"/>
-      <w:bookmarkStart w:id="7" w:name="_Toc147949649"/>
+      <w:bookmarkStart w:id="7" w:name="_Toc148020732"/>
       <w:r>
         <w:rPr>
           <w:rFonts w:hint="eastAsia"/>
@@ -4238,7 +4238,7 @@
       <w:pPr>
         <w:pStyle w:val="2"/>
       </w:pPr>
-      <w:bookmarkStart w:id="9" w:name="_Toc147949650"/>
+      <w:bookmarkStart w:id="9" w:name="_Toc148020733"/>
       <w:r>
         <w:rPr>
           <w:rFonts w:hint="eastAsia"/>
@@ -4518,7 +4518,7 @@
         <w:pageBreakBefore/>
         <w:spacing w:before="175" w:after="175"/>
       </w:pPr>
-      <w:bookmarkStart w:id="10" w:name="_Toc147949651"/>
+      <w:bookmarkStart w:id="10" w:name="_Toc148020734"/>
       <w:r>
         <w:rPr>
           <w:rFonts w:hint="eastAsia"/>
@@ -4583,7 +4583,7 @@
         <w:pStyle w:val="1"/>
         <w:spacing w:before="175" w:after="175"/>
       </w:pPr>
-      <w:bookmarkStart w:id="11" w:name="_Toc147949652"/>
+      <w:bookmarkStart w:id="11" w:name="_Toc148020735"/>
       <w:r>
         <w:rPr>
           <w:rFonts w:hint="eastAsia"/>
@@ -4654,7 +4654,7 @@
         <w:pStyle w:val="1"/>
         <w:spacing w:before="175" w:after="175"/>
       </w:pPr>
-      <w:bookmarkStart w:id="12" w:name="_Toc147949653"/>
+      <w:bookmarkStart w:id="12" w:name="_Toc148020736"/>
       <w:r>
         <w:rPr>
           <w:rFonts w:hint="eastAsia"/>
@@ -4693,7 +4693,7 @@
         <w:pStyle w:val="1"/>
         <w:spacing w:before="175" w:after="175"/>
       </w:pPr>
-      <w:bookmarkStart w:id="13" w:name="_Toc147949654"/>
+      <w:bookmarkStart w:id="13" w:name="_Toc148020737"/>
       <w:r>
         <w:rPr>
           <w:rFonts w:hint="eastAsia"/>
@@ -4762,7 +4762,7 @@
         <w:spacing w:before="175" w:after="175"/>
       </w:pPr>
       <w:bookmarkStart w:id="14" w:name="_Toc522430310"/>
-      <w:bookmarkStart w:id="15" w:name="_Toc147949655"/>
+      <w:bookmarkStart w:id="15" w:name="_Toc148020738"/>
       <w:r>
         <w:rPr>
           <w:rFonts w:hint="eastAsia"/>
@@ -4962,7 +4962,7 @@
         <w:pStyle w:val="1"/>
         <w:spacing w:before="175" w:after="175"/>
       </w:pPr>
-      <w:bookmarkStart w:id="16" w:name="_Toc147949656"/>
+      <w:bookmarkStart w:id="16" w:name="_Toc148020739"/>
       <w:r>
         <w:rPr>
           <w:rFonts w:hint="eastAsia"/>
@@ -4984,7 +4984,7 @@
       <w:pPr>
         <w:pStyle w:val="2"/>
       </w:pPr>
-      <w:bookmarkStart w:id="17" w:name="_Toc147949657"/>
+      <w:bookmarkStart w:id="17" w:name="_Toc148020740"/>
       <w:r>
         <w:rPr>
           <w:rFonts w:hint="eastAsia"/>
@@ -6001,7 +6001,7 @@
       <w:pPr>
         <w:pStyle w:val="2"/>
       </w:pPr>
-      <w:bookmarkStart w:id="18" w:name="_Toc147949658"/>
+      <w:bookmarkStart w:id="18" w:name="_Toc148020741"/>
       <w:r>
         <w:rPr>
           <w:rFonts w:hint="eastAsia"/>
@@ -6045,7 +6045,7 @@
       <w:pPr>
         <w:pStyle w:val="3"/>
       </w:pPr>
-      <w:bookmarkStart w:id="19" w:name="_Toc147949659"/>
+      <w:bookmarkStart w:id="19" w:name="_Toc148020742"/>
       <w:r>
         <w:rPr>
           <w:rFonts w:hint="eastAsia"/>
@@ -6512,7 +6512,7 @@
       <w:pPr>
         <w:pStyle w:val="3"/>
       </w:pPr>
-      <w:bookmarkStart w:id="20" w:name="_Toc147949660"/>
+      <w:bookmarkStart w:id="20" w:name="_Toc148020743"/>
       <w:r>
         <w:rPr>
           <w:rFonts w:hint="eastAsia"/>
@@ -7000,7 +7000,7 @@
       <w:pPr>
         <w:pStyle w:val="2"/>
       </w:pPr>
-      <w:bookmarkStart w:id="21" w:name="_Toc147949661"/>
+      <w:bookmarkStart w:id="21" w:name="_Toc148020744"/>
       <w:r>
         <w:rPr>
           <w:rFonts w:hint="eastAsia"/>
@@ -7046,7 +7046,7 @@
       <w:pPr>
         <w:pStyle w:val="3"/>
       </w:pPr>
-      <w:bookmarkStart w:id="22" w:name="_Toc147949662"/>
+      <w:bookmarkStart w:id="22" w:name="_Toc148020745"/>
       <w:r>
         <w:rPr>
           <w:rFonts w:hint="eastAsia"/>
@@ -7498,7 +7498,7 @@
       <w:pPr>
         <w:pStyle w:val="3"/>
       </w:pPr>
-      <w:bookmarkStart w:id="23" w:name="_Toc147949663"/>
+      <w:bookmarkStart w:id="23" w:name="_Toc148020746"/>
       <w:r>
         <w:rPr>
           <w:rFonts w:hint="eastAsia"/>
@@ -7935,8 +7935,8 @@
       <w:pPr>
         <w:pStyle w:val="3"/>
       </w:pPr>
-      <w:bookmarkStart w:id="24" w:name="_Toc147949664"/>
-      <w:bookmarkStart w:id="25" w:name="_Hlk147929672"/>
+      <w:bookmarkStart w:id="24" w:name="_Hlk147929672"/>
+      <w:bookmarkStart w:id="25" w:name="_Toc148020747"/>
       <w:r>
         <w:rPr>
           <w:rFonts w:hint="eastAsia"/>
@@ -7952,7 +7952,7 @@
         </w:rPr>
         <w:t>退出</w:t>
       </w:r>
-      <w:bookmarkEnd w:id="24"/>
+      <w:bookmarkEnd w:id="25"/>
     </w:p>
     <w:tbl>
       <w:tblPr>
@@ -7977,7 +7977,7 @@
             <w:tcW w:w="1564" w:type="dxa"/>
             <w:shd w:val="clear" w:color="auto" w:fill="D9D9D9"/>
           </w:tcPr>
-          <w:bookmarkEnd w:id="25"/>
+          <w:bookmarkEnd w:id="24"/>
           <w:p>
             <w:pPr>
               <w:pStyle w:val="a3"/>
@@ -8310,7 +8310,7 @@
       <w:pPr>
         <w:pStyle w:val="2"/>
       </w:pPr>
-      <w:bookmarkStart w:id="26" w:name="_Toc147949665"/>
+      <w:bookmarkStart w:id="26" w:name="_Toc148020748"/>
       <w:r>
         <w:rPr>
           <w:rFonts w:hint="eastAsia"/>
@@ -8354,7 +8354,7 @@
       <w:pPr>
         <w:pStyle w:val="3"/>
       </w:pPr>
-      <w:bookmarkStart w:id="27" w:name="_Toc147949666"/>
+      <w:bookmarkStart w:id="27" w:name="_Toc148020749"/>
       <w:r>
         <w:rPr>
           <w:rFonts w:hint="eastAsia"/>
@@ -8741,7 +8741,7 @@
       <w:pPr>
         <w:pStyle w:val="2"/>
       </w:pPr>
-      <w:bookmarkStart w:id="28" w:name="_Toc147949667"/>
+      <w:bookmarkStart w:id="28" w:name="_Toc148020750"/>
       <w:r>
         <w:rPr>
           <w:rFonts w:hint="eastAsia"/>
@@ -8783,7 +8783,7 @@
       <w:pPr>
         <w:pStyle w:val="3"/>
       </w:pPr>
-      <w:bookmarkStart w:id="29" w:name="_Toc147949668"/>
+      <w:bookmarkStart w:id="29" w:name="_Toc148020751"/>
       <w:r>
         <w:rPr>
           <w:rFonts w:hint="eastAsia"/>
@@ -9178,6 +9178,15 @@
               <w:fldChar w:fldCharType="separate"/>
             </w:r>
             <w:r>
+              <w:fldChar w:fldCharType="begin"/>
+            </w:r>
+            <w:r>
+              <w:instrText xml:space="preserve"> INCLUDEPICTURE  "http://39.105.114.47/img/av.png" \* MERGEFORMATINET </w:instrText>
+            </w:r>
+            <w:r>
+              <w:fldChar w:fldCharType="separate"/>
+            </w:r>
+            <w:r>
               <w:pict w14:anchorId="70AFFEA6">
                 <v:shapetype id="_x0000_t75" coordsize="21600,21600" o:spt="75" o:preferrelative="t" path="m@4@5l@4@11@9@11@9@5xe" filled="f" stroked="f">
                   <v:stroke joinstyle="miter"/>
@@ -9225,6 +9234,9 @@
               <w:fldChar w:fldCharType="end"/>
             </w:r>
             <w:r>
+              <w:fldChar w:fldCharType="end"/>
+            </w:r>
+            <w:r>
               <w:rPr>
                 <w:rFonts w:hint="eastAsia"/>
                 <w:sz w:val="18"/>
@@ -9330,7 +9342,7 @@
       <w:pPr>
         <w:pStyle w:val="3"/>
       </w:pPr>
-      <w:bookmarkStart w:id="30" w:name="_Toc147949669"/>
+      <w:bookmarkStart w:id="30" w:name="_Toc148020752"/>
       <w:r>
         <w:rPr>
           <w:rFonts w:hint="eastAsia"/>
@@ -10157,6 +10169,15 @@
               <w:fldChar w:fldCharType="separate"/>
             </w:r>
             <w:r>
+              <w:fldChar w:fldCharType="begin"/>
+            </w:r>
+            <w:r>
+              <w:instrText xml:space="preserve"> INCLUDEPICTURE  "http://39.105.114.47/img/av.png" \* MERGEFORMATINET </w:instrText>
+            </w:r>
+            <w:r>
+              <w:fldChar w:fldCharType="separate"/>
+            </w:r>
+            <w:r>
               <w:pict w14:anchorId="4E83AF04">
                 <v:shape id="_x0000_i1026" type="#_x0000_t75" alt="" style="width:18pt;height:18pt">
                   <v:imagedata r:id="rId7" r:href="rId9"/>
@@ -10185,6 +10206,9 @@
               <w:fldChar w:fldCharType="end"/>
             </w:r>
             <w:r>
+              <w:fldChar w:fldCharType="end"/>
+            </w:r>
+            <w:r>
               <w:rPr>
                 <w:rFonts w:hint="eastAsia"/>
                 <w:sz w:val="18"/>
@@ -10343,7 +10367,7 @@
       <w:pPr>
         <w:pStyle w:val="3"/>
       </w:pPr>
-      <w:bookmarkStart w:id="31" w:name="_Toc147949670"/>
+      <w:bookmarkStart w:id="31" w:name="_Toc148020753"/>
       <w:r>
         <w:rPr>
           <w:rFonts w:hint="eastAsia"/>
@@ -11134,6 +11158,15 @@
               <w:fldChar w:fldCharType="separate"/>
             </w:r>
             <w:r>
+              <w:fldChar w:fldCharType="begin"/>
+            </w:r>
+            <w:r>
+              <w:instrText xml:space="preserve"> INCLUDEPICTURE  "http://39.105.114.47/img/av.png" \* MERGEFORMATINET </w:instrText>
+            </w:r>
+            <w:r>
+              <w:fldChar w:fldCharType="separate"/>
+            </w:r>
+            <w:r>
               <w:pict w14:anchorId="400C08B1">
                 <v:shape id="_x0000_i1028" type="#_x0000_t75" alt="" style="width:18pt;height:18pt">
                   <v:imagedata r:id="rId7" r:href="rId11"/>
@@ -11162,6 +11195,9 @@
               <w:fldChar w:fldCharType="end"/>
             </w:r>
             <w:r>
+              <w:fldChar w:fldCharType="end"/>
+            </w:r>
+            <w:r>
               <w:rPr>
                 <w:rFonts w:hint="eastAsia"/>
                 <w:sz w:val="18"/>
@@ -11296,7 +11332,7 @@
       <w:pPr>
         <w:pStyle w:val="3"/>
       </w:pPr>
-      <w:bookmarkStart w:id="32" w:name="_Toc147949671"/>
+      <w:bookmarkStart w:id="32" w:name="_Toc148020754"/>
       <w:r>
         <w:rPr>
           <w:rFonts w:hint="eastAsia"/>
@@ -11776,7 +11812,7 @@
       <w:pPr>
         <w:pStyle w:val="3"/>
       </w:pPr>
-      <w:bookmarkStart w:id="33" w:name="_Toc147949672"/>
+      <w:bookmarkStart w:id="33" w:name="_Toc148020755"/>
       <w:r>
         <w:rPr>
           <w:rFonts w:hint="eastAsia"/>
@@ -12140,6 +12176,15 @@
               <w:fldChar w:fldCharType="separate"/>
             </w:r>
             <w:r>
+              <w:fldChar w:fldCharType="begin"/>
+            </w:r>
+            <w:r>
+              <w:instrText xml:space="preserve"> INCLUDEPICTURE  "http://39.105.114.47/img/av.png" \* MERGEFORMATINET </w:instrText>
+            </w:r>
+            <w:r>
+              <w:fldChar w:fldCharType="separate"/>
+            </w:r>
+            <w:r>
               <w:pict w14:anchorId="77351EA9">
                 <v:shape id="_x0000_i1029" type="#_x0000_t75" alt="" style="width:18pt;height:18pt">
                   <v:imagedata r:id="rId7" r:href="rId12"/>
@@ -12168,6 +12213,9 @@
               <w:fldChar w:fldCharType="end"/>
             </w:r>
             <w:r>
+              <w:fldChar w:fldCharType="end"/>
+            </w:r>
+            <w:r>
               <w:rPr>
                 <w:rFonts w:hint="eastAsia"/>
                 <w:sz w:val="18"/>
@@ -12266,7 +12314,7 @@
       <w:pPr>
         <w:pStyle w:val="3"/>
       </w:pPr>
-      <w:bookmarkStart w:id="34" w:name="_Toc147949673"/>
+      <w:bookmarkStart w:id="34" w:name="_Toc148020756"/>
       <w:r>
         <w:rPr>
           <w:rFonts w:hint="eastAsia"/>
@@ -12674,6 +12722,15 @@
               <w:fldChar w:fldCharType="separate"/>
             </w:r>
             <w:r>
+              <w:fldChar w:fldCharType="begin"/>
+            </w:r>
+            <w:r>
+              <w:instrText xml:space="preserve"> INCLUDEPICTURE  "http://39.105.114.47/img/av.png" \* MERGEFORMATINET </w:instrText>
+            </w:r>
+            <w:r>
+              <w:fldChar w:fldCharType="separate"/>
+            </w:r>
+            <w:r>
               <w:pict w14:anchorId="589675E5">
                 <v:shape id="_x0000_i1030" type="#_x0000_t75" alt="" style="width:18pt;height:18pt">
                   <v:imagedata r:id="rId7" r:href="rId13"/>
@@ -12702,6 +12759,9 @@
               <w:fldChar w:fldCharType="end"/>
             </w:r>
             <w:r>
+              <w:fldChar w:fldCharType="end"/>
+            </w:r>
+            <w:r>
               <w:rPr>
                 <w:rFonts w:hint="eastAsia"/>
                 <w:sz w:val="18"/>
@@ -12815,7 +12875,7 @@
       <w:pPr>
         <w:pStyle w:val="3"/>
       </w:pPr>
-      <w:bookmarkStart w:id="35" w:name="_Toc147949674"/>
+      <w:bookmarkStart w:id="35" w:name="_Toc148020757"/>
       <w:r>
         <w:rPr>
           <w:rFonts w:hint="eastAsia"/>
@@ -13224,7 +13284,7 @@
         <w:pStyle w:val="1"/>
         <w:spacing w:before="175" w:after="175"/>
       </w:pPr>
-      <w:bookmarkStart w:id="36" w:name="_Toc147949675"/>
+      <w:bookmarkStart w:id="36" w:name="_Toc148020758"/>
       <w:r>
         <w:rPr>
           <w:rFonts w:hint="eastAsia"/>
@@ -13250,7 +13310,7 @@
           <w:iCs/>
         </w:rPr>
       </w:pPr>
-      <w:bookmarkStart w:id="37" w:name="_Toc147949676"/>
+      <w:bookmarkStart w:id="37" w:name="_Toc148020759"/>
       <w:r>
         <w:rPr>
           <w:rFonts w:hint="eastAsia"/>
@@ -13488,7 +13548,7 @@
       <w:pPr>
         <w:pStyle w:val="2"/>
       </w:pPr>
-      <w:bookmarkStart w:id="38" w:name="_Toc147949677"/>
+      <w:bookmarkStart w:id="38" w:name="_Toc148020760"/>
       <w:r>
         <w:rPr>
           <w:rFonts w:hint="eastAsia"/>
@@ -13903,7 +13963,7 @@
       <w:pPr>
         <w:pStyle w:val="2"/>
       </w:pPr>
-      <w:bookmarkStart w:id="39" w:name="_Toc147949678"/>
+      <w:bookmarkStart w:id="39" w:name="_Toc148020761"/>
       <w:r>
         <w:rPr>
           <w:rFonts w:hint="eastAsia"/>
@@ -14466,7 +14526,7 @@
         <w:pageBreakBefore/>
         <w:spacing w:before="175" w:after="175"/>
       </w:pPr>
-      <w:bookmarkStart w:id="40" w:name="_Toc147949679"/>
+      <w:bookmarkStart w:id="40" w:name="_Toc148020762"/>
       <w:r>
         <w:rPr>
           <w:rFonts w:hint="eastAsia"/>
@@ -14492,7 +14552,7 @@
       <w:pPr>
         <w:pStyle w:val="2"/>
       </w:pPr>
-      <w:bookmarkStart w:id="41" w:name="_Toc147949680"/>
+      <w:bookmarkStart w:id="41" w:name="_Toc148020763"/>
       <w:r>
         <w:rPr>
           <w:rFonts w:hint="eastAsia"/>
@@ -14541,7 +14601,7 @@
       <w:pPr>
         <w:pStyle w:val="2"/>
       </w:pPr>
-      <w:bookmarkStart w:id="42" w:name="_Toc147949681"/>
+      <w:bookmarkStart w:id="42" w:name="_Toc148020764"/>
       <w:r>
         <w:rPr>
           <w:rFonts w:hint="eastAsia"/>
@@ -14582,7 +14642,7 @@
         </w:rPr>
       </w:pPr>
       <w:bookmarkStart w:id="43" w:name="_Toc522430334"/>
-      <w:bookmarkStart w:id="44" w:name="_Toc147949682"/>
+      <w:bookmarkStart w:id="44" w:name="_Toc148020765"/>
       <w:r>
         <w:rPr>
           <w:rFonts w:hint="eastAsia"/>

--- a/cupde/videosite/docs/1.产品需求规格说明书.docx
+++ b/cupde/videosite/docs/1.产品需求规格说明书.docx
@@ -228,12 +228,14 @@
               </w:rPr>
               <w:t>-</w:t>
             </w:r>
+            <w:proofErr w:type="spellStart"/>
             <w:r>
               <w:rPr>
                 <w:rFonts w:hint="eastAsia"/>
               </w:rPr>
               <w:t>videosite</w:t>
             </w:r>
+            <w:proofErr w:type="spellEnd"/>
             <w:r>
               <w:rPr>
                 <w:rFonts w:hint="eastAsia"/>
@@ -346,8 +348,16 @@
               <w:rPr>
                 <w:rFonts w:hint="eastAsia"/>
               </w:rPr>
-              <w:t>张维维</w:t>
-            </w:r>
+              <w:t>张维</w:t>
+            </w:r>
+            <w:proofErr w:type="gramStart"/>
+            <w:r>
+              <w:rPr>
+                <w:rFonts w:hint="eastAsia"/>
+              </w:rPr>
+              <w:t>维</w:t>
+            </w:r>
+            <w:proofErr w:type="gramEnd"/>
           </w:p>
         </w:tc>
       </w:tr>
@@ -743,8 +753,16 @@
               <w:rPr>
                 <w:rFonts w:hint="eastAsia"/>
               </w:rPr>
-              <w:t>张维维</w:t>
-            </w:r>
+              <w:t>张维</w:t>
+            </w:r>
+            <w:proofErr w:type="gramStart"/>
+            <w:r>
+              <w:rPr>
+                <w:rFonts w:hint="eastAsia"/>
+              </w:rPr>
+              <w:t>维</w:t>
+            </w:r>
+            <w:proofErr w:type="gramEnd"/>
           </w:p>
         </w:tc>
         <w:tc>
@@ -939,7 +957,7 @@
       <w:r>
         <w:fldChar w:fldCharType="separate"/>
       </w:r>
-      <w:hyperlink w:anchor="_Toc148020728" w:history="1">
+      <w:hyperlink w:anchor="_Toc148033343" w:history="1">
         <w:r>
           <w:rPr>
             <w:rStyle w:val="a6"/>
@@ -973,7 +991,7 @@
             <w:noProof/>
             <w:webHidden/>
           </w:rPr>
-          <w:instrText xml:space="preserve"> PAGEREF _Toc148020728 \h </w:instrText>
+          <w:instrText xml:space="preserve"> PAGEREF _Toc148033343 \h </w:instrText>
         </w:r>
         <w:r>
           <w:rPr>
@@ -1017,7 +1035,7 @@
           <w:szCs w:val="22"/>
         </w:rPr>
       </w:pPr>
-      <w:hyperlink w:anchor="_Toc148020729" w:history="1">
+      <w:hyperlink w:anchor="_Toc148033344" w:history="1">
         <w:r>
           <w:rPr>
             <w:rStyle w:val="a6"/>
@@ -1051,7 +1069,7 @@
             <w:noProof/>
             <w:webHidden/>
           </w:rPr>
-          <w:instrText xml:space="preserve"> PAGEREF _Toc148020729 \h </w:instrText>
+          <w:instrText xml:space="preserve"> PAGEREF _Toc148033344 \h </w:instrText>
         </w:r>
         <w:r>
           <w:rPr>
@@ -1095,7 +1113,7 @@
           <w:szCs w:val="22"/>
         </w:rPr>
       </w:pPr>
-      <w:hyperlink w:anchor="_Toc148020730" w:history="1">
+      <w:hyperlink w:anchor="_Toc148033345" w:history="1">
         <w:r>
           <w:rPr>
             <w:rStyle w:val="a6"/>
@@ -1129,7 +1147,7 @@
             <w:noProof/>
             <w:webHidden/>
           </w:rPr>
-          <w:instrText xml:space="preserve"> PAGEREF _Toc148020730 \h </w:instrText>
+          <w:instrText xml:space="preserve"> PAGEREF _Toc148033345 \h </w:instrText>
         </w:r>
         <w:r>
           <w:rPr>
@@ -1173,7 +1191,7 @@
           <w:szCs w:val="22"/>
         </w:rPr>
       </w:pPr>
-      <w:hyperlink w:anchor="_Toc148020731" w:history="1">
+      <w:hyperlink w:anchor="_Toc148033346" w:history="1">
         <w:r>
           <w:rPr>
             <w:rStyle w:val="a6"/>
@@ -1207,7 +1225,7 @@
             <w:noProof/>
             <w:webHidden/>
           </w:rPr>
-          <w:instrText xml:space="preserve"> PAGEREF _Toc148020731 \h </w:instrText>
+          <w:instrText xml:space="preserve"> PAGEREF _Toc148033346 \h </w:instrText>
         </w:r>
         <w:r>
           <w:rPr>
@@ -1251,7 +1269,7 @@
           <w:szCs w:val="22"/>
         </w:rPr>
       </w:pPr>
-      <w:hyperlink w:anchor="_Toc148020732" w:history="1">
+      <w:hyperlink w:anchor="_Toc148033347" w:history="1">
         <w:r>
           <w:rPr>
             <w:rStyle w:val="a6"/>
@@ -1285,7 +1303,7 @@
             <w:noProof/>
             <w:webHidden/>
           </w:rPr>
-          <w:instrText xml:space="preserve"> PAGEREF _Toc148020732 \h </w:instrText>
+          <w:instrText xml:space="preserve"> PAGEREF _Toc148033347 \h </w:instrText>
         </w:r>
         <w:r>
           <w:rPr>
@@ -1329,7 +1347,7 @@
           <w:szCs w:val="22"/>
         </w:rPr>
       </w:pPr>
-      <w:hyperlink w:anchor="_Toc148020733" w:history="1">
+      <w:hyperlink w:anchor="_Toc148033348" w:history="1">
         <w:r>
           <w:rPr>
             <w:rStyle w:val="a6"/>
@@ -1363,7 +1381,7 @@
             <w:noProof/>
             <w:webHidden/>
           </w:rPr>
-          <w:instrText xml:space="preserve"> PAGEREF _Toc148020733 \h </w:instrText>
+          <w:instrText xml:space="preserve"> PAGEREF _Toc148033348 \h </w:instrText>
         </w:r>
         <w:r>
           <w:rPr>
@@ -1409,7 +1427,7 @@
           <w:szCs w:val="22"/>
         </w:rPr>
       </w:pPr>
-      <w:hyperlink w:anchor="_Toc148020734" w:history="1">
+      <w:hyperlink w:anchor="_Toc148033349" w:history="1">
         <w:r>
           <w:rPr>
             <w:rStyle w:val="a6"/>
@@ -1443,7 +1461,7 @@
             <w:noProof/>
             <w:webHidden/>
           </w:rPr>
-          <w:instrText xml:space="preserve"> PAGEREF _Toc148020734 \h </w:instrText>
+          <w:instrText xml:space="preserve"> PAGEREF _Toc148033349 \h </w:instrText>
         </w:r>
         <w:r>
           <w:rPr>
@@ -1489,7 +1507,7 @@
           <w:szCs w:val="22"/>
         </w:rPr>
       </w:pPr>
-      <w:hyperlink w:anchor="_Toc148020735" w:history="1">
+      <w:hyperlink w:anchor="_Toc148033350" w:history="1">
         <w:r>
           <w:rPr>
             <w:rStyle w:val="a6"/>
@@ -1523,7 +1541,7 @@
             <w:noProof/>
             <w:webHidden/>
           </w:rPr>
-          <w:instrText xml:space="preserve"> PAGEREF _Toc148020735 \h </w:instrText>
+          <w:instrText xml:space="preserve"> PAGEREF _Toc148033350 \h </w:instrText>
         </w:r>
         <w:r>
           <w:rPr>
@@ -1569,7 +1587,7 @@
           <w:szCs w:val="22"/>
         </w:rPr>
       </w:pPr>
-      <w:hyperlink w:anchor="_Toc148020736" w:history="1">
+      <w:hyperlink w:anchor="_Toc148033351" w:history="1">
         <w:r>
           <w:rPr>
             <w:rStyle w:val="a6"/>
@@ -1603,7 +1621,7 @@
             <w:noProof/>
             <w:webHidden/>
           </w:rPr>
-          <w:instrText xml:space="preserve"> PAGEREF _Toc148020736 \h </w:instrText>
+          <w:instrText xml:space="preserve"> PAGEREF _Toc148033351 \h </w:instrText>
         </w:r>
         <w:r>
           <w:rPr>
@@ -1649,7 +1667,7 @@
           <w:szCs w:val="22"/>
         </w:rPr>
       </w:pPr>
-      <w:hyperlink w:anchor="_Toc148020737" w:history="1">
+      <w:hyperlink w:anchor="_Toc148033352" w:history="1">
         <w:r>
           <w:rPr>
             <w:rStyle w:val="a6"/>
@@ -1683,7 +1701,7 @@
             <w:noProof/>
             <w:webHidden/>
           </w:rPr>
-          <w:instrText xml:space="preserve"> PAGEREF _Toc148020737 \h </w:instrText>
+          <w:instrText xml:space="preserve"> PAGEREF _Toc148033352 \h </w:instrText>
         </w:r>
         <w:r>
           <w:rPr>
@@ -1729,7 +1747,7 @@
           <w:szCs w:val="22"/>
         </w:rPr>
       </w:pPr>
-      <w:hyperlink w:anchor="_Toc148020738" w:history="1">
+      <w:hyperlink w:anchor="_Toc148033353" w:history="1">
         <w:r>
           <w:rPr>
             <w:rStyle w:val="a6"/>
@@ -1763,7 +1781,7 @@
             <w:noProof/>
             <w:webHidden/>
           </w:rPr>
-          <w:instrText xml:space="preserve"> PAGEREF _Toc148020738 \h </w:instrText>
+          <w:instrText xml:space="preserve"> PAGEREF _Toc148033353 \h </w:instrText>
         </w:r>
         <w:r>
           <w:rPr>
@@ -1809,7 +1827,7 @@
           <w:szCs w:val="22"/>
         </w:rPr>
       </w:pPr>
-      <w:hyperlink w:anchor="_Toc148020739" w:history="1">
+      <w:hyperlink w:anchor="_Toc148033354" w:history="1">
         <w:r>
           <w:rPr>
             <w:rStyle w:val="a6"/>
@@ -1843,7 +1861,7 @@
             <w:noProof/>
             <w:webHidden/>
           </w:rPr>
-          <w:instrText xml:space="preserve"> PAGEREF _Toc148020739 \h </w:instrText>
+          <w:instrText xml:space="preserve"> PAGEREF _Toc148033354 \h </w:instrText>
         </w:r>
         <w:r>
           <w:rPr>
@@ -1887,7 +1905,7 @@
           <w:szCs w:val="22"/>
         </w:rPr>
       </w:pPr>
-      <w:hyperlink w:anchor="_Toc148020740" w:history="1">
+      <w:hyperlink w:anchor="_Toc148033355" w:history="1">
         <w:r>
           <w:rPr>
             <w:rStyle w:val="a6"/>
@@ -1921,7 +1939,7 @@
             <w:noProof/>
             <w:webHidden/>
           </w:rPr>
-          <w:instrText xml:space="preserve"> PAGEREF _Toc148020740 \h </w:instrText>
+          <w:instrText xml:space="preserve"> PAGEREF _Toc148033355 \h </w:instrText>
         </w:r>
         <w:r>
           <w:rPr>
@@ -1965,7 +1983,7 @@
           <w:szCs w:val="22"/>
         </w:rPr>
       </w:pPr>
-      <w:hyperlink w:anchor="_Toc148020741" w:history="1">
+      <w:hyperlink w:anchor="_Toc148033356" w:history="1">
         <w:r>
           <w:rPr>
             <w:rStyle w:val="a6"/>
@@ -1999,7 +2017,7 @@
             <w:noProof/>
             <w:webHidden/>
           </w:rPr>
-          <w:instrText xml:space="preserve"> PAGEREF _Toc148020741 \h </w:instrText>
+          <w:instrText xml:space="preserve"> PAGEREF _Toc148033356 \h </w:instrText>
         </w:r>
         <w:r>
           <w:rPr>
@@ -2033,76 +2051,63 @@
     <w:p>
       <w:pPr>
         <w:pStyle w:val="TOC3"/>
-        <w:tabs>
-          <w:tab w:val="right" w:leader="dot" w:pos="8494"/>
-        </w:tabs>
         <w:rPr>
           <w:rFonts w:ascii="等线" w:eastAsia="等线" w:hAnsi="等线"/>
-          <w:i w:val="0"/>
-          <w:iCs w:val="0"/>
-          <w:noProof/>
+          <w:i/>
+          <w:iCs/>
           <w:szCs w:val="22"/>
         </w:rPr>
       </w:pPr>
-      <w:hyperlink w:anchor="_Toc148020742" w:history="1">
+      <w:hyperlink w:anchor="_Toc148033357" w:history="1">
         <w:r>
           <w:rPr>
             <w:rStyle w:val="a6"/>
-            <w:noProof/>
           </w:rPr>
           <w:t xml:space="preserve">6.1.0 </w:t>
         </w:r>
         <w:r>
           <w:rPr>
             <w:rStyle w:val="a6"/>
-            <w:noProof/>
           </w:rPr>
           <w:t>视频分类</w:t>
         </w:r>
         <w:r>
           <w:rPr>
-            <w:noProof/>
             <w:webHidden/>
           </w:rPr>
           <w:tab/>
         </w:r>
         <w:r>
           <w:rPr>
-            <w:noProof/>
             <w:webHidden/>
           </w:rPr>
           <w:fldChar w:fldCharType="begin"/>
         </w:r>
         <w:r>
           <w:rPr>
-            <w:noProof/>
-            <w:webHidden/>
-          </w:rPr>
-          <w:instrText xml:space="preserve"> PAGEREF _Toc148020742 \h </w:instrText>
-        </w:r>
-        <w:r>
-          <w:rPr>
-            <w:noProof/>
-            <w:webHidden/>
-          </w:rPr>
-        </w:r>
-        <w:r>
-          <w:rPr>
-            <w:noProof/>
+            <w:webHidden/>
+          </w:rPr>
+          <w:instrText xml:space="preserve"> PAGEREF _Toc148033357 \h </w:instrText>
+        </w:r>
+        <w:r>
+          <w:rPr>
+            <w:webHidden/>
+          </w:rPr>
+        </w:r>
+        <w:r>
+          <w:rPr>
             <w:webHidden/>
           </w:rPr>
           <w:fldChar w:fldCharType="separate"/>
         </w:r>
         <w:r>
           <w:rPr>
-            <w:noProof/>
             <w:webHidden/>
           </w:rPr>
           <w:t>7</w:t>
         </w:r>
         <w:r>
           <w:rPr>
-            <w:noProof/>
             <w:webHidden/>
           </w:rPr>
           <w:fldChar w:fldCharType="end"/>
@@ -2112,76 +2117,63 @@
     <w:p>
       <w:pPr>
         <w:pStyle w:val="TOC3"/>
-        <w:tabs>
-          <w:tab w:val="right" w:leader="dot" w:pos="8494"/>
-        </w:tabs>
         <w:rPr>
           <w:rFonts w:ascii="等线" w:eastAsia="等线" w:hAnsi="等线"/>
-          <w:i w:val="0"/>
-          <w:iCs w:val="0"/>
-          <w:noProof/>
+          <w:i/>
+          <w:iCs/>
           <w:szCs w:val="22"/>
         </w:rPr>
       </w:pPr>
-      <w:hyperlink w:anchor="_Toc148020743" w:history="1">
+      <w:hyperlink w:anchor="_Toc148033358" w:history="1">
         <w:r>
           <w:rPr>
             <w:rStyle w:val="a6"/>
-            <w:noProof/>
           </w:rPr>
           <w:t xml:space="preserve">6.1.1 </w:t>
         </w:r>
         <w:r>
           <w:rPr>
             <w:rStyle w:val="a6"/>
-            <w:noProof/>
           </w:rPr>
           <w:t>查看详情</w:t>
         </w:r>
         <w:r>
           <w:rPr>
-            <w:noProof/>
             <w:webHidden/>
           </w:rPr>
           <w:tab/>
         </w:r>
         <w:r>
           <w:rPr>
-            <w:noProof/>
             <w:webHidden/>
           </w:rPr>
           <w:fldChar w:fldCharType="begin"/>
         </w:r>
         <w:r>
           <w:rPr>
-            <w:noProof/>
-            <w:webHidden/>
-          </w:rPr>
-          <w:instrText xml:space="preserve"> PAGEREF _Toc148020743 \h </w:instrText>
-        </w:r>
-        <w:r>
-          <w:rPr>
-            <w:noProof/>
-            <w:webHidden/>
-          </w:rPr>
-        </w:r>
-        <w:r>
-          <w:rPr>
-            <w:noProof/>
+            <w:webHidden/>
+          </w:rPr>
+          <w:instrText xml:space="preserve"> PAGEREF _Toc148033358 \h </w:instrText>
+        </w:r>
+        <w:r>
+          <w:rPr>
+            <w:webHidden/>
+          </w:rPr>
+        </w:r>
+        <w:r>
+          <w:rPr>
             <w:webHidden/>
           </w:rPr>
           <w:fldChar w:fldCharType="separate"/>
         </w:r>
         <w:r>
           <w:rPr>
-            <w:noProof/>
             <w:webHidden/>
           </w:rPr>
           <w:t>7</w:t>
         </w:r>
         <w:r>
           <w:rPr>
-            <w:noProof/>
             <w:webHidden/>
           </w:rPr>
           <w:fldChar w:fldCharType="end"/>
@@ -2201,7 +2193,7 @@
           <w:szCs w:val="22"/>
         </w:rPr>
       </w:pPr>
-      <w:hyperlink w:anchor="_Toc148020744" w:history="1">
+      <w:hyperlink w:anchor="_Toc148033359" w:history="1">
         <w:r>
           <w:rPr>
             <w:rStyle w:val="a6"/>
@@ -2235,7 +2227,7 @@
             <w:noProof/>
             <w:webHidden/>
           </w:rPr>
-          <w:instrText xml:space="preserve"> PAGEREF _Toc148020744 \h </w:instrText>
+          <w:instrText xml:space="preserve"> PAGEREF _Toc148033359 \h </w:instrText>
         </w:r>
         <w:r>
           <w:rPr>
@@ -2269,76 +2261,63 @@
     <w:p>
       <w:pPr>
         <w:pStyle w:val="TOC3"/>
-        <w:tabs>
-          <w:tab w:val="right" w:leader="dot" w:pos="8494"/>
-        </w:tabs>
         <w:rPr>
           <w:rFonts w:ascii="等线" w:eastAsia="等线" w:hAnsi="等线"/>
-          <w:i w:val="0"/>
-          <w:iCs w:val="0"/>
-          <w:noProof/>
+          <w:i/>
+          <w:iCs/>
           <w:szCs w:val="22"/>
         </w:rPr>
       </w:pPr>
-      <w:hyperlink w:anchor="_Toc148020745" w:history="1">
+      <w:hyperlink w:anchor="_Toc148033360" w:history="1">
         <w:r>
           <w:rPr>
             <w:rStyle w:val="a6"/>
-            <w:noProof/>
           </w:rPr>
           <w:t xml:space="preserve">6.2.0 </w:t>
         </w:r>
         <w:r>
           <w:rPr>
             <w:rStyle w:val="a6"/>
-            <w:noProof/>
           </w:rPr>
           <w:t>注册</w:t>
         </w:r>
         <w:r>
           <w:rPr>
-            <w:noProof/>
             <w:webHidden/>
           </w:rPr>
           <w:tab/>
         </w:r>
         <w:r>
           <w:rPr>
-            <w:noProof/>
             <w:webHidden/>
           </w:rPr>
           <w:fldChar w:fldCharType="begin"/>
         </w:r>
         <w:r>
           <w:rPr>
-            <w:noProof/>
-            <w:webHidden/>
-          </w:rPr>
-          <w:instrText xml:space="preserve"> PAGEREF _Toc148020745 \h </w:instrText>
-        </w:r>
-        <w:r>
-          <w:rPr>
-            <w:noProof/>
-            <w:webHidden/>
-          </w:rPr>
-        </w:r>
-        <w:r>
-          <w:rPr>
-            <w:noProof/>
+            <w:webHidden/>
+          </w:rPr>
+          <w:instrText xml:space="preserve"> PAGEREF _Toc148033360 \h </w:instrText>
+        </w:r>
+        <w:r>
+          <w:rPr>
+            <w:webHidden/>
+          </w:rPr>
+        </w:r>
+        <w:r>
+          <w:rPr>
             <w:webHidden/>
           </w:rPr>
           <w:fldChar w:fldCharType="separate"/>
         </w:r>
         <w:r>
           <w:rPr>
-            <w:noProof/>
             <w:webHidden/>
           </w:rPr>
           <w:t>8</w:t>
         </w:r>
         <w:r>
           <w:rPr>
-            <w:noProof/>
             <w:webHidden/>
           </w:rPr>
           <w:fldChar w:fldCharType="end"/>
@@ -2348,76 +2327,63 @@
     <w:p>
       <w:pPr>
         <w:pStyle w:val="TOC3"/>
-        <w:tabs>
-          <w:tab w:val="right" w:leader="dot" w:pos="8494"/>
-        </w:tabs>
         <w:rPr>
           <w:rFonts w:ascii="等线" w:eastAsia="等线" w:hAnsi="等线"/>
-          <w:i w:val="0"/>
-          <w:iCs w:val="0"/>
-          <w:noProof/>
+          <w:i/>
+          <w:iCs/>
           <w:szCs w:val="22"/>
         </w:rPr>
       </w:pPr>
-      <w:hyperlink w:anchor="_Toc148020746" w:history="1">
+      <w:hyperlink w:anchor="_Toc148033361" w:history="1">
         <w:r>
           <w:rPr>
             <w:rStyle w:val="a6"/>
-            <w:noProof/>
           </w:rPr>
           <w:t xml:space="preserve">6.2.1 </w:t>
         </w:r>
         <w:r>
           <w:rPr>
             <w:rStyle w:val="a6"/>
-            <w:noProof/>
           </w:rPr>
           <w:t>登录</w:t>
         </w:r>
         <w:r>
           <w:rPr>
-            <w:noProof/>
             <w:webHidden/>
           </w:rPr>
           <w:tab/>
         </w:r>
         <w:r>
           <w:rPr>
-            <w:noProof/>
             <w:webHidden/>
           </w:rPr>
           <w:fldChar w:fldCharType="begin"/>
         </w:r>
         <w:r>
           <w:rPr>
-            <w:noProof/>
-            <w:webHidden/>
-          </w:rPr>
-          <w:instrText xml:space="preserve"> PAGEREF _Toc148020746 \h </w:instrText>
-        </w:r>
-        <w:r>
-          <w:rPr>
-            <w:noProof/>
-            <w:webHidden/>
-          </w:rPr>
-        </w:r>
-        <w:r>
-          <w:rPr>
-            <w:noProof/>
+            <w:webHidden/>
+          </w:rPr>
+          <w:instrText xml:space="preserve"> PAGEREF _Toc148033361 \h </w:instrText>
+        </w:r>
+        <w:r>
+          <w:rPr>
+            <w:webHidden/>
+          </w:rPr>
+        </w:r>
+        <w:r>
+          <w:rPr>
             <w:webHidden/>
           </w:rPr>
           <w:fldChar w:fldCharType="separate"/>
         </w:r>
         <w:r>
           <w:rPr>
-            <w:noProof/>
             <w:webHidden/>
           </w:rPr>
           <w:t>8</w:t>
         </w:r>
         <w:r>
           <w:rPr>
-            <w:noProof/>
             <w:webHidden/>
           </w:rPr>
           <w:fldChar w:fldCharType="end"/>
@@ -2427,76 +2393,63 @@
     <w:p>
       <w:pPr>
         <w:pStyle w:val="TOC3"/>
-        <w:tabs>
-          <w:tab w:val="right" w:leader="dot" w:pos="8494"/>
-        </w:tabs>
         <w:rPr>
           <w:rFonts w:ascii="等线" w:eastAsia="等线" w:hAnsi="等线"/>
-          <w:i w:val="0"/>
-          <w:iCs w:val="0"/>
-          <w:noProof/>
+          <w:i/>
+          <w:iCs/>
           <w:szCs w:val="22"/>
         </w:rPr>
       </w:pPr>
-      <w:hyperlink w:anchor="_Toc148020747" w:history="1">
+      <w:hyperlink w:anchor="_Toc148033362" w:history="1">
         <w:r>
           <w:rPr>
             <w:rStyle w:val="a6"/>
-            <w:noProof/>
           </w:rPr>
           <w:t xml:space="preserve">6.2.2 </w:t>
         </w:r>
         <w:r>
           <w:rPr>
             <w:rStyle w:val="a6"/>
-            <w:noProof/>
           </w:rPr>
           <w:t>退出</w:t>
         </w:r>
         <w:r>
           <w:rPr>
-            <w:noProof/>
             <w:webHidden/>
           </w:rPr>
           <w:tab/>
         </w:r>
         <w:r>
           <w:rPr>
-            <w:noProof/>
             <w:webHidden/>
           </w:rPr>
           <w:fldChar w:fldCharType="begin"/>
         </w:r>
         <w:r>
           <w:rPr>
-            <w:noProof/>
-            <w:webHidden/>
-          </w:rPr>
-          <w:instrText xml:space="preserve"> PAGEREF _Toc148020747 \h </w:instrText>
-        </w:r>
-        <w:r>
-          <w:rPr>
-            <w:noProof/>
-            <w:webHidden/>
-          </w:rPr>
-        </w:r>
-        <w:r>
-          <w:rPr>
-            <w:noProof/>
+            <w:webHidden/>
+          </w:rPr>
+          <w:instrText xml:space="preserve"> PAGEREF _Toc148033362 \h </w:instrText>
+        </w:r>
+        <w:r>
+          <w:rPr>
+            <w:webHidden/>
+          </w:rPr>
+        </w:r>
+        <w:r>
+          <w:rPr>
             <w:webHidden/>
           </w:rPr>
           <w:fldChar w:fldCharType="separate"/>
         </w:r>
         <w:r>
           <w:rPr>
-            <w:noProof/>
             <w:webHidden/>
           </w:rPr>
           <w:t>8</w:t>
         </w:r>
         <w:r>
           <w:rPr>
-            <w:noProof/>
             <w:webHidden/>
           </w:rPr>
           <w:fldChar w:fldCharType="end"/>
@@ -2516,7 +2469,7 @@
           <w:szCs w:val="22"/>
         </w:rPr>
       </w:pPr>
-      <w:hyperlink w:anchor="_Toc148020748" w:history="1">
+      <w:hyperlink w:anchor="_Toc148033363" w:history="1">
         <w:r>
           <w:rPr>
             <w:rStyle w:val="a6"/>
@@ -2550,7 +2503,7 @@
             <w:noProof/>
             <w:webHidden/>
           </w:rPr>
-          <w:instrText xml:space="preserve"> PAGEREF _Toc148020748 \h </w:instrText>
+          <w:instrText xml:space="preserve"> PAGEREF _Toc148033363 \h </w:instrText>
         </w:r>
         <w:r>
           <w:rPr>
@@ -2584,76 +2537,61 @@
     <w:p>
       <w:pPr>
         <w:pStyle w:val="TOC3"/>
-        <w:tabs>
-          <w:tab w:val="right" w:leader="dot" w:pos="8494"/>
-        </w:tabs>
         <w:rPr>
           <w:rFonts w:ascii="等线" w:eastAsia="等线" w:hAnsi="等线"/>
-          <w:i w:val="0"/>
-          <w:iCs w:val="0"/>
-          <w:noProof/>
           <w:szCs w:val="22"/>
         </w:rPr>
       </w:pPr>
-      <w:hyperlink w:anchor="_Toc148020749" w:history="1">
+      <w:hyperlink w:anchor="_Toc148033364" w:history="1">
         <w:r>
           <w:rPr>
             <w:rStyle w:val="a6"/>
-            <w:noProof/>
           </w:rPr>
           <w:t xml:space="preserve">6.3.0 </w:t>
         </w:r>
         <w:r>
           <w:rPr>
             <w:rStyle w:val="a6"/>
-            <w:noProof/>
           </w:rPr>
           <w:t>添加视频类别</w:t>
         </w:r>
         <w:r>
           <w:rPr>
-            <w:noProof/>
             <w:webHidden/>
           </w:rPr>
           <w:tab/>
         </w:r>
         <w:r>
           <w:rPr>
-            <w:noProof/>
             <w:webHidden/>
           </w:rPr>
           <w:fldChar w:fldCharType="begin"/>
         </w:r>
         <w:r>
           <w:rPr>
-            <w:noProof/>
-            <w:webHidden/>
-          </w:rPr>
-          <w:instrText xml:space="preserve"> PAGEREF _Toc148020749 \h </w:instrText>
-        </w:r>
-        <w:r>
-          <w:rPr>
-            <w:noProof/>
-            <w:webHidden/>
-          </w:rPr>
-        </w:r>
-        <w:r>
-          <w:rPr>
-            <w:noProof/>
+            <w:webHidden/>
+          </w:rPr>
+          <w:instrText xml:space="preserve"> PAGEREF _Toc148033364 \h </w:instrText>
+        </w:r>
+        <w:r>
+          <w:rPr>
+            <w:webHidden/>
+          </w:rPr>
+        </w:r>
+        <w:r>
+          <w:rPr>
             <w:webHidden/>
           </w:rPr>
           <w:fldChar w:fldCharType="separate"/>
         </w:r>
         <w:r>
           <w:rPr>
-            <w:noProof/>
             <w:webHidden/>
           </w:rPr>
           <w:t>9</w:t>
         </w:r>
         <w:r>
           <w:rPr>
-            <w:noProof/>
             <w:webHidden/>
           </w:rPr>
           <w:fldChar w:fldCharType="end"/>
@@ -2673,7 +2611,7 @@
           <w:szCs w:val="22"/>
         </w:rPr>
       </w:pPr>
-      <w:hyperlink w:anchor="_Toc148020750" w:history="1">
+      <w:hyperlink w:anchor="_Toc148033365" w:history="1">
         <w:r>
           <w:rPr>
             <w:rStyle w:val="a6"/>
@@ -2707,7 +2645,7 @@
             <w:noProof/>
             <w:webHidden/>
           </w:rPr>
-          <w:instrText xml:space="preserve"> PAGEREF _Toc148020750 \h </w:instrText>
+          <w:instrText xml:space="preserve"> PAGEREF _Toc148033365 \h </w:instrText>
         </w:r>
         <w:r>
           <w:rPr>
@@ -2741,76 +2679,61 @@
     <w:p>
       <w:pPr>
         <w:pStyle w:val="TOC3"/>
-        <w:tabs>
-          <w:tab w:val="right" w:leader="dot" w:pos="8494"/>
-        </w:tabs>
         <w:rPr>
           <w:rFonts w:ascii="等线" w:eastAsia="等线" w:hAnsi="等线"/>
-          <w:i w:val="0"/>
-          <w:iCs w:val="0"/>
-          <w:noProof/>
           <w:szCs w:val="22"/>
         </w:rPr>
       </w:pPr>
-      <w:hyperlink w:anchor="_Toc148020751" w:history="1">
+      <w:hyperlink w:anchor="_Toc148033366" w:history="1">
         <w:r>
           <w:rPr>
             <w:rStyle w:val="a6"/>
-            <w:noProof/>
           </w:rPr>
           <w:t xml:space="preserve">6.4.0 </w:t>
         </w:r>
         <w:r>
           <w:rPr>
             <w:rStyle w:val="a6"/>
-            <w:noProof/>
           </w:rPr>
           <w:t>我的作品</w:t>
         </w:r>
         <w:r>
           <w:rPr>
-            <w:noProof/>
             <w:webHidden/>
           </w:rPr>
           <w:tab/>
         </w:r>
         <w:r>
           <w:rPr>
-            <w:noProof/>
             <w:webHidden/>
           </w:rPr>
           <w:fldChar w:fldCharType="begin"/>
         </w:r>
         <w:r>
           <w:rPr>
-            <w:noProof/>
-            <w:webHidden/>
-          </w:rPr>
-          <w:instrText xml:space="preserve"> PAGEREF _Toc148020751 \h </w:instrText>
-        </w:r>
-        <w:r>
-          <w:rPr>
-            <w:noProof/>
-            <w:webHidden/>
-          </w:rPr>
-        </w:r>
-        <w:r>
-          <w:rPr>
-            <w:noProof/>
+            <w:webHidden/>
+          </w:rPr>
+          <w:instrText xml:space="preserve"> PAGEREF _Toc148033366 \h </w:instrText>
+        </w:r>
+        <w:r>
+          <w:rPr>
+            <w:webHidden/>
+          </w:rPr>
+        </w:r>
+        <w:r>
+          <w:rPr>
             <w:webHidden/>
           </w:rPr>
           <w:fldChar w:fldCharType="separate"/>
         </w:r>
         <w:r>
           <w:rPr>
-            <w:noProof/>
             <w:webHidden/>
           </w:rPr>
           <w:t>9</w:t>
         </w:r>
         <w:r>
           <w:rPr>
-            <w:noProof/>
             <w:webHidden/>
           </w:rPr>
           <w:fldChar w:fldCharType="end"/>
@@ -2820,76 +2743,61 @@
     <w:p>
       <w:pPr>
         <w:pStyle w:val="TOC3"/>
-        <w:tabs>
-          <w:tab w:val="right" w:leader="dot" w:pos="8494"/>
-        </w:tabs>
         <w:rPr>
           <w:rFonts w:ascii="等线" w:eastAsia="等线" w:hAnsi="等线"/>
-          <w:i w:val="0"/>
-          <w:iCs w:val="0"/>
-          <w:noProof/>
           <w:szCs w:val="22"/>
         </w:rPr>
       </w:pPr>
-      <w:hyperlink w:anchor="_Toc148020752" w:history="1">
+      <w:hyperlink w:anchor="_Toc148033367" w:history="1">
         <w:r>
           <w:rPr>
             <w:rStyle w:val="a6"/>
-            <w:noProof/>
           </w:rPr>
           <w:t xml:space="preserve">6.4.1 </w:t>
         </w:r>
         <w:r>
           <w:rPr>
             <w:rStyle w:val="a6"/>
-            <w:noProof/>
           </w:rPr>
           <w:t>添加视频</w:t>
         </w:r>
         <w:r>
           <w:rPr>
-            <w:noProof/>
             <w:webHidden/>
           </w:rPr>
           <w:tab/>
         </w:r>
         <w:r>
           <w:rPr>
-            <w:noProof/>
             <w:webHidden/>
           </w:rPr>
           <w:fldChar w:fldCharType="begin"/>
         </w:r>
         <w:r>
           <w:rPr>
-            <w:noProof/>
-            <w:webHidden/>
-          </w:rPr>
-          <w:instrText xml:space="preserve"> PAGEREF _Toc148020752 \h </w:instrText>
-        </w:r>
-        <w:r>
-          <w:rPr>
-            <w:noProof/>
-            <w:webHidden/>
-          </w:rPr>
-        </w:r>
-        <w:r>
-          <w:rPr>
-            <w:noProof/>
+            <w:webHidden/>
+          </w:rPr>
+          <w:instrText xml:space="preserve"> PAGEREF _Toc148033367 \h </w:instrText>
+        </w:r>
+        <w:r>
+          <w:rPr>
+            <w:webHidden/>
+          </w:rPr>
+        </w:r>
+        <w:r>
+          <w:rPr>
             <w:webHidden/>
           </w:rPr>
           <w:fldChar w:fldCharType="separate"/>
         </w:r>
         <w:r>
           <w:rPr>
-            <w:noProof/>
             <w:webHidden/>
           </w:rPr>
           <w:t>10</w:t>
         </w:r>
         <w:r>
           <w:rPr>
-            <w:noProof/>
             <w:webHidden/>
           </w:rPr>
           <w:fldChar w:fldCharType="end"/>
@@ -2899,76 +2807,61 @@
     <w:p>
       <w:pPr>
         <w:pStyle w:val="TOC3"/>
-        <w:tabs>
-          <w:tab w:val="right" w:leader="dot" w:pos="8494"/>
-        </w:tabs>
         <w:rPr>
           <w:rFonts w:ascii="等线" w:eastAsia="等线" w:hAnsi="等线"/>
-          <w:i w:val="0"/>
-          <w:iCs w:val="0"/>
-          <w:noProof/>
           <w:szCs w:val="22"/>
         </w:rPr>
       </w:pPr>
-      <w:hyperlink w:anchor="_Toc148020753" w:history="1">
+      <w:hyperlink w:anchor="_Toc148033368" w:history="1">
         <w:r>
           <w:rPr>
             <w:rStyle w:val="a6"/>
-            <w:noProof/>
           </w:rPr>
           <w:t xml:space="preserve">6.4.2 </w:t>
         </w:r>
         <w:r>
           <w:rPr>
             <w:rStyle w:val="a6"/>
-            <w:noProof/>
           </w:rPr>
           <w:t>编辑视频</w:t>
         </w:r>
         <w:r>
           <w:rPr>
-            <w:noProof/>
             <w:webHidden/>
           </w:rPr>
           <w:tab/>
         </w:r>
         <w:r>
           <w:rPr>
-            <w:noProof/>
             <w:webHidden/>
           </w:rPr>
           <w:fldChar w:fldCharType="begin"/>
         </w:r>
         <w:r>
           <w:rPr>
-            <w:noProof/>
-            <w:webHidden/>
-          </w:rPr>
-          <w:instrText xml:space="preserve"> PAGEREF _Toc148020753 \h </w:instrText>
-        </w:r>
-        <w:r>
-          <w:rPr>
-            <w:noProof/>
-            <w:webHidden/>
-          </w:rPr>
-        </w:r>
-        <w:r>
-          <w:rPr>
-            <w:noProof/>
+            <w:webHidden/>
+          </w:rPr>
+          <w:instrText xml:space="preserve"> PAGEREF _Toc148033368 \h </w:instrText>
+        </w:r>
+        <w:r>
+          <w:rPr>
+            <w:webHidden/>
+          </w:rPr>
+        </w:r>
+        <w:r>
+          <w:rPr>
             <w:webHidden/>
           </w:rPr>
           <w:fldChar w:fldCharType="separate"/>
         </w:r>
         <w:r>
           <w:rPr>
-            <w:noProof/>
             <w:webHidden/>
           </w:rPr>
           <w:t>10</w:t>
         </w:r>
         <w:r>
           <w:rPr>
-            <w:noProof/>
             <w:webHidden/>
           </w:rPr>
           <w:fldChar w:fldCharType="end"/>
@@ -2978,76 +2871,61 @@
     <w:p>
       <w:pPr>
         <w:pStyle w:val="TOC3"/>
-        <w:tabs>
-          <w:tab w:val="right" w:leader="dot" w:pos="8494"/>
-        </w:tabs>
         <w:rPr>
           <w:rFonts w:ascii="等线" w:eastAsia="等线" w:hAnsi="等线"/>
-          <w:i w:val="0"/>
-          <w:iCs w:val="0"/>
-          <w:noProof/>
           <w:szCs w:val="22"/>
         </w:rPr>
       </w:pPr>
-      <w:hyperlink w:anchor="_Toc148020754" w:history="1">
+      <w:hyperlink w:anchor="_Toc148033369" w:history="1">
         <w:r>
           <w:rPr>
             <w:rStyle w:val="a6"/>
-            <w:noProof/>
           </w:rPr>
           <w:t xml:space="preserve">6.4.3 </w:t>
         </w:r>
         <w:r>
           <w:rPr>
             <w:rStyle w:val="a6"/>
-            <w:noProof/>
           </w:rPr>
           <w:t>查看视频</w:t>
         </w:r>
         <w:r>
           <w:rPr>
-            <w:noProof/>
             <w:webHidden/>
           </w:rPr>
           <w:tab/>
         </w:r>
         <w:r>
           <w:rPr>
-            <w:noProof/>
             <w:webHidden/>
           </w:rPr>
           <w:fldChar w:fldCharType="begin"/>
         </w:r>
         <w:r>
           <w:rPr>
-            <w:noProof/>
-            <w:webHidden/>
-          </w:rPr>
-          <w:instrText xml:space="preserve"> PAGEREF _Toc148020754 \h </w:instrText>
-        </w:r>
-        <w:r>
-          <w:rPr>
-            <w:noProof/>
-            <w:webHidden/>
-          </w:rPr>
-        </w:r>
-        <w:r>
-          <w:rPr>
-            <w:noProof/>
+            <w:webHidden/>
+          </w:rPr>
+          <w:instrText xml:space="preserve"> PAGEREF _Toc148033369 \h </w:instrText>
+        </w:r>
+        <w:r>
+          <w:rPr>
+            <w:webHidden/>
+          </w:rPr>
+        </w:r>
+        <w:r>
+          <w:rPr>
             <w:webHidden/>
           </w:rPr>
           <w:fldChar w:fldCharType="separate"/>
         </w:r>
         <w:r>
           <w:rPr>
-            <w:noProof/>
             <w:webHidden/>
           </w:rPr>
           <w:t>10</w:t>
         </w:r>
         <w:r>
           <w:rPr>
-            <w:noProof/>
             <w:webHidden/>
           </w:rPr>
           <w:fldChar w:fldCharType="end"/>
@@ -3057,76 +2935,61 @@
     <w:p>
       <w:pPr>
         <w:pStyle w:val="TOC3"/>
-        <w:tabs>
-          <w:tab w:val="right" w:leader="dot" w:pos="8494"/>
-        </w:tabs>
         <w:rPr>
           <w:rFonts w:ascii="等线" w:eastAsia="等线" w:hAnsi="等线"/>
-          <w:i w:val="0"/>
-          <w:iCs w:val="0"/>
-          <w:noProof/>
           <w:szCs w:val="22"/>
         </w:rPr>
       </w:pPr>
-      <w:hyperlink w:anchor="_Toc148020755" w:history="1">
+      <w:hyperlink w:anchor="_Toc148033370" w:history="1">
         <w:r>
           <w:rPr>
             <w:rStyle w:val="a6"/>
-            <w:noProof/>
           </w:rPr>
           <w:t xml:space="preserve">6.4.4 </w:t>
         </w:r>
         <w:r>
           <w:rPr>
             <w:rStyle w:val="a6"/>
-            <w:noProof/>
           </w:rPr>
           <w:t>删除视频</w:t>
         </w:r>
         <w:r>
           <w:rPr>
-            <w:noProof/>
             <w:webHidden/>
           </w:rPr>
           <w:tab/>
         </w:r>
         <w:r>
           <w:rPr>
-            <w:noProof/>
             <w:webHidden/>
           </w:rPr>
           <w:fldChar w:fldCharType="begin"/>
         </w:r>
         <w:r>
           <w:rPr>
-            <w:noProof/>
-            <w:webHidden/>
-          </w:rPr>
-          <w:instrText xml:space="preserve"> PAGEREF _Toc148020755 \h </w:instrText>
-        </w:r>
-        <w:r>
-          <w:rPr>
-            <w:noProof/>
-            <w:webHidden/>
-          </w:rPr>
-        </w:r>
-        <w:r>
-          <w:rPr>
-            <w:noProof/>
+            <w:webHidden/>
+          </w:rPr>
+          <w:instrText xml:space="preserve"> PAGEREF _Toc148033370 \h </w:instrText>
+        </w:r>
+        <w:r>
+          <w:rPr>
+            <w:webHidden/>
+          </w:rPr>
+        </w:r>
+        <w:r>
+          <w:rPr>
             <w:webHidden/>
           </w:rPr>
           <w:fldChar w:fldCharType="separate"/>
         </w:r>
         <w:r>
           <w:rPr>
-            <w:noProof/>
             <w:webHidden/>
           </w:rPr>
           <w:t>11</w:t>
         </w:r>
         <w:r>
           <w:rPr>
-            <w:noProof/>
             <w:webHidden/>
           </w:rPr>
           <w:fldChar w:fldCharType="end"/>
@@ -3136,76 +2999,61 @@
     <w:p>
       <w:pPr>
         <w:pStyle w:val="TOC3"/>
-        <w:tabs>
-          <w:tab w:val="right" w:leader="dot" w:pos="8494"/>
-        </w:tabs>
         <w:rPr>
           <w:rFonts w:ascii="等线" w:eastAsia="等线" w:hAnsi="等线"/>
-          <w:i w:val="0"/>
-          <w:iCs w:val="0"/>
-          <w:noProof/>
           <w:szCs w:val="22"/>
         </w:rPr>
       </w:pPr>
-      <w:hyperlink w:anchor="_Toc148020756" w:history="1">
+      <w:hyperlink w:anchor="_Toc148033371" w:history="1">
         <w:r>
           <w:rPr>
             <w:rStyle w:val="a6"/>
-            <w:noProof/>
           </w:rPr>
           <w:t xml:space="preserve">6.4.5 </w:t>
         </w:r>
         <w:r>
           <w:rPr>
             <w:rStyle w:val="a6"/>
-            <w:noProof/>
           </w:rPr>
           <w:t>审核视频</w:t>
         </w:r>
         <w:r>
           <w:rPr>
-            <w:noProof/>
             <w:webHidden/>
           </w:rPr>
           <w:tab/>
         </w:r>
         <w:r>
           <w:rPr>
-            <w:noProof/>
             <w:webHidden/>
           </w:rPr>
           <w:fldChar w:fldCharType="begin"/>
         </w:r>
         <w:r>
           <w:rPr>
-            <w:noProof/>
-            <w:webHidden/>
-          </w:rPr>
-          <w:instrText xml:space="preserve"> PAGEREF _Toc148020756 \h </w:instrText>
-        </w:r>
-        <w:r>
-          <w:rPr>
-            <w:noProof/>
-            <w:webHidden/>
-          </w:rPr>
-        </w:r>
-        <w:r>
-          <w:rPr>
-            <w:noProof/>
+            <w:webHidden/>
+          </w:rPr>
+          <w:instrText xml:space="preserve"> PAGEREF _Toc148033371 \h </w:instrText>
+        </w:r>
+        <w:r>
+          <w:rPr>
+            <w:webHidden/>
+          </w:rPr>
+        </w:r>
+        <w:r>
+          <w:rPr>
             <w:webHidden/>
           </w:rPr>
           <w:fldChar w:fldCharType="separate"/>
         </w:r>
         <w:r>
           <w:rPr>
-            <w:noProof/>
             <w:webHidden/>
           </w:rPr>
           <w:t>11</w:t>
         </w:r>
         <w:r>
           <w:rPr>
-            <w:noProof/>
             <w:webHidden/>
           </w:rPr>
           <w:fldChar w:fldCharType="end"/>
@@ -3215,76 +3063,61 @@
     <w:p>
       <w:pPr>
         <w:pStyle w:val="TOC3"/>
-        <w:tabs>
-          <w:tab w:val="right" w:leader="dot" w:pos="8494"/>
-        </w:tabs>
         <w:rPr>
           <w:rFonts w:ascii="等线" w:eastAsia="等线" w:hAnsi="等线"/>
-          <w:i w:val="0"/>
-          <w:iCs w:val="0"/>
-          <w:noProof/>
           <w:szCs w:val="22"/>
         </w:rPr>
       </w:pPr>
-      <w:hyperlink w:anchor="_Toc148020757" w:history="1">
+      <w:hyperlink w:anchor="_Toc148033372" w:history="1">
         <w:r>
           <w:rPr>
             <w:rStyle w:val="a6"/>
-            <w:noProof/>
           </w:rPr>
           <w:t xml:space="preserve">6.4.6 </w:t>
         </w:r>
         <w:r>
           <w:rPr>
             <w:rStyle w:val="a6"/>
-            <w:noProof/>
           </w:rPr>
           <w:t>评论视频</w:t>
         </w:r>
         <w:r>
           <w:rPr>
-            <w:noProof/>
             <w:webHidden/>
           </w:rPr>
           <w:tab/>
         </w:r>
         <w:r>
           <w:rPr>
-            <w:noProof/>
             <w:webHidden/>
           </w:rPr>
           <w:fldChar w:fldCharType="begin"/>
         </w:r>
         <w:r>
           <w:rPr>
-            <w:noProof/>
-            <w:webHidden/>
-          </w:rPr>
-          <w:instrText xml:space="preserve"> PAGEREF _Toc148020757 \h </w:instrText>
-        </w:r>
-        <w:r>
-          <w:rPr>
-            <w:noProof/>
-            <w:webHidden/>
-          </w:rPr>
-        </w:r>
-        <w:r>
-          <w:rPr>
-            <w:noProof/>
+            <w:webHidden/>
+          </w:rPr>
+          <w:instrText xml:space="preserve"> PAGEREF _Toc148033372 \h </w:instrText>
+        </w:r>
+        <w:r>
+          <w:rPr>
+            <w:webHidden/>
+          </w:rPr>
+        </w:r>
+        <w:r>
+          <w:rPr>
             <w:webHidden/>
           </w:rPr>
           <w:fldChar w:fldCharType="separate"/>
         </w:r>
         <w:r>
           <w:rPr>
-            <w:noProof/>
             <w:webHidden/>
           </w:rPr>
           <w:t>11</w:t>
         </w:r>
         <w:r>
           <w:rPr>
-            <w:noProof/>
             <w:webHidden/>
           </w:rPr>
           <w:fldChar w:fldCharType="end"/>
@@ -3306,7 +3139,7 @@
           <w:szCs w:val="22"/>
         </w:rPr>
       </w:pPr>
-      <w:hyperlink w:anchor="_Toc148020758" w:history="1">
+      <w:hyperlink w:anchor="_Toc148033373" w:history="1">
         <w:r>
           <w:rPr>
             <w:rStyle w:val="a6"/>
@@ -3340,7 +3173,7 @@
             <w:noProof/>
             <w:webHidden/>
           </w:rPr>
-          <w:instrText xml:space="preserve"> PAGEREF _Toc148020758 \h </w:instrText>
+          <w:instrText xml:space="preserve"> PAGEREF _Toc148033373 \h </w:instrText>
         </w:r>
         <w:r>
           <w:rPr>
@@ -3384,7 +3217,7 @@
           <w:szCs w:val="22"/>
         </w:rPr>
       </w:pPr>
-      <w:hyperlink w:anchor="_Toc148020759" w:history="1">
+      <w:hyperlink w:anchor="_Toc148033374" w:history="1">
         <w:r>
           <w:rPr>
             <w:rStyle w:val="a6"/>
@@ -3418,7 +3251,7 @@
             <w:noProof/>
             <w:webHidden/>
           </w:rPr>
-          <w:instrText xml:space="preserve"> PAGEREF _Toc148020759 \h </w:instrText>
+          <w:instrText xml:space="preserve"> PAGEREF _Toc148033374 \h </w:instrText>
         </w:r>
         <w:r>
           <w:rPr>
@@ -3462,7 +3295,7 @@
           <w:szCs w:val="22"/>
         </w:rPr>
       </w:pPr>
-      <w:hyperlink w:anchor="_Toc148020760" w:history="1">
+      <w:hyperlink w:anchor="_Toc148033375" w:history="1">
         <w:r>
           <w:rPr>
             <w:rStyle w:val="a6"/>
@@ -3496,7 +3329,7 @@
             <w:noProof/>
             <w:webHidden/>
           </w:rPr>
-          <w:instrText xml:space="preserve"> PAGEREF _Toc148020760 \h </w:instrText>
+          <w:instrText xml:space="preserve"> PAGEREF _Toc148033375 \h </w:instrText>
         </w:r>
         <w:r>
           <w:rPr>
@@ -3540,7 +3373,7 @@
           <w:szCs w:val="22"/>
         </w:rPr>
       </w:pPr>
-      <w:hyperlink w:anchor="_Toc148020761" w:history="1">
+      <w:hyperlink w:anchor="_Toc148033376" w:history="1">
         <w:r>
           <w:rPr>
             <w:rStyle w:val="a6"/>
@@ -3574,7 +3407,7 @@
             <w:noProof/>
             <w:webHidden/>
           </w:rPr>
-          <w:instrText xml:space="preserve"> PAGEREF _Toc148020761 \h </w:instrText>
+          <w:instrText xml:space="preserve"> PAGEREF _Toc148033376 \h </w:instrText>
         </w:r>
         <w:r>
           <w:rPr>
@@ -3620,7 +3453,7 @@
           <w:szCs w:val="22"/>
         </w:rPr>
       </w:pPr>
-      <w:hyperlink w:anchor="_Toc148020762" w:history="1">
+      <w:hyperlink w:anchor="_Toc148033377" w:history="1">
         <w:r>
           <w:rPr>
             <w:rStyle w:val="a6"/>
@@ -3661,7 +3494,7 @@
             <w:noProof/>
             <w:webHidden/>
           </w:rPr>
-          <w:instrText xml:space="preserve"> PAGEREF _Toc148020762 \h </w:instrText>
+          <w:instrText xml:space="preserve"> PAGEREF _Toc148033377 \h </w:instrText>
         </w:r>
         <w:r>
           <w:rPr>
@@ -3705,7 +3538,7 @@
           <w:szCs w:val="22"/>
         </w:rPr>
       </w:pPr>
-      <w:hyperlink w:anchor="_Toc148020763" w:history="1">
+      <w:hyperlink w:anchor="_Toc148033378" w:history="1">
         <w:r>
           <w:rPr>
             <w:rStyle w:val="a6"/>
@@ -3746,7 +3579,7 @@
             <w:noProof/>
             <w:webHidden/>
           </w:rPr>
-          <w:instrText xml:space="preserve"> PAGEREF _Toc148020763 \h </w:instrText>
+          <w:instrText xml:space="preserve"> PAGEREF _Toc148033378 \h </w:instrText>
         </w:r>
         <w:r>
           <w:rPr>
@@ -3790,7 +3623,7 @@
           <w:szCs w:val="22"/>
         </w:rPr>
       </w:pPr>
-      <w:hyperlink w:anchor="_Toc148020764" w:history="1">
+      <w:hyperlink w:anchor="_Toc148033379" w:history="1">
         <w:r>
           <w:rPr>
             <w:rStyle w:val="a6"/>
@@ -3831,7 +3664,7 @@
             <w:noProof/>
             <w:webHidden/>
           </w:rPr>
-          <w:instrText xml:space="preserve"> PAGEREF _Toc148020764 \h </w:instrText>
+          <w:instrText xml:space="preserve"> PAGEREF _Toc148033379 \h </w:instrText>
         </w:r>
         <w:r>
           <w:rPr>
@@ -3877,7 +3710,7 @@
           <w:szCs w:val="22"/>
         </w:rPr>
       </w:pPr>
-      <w:hyperlink w:anchor="_Toc148020765" w:history="1">
+      <w:hyperlink w:anchor="_Toc148033380" w:history="1">
         <w:r>
           <w:rPr>
             <w:rStyle w:val="a6"/>
@@ -3918,7 +3751,7 @@
             <w:noProof/>
             <w:webHidden/>
           </w:rPr>
-          <w:instrText xml:space="preserve"> PAGEREF _Toc148020765 \h </w:instrText>
+          <w:instrText xml:space="preserve"> PAGEREF _Toc148033380 \h </w:instrText>
         </w:r>
         <w:r>
           <w:rPr>
@@ -3960,7 +3793,7 @@
       <w:r>
         <w:br w:type="page"/>
       </w:r>
-      <w:bookmarkStart w:id="0" w:name="_Toc148020728"/>
+      <w:bookmarkStart w:id="0" w:name="_Toc148033343"/>
       <w:r>
         <w:rPr>
           <w:rFonts w:hint="eastAsia"/>
@@ -3984,7 +3817,7 @@
         <w:pStyle w:val="2"/>
       </w:pPr>
       <w:bookmarkStart w:id="1" w:name="_Toc521667307"/>
-      <w:bookmarkStart w:id="2" w:name="_Toc148020729"/>
+      <w:bookmarkStart w:id="2" w:name="_Toc148033344"/>
       <w:r>
         <w:rPr>
           <w:rFonts w:hint="eastAsia"/>
@@ -4003,56 +3836,42 @@
     <w:p>
       <w:pPr>
         <w:ind w:firstLineChars="200" w:firstLine="448"/>
-        <w:rPr>
-          <w:i/>
-          <w:iCs/>
-        </w:rPr>
       </w:pPr>
       <w:r>
         <w:rPr>
           <w:rFonts w:hint="eastAsia"/>
-          <w:i/>
-          <w:iCs/>
         </w:rPr>
         <w:t>此文档的目的是收集、分析和定义</w:t>
       </w:r>
+      <w:proofErr w:type="spellStart"/>
       <w:r>
         <w:rPr>
           <w:rFonts w:hint="eastAsia"/>
-          <w:i/>
-          <w:iCs/>
         </w:rPr>
         <w:t>VideoSite</w:t>
       </w:r>
+      <w:proofErr w:type="spellEnd"/>
       <w:r>
         <w:rPr>
           <w:rFonts w:hint="eastAsia"/>
-          <w:i/>
-          <w:iCs/>
         </w:rPr>
         <w:t>在线视频网站的需求和特性</w:t>
       </w:r>
       <w:r>
         <w:rPr>
           <w:rFonts w:hint="eastAsia"/>
-          <w:i/>
-          <w:iCs/>
         </w:rPr>
         <w:t>。</w:t>
       </w:r>
       <w:r>
         <w:rPr>
           <w:rFonts w:hint="eastAsia"/>
-          <w:i/>
-          <w:iCs/>
         </w:rPr>
         <w:t>它包括相关方和目标用户需要的功能和这些需要存在的原因，以及详细地说明所确定的产品的关键流程、接口和非功能性特性的需求、设计约束。</w:t>
       </w:r>
       <w:r>
         <w:rPr>
           <w:rFonts w:hint="eastAsia"/>
-          <w:i/>
-          <w:iCs/>
         </w:rPr>
         <w:t>是为后续的开发工作起到较好的指导作用。</w:t>
       </w:r>
@@ -4062,7 +3881,7 @@
         <w:pStyle w:val="2"/>
       </w:pPr>
       <w:bookmarkStart w:id="3" w:name="_Toc521667308"/>
-      <w:bookmarkStart w:id="4" w:name="_Toc148020730"/>
+      <w:bookmarkStart w:id="4" w:name="_Toc148033345"/>
       <w:r>
         <w:rPr>
           <w:rFonts w:hint="eastAsia"/>
@@ -4083,15 +3902,11 @@
         <w:ind w:firstLineChars="200" w:firstLine="448"/>
         <w:rPr>
           <w:rFonts w:ascii="宋体" w:hAnsi="宋体"/>
-          <w:i/>
-          <w:iCs/>
         </w:rPr>
       </w:pPr>
       <w:r>
         <w:rPr>
           <w:rFonts w:ascii="宋体" w:hAnsi="宋体" w:hint="eastAsia"/>
-          <w:i/>
-          <w:iCs/>
         </w:rPr>
         <w:t>介绍项目的背景、概述项目的任务与功能需求、性能需求以及运行需求等内容。</w:t>
       </w:r>
@@ -4100,7 +3915,7 @@
       <w:pPr>
         <w:pStyle w:val="2"/>
       </w:pPr>
-      <w:bookmarkStart w:id="5" w:name="_Toc148020731"/>
+      <w:bookmarkStart w:id="5" w:name="_Toc148033346"/>
       <w:r>
         <w:rPr>
           <w:rFonts w:hint="eastAsia"/>
@@ -4120,23 +3935,17 @@
         <w:ind w:firstLineChars="200" w:firstLine="448"/>
         <w:rPr>
           <w:rFonts w:ascii="宋体" w:hAnsi="宋体"/>
-          <w:i/>
-          <w:iCs/>
         </w:rPr>
       </w:pPr>
       <w:r>
         <w:rPr>
           <w:rFonts w:ascii="宋体" w:hAnsi="宋体" w:hint="eastAsia"/>
-          <w:i/>
-          <w:iCs/>
         </w:rPr>
         <w:t>需求提出者、项目开发组的项目经理、配置经理、架构设计人员、程序员、界面设计人员以及测试人员</w:t>
       </w:r>
       <w:r>
         <w:rPr>
           <w:rFonts w:ascii="宋体" w:hAnsi="宋体" w:hint="eastAsia"/>
-          <w:i/>
-          <w:iCs/>
         </w:rPr>
         <w:t>。</w:t>
       </w:r>
@@ -4146,7 +3955,7 @@
         <w:pStyle w:val="2"/>
       </w:pPr>
       <w:bookmarkStart w:id="6" w:name="_Toc521667309"/>
-      <w:bookmarkStart w:id="7" w:name="_Toc148020732"/>
+      <w:bookmarkStart w:id="7" w:name="_Toc148033347"/>
       <w:r>
         <w:rPr>
           <w:rFonts w:hint="eastAsia"/>
@@ -4238,7 +4047,7 @@
       <w:pPr>
         <w:pStyle w:val="2"/>
       </w:pPr>
-      <w:bookmarkStart w:id="9" w:name="_Toc148020733"/>
+      <w:bookmarkStart w:id="9" w:name="_Toc148033348"/>
       <w:r>
         <w:rPr>
           <w:rFonts w:hint="eastAsia"/>
@@ -4518,7 +4327,7 @@
         <w:pageBreakBefore/>
         <w:spacing w:before="175" w:after="175"/>
       </w:pPr>
-      <w:bookmarkStart w:id="10" w:name="_Toc148020734"/>
+      <w:bookmarkStart w:id="10" w:name="_Toc148033349"/>
       <w:r>
         <w:rPr>
           <w:rFonts w:hint="eastAsia"/>
@@ -4540,40 +4349,30 @@
     <w:p>
       <w:pPr>
         <w:ind w:firstLineChars="200" w:firstLine="448"/>
-        <w:rPr>
-          <w:i/>
-          <w:iCs/>
-        </w:rPr>
-      </w:pPr>
+      </w:pPr>
+      <w:proofErr w:type="spellStart"/>
       <w:r>
         <w:rPr>
           <w:rFonts w:hint="eastAsia"/>
-          <w:i/>
-          <w:iCs/>
         </w:rPr>
         <w:t>VideoSite</w:t>
       </w:r>
+      <w:proofErr w:type="spellEnd"/>
       <w:r>
         <w:rPr>
           <w:rFonts w:hint="eastAsia"/>
-          <w:i/>
-          <w:iCs/>
         </w:rPr>
         <w:t>是一个在线视频网站，用户能够上传自己的视频文档，并对自己的视频文档进行管理，其它用户能够浏览别人上传的视频文档并能够对其上传的视频文档进行评论。系统管理员能够对用户上传的视频文档进行审核，网站首页能够对点击率高的视频文档进行降序显示，也能够对视频文档按照视频类别进行</w:t>
       </w:r>
       <w:r>
         <w:rPr>
           <w:rFonts w:hint="eastAsia"/>
-          <w:i/>
-          <w:iCs/>
         </w:rPr>
         <w:t>分类</w:t>
       </w:r>
       <w:r>
         <w:rPr>
           <w:rFonts w:hint="eastAsia"/>
-          <w:i/>
-          <w:iCs/>
         </w:rPr>
         <w:t>显示。</w:t>
       </w:r>
@@ -4583,7 +4382,7 @@
         <w:pStyle w:val="1"/>
         <w:spacing w:before="175" w:after="175"/>
       </w:pPr>
-      <w:bookmarkStart w:id="11" w:name="_Toc148020735"/>
+      <w:bookmarkStart w:id="11" w:name="_Toc148033350"/>
       <w:r>
         <w:rPr>
           <w:rFonts w:hint="eastAsia"/>
@@ -4604,47 +4403,31 @@
     <w:p>
       <w:pPr>
         <w:ind w:firstLineChars="200" w:firstLine="448"/>
-        <w:rPr>
-          <w:i/>
-          <w:iCs/>
-        </w:rPr>
       </w:pPr>
       <w:r>
         <w:rPr>
           <w:rFonts w:hint="eastAsia"/>
-          <w:i/>
-          <w:iCs/>
         </w:rPr>
         <w:t>本产品面向以大众为主的用户群体，为他们提供</w:t>
       </w:r>
       <w:r>
         <w:rPr>
           <w:rFonts w:hint="eastAsia"/>
-          <w:i/>
-          <w:iCs/>
         </w:rPr>
         <w:t>B</w:t>
       </w:r>
       <w:r>
-        <w:rPr>
-          <w:i/>
-          <w:iCs/>
-        </w:rPr>
         <w:t>/</w:t>
       </w:r>
       <w:r>
         <w:rPr>
           <w:rFonts w:hint="eastAsia"/>
-          <w:i/>
-          <w:iCs/>
         </w:rPr>
         <w:t>S</w:t>
       </w:r>
       <w:r>
         <w:rPr>
           <w:rFonts w:hint="eastAsia"/>
-          <w:i/>
-          <w:iCs/>
         </w:rPr>
         <w:t>架构的在线视频平台，本系统的用户分为：管理员、普通用户、以及游客。</w:t>
       </w:r>
@@ -4654,7 +4437,7 @@
         <w:pStyle w:val="1"/>
         <w:spacing w:before="175" w:after="175"/>
       </w:pPr>
-      <w:bookmarkStart w:id="12" w:name="_Toc148020736"/>
+      <w:bookmarkStart w:id="12" w:name="_Toc148033351"/>
       <w:r>
         <w:rPr>
           <w:rFonts w:hint="eastAsia"/>
@@ -4674,16 +4457,11 @@
     </w:p>
     <w:p>
       <w:pPr>
-        <w:rPr>
-          <w:i/>
-          <w:iCs/>
-        </w:rPr>
+        <w:ind w:firstLineChars="200" w:firstLine="448"/>
       </w:pPr>
       <w:r>
         <w:rPr>
           <w:rFonts w:hint="eastAsia"/>
-          <w:i/>
-          <w:iCs/>
         </w:rPr>
         <w:t>本产品制作应遵循互联网使用标准，产品使用应符合互联网合法化。</w:t>
       </w:r>
@@ -4693,7 +4471,7 @@
         <w:pStyle w:val="1"/>
         <w:spacing w:before="175" w:after="175"/>
       </w:pPr>
-      <w:bookmarkStart w:id="13" w:name="_Toc148020737"/>
+      <w:bookmarkStart w:id="13" w:name="_Toc148033352"/>
       <w:r>
         <w:rPr>
           <w:rFonts w:hint="eastAsia"/>
@@ -4718,40 +4496,30 @@
       <w:r>
         <w:rPr>
           <w:rFonts w:hint="eastAsia"/>
-          <w:i/>
-          <w:iCs/>
         </w:rPr>
         <w:t>本产品包括用户注册、登录</w:t>
       </w:r>
       <w:r>
         <w:rPr>
           <w:rFonts w:hint="eastAsia"/>
-          <w:i/>
-          <w:iCs/>
         </w:rPr>
         <w:t>、退出</w:t>
       </w:r>
       <w:r>
         <w:rPr>
           <w:rFonts w:hint="eastAsia"/>
-          <w:i/>
-          <w:iCs/>
         </w:rPr>
         <w:t>、管理员添加视频类别、审核视频</w:t>
       </w:r>
       <w:r>
         <w:rPr>
           <w:rFonts w:hint="eastAsia"/>
-          <w:i/>
-          <w:iCs/>
         </w:rPr>
         <w:t>、添加视频</w:t>
       </w:r>
       <w:r>
         <w:rPr>
           <w:rFonts w:hint="eastAsia"/>
-          <w:i/>
-          <w:iCs/>
         </w:rPr>
         <w:t>、编辑视频、删除视频、评论视频、查看视频、分类展示视频。</w:t>
       </w:r>
@@ -4762,7 +4530,7 @@
         <w:spacing w:before="175" w:after="175"/>
       </w:pPr>
       <w:bookmarkStart w:id="14" w:name="_Toc522430310"/>
-      <w:bookmarkStart w:id="15" w:name="_Toc148020738"/>
+      <w:bookmarkStart w:id="15" w:name="_Toc148033353"/>
       <w:r>
         <w:rPr>
           <w:rFonts w:hint="eastAsia"/>
@@ -4962,7 +4730,7 @@
         <w:pStyle w:val="1"/>
         <w:spacing w:before="175" w:after="175"/>
       </w:pPr>
-      <w:bookmarkStart w:id="16" w:name="_Toc148020739"/>
+      <w:bookmarkStart w:id="16" w:name="_Toc148033354"/>
       <w:r>
         <w:rPr>
           <w:rFonts w:hint="eastAsia"/>
@@ -4984,7 +4752,7 @@
       <w:pPr>
         <w:pStyle w:val="2"/>
       </w:pPr>
-      <w:bookmarkStart w:id="17" w:name="_Toc148020740"/>
+      <w:bookmarkStart w:id="17" w:name="_Toc148033355"/>
       <w:r>
         <w:rPr>
           <w:rFonts w:hint="eastAsia"/>
@@ -6001,7 +5769,7 @@
       <w:pPr>
         <w:pStyle w:val="2"/>
       </w:pPr>
-      <w:bookmarkStart w:id="18" w:name="_Toc148020741"/>
+      <w:bookmarkStart w:id="18" w:name="_Toc148033356"/>
       <w:r>
         <w:rPr>
           <w:rFonts w:hint="eastAsia"/>
@@ -6026,17 +5794,9 @@
       <w:bookmarkEnd w:id="18"/>
     </w:p>
     <w:p>
-      <w:pPr>
-        <w:rPr>
-          <w:i/>
-          <w:iCs/>
-        </w:rPr>
-      </w:pPr>
       <w:r>
         <w:rPr>
           <w:rFonts w:hint="eastAsia"/>
-          <w:i/>
-          <w:iCs/>
         </w:rPr>
         <w:t>主要功能包括：视频分类、查看详情</w:t>
       </w:r>
@@ -6045,7 +5805,7 @@
       <w:pPr>
         <w:pStyle w:val="3"/>
       </w:pPr>
-      <w:bookmarkStart w:id="19" w:name="_Toc148020742"/>
+      <w:bookmarkStart w:id="19" w:name="_Toc148033357"/>
       <w:r>
         <w:rPr>
           <w:rFonts w:hint="eastAsia"/>
@@ -6512,7 +6272,7 @@
       <w:pPr>
         <w:pStyle w:val="3"/>
       </w:pPr>
-      <w:bookmarkStart w:id="20" w:name="_Toc148020743"/>
+      <w:bookmarkStart w:id="20" w:name="_Toc148033358"/>
       <w:r>
         <w:rPr>
           <w:rFonts w:hint="eastAsia"/>
@@ -7000,7 +6760,7 @@
       <w:pPr>
         <w:pStyle w:val="2"/>
       </w:pPr>
-      <w:bookmarkStart w:id="21" w:name="_Toc148020744"/>
+      <w:bookmarkStart w:id="21" w:name="_Toc148033359"/>
       <w:r>
         <w:rPr>
           <w:rFonts w:hint="eastAsia"/>
@@ -7019,25 +6779,15 @@
       <w:bookmarkEnd w:id="21"/>
     </w:p>
     <w:p>
-      <w:pPr>
-        <w:rPr>
-          <w:i/>
-          <w:iCs/>
-        </w:rPr>
-      </w:pPr>
       <w:r>
         <w:rPr>
           <w:rFonts w:hint="eastAsia"/>
-          <w:i/>
-          <w:iCs/>
         </w:rPr>
         <w:t>主要功能包括：注册、登录、</w:t>
       </w:r>
       <w:r>
         <w:rPr>
           <w:rFonts w:hint="eastAsia"/>
-          <w:i/>
-          <w:iCs/>
         </w:rPr>
         <w:t>退出</w:t>
       </w:r>
@@ -7046,7 +6796,7 @@
       <w:pPr>
         <w:pStyle w:val="3"/>
       </w:pPr>
-      <w:bookmarkStart w:id="22" w:name="_Toc148020745"/>
+      <w:bookmarkStart w:id="22" w:name="_Toc148033360"/>
       <w:r>
         <w:rPr>
           <w:rFonts w:hint="eastAsia"/>
@@ -7272,14 +7022,30 @@
                 <w:rFonts w:hint="eastAsia"/>
                 <w:sz w:val="18"/>
               </w:rPr>
-              <w:t>用户名必填项</w:t>
-            </w:r>
-            <w:r>
-              <w:rPr>
-                <w:rFonts w:hint="eastAsia"/>
-                <w:sz w:val="18"/>
-              </w:rPr>
-              <w:t>且唯一</w:t>
+              <w:t>用户名必</w:t>
+            </w:r>
+            <w:proofErr w:type="gramStart"/>
+            <w:r>
+              <w:rPr>
+                <w:rFonts w:hint="eastAsia"/>
+                <w:sz w:val="18"/>
+              </w:rPr>
+              <w:t>填项</w:t>
+            </w:r>
+            <w:r>
+              <w:rPr>
+                <w:rFonts w:hint="eastAsia"/>
+                <w:sz w:val="18"/>
+              </w:rPr>
+              <w:t>且</w:t>
+            </w:r>
+            <w:proofErr w:type="gramEnd"/>
+            <w:r>
+              <w:rPr>
+                <w:rFonts w:hint="eastAsia"/>
+                <w:sz w:val="18"/>
+              </w:rPr>
+              <w:t>唯一</w:t>
             </w:r>
             <w:r>
               <w:rPr>
@@ -7498,7 +7264,7 @@
       <w:pPr>
         <w:pStyle w:val="3"/>
       </w:pPr>
-      <w:bookmarkStart w:id="23" w:name="_Toc148020746"/>
+      <w:bookmarkStart w:id="23" w:name="_Toc148033361"/>
       <w:r>
         <w:rPr>
           <w:rFonts w:hint="eastAsia"/>
@@ -7936,7 +7702,7 @@
         <w:pStyle w:val="3"/>
       </w:pPr>
       <w:bookmarkStart w:id="24" w:name="_Hlk147929672"/>
-      <w:bookmarkStart w:id="25" w:name="_Toc148020747"/>
+      <w:bookmarkStart w:id="25" w:name="_Toc148033362"/>
       <w:r>
         <w:rPr>
           <w:rFonts w:hint="eastAsia"/>
@@ -8310,7 +8076,7 @@
       <w:pPr>
         <w:pStyle w:val="2"/>
       </w:pPr>
-      <w:bookmarkStart w:id="26" w:name="_Toc148020748"/>
+      <w:bookmarkStart w:id="26" w:name="_Toc148033363"/>
       <w:r>
         <w:rPr>
           <w:rFonts w:hint="eastAsia"/>
@@ -8335,17 +8101,9 @@
       <w:bookmarkEnd w:id="26"/>
     </w:p>
     <w:p>
-      <w:pPr>
-        <w:rPr>
-          <w:i/>
-          <w:iCs/>
-        </w:rPr>
-      </w:pPr>
       <w:r>
         <w:rPr>
           <w:rFonts w:hint="eastAsia"/>
-          <w:i/>
-          <w:iCs/>
         </w:rPr>
         <w:t>主要功能包括：添加视频类别</w:t>
       </w:r>
@@ -8354,7 +8112,7 @@
       <w:pPr>
         <w:pStyle w:val="3"/>
       </w:pPr>
-      <w:bookmarkStart w:id="27" w:name="_Toc148020749"/>
+      <w:bookmarkStart w:id="27" w:name="_Toc148033364"/>
       <w:r>
         <w:rPr>
           <w:rFonts w:hint="eastAsia"/>
@@ -8741,7 +8499,7 @@
       <w:pPr>
         <w:pStyle w:val="2"/>
       </w:pPr>
-      <w:bookmarkStart w:id="28" w:name="_Toc148020750"/>
+      <w:bookmarkStart w:id="28" w:name="_Toc148033365"/>
       <w:r>
         <w:rPr>
           <w:rFonts w:hint="eastAsia"/>
@@ -8783,7 +8541,7 @@
       <w:pPr>
         <w:pStyle w:val="3"/>
       </w:pPr>
-      <w:bookmarkStart w:id="29" w:name="_Toc148020751"/>
+      <w:bookmarkStart w:id="29" w:name="_Toc148033366"/>
       <w:r>
         <w:rPr>
           <w:rFonts w:hint="eastAsia"/>
@@ -9187,6 +8945,15 @@
               <w:fldChar w:fldCharType="separate"/>
             </w:r>
             <w:r>
+              <w:fldChar w:fldCharType="begin"/>
+            </w:r>
+            <w:r>
+              <w:instrText xml:space="preserve"> INCLUDEPICTURE  "http://39.105.114.47/img/av.png" \* MERGEFORMATINET </w:instrText>
+            </w:r>
+            <w:r>
+              <w:fldChar w:fldCharType="separate"/>
+            </w:r>
+            <w:r>
               <w:pict w14:anchorId="70AFFEA6">
                 <v:shapetype id="_x0000_t75" coordsize="21600,21600" o:spt="75" o:preferrelative="t" path="m@4@5l@4@11@9@11@9@5xe" filled="f" stroked="f">
                   <v:stroke joinstyle="miter"/>
@@ -9237,6 +9004,9 @@
               <w:fldChar w:fldCharType="end"/>
             </w:r>
             <w:r>
+              <w:fldChar w:fldCharType="end"/>
+            </w:r>
+            <w:r>
               <w:rPr>
                 <w:rFonts w:hint="eastAsia"/>
                 <w:sz w:val="18"/>
@@ -9342,7 +9112,7 @@
       <w:pPr>
         <w:pStyle w:val="3"/>
       </w:pPr>
-      <w:bookmarkStart w:id="30" w:name="_Toc148020752"/>
+      <w:bookmarkStart w:id="30" w:name="_Toc148033367"/>
       <w:r>
         <w:rPr>
           <w:rFonts w:hint="eastAsia"/>
@@ -9641,6 +9411,7 @@
               </w:rPr>
               <w:t>，支持的文件格式有：</w:t>
             </w:r>
+            <w:proofErr w:type="spellStart"/>
             <w:r>
               <w:rPr>
                 <w:rFonts w:hint="eastAsia"/>
@@ -9648,6 +9419,7 @@
               </w:rPr>
               <w:t>xbm</w:t>
             </w:r>
+            <w:proofErr w:type="spellEnd"/>
             <w:r>
               <w:rPr>
                 <w:rFonts w:hint="eastAsia"/>
@@ -9655,6 +9427,7 @@
               </w:rPr>
               <w:t>、</w:t>
             </w:r>
+            <w:proofErr w:type="spellStart"/>
             <w:r>
               <w:rPr>
                 <w:rFonts w:hint="eastAsia"/>
@@ -9662,6 +9435,7 @@
               </w:rPr>
               <w:t>tif</w:t>
             </w:r>
+            <w:proofErr w:type="spellEnd"/>
             <w:r>
               <w:rPr>
                 <w:rFonts w:hint="eastAsia"/>
@@ -9669,6 +9443,7 @@
               </w:rPr>
               <w:t>、</w:t>
             </w:r>
+            <w:proofErr w:type="spellStart"/>
             <w:r>
               <w:rPr>
                 <w:rFonts w:hint="eastAsia"/>
@@ -9676,6 +9451,7 @@
               </w:rPr>
               <w:t>jfif</w:t>
             </w:r>
+            <w:proofErr w:type="spellEnd"/>
             <w:r>
               <w:rPr>
                 <w:rFonts w:hint="eastAsia"/>
@@ -9683,6 +9459,7 @@
               </w:rPr>
               <w:t>、</w:t>
             </w:r>
+            <w:proofErr w:type="spellStart"/>
             <w:r>
               <w:rPr>
                 <w:rFonts w:hint="eastAsia"/>
@@ -9690,6 +9467,7 @@
               </w:rPr>
               <w:t>ico</w:t>
             </w:r>
+            <w:proofErr w:type="spellEnd"/>
             <w:r>
               <w:rPr>
                 <w:rFonts w:hint="eastAsia"/>
@@ -9725,6 +9503,7 @@
               </w:rPr>
               <w:t>、</w:t>
             </w:r>
+            <w:proofErr w:type="spellStart"/>
             <w:r>
               <w:rPr>
                 <w:rFonts w:hint="eastAsia"/>
@@ -9732,6 +9511,7 @@
               </w:rPr>
               <w:t>svg</w:t>
             </w:r>
+            <w:proofErr w:type="spellEnd"/>
             <w:r>
               <w:rPr>
                 <w:rFonts w:hint="eastAsia"/>
@@ -9753,6 +9533,7 @@
               </w:rPr>
               <w:t>、</w:t>
             </w:r>
+            <w:proofErr w:type="spellStart"/>
             <w:r>
               <w:rPr>
                 <w:rFonts w:hint="eastAsia"/>
@@ -9760,6 +9541,7 @@
               </w:rPr>
               <w:t>svgz</w:t>
             </w:r>
+            <w:proofErr w:type="spellEnd"/>
             <w:r>
               <w:rPr>
                 <w:rFonts w:hint="eastAsia"/>
@@ -9781,6 +9563,7 @@
               </w:rPr>
               <w:t>、</w:t>
             </w:r>
+            <w:proofErr w:type="spellStart"/>
             <w:r>
               <w:rPr>
                 <w:rFonts w:hint="eastAsia"/>
@@ -9788,6 +9571,7 @@
               </w:rPr>
               <w:t>webp</w:t>
             </w:r>
+            <w:proofErr w:type="spellEnd"/>
             <w:r>
               <w:rPr>
                 <w:rFonts w:hint="eastAsia"/>
@@ -9795,6 +9579,7 @@
               </w:rPr>
               <w:t>、</w:t>
             </w:r>
+            <w:proofErr w:type="spellStart"/>
             <w:r>
               <w:rPr>
                 <w:rFonts w:hint="eastAsia"/>
@@ -9802,6 +9587,7 @@
               </w:rPr>
               <w:t>png</w:t>
             </w:r>
+            <w:proofErr w:type="spellEnd"/>
             <w:r>
               <w:rPr>
                 <w:rFonts w:hint="eastAsia"/>
@@ -9823,6 +9609,7 @@
               </w:rPr>
               <w:t>、</w:t>
             </w:r>
+            <w:proofErr w:type="spellStart"/>
             <w:r>
               <w:rPr>
                 <w:rFonts w:hint="eastAsia"/>
@@ -9830,6 +9617,7 @@
               </w:rPr>
               <w:t>pjp</w:t>
             </w:r>
+            <w:proofErr w:type="spellEnd"/>
             <w:r>
               <w:rPr>
                 <w:rFonts w:hint="eastAsia"/>
@@ -9837,6 +9625,7 @@
               </w:rPr>
               <w:t>、</w:t>
             </w:r>
+            <w:proofErr w:type="spellStart"/>
             <w:r>
               <w:rPr>
                 <w:rFonts w:hint="eastAsia"/>
@@ -9844,6 +9633,7 @@
               </w:rPr>
               <w:t>apng</w:t>
             </w:r>
+            <w:proofErr w:type="spellEnd"/>
             <w:r>
               <w:rPr>
                 <w:rFonts w:hint="eastAsia"/>
@@ -9851,6 +9641,7 @@
               </w:rPr>
               <w:t>、</w:t>
             </w:r>
+            <w:proofErr w:type="spellStart"/>
             <w:r>
               <w:rPr>
                 <w:rFonts w:hint="eastAsia"/>
@@ -9858,6 +9649,7 @@
               </w:rPr>
               <w:t>pjpeg</w:t>
             </w:r>
+            <w:proofErr w:type="spellEnd"/>
             <w:r>
               <w:rPr>
                 <w:rFonts w:hint="eastAsia"/>
@@ -9865,6 +9657,7 @@
               </w:rPr>
               <w:t>、</w:t>
             </w:r>
+            <w:proofErr w:type="spellStart"/>
             <w:r>
               <w:rPr>
                 <w:rFonts w:hint="eastAsia"/>
@@ -9872,6 +9665,7 @@
               </w:rPr>
               <w:t>avif</w:t>
             </w:r>
+            <w:proofErr w:type="spellEnd"/>
           </w:p>
           <w:p>
             <w:pPr>
@@ -9897,6 +9691,7 @@
               </w:rPr>
               <w:t>，支持的文件格式有：</w:t>
             </w:r>
+            <w:proofErr w:type="spellStart"/>
             <w:r>
               <w:rPr>
                 <w:rFonts w:hint="eastAsia"/>
@@ -9904,6 +9699,7 @@
               </w:rPr>
               <w:t>ogm</w:t>
             </w:r>
+            <w:proofErr w:type="spellEnd"/>
             <w:r>
               <w:rPr>
                 <w:rFonts w:hint="eastAsia"/>
@@ -9911,6 +9707,7 @@
               </w:rPr>
               <w:t>、</w:t>
             </w:r>
+            <w:proofErr w:type="spellStart"/>
             <w:r>
               <w:rPr>
                 <w:rFonts w:hint="eastAsia"/>
@@ -9918,6 +9715,7 @@
               </w:rPr>
               <w:t>wmv</w:t>
             </w:r>
+            <w:proofErr w:type="spellEnd"/>
             <w:r>
               <w:rPr>
                 <w:rFonts w:hint="eastAsia"/>
@@ -9939,6 +9737,7 @@
               </w:rPr>
               <w:t>、</w:t>
             </w:r>
+            <w:proofErr w:type="spellStart"/>
             <w:r>
               <w:rPr>
                 <w:rFonts w:hint="eastAsia"/>
@@ -9946,6 +9745,7 @@
               </w:rPr>
               <w:t>webm</w:t>
             </w:r>
+            <w:proofErr w:type="spellEnd"/>
             <w:r>
               <w:rPr>
                 <w:rFonts w:hint="eastAsia"/>
@@ -9953,6 +9753,7 @@
               </w:rPr>
               <w:t>、</w:t>
             </w:r>
+            <w:proofErr w:type="spellStart"/>
             <w:r>
               <w:rPr>
                 <w:rFonts w:hint="eastAsia"/>
@@ -9960,6 +9761,7 @@
               </w:rPr>
               <w:t>ogv</w:t>
             </w:r>
+            <w:proofErr w:type="spellEnd"/>
             <w:r>
               <w:rPr>
                 <w:rFonts w:hint="eastAsia"/>
@@ -9981,6 +9783,7 @@
               </w:rPr>
               <w:t>、</w:t>
             </w:r>
+            <w:proofErr w:type="spellStart"/>
             <w:r>
               <w:rPr>
                 <w:rFonts w:hint="eastAsia"/>
@@ -9988,6 +9791,7 @@
               </w:rPr>
               <w:t>asx</w:t>
             </w:r>
+            <w:proofErr w:type="spellEnd"/>
             <w:r>
               <w:rPr>
                 <w:rFonts w:hint="eastAsia"/>
@@ -10056,6 +9860,7 @@
               </w:rPr>
               <w:t>、</w:t>
             </w:r>
+            <w:proofErr w:type="spellStart"/>
             <w:r>
               <w:rPr>
                 <w:rFonts w:hint="eastAsia"/>
@@ -10063,6 +9868,7 @@
               </w:rPr>
               <w:t>avi</w:t>
             </w:r>
+            <w:proofErr w:type="spellEnd"/>
           </w:p>
         </w:tc>
       </w:tr>
@@ -10110,6 +9916,15 @@
             </w:r>
             <w:r>
               <w:instrText xml:space="preserve"> INCLUDEPICTURE "http://39.105.114.47/img/av.png" \* MERGEFORMATINET </w:instrText>
+            </w:r>
+            <w:r>
+              <w:fldChar w:fldCharType="separate"/>
+            </w:r>
+            <w:r>
+              <w:fldChar w:fldCharType="begin"/>
+            </w:r>
+            <w:r>
+              <w:instrText xml:space="preserve"> INCLUDEPICTURE  "http://39.105.114.47/img/av.png" \* MERGEFORMATINET </w:instrText>
             </w:r>
             <w:r>
               <w:fldChar w:fldCharType="separate"/>
@@ -10209,6 +10024,9 @@
               <w:fldChar w:fldCharType="end"/>
             </w:r>
             <w:r>
+              <w:fldChar w:fldCharType="end"/>
+            </w:r>
+            <w:r>
               <w:rPr>
                 <w:rFonts w:hint="eastAsia"/>
                 <w:sz w:val="18"/>
@@ -10227,7 +10045,7 @@
                 <w:noProof/>
               </w:rPr>
               <w:pict w14:anchorId="7FE98269">
-                <v:shape id="图片 1" o:spid="_x0000_i1027" type="#_x0000_t75" style="width:19.2pt;height:19.2pt;visibility:visible;mso-wrap-style:square">
+                <v:shape id="图片 1" o:spid="_x0000_i1027" type="#_x0000_t75" style="width:19.5pt;height:19.5pt;visibility:visible;mso-wrap-style:square">
                   <v:imagedata r:id="rId10" o:title=""/>
                 </v:shape>
               </w:pict>
@@ -10367,7 +10185,7 @@
       <w:pPr>
         <w:pStyle w:val="3"/>
       </w:pPr>
-      <w:bookmarkStart w:id="31" w:name="_Toc148020753"/>
+      <w:bookmarkStart w:id="31" w:name="_Toc148033368"/>
       <w:r>
         <w:rPr>
           <w:rFonts w:hint="eastAsia"/>
@@ -10637,6 +10455,7 @@
               </w:rPr>
               <w:t>视频标志可修改，支持的文件格式有：</w:t>
             </w:r>
+            <w:proofErr w:type="spellStart"/>
             <w:r>
               <w:rPr>
                 <w:rFonts w:hint="eastAsia"/>
@@ -10644,6 +10463,7 @@
               </w:rPr>
               <w:t>xbm</w:t>
             </w:r>
+            <w:proofErr w:type="spellEnd"/>
             <w:r>
               <w:rPr>
                 <w:rFonts w:hint="eastAsia"/>
@@ -10651,6 +10471,7 @@
               </w:rPr>
               <w:t>、</w:t>
             </w:r>
+            <w:proofErr w:type="spellStart"/>
             <w:r>
               <w:rPr>
                 <w:rFonts w:hint="eastAsia"/>
@@ -10658,6 +10479,7 @@
               </w:rPr>
               <w:t>tif</w:t>
             </w:r>
+            <w:proofErr w:type="spellEnd"/>
             <w:r>
               <w:rPr>
                 <w:rFonts w:hint="eastAsia"/>
@@ -10665,6 +10487,7 @@
               </w:rPr>
               <w:t>、</w:t>
             </w:r>
+            <w:proofErr w:type="spellStart"/>
             <w:r>
               <w:rPr>
                 <w:rFonts w:hint="eastAsia"/>
@@ -10672,6 +10495,7 @@
               </w:rPr>
               <w:t>jfif</w:t>
             </w:r>
+            <w:proofErr w:type="spellEnd"/>
             <w:r>
               <w:rPr>
                 <w:rFonts w:hint="eastAsia"/>
@@ -10679,6 +10503,7 @@
               </w:rPr>
               <w:t>、</w:t>
             </w:r>
+            <w:proofErr w:type="spellStart"/>
             <w:r>
               <w:rPr>
                 <w:rFonts w:hint="eastAsia"/>
@@ -10686,6 +10511,7 @@
               </w:rPr>
               <w:t>ico</w:t>
             </w:r>
+            <w:proofErr w:type="spellEnd"/>
             <w:r>
               <w:rPr>
                 <w:rFonts w:hint="eastAsia"/>
@@ -10721,6 +10547,7 @@
               </w:rPr>
               <w:t>、</w:t>
             </w:r>
+            <w:proofErr w:type="spellStart"/>
             <w:r>
               <w:rPr>
                 <w:rFonts w:hint="eastAsia"/>
@@ -10728,6 +10555,7 @@
               </w:rPr>
               <w:t>svg</w:t>
             </w:r>
+            <w:proofErr w:type="spellEnd"/>
             <w:r>
               <w:rPr>
                 <w:rFonts w:hint="eastAsia"/>
@@ -10749,6 +10577,7 @@
               </w:rPr>
               <w:t>、</w:t>
             </w:r>
+            <w:proofErr w:type="spellStart"/>
             <w:r>
               <w:rPr>
                 <w:rFonts w:hint="eastAsia"/>
@@ -10756,6 +10585,7 @@
               </w:rPr>
               <w:t>svgz</w:t>
             </w:r>
+            <w:proofErr w:type="spellEnd"/>
             <w:r>
               <w:rPr>
                 <w:rFonts w:hint="eastAsia"/>
@@ -10777,6 +10607,7 @@
               </w:rPr>
               <w:t>、</w:t>
             </w:r>
+            <w:proofErr w:type="spellStart"/>
             <w:r>
               <w:rPr>
                 <w:rFonts w:hint="eastAsia"/>
@@ -10784,6 +10615,7 @@
               </w:rPr>
               <w:t>webp</w:t>
             </w:r>
+            <w:proofErr w:type="spellEnd"/>
             <w:r>
               <w:rPr>
                 <w:rFonts w:hint="eastAsia"/>
@@ -10791,6 +10623,7 @@
               </w:rPr>
               <w:t>、</w:t>
             </w:r>
+            <w:proofErr w:type="spellStart"/>
             <w:r>
               <w:rPr>
                 <w:rFonts w:hint="eastAsia"/>
@@ -10798,6 +10631,7 @@
               </w:rPr>
               <w:t>png</w:t>
             </w:r>
+            <w:proofErr w:type="spellEnd"/>
             <w:r>
               <w:rPr>
                 <w:rFonts w:hint="eastAsia"/>
@@ -10819,6 +10653,7 @@
               </w:rPr>
               <w:t>、</w:t>
             </w:r>
+            <w:proofErr w:type="spellStart"/>
             <w:r>
               <w:rPr>
                 <w:rFonts w:hint="eastAsia"/>
@@ -10826,6 +10661,7 @@
               </w:rPr>
               <w:t>pjp</w:t>
             </w:r>
+            <w:proofErr w:type="spellEnd"/>
             <w:r>
               <w:rPr>
                 <w:rFonts w:hint="eastAsia"/>
@@ -10833,6 +10669,7 @@
               </w:rPr>
               <w:t>、</w:t>
             </w:r>
+            <w:proofErr w:type="spellStart"/>
             <w:r>
               <w:rPr>
                 <w:rFonts w:hint="eastAsia"/>
@@ -10840,6 +10677,7 @@
               </w:rPr>
               <w:t>apng</w:t>
             </w:r>
+            <w:proofErr w:type="spellEnd"/>
             <w:r>
               <w:rPr>
                 <w:rFonts w:hint="eastAsia"/>
@@ -10847,6 +10685,7 @@
               </w:rPr>
               <w:t>、</w:t>
             </w:r>
+            <w:proofErr w:type="spellStart"/>
             <w:r>
               <w:rPr>
                 <w:rFonts w:hint="eastAsia"/>
@@ -10854,6 +10693,7 @@
               </w:rPr>
               <w:t>pjpeg</w:t>
             </w:r>
+            <w:proofErr w:type="spellEnd"/>
             <w:r>
               <w:rPr>
                 <w:rFonts w:hint="eastAsia"/>
@@ -10861,6 +10701,7 @@
               </w:rPr>
               <w:t>、</w:t>
             </w:r>
+            <w:proofErr w:type="spellStart"/>
             <w:r>
               <w:rPr>
                 <w:rFonts w:hint="eastAsia"/>
@@ -10868,6 +10709,7 @@
               </w:rPr>
               <w:t>avif</w:t>
             </w:r>
+            <w:proofErr w:type="spellEnd"/>
           </w:p>
           <w:p>
             <w:pPr>
@@ -10886,6 +10728,7 @@
               </w:rPr>
               <w:t>视频文件可修改，支持的文件格式有：</w:t>
             </w:r>
+            <w:proofErr w:type="spellStart"/>
             <w:r>
               <w:rPr>
                 <w:rFonts w:hint="eastAsia"/>
@@ -10893,6 +10736,7 @@
               </w:rPr>
               <w:t>ogm</w:t>
             </w:r>
+            <w:proofErr w:type="spellEnd"/>
             <w:r>
               <w:rPr>
                 <w:rFonts w:hint="eastAsia"/>
@@ -10900,6 +10744,7 @@
               </w:rPr>
               <w:t>、</w:t>
             </w:r>
+            <w:proofErr w:type="spellStart"/>
             <w:r>
               <w:rPr>
                 <w:rFonts w:hint="eastAsia"/>
@@ -10907,6 +10752,7 @@
               </w:rPr>
               <w:t>wmv</w:t>
             </w:r>
+            <w:proofErr w:type="spellEnd"/>
             <w:r>
               <w:rPr>
                 <w:rFonts w:hint="eastAsia"/>
@@ -10928,6 +10774,7 @@
               </w:rPr>
               <w:t>、</w:t>
             </w:r>
+            <w:proofErr w:type="spellStart"/>
             <w:r>
               <w:rPr>
                 <w:rFonts w:hint="eastAsia"/>
@@ -10935,6 +10782,7 @@
               </w:rPr>
               <w:t>webm</w:t>
             </w:r>
+            <w:proofErr w:type="spellEnd"/>
             <w:r>
               <w:rPr>
                 <w:rFonts w:hint="eastAsia"/>
@@ -10942,6 +10790,7 @@
               </w:rPr>
               <w:t>、</w:t>
             </w:r>
+            <w:proofErr w:type="spellStart"/>
             <w:r>
               <w:rPr>
                 <w:rFonts w:hint="eastAsia"/>
@@ -10949,6 +10798,7 @@
               </w:rPr>
               <w:t>ogv</w:t>
             </w:r>
+            <w:proofErr w:type="spellEnd"/>
             <w:r>
               <w:rPr>
                 <w:rFonts w:hint="eastAsia"/>
@@ -10970,6 +10820,7 @@
               </w:rPr>
               <w:t>、</w:t>
             </w:r>
+            <w:proofErr w:type="spellStart"/>
             <w:r>
               <w:rPr>
                 <w:rFonts w:hint="eastAsia"/>
@@ -10977,6 +10828,7 @@
               </w:rPr>
               <w:t>asx</w:t>
             </w:r>
+            <w:proofErr w:type="spellEnd"/>
             <w:r>
               <w:rPr>
                 <w:rFonts w:hint="eastAsia"/>
@@ -11045,6 +10897,7 @@
               </w:rPr>
               <w:t>、</w:t>
             </w:r>
+            <w:proofErr w:type="spellStart"/>
             <w:r>
               <w:rPr>
                 <w:rFonts w:hint="eastAsia"/>
@@ -11052,6 +10905,7 @@
               </w:rPr>
               <w:t>avi</w:t>
             </w:r>
+            <w:proofErr w:type="spellEnd"/>
           </w:p>
         </w:tc>
       </w:tr>
@@ -11099,6 +10953,15 @@
             </w:r>
             <w:r>
               <w:instrText xml:space="preserve"> INCLUDEPICTURE "http://39.105.114.47/img/av.png" \* MERGEFORMATINET </w:instrText>
+            </w:r>
+            <w:r>
+              <w:fldChar w:fldCharType="separate"/>
+            </w:r>
+            <w:r>
+              <w:fldChar w:fldCharType="begin"/>
+            </w:r>
+            <w:r>
+              <w:instrText xml:space="preserve"> INCLUDEPICTURE  "http://39.105.114.47/img/av.png" \* MERGEFORMATINET </w:instrText>
             </w:r>
             <w:r>
               <w:fldChar w:fldCharType="separate"/>
@@ -11198,6 +11061,9 @@
               <w:fldChar w:fldCharType="end"/>
             </w:r>
             <w:r>
+              <w:fldChar w:fldCharType="end"/>
+            </w:r>
+            <w:r>
               <w:rPr>
                 <w:rFonts w:hint="eastAsia"/>
                 <w:sz w:val="18"/>
@@ -11332,7 +11198,7 @@
       <w:pPr>
         <w:pStyle w:val="3"/>
       </w:pPr>
-      <w:bookmarkStart w:id="32" w:name="_Toc148020754"/>
+      <w:bookmarkStart w:id="32" w:name="_Toc148033369"/>
       <w:r>
         <w:rPr>
           <w:rFonts w:hint="eastAsia"/>
@@ -11812,7 +11678,7 @@
       <w:pPr>
         <w:pStyle w:val="3"/>
       </w:pPr>
-      <w:bookmarkStart w:id="33" w:name="_Toc148020755"/>
+      <w:bookmarkStart w:id="33" w:name="_Toc148033370"/>
       <w:r>
         <w:rPr>
           <w:rFonts w:hint="eastAsia"/>
@@ -12185,6 +12051,15 @@
               <w:fldChar w:fldCharType="separate"/>
             </w:r>
             <w:r>
+              <w:fldChar w:fldCharType="begin"/>
+            </w:r>
+            <w:r>
+              <w:instrText xml:space="preserve"> INCLUDEPICTURE  "http://39.105.114.47/img/av.png" \* MERGEFORMATINET </w:instrText>
+            </w:r>
+            <w:r>
+              <w:fldChar w:fldCharType="separate"/>
+            </w:r>
+            <w:r>
               <w:pict w14:anchorId="77351EA9">
                 <v:shape id="_x0000_i1029" type="#_x0000_t75" alt="" style="width:18pt;height:18pt">
                   <v:imagedata r:id="rId7" r:href="rId12"/>
@@ -12216,6 +12091,9 @@
               <w:fldChar w:fldCharType="end"/>
             </w:r>
             <w:r>
+              <w:fldChar w:fldCharType="end"/>
+            </w:r>
+            <w:r>
               <w:rPr>
                 <w:rFonts w:hint="eastAsia"/>
                 <w:sz w:val="18"/>
@@ -12314,7 +12192,7 @@
       <w:pPr>
         <w:pStyle w:val="3"/>
       </w:pPr>
-      <w:bookmarkStart w:id="34" w:name="_Toc148020756"/>
+      <w:bookmarkStart w:id="34" w:name="_Toc148033371"/>
       <w:r>
         <w:rPr>
           <w:rFonts w:hint="eastAsia"/>
@@ -12731,6 +12609,15 @@
               <w:fldChar w:fldCharType="separate"/>
             </w:r>
             <w:r>
+              <w:fldChar w:fldCharType="begin"/>
+            </w:r>
+            <w:r>
+              <w:instrText xml:space="preserve"> INCLUDEPICTURE  "http://39.105.114.47/img/av.png" \* MERGEFORMATINET </w:instrText>
+            </w:r>
+            <w:r>
+              <w:fldChar w:fldCharType="separate"/>
+            </w:r>
+            <w:r>
               <w:pict w14:anchorId="589675E5">
                 <v:shape id="_x0000_i1030" type="#_x0000_t75" alt="" style="width:18pt;height:18pt">
                   <v:imagedata r:id="rId7" r:href="rId13"/>
@@ -12762,6 +12649,9 @@
               <w:fldChar w:fldCharType="end"/>
             </w:r>
             <w:r>
+              <w:fldChar w:fldCharType="end"/>
+            </w:r>
+            <w:r>
               <w:rPr>
                 <w:rFonts w:hint="eastAsia"/>
                 <w:sz w:val="18"/>
@@ -12875,7 +12765,7 @@
       <w:pPr>
         <w:pStyle w:val="3"/>
       </w:pPr>
-      <w:bookmarkStart w:id="35" w:name="_Toc148020757"/>
+      <w:bookmarkStart w:id="35" w:name="_Toc148033372"/>
       <w:r>
         <w:rPr>
           <w:rFonts w:hint="eastAsia"/>
@@ -13104,8 +12994,17 @@
                 <w:rFonts w:hint="eastAsia"/>
                 <w:sz w:val="18"/>
               </w:rPr>
-              <w:t>评论内容必填项</w:t>
-            </w:r>
+              <w:t>评论内容</w:t>
+            </w:r>
+            <w:proofErr w:type="gramStart"/>
+            <w:r>
+              <w:rPr>
+                <w:rFonts w:hint="eastAsia"/>
+                <w:sz w:val="18"/>
+              </w:rPr>
+              <w:t>必填项</w:t>
+            </w:r>
+            <w:proofErr w:type="gramEnd"/>
           </w:p>
         </w:tc>
       </w:tr>
@@ -13284,7 +13183,7 @@
         <w:pStyle w:val="1"/>
         <w:spacing w:before="175" w:after="175"/>
       </w:pPr>
-      <w:bookmarkStart w:id="36" w:name="_Toc148020758"/>
+      <w:bookmarkStart w:id="36" w:name="_Toc148033373"/>
       <w:r>
         <w:rPr>
           <w:rFonts w:hint="eastAsia"/>
@@ -13310,7 +13209,7 @@
           <w:iCs/>
         </w:rPr>
       </w:pPr>
-      <w:bookmarkStart w:id="37" w:name="_Toc148020759"/>
+      <w:bookmarkStart w:id="37" w:name="_Toc148033374"/>
       <w:r>
         <w:rPr>
           <w:rFonts w:hint="eastAsia"/>
@@ -13435,8 +13334,17 @@
                 <w:rFonts w:hint="eastAsia"/>
                 <w:szCs w:val="24"/>
               </w:rPr>
-              <w:t>需求一</w:t>
-            </w:r>
+              <w:t>需求</w:t>
+            </w:r>
+            <w:proofErr w:type="gramStart"/>
+            <w:r>
+              <w:rPr>
+                <w:rFonts w:hint="eastAsia"/>
+                <w:szCs w:val="24"/>
+              </w:rPr>
+              <w:t>一</w:t>
+            </w:r>
+            <w:proofErr w:type="gramEnd"/>
           </w:p>
         </w:tc>
         <w:tc>
@@ -13548,7 +13456,7 @@
       <w:pPr>
         <w:pStyle w:val="2"/>
       </w:pPr>
-      <w:bookmarkStart w:id="38" w:name="_Toc148020760"/>
+      <w:bookmarkStart w:id="38" w:name="_Toc148033375"/>
       <w:r>
         <w:rPr>
           <w:rFonts w:hint="eastAsia"/>
@@ -13948,6 +13856,7 @@
               </w:rPr>
               <w:t>、</w:t>
             </w:r>
+            <w:proofErr w:type="spellStart"/>
             <w:r>
               <w:rPr>
                 <w:rFonts w:hint="eastAsia"/>
@@ -13955,6 +13864,7 @@
               </w:rPr>
               <w:t>iPadOS</w:t>
             </w:r>
+            <w:proofErr w:type="spellEnd"/>
           </w:p>
         </w:tc>
       </w:tr>
@@ -13963,7 +13873,7 @@
       <w:pPr>
         <w:pStyle w:val="2"/>
       </w:pPr>
-      <w:bookmarkStart w:id="39" w:name="_Toc148020761"/>
+      <w:bookmarkStart w:id="39" w:name="_Toc148033376"/>
       <w:r>
         <w:rPr>
           <w:rFonts w:hint="eastAsia"/>
@@ -14526,7 +14436,7 @@
         <w:pageBreakBefore/>
         <w:spacing w:before="175" w:after="175"/>
       </w:pPr>
-      <w:bookmarkStart w:id="40" w:name="_Toc148020762"/>
+      <w:bookmarkStart w:id="40" w:name="_Toc148033377"/>
       <w:r>
         <w:rPr>
           <w:rFonts w:hint="eastAsia"/>
@@ -14552,7 +14462,7 @@
       <w:pPr>
         <w:pStyle w:val="2"/>
       </w:pPr>
-      <w:bookmarkStart w:id="41" w:name="_Toc148020763"/>
+      <w:bookmarkStart w:id="41" w:name="_Toc148033378"/>
       <w:r>
         <w:rPr>
           <w:rFonts w:hint="eastAsia"/>
@@ -14591,7 +14501,7 @@
           <w:noProof/>
         </w:rPr>
         <w:pict w14:anchorId="4D745D6D">
-          <v:shape id="_x0000_i1031" type="#_x0000_t75" style="width:425.4pt;height:253.2pt;visibility:visible;mso-wrap-style:square">
+          <v:shape id="_x0000_i1031" type="#_x0000_t75" style="width:425.25pt;height:253.5pt;visibility:visible;mso-wrap-style:square">
             <v:imagedata r:id="rId14" o:title=""/>
           </v:shape>
         </w:pict>
@@ -14601,7 +14511,8 @@
       <w:pPr>
         <w:pStyle w:val="2"/>
       </w:pPr>
-      <w:bookmarkStart w:id="42" w:name="_Toc148020764"/>
+      <w:bookmarkStart w:id="42" w:name="_Toc148033379"/>
+      <w:proofErr w:type="spellStart"/>
       <w:r>
         <w:rPr>
           <w:rFonts w:hint="eastAsia"/>
@@ -14615,7 +14526,14 @@
         <w:rPr>
           <w:rFonts w:hint="eastAsia"/>
         </w:rPr>
-        <w:t xml:space="preserve">n </w:t>
+        <w:t>n</w:t>
+      </w:r>
+      <w:proofErr w:type="spellEnd"/>
+      <w:r>
+        <w:rPr>
+          <w:rFonts w:hint="eastAsia"/>
+        </w:rPr>
+        <w:t xml:space="preserve"> </w:t>
       </w:r>
       <w:r>
         <w:rPr>
@@ -14642,7 +14560,7 @@
         </w:rPr>
       </w:pPr>
       <w:bookmarkStart w:id="43" w:name="_Toc522430334"/>
-      <w:bookmarkStart w:id="44" w:name="_Toc148020765"/>
+      <w:bookmarkStart w:id="44" w:name="_Toc148033380"/>
       <w:r>
         <w:rPr>
           <w:rFonts w:hint="eastAsia"/>
@@ -15597,8 +15515,8 @@
       <w:tblLook w:val="0000" w:firstRow="0" w:lastRow="0" w:firstColumn="0" w:lastColumn="0" w:noHBand="0" w:noVBand="0"/>
     </w:tblPr>
     <w:tblGrid>
-      <w:gridCol w:w="4350"/>
-      <w:gridCol w:w="4370"/>
+      <w:gridCol w:w="4349"/>
+      <w:gridCol w:w="4371"/>
     </w:tblGrid>
     <w:tr>
       <w:tc>
@@ -15732,6 +15650,7 @@
       <w:pStyle w:val="a3"/>
       <w:jc w:val="both"/>
     </w:pPr>
+    <w:proofErr w:type="spellStart"/>
     <w:r>
       <w:t>V</w:t>
     </w:r>
@@ -15741,6 +15660,7 @@
       </w:rPr>
       <w:t>ideoSite</w:t>
     </w:r>
+    <w:proofErr w:type="spellEnd"/>
     <w:r>
       <w:rPr>
         <w:rFonts w:hint="eastAsia"/>
@@ -21074,13 +20994,16 @@
     <w:next w:val="a"/>
     <w:autoRedefine/>
     <w:uiPriority w:val="39"/>
+    <w:rsid w:val="00F11552"/>
     <w:pPr>
+      <w:tabs>
+        <w:tab w:val="right" w:leader="dot" w:pos="8494"/>
+      </w:tabs>
       <w:ind w:left="420"/>
       <w:jc w:val="left"/>
     </w:pPr>
     <w:rPr>
-      <w:i/>
-      <w:iCs/>
+      <w:noProof/>
     </w:rPr>
   </w:style>
   <w:style w:type="paragraph" w:styleId="TOC4">

--- a/cupde/videosite/docs/1.产品需求规格说明书.docx
+++ b/cupde/videosite/docs/1.产品需求规格说明书.docx
@@ -228,14 +228,12 @@
               </w:rPr>
               <w:t>-</w:t>
             </w:r>
-            <w:proofErr w:type="spellStart"/>
             <w:r>
               <w:rPr>
                 <w:rFonts w:hint="eastAsia"/>
               </w:rPr>
               <w:t>videosite</w:t>
             </w:r>
-            <w:proofErr w:type="spellEnd"/>
             <w:r>
               <w:rPr>
                 <w:rFonts w:hint="eastAsia"/>
@@ -348,16 +346,8 @@
               <w:rPr>
                 <w:rFonts w:hint="eastAsia"/>
               </w:rPr>
-              <w:t>张维</w:t>
-            </w:r>
-            <w:proofErr w:type="gramStart"/>
-            <w:r>
-              <w:rPr>
-                <w:rFonts w:hint="eastAsia"/>
-              </w:rPr>
-              <w:t>维</w:t>
-            </w:r>
-            <w:proofErr w:type="gramEnd"/>
+              <w:t>张维维</w:t>
+            </w:r>
           </w:p>
         </w:tc>
       </w:tr>
@@ -418,7 +408,7 @@
               <w:t>1</w:t>
             </w:r>
             <w:r>
-              <w:t>2</w:t>
+              <w:t>3</w:t>
             </w:r>
           </w:p>
         </w:tc>
@@ -753,16 +743,8 @@
               <w:rPr>
                 <w:rFonts w:hint="eastAsia"/>
               </w:rPr>
-              <w:t>张维</w:t>
-            </w:r>
-            <w:proofErr w:type="gramStart"/>
-            <w:r>
-              <w:rPr>
-                <w:rFonts w:hint="eastAsia"/>
-              </w:rPr>
-              <w:t>维</w:t>
-            </w:r>
-            <w:proofErr w:type="gramEnd"/>
+              <w:t>张维维</w:t>
+            </w:r>
           </w:p>
         </w:tc>
         <w:tc>
@@ -957,7 +939,7 @@
       <w:r>
         <w:fldChar w:fldCharType="separate"/>
       </w:r>
-      <w:hyperlink w:anchor="_Toc148033343" w:history="1">
+      <w:hyperlink w:anchor="_Toc148121707" w:history="1">
         <w:r>
           <w:rPr>
             <w:rStyle w:val="a6"/>
@@ -991,7 +973,7 @@
             <w:noProof/>
             <w:webHidden/>
           </w:rPr>
-          <w:instrText xml:space="preserve"> PAGEREF _Toc148033343 \h </w:instrText>
+          <w:instrText xml:space="preserve"> PAGEREF _Toc148121707 \h </w:instrText>
         </w:r>
         <w:r>
           <w:rPr>
@@ -1035,7 +1017,7 @@
           <w:szCs w:val="22"/>
         </w:rPr>
       </w:pPr>
-      <w:hyperlink w:anchor="_Toc148033344" w:history="1">
+      <w:hyperlink w:anchor="_Toc148121708" w:history="1">
         <w:r>
           <w:rPr>
             <w:rStyle w:val="a6"/>
@@ -1069,7 +1051,7 @@
             <w:noProof/>
             <w:webHidden/>
           </w:rPr>
-          <w:instrText xml:space="preserve"> PAGEREF _Toc148033344 \h </w:instrText>
+          <w:instrText xml:space="preserve"> PAGEREF _Toc148121708 \h </w:instrText>
         </w:r>
         <w:r>
           <w:rPr>
@@ -1113,7 +1095,7 @@
           <w:szCs w:val="22"/>
         </w:rPr>
       </w:pPr>
-      <w:hyperlink w:anchor="_Toc148033345" w:history="1">
+      <w:hyperlink w:anchor="_Toc148121709" w:history="1">
         <w:r>
           <w:rPr>
             <w:rStyle w:val="a6"/>
@@ -1147,7 +1129,7 @@
             <w:noProof/>
             <w:webHidden/>
           </w:rPr>
-          <w:instrText xml:space="preserve"> PAGEREF _Toc148033345 \h </w:instrText>
+          <w:instrText xml:space="preserve"> PAGEREF _Toc148121709 \h </w:instrText>
         </w:r>
         <w:r>
           <w:rPr>
@@ -1191,7 +1173,7 @@
           <w:szCs w:val="22"/>
         </w:rPr>
       </w:pPr>
-      <w:hyperlink w:anchor="_Toc148033346" w:history="1">
+      <w:hyperlink w:anchor="_Toc148121710" w:history="1">
         <w:r>
           <w:rPr>
             <w:rStyle w:val="a6"/>
@@ -1225,7 +1207,7 @@
             <w:noProof/>
             <w:webHidden/>
           </w:rPr>
-          <w:instrText xml:space="preserve"> PAGEREF _Toc148033346 \h </w:instrText>
+          <w:instrText xml:space="preserve"> PAGEREF _Toc148121710 \h </w:instrText>
         </w:r>
         <w:r>
           <w:rPr>
@@ -1269,7 +1251,7 @@
           <w:szCs w:val="22"/>
         </w:rPr>
       </w:pPr>
-      <w:hyperlink w:anchor="_Toc148033347" w:history="1">
+      <w:hyperlink w:anchor="_Toc148121711" w:history="1">
         <w:r>
           <w:rPr>
             <w:rStyle w:val="a6"/>
@@ -1303,7 +1285,7 @@
             <w:noProof/>
             <w:webHidden/>
           </w:rPr>
-          <w:instrText xml:space="preserve"> PAGEREF _Toc148033347 \h </w:instrText>
+          <w:instrText xml:space="preserve"> PAGEREF _Toc148121711 \h </w:instrText>
         </w:r>
         <w:r>
           <w:rPr>
@@ -1347,7 +1329,7 @@
           <w:szCs w:val="22"/>
         </w:rPr>
       </w:pPr>
-      <w:hyperlink w:anchor="_Toc148033348" w:history="1">
+      <w:hyperlink w:anchor="_Toc148121712" w:history="1">
         <w:r>
           <w:rPr>
             <w:rStyle w:val="a6"/>
@@ -1381,7 +1363,7 @@
             <w:noProof/>
             <w:webHidden/>
           </w:rPr>
-          <w:instrText xml:space="preserve"> PAGEREF _Toc148033348 \h </w:instrText>
+          <w:instrText xml:space="preserve"> PAGEREF _Toc148121712 \h </w:instrText>
         </w:r>
         <w:r>
           <w:rPr>
@@ -1427,7 +1409,7 @@
           <w:szCs w:val="22"/>
         </w:rPr>
       </w:pPr>
-      <w:hyperlink w:anchor="_Toc148033349" w:history="1">
+      <w:hyperlink w:anchor="_Toc148121713" w:history="1">
         <w:r>
           <w:rPr>
             <w:rStyle w:val="a6"/>
@@ -1461,7 +1443,7 @@
             <w:noProof/>
             <w:webHidden/>
           </w:rPr>
-          <w:instrText xml:space="preserve"> PAGEREF _Toc148033349 \h </w:instrText>
+          <w:instrText xml:space="preserve"> PAGEREF _Toc148121713 \h </w:instrText>
         </w:r>
         <w:r>
           <w:rPr>
@@ -1507,7 +1489,7 @@
           <w:szCs w:val="22"/>
         </w:rPr>
       </w:pPr>
-      <w:hyperlink w:anchor="_Toc148033350" w:history="1">
+      <w:hyperlink w:anchor="_Toc148121714" w:history="1">
         <w:r>
           <w:rPr>
             <w:rStyle w:val="a6"/>
@@ -1541,7 +1523,7 @@
             <w:noProof/>
             <w:webHidden/>
           </w:rPr>
-          <w:instrText xml:space="preserve"> PAGEREF _Toc148033350 \h </w:instrText>
+          <w:instrText xml:space="preserve"> PAGEREF _Toc148121714 \h </w:instrText>
         </w:r>
         <w:r>
           <w:rPr>
@@ -1587,7 +1569,7 @@
           <w:szCs w:val="22"/>
         </w:rPr>
       </w:pPr>
-      <w:hyperlink w:anchor="_Toc148033351" w:history="1">
+      <w:hyperlink w:anchor="_Toc148121715" w:history="1">
         <w:r>
           <w:rPr>
             <w:rStyle w:val="a6"/>
@@ -1621,7 +1603,7 @@
             <w:noProof/>
             <w:webHidden/>
           </w:rPr>
-          <w:instrText xml:space="preserve"> PAGEREF _Toc148033351 \h </w:instrText>
+          <w:instrText xml:space="preserve"> PAGEREF _Toc148121715 \h </w:instrText>
         </w:r>
         <w:r>
           <w:rPr>
@@ -1667,7 +1649,7 @@
           <w:szCs w:val="22"/>
         </w:rPr>
       </w:pPr>
-      <w:hyperlink w:anchor="_Toc148033352" w:history="1">
+      <w:hyperlink w:anchor="_Toc148121716" w:history="1">
         <w:r>
           <w:rPr>
             <w:rStyle w:val="a6"/>
@@ -1701,7 +1683,7 @@
             <w:noProof/>
             <w:webHidden/>
           </w:rPr>
-          <w:instrText xml:space="preserve"> PAGEREF _Toc148033352 \h </w:instrText>
+          <w:instrText xml:space="preserve"> PAGEREF _Toc148121716 \h </w:instrText>
         </w:r>
         <w:r>
           <w:rPr>
@@ -1747,7 +1729,7 @@
           <w:szCs w:val="22"/>
         </w:rPr>
       </w:pPr>
-      <w:hyperlink w:anchor="_Toc148033353" w:history="1">
+      <w:hyperlink w:anchor="_Toc148121717" w:history="1">
         <w:r>
           <w:rPr>
             <w:rStyle w:val="a6"/>
@@ -1781,7 +1763,7 @@
             <w:noProof/>
             <w:webHidden/>
           </w:rPr>
-          <w:instrText xml:space="preserve"> PAGEREF _Toc148033353 \h </w:instrText>
+          <w:instrText xml:space="preserve"> PAGEREF _Toc148121717 \h </w:instrText>
         </w:r>
         <w:r>
           <w:rPr>
@@ -1827,7 +1809,7 @@
           <w:szCs w:val="22"/>
         </w:rPr>
       </w:pPr>
-      <w:hyperlink w:anchor="_Toc148033354" w:history="1">
+      <w:hyperlink w:anchor="_Toc148121718" w:history="1">
         <w:r>
           <w:rPr>
             <w:rStyle w:val="a6"/>
@@ -1861,7 +1843,7 @@
             <w:noProof/>
             <w:webHidden/>
           </w:rPr>
-          <w:instrText xml:space="preserve"> PAGEREF _Toc148033354 \h </w:instrText>
+          <w:instrText xml:space="preserve"> PAGEREF _Toc148121718 \h </w:instrText>
         </w:r>
         <w:r>
           <w:rPr>
@@ -1881,7 +1863,7 @@
             <w:noProof/>
             <w:webHidden/>
           </w:rPr>
-          <w:t>6</w:t>
+          <w:t>7</w:t>
         </w:r>
         <w:r>
           <w:rPr>
@@ -1905,7 +1887,7 @@
           <w:szCs w:val="22"/>
         </w:rPr>
       </w:pPr>
-      <w:hyperlink w:anchor="_Toc148033355" w:history="1">
+      <w:hyperlink w:anchor="_Toc148121719" w:history="1">
         <w:r>
           <w:rPr>
             <w:rStyle w:val="a6"/>
@@ -1939,7 +1921,7 @@
             <w:noProof/>
             <w:webHidden/>
           </w:rPr>
-          <w:instrText xml:space="preserve"> PAGEREF _Toc148033355 \h </w:instrText>
+          <w:instrText xml:space="preserve"> PAGEREF _Toc148121719 \h </w:instrText>
         </w:r>
         <w:r>
           <w:rPr>
@@ -1959,7 +1941,7 @@
             <w:noProof/>
             <w:webHidden/>
           </w:rPr>
-          <w:t>6</w:t>
+          <w:t>7</w:t>
         </w:r>
         <w:r>
           <w:rPr>
@@ -1983,7 +1965,7 @@
           <w:szCs w:val="22"/>
         </w:rPr>
       </w:pPr>
-      <w:hyperlink w:anchor="_Toc148033356" w:history="1">
+      <w:hyperlink w:anchor="_Toc148121720" w:history="1">
         <w:r>
           <w:rPr>
             <w:rStyle w:val="a6"/>
@@ -2017,7 +1999,7 @@
             <w:noProof/>
             <w:webHidden/>
           </w:rPr>
-          <w:instrText xml:space="preserve"> PAGEREF _Toc148033356 \h </w:instrText>
+          <w:instrText xml:space="preserve"> PAGEREF _Toc148121720 \h </w:instrText>
         </w:r>
         <w:r>
           <w:rPr>
@@ -2053,12 +2035,10 @@
         <w:pStyle w:val="TOC3"/>
         <w:rPr>
           <w:rFonts w:ascii="等线" w:eastAsia="等线" w:hAnsi="等线"/>
-          <w:i/>
-          <w:iCs/>
           <w:szCs w:val="22"/>
         </w:rPr>
       </w:pPr>
-      <w:hyperlink w:anchor="_Toc148033357" w:history="1">
+      <w:hyperlink w:anchor="_Toc148121721" w:history="1">
         <w:r>
           <w:rPr>
             <w:rStyle w:val="a6"/>
@@ -2087,7 +2067,7 @@
           <w:rPr>
             <w:webHidden/>
           </w:rPr>
-          <w:instrText xml:space="preserve"> PAGEREF _Toc148033357 \h </w:instrText>
+          <w:instrText xml:space="preserve"> PAGEREF _Toc148121721 \h </w:instrText>
         </w:r>
         <w:r>
           <w:rPr>
@@ -2119,12 +2099,10 @@
         <w:pStyle w:val="TOC3"/>
         <w:rPr>
           <w:rFonts w:ascii="等线" w:eastAsia="等线" w:hAnsi="等线"/>
-          <w:i/>
-          <w:iCs/>
           <w:szCs w:val="22"/>
         </w:rPr>
       </w:pPr>
-      <w:hyperlink w:anchor="_Toc148033358" w:history="1">
+      <w:hyperlink w:anchor="_Toc148121722" w:history="1">
         <w:r>
           <w:rPr>
             <w:rStyle w:val="a6"/>
@@ -2153,7 +2131,7 @@
           <w:rPr>
             <w:webHidden/>
           </w:rPr>
-          <w:instrText xml:space="preserve"> PAGEREF _Toc148033358 \h </w:instrText>
+          <w:instrText xml:space="preserve"> PAGEREF _Toc148121722 \h </w:instrText>
         </w:r>
         <w:r>
           <w:rPr>
@@ -2170,7 +2148,7 @@
           <w:rPr>
             <w:webHidden/>
           </w:rPr>
-          <w:t>7</w:t>
+          <w:t>8</w:t>
         </w:r>
         <w:r>
           <w:rPr>
@@ -2193,7 +2171,7 @@
           <w:szCs w:val="22"/>
         </w:rPr>
       </w:pPr>
-      <w:hyperlink w:anchor="_Toc148033359" w:history="1">
+      <w:hyperlink w:anchor="_Toc148121723" w:history="1">
         <w:r>
           <w:rPr>
             <w:rStyle w:val="a6"/>
@@ -2227,7 +2205,7 @@
             <w:noProof/>
             <w:webHidden/>
           </w:rPr>
-          <w:instrText xml:space="preserve"> PAGEREF _Toc148033359 \h </w:instrText>
+          <w:instrText xml:space="preserve"> PAGEREF _Toc148121723 \h </w:instrText>
         </w:r>
         <w:r>
           <w:rPr>
@@ -2263,12 +2241,10 @@
         <w:pStyle w:val="TOC3"/>
         <w:rPr>
           <w:rFonts w:ascii="等线" w:eastAsia="等线" w:hAnsi="等线"/>
-          <w:i/>
-          <w:iCs/>
           <w:szCs w:val="22"/>
         </w:rPr>
       </w:pPr>
-      <w:hyperlink w:anchor="_Toc148033360" w:history="1">
+      <w:hyperlink w:anchor="_Toc148121724" w:history="1">
         <w:r>
           <w:rPr>
             <w:rStyle w:val="a6"/>
@@ -2297,7 +2273,7 @@
           <w:rPr>
             <w:webHidden/>
           </w:rPr>
-          <w:instrText xml:space="preserve"> PAGEREF _Toc148033360 \h </w:instrText>
+          <w:instrText xml:space="preserve"> PAGEREF _Toc148121724 \h </w:instrText>
         </w:r>
         <w:r>
           <w:rPr>
@@ -2329,12 +2305,10 @@
         <w:pStyle w:val="TOC3"/>
         <w:rPr>
           <w:rFonts w:ascii="等线" w:eastAsia="等线" w:hAnsi="等线"/>
-          <w:i/>
-          <w:iCs/>
           <w:szCs w:val="22"/>
         </w:rPr>
       </w:pPr>
-      <w:hyperlink w:anchor="_Toc148033361" w:history="1">
+      <w:hyperlink w:anchor="_Toc148121725" w:history="1">
         <w:r>
           <w:rPr>
             <w:rStyle w:val="a6"/>
@@ -2363,7 +2337,7 @@
           <w:rPr>
             <w:webHidden/>
           </w:rPr>
-          <w:instrText xml:space="preserve"> PAGEREF _Toc148033361 \h </w:instrText>
+          <w:instrText xml:space="preserve"> PAGEREF _Toc148121725 \h </w:instrText>
         </w:r>
         <w:r>
           <w:rPr>
@@ -2395,12 +2369,10 @@
         <w:pStyle w:val="TOC3"/>
         <w:rPr>
           <w:rFonts w:ascii="等线" w:eastAsia="等线" w:hAnsi="等线"/>
-          <w:i/>
-          <w:iCs/>
           <w:szCs w:val="22"/>
         </w:rPr>
       </w:pPr>
-      <w:hyperlink w:anchor="_Toc148033362" w:history="1">
+      <w:hyperlink w:anchor="_Toc148121726" w:history="1">
         <w:r>
           <w:rPr>
             <w:rStyle w:val="a6"/>
@@ -2429,7 +2401,7 @@
           <w:rPr>
             <w:webHidden/>
           </w:rPr>
-          <w:instrText xml:space="preserve"> PAGEREF _Toc148033362 \h </w:instrText>
+          <w:instrText xml:space="preserve"> PAGEREF _Toc148121726 \h </w:instrText>
         </w:r>
         <w:r>
           <w:rPr>
@@ -2446,7 +2418,7 @@
           <w:rPr>
             <w:webHidden/>
           </w:rPr>
-          <w:t>8</w:t>
+          <w:t>9</w:t>
         </w:r>
         <w:r>
           <w:rPr>
@@ -2469,7 +2441,7 @@
           <w:szCs w:val="22"/>
         </w:rPr>
       </w:pPr>
-      <w:hyperlink w:anchor="_Toc148033363" w:history="1">
+      <w:hyperlink w:anchor="_Toc148121727" w:history="1">
         <w:r>
           <w:rPr>
             <w:rStyle w:val="a6"/>
@@ -2503,7 +2475,7 @@
             <w:noProof/>
             <w:webHidden/>
           </w:rPr>
-          <w:instrText xml:space="preserve"> PAGEREF _Toc148033363 \h </w:instrText>
+          <w:instrText xml:space="preserve"> PAGEREF _Toc148121727 \h </w:instrText>
         </w:r>
         <w:r>
           <w:rPr>
@@ -2542,7 +2514,7 @@
           <w:szCs w:val="22"/>
         </w:rPr>
       </w:pPr>
-      <w:hyperlink w:anchor="_Toc148033364" w:history="1">
+      <w:hyperlink w:anchor="_Toc148121728" w:history="1">
         <w:r>
           <w:rPr>
             <w:rStyle w:val="a6"/>
@@ -2571,7 +2543,7 @@
           <w:rPr>
             <w:webHidden/>
           </w:rPr>
-          <w:instrText xml:space="preserve"> PAGEREF _Toc148033364 \h </w:instrText>
+          <w:instrText xml:space="preserve"> PAGEREF _Toc148121728 \h </w:instrText>
         </w:r>
         <w:r>
           <w:rPr>
@@ -2611,7 +2583,7 @@
           <w:szCs w:val="22"/>
         </w:rPr>
       </w:pPr>
-      <w:hyperlink w:anchor="_Toc148033365" w:history="1">
+      <w:hyperlink w:anchor="_Toc148121729" w:history="1">
         <w:r>
           <w:rPr>
             <w:rStyle w:val="a6"/>
@@ -2645,7 +2617,7 @@
             <w:noProof/>
             <w:webHidden/>
           </w:rPr>
-          <w:instrText xml:space="preserve"> PAGEREF _Toc148033365 \h </w:instrText>
+          <w:instrText xml:space="preserve"> PAGEREF _Toc148121729 \h </w:instrText>
         </w:r>
         <w:r>
           <w:rPr>
@@ -2684,7 +2656,7 @@
           <w:szCs w:val="22"/>
         </w:rPr>
       </w:pPr>
-      <w:hyperlink w:anchor="_Toc148033366" w:history="1">
+      <w:hyperlink w:anchor="_Toc148121730" w:history="1">
         <w:r>
           <w:rPr>
             <w:rStyle w:val="a6"/>
@@ -2713,7 +2685,7 @@
           <w:rPr>
             <w:webHidden/>
           </w:rPr>
-          <w:instrText xml:space="preserve"> PAGEREF _Toc148033366 \h </w:instrText>
+          <w:instrText xml:space="preserve"> PAGEREF _Toc148121730 \h </w:instrText>
         </w:r>
         <w:r>
           <w:rPr>
@@ -2748,7 +2720,7 @@
           <w:szCs w:val="22"/>
         </w:rPr>
       </w:pPr>
-      <w:hyperlink w:anchor="_Toc148033367" w:history="1">
+      <w:hyperlink w:anchor="_Toc148121731" w:history="1">
         <w:r>
           <w:rPr>
             <w:rStyle w:val="a6"/>
@@ -2777,7 +2749,7 @@
           <w:rPr>
             <w:webHidden/>
           </w:rPr>
-          <w:instrText xml:space="preserve"> PAGEREF _Toc148033367 \h </w:instrText>
+          <w:instrText xml:space="preserve"> PAGEREF _Toc148121731 \h </w:instrText>
         </w:r>
         <w:r>
           <w:rPr>
@@ -2812,7 +2784,7 @@
           <w:szCs w:val="22"/>
         </w:rPr>
       </w:pPr>
-      <w:hyperlink w:anchor="_Toc148033368" w:history="1">
+      <w:hyperlink w:anchor="_Toc148121732" w:history="1">
         <w:r>
           <w:rPr>
             <w:rStyle w:val="a6"/>
@@ -2841,7 +2813,7 @@
           <w:rPr>
             <w:webHidden/>
           </w:rPr>
-          <w:instrText xml:space="preserve"> PAGEREF _Toc148033368 \h </w:instrText>
+          <w:instrText xml:space="preserve"> PAGEREF _Toc148121732 \h </w:instrText>
         </w:r>
         <w:r>
           <w:rPr>
@@ -2876,7 +2848,7 @@
           <w:szCs w:val="22"/>
         </w:rPr>
       </w:pPr>
-      <w:hyperlink w:anchor="_Toc148033369" w:history="1">
+      <w:hyperlink w:anchor="_Toc148121733" w:history="1">
         <w:r>
           <w:rPr>
             <w:rStyle w:val="a6"/>
@@ -2905,7 +2877,7 @@
           <w:rPr>
             <w:webHidden/>
           </w:rPr>
-          <w:instrText xml:space="preserve"> PAGEREF _Toc148033369 \h </w:instrText>
+          <w:instrText xml:space="preserve"> PAGEREF _Toc148121733 \h </w:instrText>
         </w:r>
         <w:r>
           <w:rPr>
@@ -2922,7 +2894,7 @@
           <w:rPr>
             <w:webHidden/>
           </w:rPr>
-          <w:t>10</w:t>
+          <w:t>11</w:t>
         </w:r>
         <w:r>
           <w:rPr>
@@ -2940,7 +2912,7 @@
           <w:szCs w:val="22"/>
         </w:rPr>
       </w:pPr>
-      <w:hyperlink w:anchor="_Toc148033370" w:history="1">
+      <w:hyperlink w:anchor="_Toc148121734" w:history="1">
         <w:r>
           <w:rPr>
             <w:rStyle w:val="a6"/>
@@ -2969,7 +2941,7 @@
           <w:rPr>
             <w:webHidden/>
           </w:rPr>
-          <w:instrText xml:space="preserve"> PAGEREF _Toc148033370 \h </w:instrText>
+          <w:instrText xml:space="preserve"> PAGEREF _Toc148121734 \h </w:instrText>
         </w:r>
         <w:r>
           <w:rPr>
@@ -3004,7 +2976,7 @@
           <w:szCs w:val="22"/>
         </w:rPr>
       </w:pPr>
-      <w:hyperlink w:anchor="_Toc148033371" w:history="1">
+      <w:hyperlink w:anchor="_Toc148121735" w:history="1">
         <w:r>
           <w:rPr>
             <w:rStyle w:val="a6"/>
@@ -3033,7 +3005,7 @@
           <w:rPr>
             <w:webHidden/>
           </w:rPr>
-          <w:instrText xml:space="preserve"> PAGEREF _Toc148033371 \h </w:instrText>
+          <w:instrText xml:space="preserve"> PAGEREF _Toc148121735 \h </w:instrText>
         </w:r>
         <w:r>
           <w:rPr>
@@ -3068,7 +3040,7 @@
           <w:szCs w:val="22"/>
         </w:rPr>
       </w:pPr>
-      <w:hyperlink w:anchor="_Toc148033372" w:history="1">
+      <w:hyperlink w:anchor="_Toc148121736" w:history="1">
         <w:r>
           <w:rPr>
             <w:rStyle w:val="a6"/>
@@ -3097,7 +3069,7 @@
           <w:rPr>
             <w:webHidden/>
           </w:rPr>
-          <w:instrText xml:space="preserve"> PAGEREF _Toc148033372 \h </w:instrText>
+          <w:instrText xml:space="preserve"> PAGEREF _Toc148121736 \h </w:instrText>
         </w:r>
         <w:r>
           <w:rPr>
@@ -3114,7 +3086,7 @@
           <w:rPr>
             <w:webHidden/>
           </w:rPr>
-          <w:t>11</w:t>
+          <w:t>12</w:t>
         </w:r>
         <w:r>
           <w:rPr>
@@ -3139,7 +3111,7 @@
           <w:szCs w:val="22"/>
         </w:rPr>
       </w:pPr>
-      <w:hyperlink w:anchor="_Toc148033373" w:history="1">
+      <w:hyperlink w:anchor="_Toc148121737" w:history="1">
         <w:r>
           <w:rPr>
             <w:rStyle w:val="a6"/>
@@ -3173,7 +3145,7 @@
             <w:noProof/>
             <w:webHidden/>
           </w:rPr>
-          <w:instrText xml:space="preserve"> PAGEREF _Toc148033373 \h </w:instrText>
+          <w:instrText xml:space="preserve"> PAGEREF _Toc148121737 \h </w:instrText>
         </w:r>
         <w:r>
           <w:rPr>
@@ -3193,7 +3165,7 @@
             <w:noProof/>
             <w:webHidden/>
           </w:rPr>
-          <w:t>12</w:t>
+          <w:t>13</w:t>
         </w:r>
         <w:r>
           <w:rPr>
@@ -3217,7 +3189,7 @@
           <w:szCs w:val="22"/>
         </w:rPr>
       </w:pPr>
-      <w:hyperlink w:anchor="_Toc148033374" w:history="1">
+      <w:hyperlink w:anchor="_Toc148121738" w:history="1">
         <w:r>
           <w:rPr>
             <w:rStyle w:val="a6"/>
@@ -3251,7 +3223,7 @@
             <w:noProof/>
             <w:webHidden/>
           </w:rPr>
-          <w:instrText xml:space="preserve"> PAGEREF _Toc148033374 \h </w:instrText>
+          <w:instrText xml:space="preserve"> PAGEREF _Toc148121738 \h </w:instrText>
         </w:r>
         <w:r>
           <w:rPr>
@@ -3271,7 +3243,7 @@
             <w:noProof/>
             <w:webHidden/>
           </w:rPr>
-          <w:t>12</w:t>
+          <w:t>13</w:t>
         </w:r>
         <w:r>
           <w:rPr>
@@ -3295,7 +3267,7 @@
           <w:szCs w:val="22"/>
         </w:rPr>
       </w:pPr>
-      <w:hyperlink w:anchor="_Toc148033375" w:history="1">
+      <w:hyperlink w:anchor="_Toc148121739" w:history="1">
         <w:r>
           <w:rPr>
             <w:rStyle w:val="a6"/>
@@ -3329,7 +3301,7 @@
             <w:noProof/>
             <w:webHidden/>
           </w:rPr>
-          <w:instrText xml:space="preserve"> PAGEREF _Toc148033375 \h </w:instrText>
+          <w:instrText xml:space="preserve"> PAGEREF _Toc148121739 \h </w:instrText>
         </w:r>
         <w:r>
           <w:rPr>
@@ -3349,7 +3321,7 @@
             <w:noProof/>
             <w:webHidden/>
           </w:rPr>
-          <w:t>12</w:t>
+          <w:t>13</w:t>
         </w:r>
         <w:r>
           <w:rPr>
@@ -3373,7 +3345,7 @@
           <w:szCs w:val="22"/>
         </w:rPr>
       </w:pPr>
-      <w:hyperlink w:anchor="_Toc148033376" w:history="1">
+      <w:hyperlink w:anchor="_Toc148121740" w:history="1">
         <w:r>
           <w:rPr>
             <w:rStyle w:val="a6"/>
@@ -3407,7 +3379,7 @@
             <w:noProof/>
             <w:webHidden/>
           </w:rPr>
-          <w:instrText xml:space="preserve"> PAGEREF _Toc148033376 \h </w:instrText>
+          <w:instrText xml:space="preserve"> PAGEREF _Toc148121740 \h </w:instrText>
         </w:r>
         <w:r>
           <w:rPr>
@@ -3427,7 +3399,7 @@
             <w:noProof/>
             <w:webHidden/>
           </w:rPr>
-          <w:t>12</w:t>
+          <w:t>13</w:t>
         </w:r>
         <w:r>
           <w:rPr>
@@ -3453,7 +3425,7 @@
           <w:szCs w:val="22"/>
         </w:rPr>
       </w:pPr>
-      <w:hyperlink w:anchor="_Toc148033377" w:history="1">
+      <w:hyperlink w:anchor="_Toc148121741" w:history="1">
         <w:r>
           <w:rPr>
             <w:rStyle w:val="a6"/>
@@ -3494,7 +3466,7 @@
             <w:noProof/>
             <w:webHidden/>
           </w:rPr>
-          <w:instrText xml:space="preserve"> PAGEREF _Toc148033377 \h </w:instrText>
+          <w:instrText xml:space="preserve"> PAGEREF _Toc148121741 \h </w:instrText>
         </w:r>
         <w:r>
           <w:rPr>
@@ -3538,7 +3510,7 @@
           <w:szCs w:val="22"/>
         </w:rPr>
       </w:pPr>
-      <w:hyperlink w:anchor="_Toc148033378" w:history="1">
+      <w:hyperlink w:anchor="_Toc148121742" w:history="1">
         <w:r>
           <w:rPr>
             <w:rStyle w:val="a6"/>
@@ -3555,13 +3527,6 @@
         </w:r>
         <w:r>
           <w:rPr>
-            <w:rStyle w:val="a6"/>
-            <w:noProof/>
-          </w:rPr>
-          <w:t>1</w:t>
-        </w:r>
-        <w:r>
-          <w:rPr>
             <w:noProof/>
             <w:webHidden/>
           </w:rPr>
@@ -3579,92 +3544,7 @@
             <w:noProof/>
             <w:webHidden/>
           </w:rPr>
-          <w:instrText xml:space="preserve"> PAGEREF _Toc148033378 \h </w:instrText>
-        </w:r>
-        <w:r>
-          <w:rPr>
-            <w:noProof/>
-            <w:webHidden/>
-          </w:rPr>
-        </w:r>
-        <w:r>
-          <w:rPr>
-            <w:noProof/>
-            <w:webHidden/>
-          </w:rPr>
-          <w:fldChar w:fldCharType="separate"/>
-        </w:r>
-        <w:r>
-          <w:rPr>
-            <w:noProof/>
-            <w:webHidden/>
-          </w:rPr>
-          <w:t>14</w:t>
-        </w:r>
-        <w:r>
-          <w:rPr>
-            <w:noProof/>
-            <w:webHidden/>
-          </w:rPr>
-          <w:fldChar w:fldCharType="end"/>
-        </w:r>
-      </w:hyperlink>
-    </w:p>
-    <w:p>
-      <w:pPr>
-        <w:pStyle w:val="TOC2"/>
-        <w:tabs>
-          <w:tab w:val="right" w:leader="dot" w:pos="8494"/>
-        </w:tabs>
-        <w:rPr>
-          <w:rFonts w:ascii="等线" w:eastAsia="等线" w:hAnsi="等线"/>
-          <w:smallCaps w:val="0"/>
-          <w:noProof/>
-          <w:szCs w:val="22"/>
-        </w:rPr>
-      </w:pPr>
-      <w:hyperlink w:anchor="_Toc148033379" w:history="1">
-        <w:r>
-          <w:rPr>
-            <w:rStyle w:val="a6"/>
-            <w:noProof/>
-          </w:rPr>
-          <w:t xml:space="preserve">A.n </w:t>
-        </w:r>
-        <w:r>
-          <w:rPr>
-            <w:rStyle w:val="a6"/>
-            <w:noProof/>
-          </w:rPr>
-          <w:t>需求模型</w:t>
-        </w:r>
-        <w:r>
-          <w:rPr>
-            <w:rStyle w:val="a6"/>
-            <w:noProof/>
-          </w:rPr>
-          <w:t>N</w:t>
-        </w:r>
-        <w:r>
-          <w:rPr>
-            <w:noProof/>
-            <w:webHidden/>
-          </w:rPr>
-          <w:tab/>
-        </w:r>
-        <w:r>
-          <w:rPr>
-            <w:noProof/>
-            <w:webHidden/>
-          </w:rPr>
-          <w:fldChar w:fldCharType="begin"/>
-        </w:r>
-        <w:r>
-          <w:rPr>
-            <w:noProof/>
-            <w:webHidden/>
-          </w:rPr>
-          <w:instrText xml:space="preserve"> PAGEREF _Toc148033379 \h </w:instrText>
+          <w:instrText xml:space="preserve"> PAGEREF _Toc148121742 \h </w:instrText>
         </w:r>
         <w:r>
           <w:rPr>
@@ -3710,7 +3590,7 @@
           <w:szCs w:val="22"/>
         </w:rPr>
       </w:pPr>
-      <w:hyperlink w:anchor="_Toc148033380" w:history="1">
+      <w:hyperlink w:anchor="_Toc148121743" w:history="1">
         <w:r>
           <w:rPr>
             <w:rStyle w:val="a6"/>
@@ -3751,7 +3631,7 @@
             <w:noProof/>
             <w:webHidden/>
           </w:rPr>
-          <w:instrText xml:space="preserve"> PAGEREF _Toc148033380 \h </w:instrText>
+          <w:instrText xml:space="preserve"> PAGEREF _Toc148121743 \h </w:instrText>
         </w:r>
         <w:r>
           <w:rPr>
@@ -3793,7 +3673,7 @@
       <w:r>
         <w:br w:type="page"/>
       </w:r>
-      <w:bookmarkStart w:id="0" w:name="_Toc148033343"/>
+      <w:bookmarkStart w:id="0" w:name="_Toc148121707"/>
       <w:r>
         <w:rPr>
           <w:rFonts w:hint="eastAsia"/>
@@ -3817,7 +3697,7 @@
         <w:pStyle w:val="2"/>
       </w:pPr>
       <w:bookmarkStart w:id="1" w:name="_Toc521667307"/>
-      <w:bookmarkStart w:id="2" w:name="_Toc148033344"/>
+      <w:bookmarkStart w:id="2" w:name="_Toc148121708"/>
       <w:r>
         <w:rPr>
           <w:rFonts w:hint="eastAsia"/>
@@ -3843,14 +3723,12 @@
         </w:rPr>
         <w:t>此文档的目的是收集、分析和定义</w:t>
       </w:r>
-      <w:proofErr w:type="spellStart"/>
       <w:r>
         <w:rPr>
           <w:rFonts w:hint="eastAsia"/>
         </w:rPr>
         <w:t>VideoSite</w:t>
       </w:r>
-      <w:proofErr w:type="spellEnd"/>
       <w:r>
         <w:rPr>
           <w:rFonts w:hint="eastAsia"/>
@@ -3881,7 +3759,7 @@
         <w:pStyle w:val="2"/>
       </w:pPr>
       <w:bookmarkStart w:id="3" w:name="_Toc521667308"/>
-      <w:bookmarkStart w:id="4" w:name="_Toc148033345"/>
+      <w:bookmarkStart w:id="4" w:name="_Toc148121709"/>
       <w:r>
         <w:rPr>
           <w:rFonts w:hint="eastAsia"/>
@@ -3915,7 +3793,7 @@
       <w:pPr>
         <w:pStyle w:val="2"/>
       </w:pPr>
-      <w:bookmarkStart w:id="5" w:name="_Toc148033346"/>
+      <w:bookmarkStart w:id="5" w:name="_Toc148121710"/>
       <w:r>
         <w:rPr>
           <w:rFonts w:hint="eastAsia"/>
@@ -3955,7 +3833,7 @@
         <w:pStyle w:val="2"/>
       </w:pPr>
       <w:bookmarkStart w:id="6" w:name="_Toc521667309"/>
-      <w:bookmarkStart w:id="7" w:name="_Toc148033347"/>
+      <w:bookmarkStart w:id="7" w:name="_Toc148121711"/>
       <w:r>
         <w:rPr>
           <w:rFonts w:hint="eastAsia"/>
@@ -3973,81 +3851,10 @@
     </w:p>
     <w:p>
       <w:pPr>
-        <w:rPr>
-          <w:rFonts w:ascii="宋体" w:hAnsi="宋体"/>
-          <w:b/>
-          <w:bCs/>
-          <w:i/>
-          <w:iCs/>
-        </w:rPr>
+        <w:pStyle w:val="2"/>
       </w:pPr>
       <w:bookmarkStart w:id="8" w:name="_Toc521667310"/>
-      <w:r>
-        <w:rPr>
-          <w:rFonts w:ascii="宋体" w:hAnsi="宋体" w:hint="eastAsia"/>
-          <w:b/>
-          <w:bCs/>
-          <w:i/>
-          <w:iCs/>
-        </w:rPr>
-        <w:t>提示：</w:t>
-      </w:r>
-      <w:r>
-        <w:rPr>
-          <w:rFonts w:ascii="宋体" w:hAnsi="宋体" w:hint="eastAsia"/>
-          <w:i/>
-          <w:iCs/>
-        </w:rPr>
-        <w:t>列出本文档的所有参考文献（可以是非正式出版物），格式如下：</w:t>
-      </w:r>
-    </w:p>
-    <w:p>
-      <w:pPr>
-        <w:ind w:firstLine="420"/>
-        <w:rPr>
-          <w:rFonts w:ascii="宋体" w:hAnsi="宋体"/>
-          <w:i/>
-          <w:iCs/>
-        </w:rPr>
-      </w:pPr>
-      <w:r>
-        <w:rPr>
-          <w:rFonts w:ascii="宋体" w:hAnsi="宋体"/>
-          <w:i/>
-          <w:iCs/>
-        </w:rPr>
-        <w:t>[</w:t>
-      </w:r>
-      <w:r>
-        <w:rPr>
-          <w:rFonts w:ascii="宋体" w:hAnsi="宋体" w:hint="eastAsia"/>
-          <w:i/>
-          <w:iCs/>
-        </w:rPr>
-        <w:t>标识符</w:t>
-      </w:r>
-      <w:r>
-        <w:rPr>
-          <w:rFonts w:ascii="宋体" w:hAnsi="宋体"/>
-          <w:i/>
-          <w:iCs/>
-        </w:rPr>
-        <w:t xml:space="preserve">] </w:t>
-      </w:r>
-      <w:r>
-        <w:rPr>
-          <w:rFonts w:ascii="宋体" w:hAnsi="宋体" w:hint="eastAsia"/>
-          <w:i/>
-          <w:iCs/>
-        </w:rPr>
-        <w:t>作者，文献名称，出版单位（或归属单位），日期</w:t>
-      </w:r>
-    </w:p>
-    <w:p>
-      <w:pPr>
-        <w:pStyle w:val="2"/>
-      </w:pPr>
-      <w:bookmarkStart w:id="9" w:name="_Toc148033348"/>
+      <w:bookmarkStart w:id="9" w:name="_Toc148121712"/>
       <w:r>
         <w:rPr>
           <w:rFonts w:hint="eastAsia"/>
@@ -4327,7 +4134,7 @@
         <w:pageBreakBefore/>
         <w:spacing w:before="175" w:after="175"/>
       </w:pPr>
-      <w:bookmarkStart w:id="10" w:name="_Toc148033349"/>
+      <w:bookmarkStart w:id="10" w:name="_Toc148121713"/>
       <w:r>
         <w:rPr>
           <w:rFonts w:hint="eastAsia"/>
@@ -4350,14 +4157,12 @@
       <w:pPr>
         <w:ind w:firstLineChars="200" w:firstLine="448"/>
       </w:pPr>
-      <w:proofErr w:type="spellStart"/>
       <w:r>
         <w:rPr>
           <w:rFonts w:hint="eastAsia"/>
         </w:rPr>
         <w:t>VideoSite</w:t>
       </w:r>
-      <w:proofErr w:type="spellEnd"/>
       <w:r>
         <w:rPr>
           <w:rFonts w:hint="eastAsia"/>
@@ -4382,7 +4187,7 @@
         <w:pStyle w:val="1"/>
         <w:spacing w:before="175" w:after="175"/>
       </w:pPr>
-      <w:bookmarkStart w:id="11" w:name="_Toc148033350"/>
+      <w:bookmarkStart w:id="11" w:name="_Toc148121714"/>
       <w:r>
         <w:rPr>
           <w:rFonts w:hint="eastAsia"/>
@@ -4437,7 +4242,7 @@
         <w:pStyle w:val="1"/>
         <w:spacing w:before="175" w:after="175"/>
       </w:pPr>
-      <w:bookmarkStart w:id="12" w:name="_Toc148033351"/>
+      <w:bookmarkStart w:id="12" w:name="_Toc148121715"/>
       <w:r>
         <w:rPr>
           <w:rFonts w:hint="eastAsia"/>
@@ -4471,7 +4276,7 @@
         <w:pStyle w:val="1"/>
         <w:spacing w:before="175" w:after="175"/>
       </w:pPr>
-      <w:bookmarkStart w:id="13" w:name="_Toc148033352"/>
+      <w:bookmarkStart w:id="13" w:name="_Toc148121716"/>
       <w:r>
         <w:rPr>
           <w:rFonts w:hint="eastAsia"/>
@@ -4530,7 +4335,7 @@
         <w:spacing w:before="175" w:after="175"/>
       </w:pPr>
       <w:bookmarkStart w:id="14" w:name="_Toc522430310"/>
-      <w:bookmarkStart w:id="15" w:name="_Toc148033353"/>
+      <w:bookmarkStart w:id="15" w:name="_Toc148121717"/>
       <w:r>
         <w:rPr>
           <w:rFonts w:hint="eastAsia"/>
@@ -4725,16 +4530,26 @@
         </w:tc>
       </w:tr>
     </w:tbl>
+    <w:p/>
+    <w:p/>
+    <w:p>
+      <w:pPr>
+        <w:rPr>
+          <w:rFonts w:hint="eastAsia"/>
+        </w:rPr>
+      </w:pPr>
+    </w:p>
     <w:p>
       <w:pPr>
         <w:pStyle w:val="1"/>
         <w:spacing w:before="175" w:after="175"/>
       </w:pPr>
-      <w:bookmarkStart w:id="16" w:name="_Toc148033354"/>
+      <w:bookmarkStart w:id="16" w:name="_Toc148121718"/>
       <w:r>
         <w:rPr>
           <w:rFonts w:hint="eastAsia"/>
         </w:rPr>
+        <w:lastRenderedPageBreak/>
         <w:t>6</w:t>
       </w:r>
       <w:r>
@@ -4752,7 +4567,7 @@
       <w:pPr>
         <w:pStyle w:val="2"/>
       </w:pPr>
-      <w:bookmarkStart w:id="17" w:name="_Toc148033355"/>
+      <w:bookmarkStart w:id="17" w:name="_Toc148121719"/>
       <w:r>
         <w:rPr>
           <w:rFonts w:hint="eastAsia"/>
@@ -5004,7 +4819,6 @@
                 <w:rFonts w:hint="eastAsia"/>
                 <w:sz w:val="18"/>
               </w:rPr>
-              <w:lastRenderedPageBreak/>
               <w:t>用户</w:t>
             </w:r>
           </w:p>
@@ -5769,7 +5583,7 @@
       <w:pPr>
         <w:pStyle w:val="2"/>
       </w:pPr>
-      <w:bookmarkStart w:id="18" w:name="_Toc148033356"/>
+      <w:bookmarkStart w:id="18" w:name="_Toc148121720"/>
       <w:r>
         <w:rPr>
           <w:rFonts w:hint="eastAsia"/>
@@ -5805,7 +5619,7 @@
       <w:pPr>
         <w:pStyle w:val="3"/>
       </w:pPr>
-      <w:bookmarkStart w:id="19" w:name="_Toc148033357"/>
+      <w:bookmarkStart w:id="19" w:name="_Toc148121721"/>
       <w:r>
         <w:rPr>
           <w:rFonts w:hint="eastAsia"/>
@@ -6272,11 +6086,12 @@
       <w:pPr>
         <w:pStyle w:val="3"/>
       </w:pPr>
-      <w:bookmarkStart w:id="20" w:name="_Toc148033358"/>
+      <w:bookmarkStart w:id="20" w:name="_Toc148121722"/>
       <w:r>
         <w:rPr>
           <w:rFonts w:hint="eastAsia"/>
         </w:rPr>
+        <w:lastRenderedPageBreak/>
         <w:t>6</w:t>
       </w:r>
       <w:r>
@@ -6645,7 +6460,6 @@
                 <w:rFonts w:hint="eastAsia"/>
                 <w:sz w:val="18"/>
               </w:rPr>
-              <w:lastRenderedPageBreak/>
               <w:t>输出</w:t>
             </w:r>
           </w:p>
@@ -6760,7 +6574,7 @@
       <w:pPr>
         <w:pStyle w:val="2"/>
       </w:pPr>
-      <w:bookmarkStart w:id="21" w:name="_Toc148033359"/>
+      <w:bookmarkStart w:id="21" w:name="_Toc148121723"/>
       <w:r>
         <w:rPr>
           <w:rFonts w:hint="eastAsia"/>
@@ -6796,7 +6610,7 @@
       <w:pPr>
         <w:pStyle w:val="3"/>
       </w:pPr>
-      <w:bookmarkStart w:id="22" w:name="_Toc148033360"/>
+      <w:bookmarkStart w:id="22" w:name="_Toc148121724"/>
       <w:r>
         <w:rPr>
           <w:rFonts w:hint="eastAsia"/>
@@ -7022,30 +6836,14 @@
                 <w:rFonts w:hint="eastAsia"/>
                 <w:sz w:val="18"/>
               </w:rPr>
-              <w:t>用户名必</w:t>
-            </w:r>
-            <w:proofErr w:type="gramStart"/>
-            <w:r>
-              <w:rPr>
-                <w:rFonts w:hint="eastAsia"/>
-                <w:sz w:val="18"/>
-              </w:rPr>
-              <w:t>填项</w:t>
-            </w:r>
-            <w:r>
-              <w:rPr>
-                <w:rFonts w:hint="eastAsia"/>
-                <w:sz w:val="18"/>
-              </w:rPr>
-              <w:t>且</w:t>
-            </w:r>
-            <w:proofErr w:type="gramEnd"/>
-            <w:r>
-              <w:rPr>
-                <w:rFonts w:hint="eastAsia"/>
-                <w:sz w:val="18"/>
-              </w:rPr>
-              <w:t>唯一</w:t>
+              <w:t>用户名必填项</w:t>
+            </w:r>
+            <w:r>
+              <w:rPr>
+                <w:rFonts w:hint="eastAsia"/>
+                <w:sz w:val="18"/>
+              </w:rPr>
+              <w:t>且唯一</w:t>
             </w:r>
             <w:r>
               <w:rPr>
@@ -7264,7 +7062,7 @@
       <w:pPr>
         <w:pStyle w:val="3"/>
       </w:pPr>
-      <w:bookmarkStart w:id="23" w:name="_Toc148033361"/>
+      <w:bookmarkStart w:id="23" w:name="_Toc148121725"/>
       <w:r>
         <w:rPr>
           <w:rFonts w:hint="eastAsia"/>
@@ -7587,6 +7385,7 @@
                 <w:rFonts w:hint="eastAsia"/>
                 <w:sz w:val="18"/>
               </w:rPr>
+              <w:lastRenderedPageBreak/>
               <w:t>输出</w:t>
             </w:r>
           </w:p>
@@ -7702,7 +7501,7 @@
         <w:pStyle w:val="3"/>
       </w:pPr>
       <w:bookmarkStart w:id="24" w:name="_Hlk147929672"/>
-      <w:bookmarkStart w:id="25" w:name="_Toc148033362"/>
+      <w:bookmarkStart w:id="25" w:name="_Toc148121726"/>
       <w:r>
         <w:rPr>
           <w:rFonts w:hint="eastAsia"/>
@@ -7906,7 +7705,6 @@
                 <w:rFonts w:hint="eastAsia"/>
                 <w:sz w:val="18"/>
               </w:rPr>
-              <w:lastRenderedPageBreak/>
               <w:t>输入</w:t>
             </w:r>
           </w:p>
@@ -8076,7 +7874,7 @@
       <w:pPr>
         <w:pStyle w:val="2"/>
       </w:pPr>
-      <w:bookmarkStart w:id="26" w:name="_Toc148033363"/>
+      <w:bookmarkStart w:id="26" w:name="_Toc148121727"/>
       <w:r>
         <w:rPr>
           <w:rFonts w:hint="eastAsia"/>
@@ -8112,7 +7910,7 @@
       <w:pPr>
         <w:pStyle w:val="3"/>
       </w:pPr>
-      <w:bookmarkStart w:id="27" w:name="_Toc148033364"/>
+      <w:bookmarkStart w:id="27" w:name="_Toc148121728"/>
       <w:r>
         <w:rPr>
           <w:rFonts w:hint="eastAsia"/>
@@ -8499,7 +8297,7 @@
       <w:pPr>
         <w:pStyle w:val="2"/>
       </w:pPr>
-      <w:bookmarkStart w:id="28" w:name="_Toc148033365"/>
+      <w:bookmarkStart w:id="28" w:name="_Toc148121729"/>
       <w:r>
         <w:rPr>
           <w:rFonts w:hint="eastAsia"/>
@@ -8541,7 +8339,7 @@
       <w:pPr>
         <w:pStyle w:val="3"/>
       </w:pPr>
-      <w:bookmarkStart w:id="29" w:name="_Toc148033366"/>
+      <w:bookmarkStart w:id="29" w:name="_Toc148121730"/>
       <w:r>
         <w:rPr>
           <w:rFonts w:hint="eastAsia"/>
@@ -8711,6 +8509,7 @@
                 <w:rFonts w:hint="eastAsia"/>
                 <w:sz w:val="18"/>
               </w:rPr>
+              <w:lastRenderedPageBreak/>
               <w:t>管理员用户：展示所有作者的作品；</w:t>
             </w:r>
           </w:p>
@@ -8767,6 +8566,7 @@
                 <w:rFonts w:hint="eastAsia"/>
                 <w:szCs w:val="24"/>
               </w:rPr>
+              <w:lastRenderedPageBreak/>
               <w:t>优先级</w:t>
             </w:r>
           </w:p>
@@ -8877,6 +8677,15 @@
             </w:r>
             <w:r>
               <w:instrText xml:space="preserve"> INCLUDEPICTURE "http://39.105.114.47/img/av.png" \* MERGEFORMATINET </w:instrText>
+            </w:r>
+            <w:r>
+              <w:fldChar w:fldCharType="separate"/>
+            </w:r>
+            <w:r>
+              <w:fldChar w:fldCharType="begin"/>
+            </w:r>
+            <w:r>
+              <w:instrText xml:space="preserve"> INCLUDEPICTURE  "http://39.105.114.47/img/av.png" \* MERGEFORMATINET </w:instrText>
             </w:r>
             <w:r>
               <w:fldChar w:fldCharType="separate"/>
@@ -9007,6 +8816,9 @@
               <w:fldChar w:fldCharType="end"/>
             </w:r>
             <w:r>
+              <w:fldChar w:fldCharType="end"/>
+            </w:r>
+            <w:r>
               <w:rPr>
                 <w:rFonts w:hint="eastAsia"/>
                 <w:sz w:val="18"/>
@@ -9112,12 +8924,11 @@
       <w:pPr>
         <w:pStyle w:val="3"/>
       </w:pPr>
-      <w:bookmarkStart w:id="30" w:name="_Toc148033367"/>
+      <w:bookmarkStart w:id="30" w:name="_Toc148121731"/>
       <w:r>
         <w:rPr>
           <w:rFonts w:hint="eastAsia"/>
         </w:rPr>
-        <w:lastRenderedPageBreak/>
         <w:t>6</w:t>
       </w:r>
       <w:r>
@@ -9411,7 +9222,6 @@
               </w:rPr>
               <w:t>，支持的文件格式有：</w:t>
             </w:r>
-            <w:proofErr w:type="spellStart"/>
             <w:r>
               <w:rPr>
                 <w:rFonts w:hint="eastAsia"/>
@@ -9419,7 +9229,6 @@
               </w:rPr>
               <w:t>xbm</w:t>
             </w:r>
-            <w:proofErr w:type="spellEnd"/>
             <w:r>
               <w:rPr>
                 <w:rFonts w:hint="eastAsia"/>
@@ -9427,7 +9236,6 @@
               </w:rPr>
               <w:t>、</w:t>
             </w:r>
-            <w:proofErr w:type="spellStart"/>
             <w:r>
               <w:rPr>
                 <w:rFonts w:hint="eastAsia"/>
@@ -9435,7 +9243,6 @@
               </w:rPr>
               <w:t>tif</w:t>
             </w:r>
-            <w:proofErr w:type="spellEnd"/>
             <w:r>
               <w:rPr>
                 <w:rFonts w:hint="eastAsia"/>
@@ -9443,7 +9250,6 @@
               </w:rPr>
               <w:t>、</w:t>
             </w:r>
-            <w:proofErr w:type="spellStart"/>
             <w:r>
               <w:rPr>
                 <w:rFonts w:hint="eastAsia"/>
@@ -9451,7 +9257,6 @@
               </w:rPr>
               <w:t>jfif</w:t>
             </w:r>
-            <w:proofErr w:type="spellEnd"/>
             <w:r>
               <w:rPr>
                 <w:rFonts w:hint="eastAsia"/>
@@ -9459,7 +9264,6 @@
               </w:rPr>
               <w:t>、</w:t>
             </w:r>
-            <w:proofErr w:type="spellStart"/>
             <w:r>
               <w:rPr>
                 <w:rFonts w:hint="eastAsia"/>
@@ -9467,7 +9271,6 @@
               </w:rPr>
               <w:t>ico</w:t>
             </w:r>
-            <w:proofErr w:type="spellEnd"/>
             <w:r>
               <w:rPr>
                 <w:rFonts w:hint="eastAsia"/>
@@ -9503,7 +9306,6 @@
               </w:rPr>
               <w:t>、</w:t>
             </w:r>
-            <w:proofErr w:type="spellStart"/>
             <w:r>
               <w:rPr>
                 <w:rFonts w:hint="eastAsia"/>
@@ -9511,7 +9313,6 @@
               </w:rPr>
               <w:t>svg</w:t>
             </w:r>
-            <w:proofErr w:type="spellEnd"/>
             <w:r>
               <w:rPr>
                 <w:rFonts w:hint="eastAsia"/>
@@ -9533,7 +9334,6 @@
               </w:rPr>
               <w:t>、</w:t>
             </w:r>
-            <w:proofErr w:type="spellStart"/>
             <w:r>
               <w:rPr>
                 <w:rFonts w:hint="eastAsia"/>
@@ -9541,7 +9341,6 @@
               </w:rPr>
               <w:t>svgz</w:t>
             </w:r>
-            <w:proofErr w:type="spellEnd"/>
             <w:r>
               <w:rPr>
                 <w:rFonts w:hint="eastAsia"/>
@@ -9563,7 +9362,6 @@
               </w:rPr>
               <w:t>、</w:t>
             </w:r>
-            <w:proofErr w:type="spellStart"/>
             <w:r>
               <w:rPr>
                 <w:rFonts w:hint="eastAsia"/>
@@ -9571,7 +9369,6 @@
               </w:rPr>
               <w:t>webp</w:t>
             </w:r>
-            <w:proofErr w:type="spellEnd"/>
             <w:r>
               <w:rPr>
                 <w:rFonts w:hint="eastAsia"/>
@@ -9579,7 +9376,6 @@
               </w:rPr>
               <w:t>、</w:t>
             </w:r>
-            <w:proofErr w:type="spellStart"/>
             <w:r>
               <w:rPr>
                 <w:rFonts w:hint="eastAsia"/>
@@ -9587,7 +9383,6 @@
               </w:rPr>
               <w:t>png</w:t>
             </w:r>
-            <w:proofErr w:type="spellEnd"/>
             <w:r>
               <w:rPr>
                 <w:rFonts w:hint="eastAsia"/>
@@ -9609,7 +9404,6 @@
               </w:rPr>
               <w:t>、</w:t>
             </w:r>
-            <w:proofErr w:type="spellStart"/>
             <w:r>
               <w:rPr>
                 <w:rFonts w:hint="eastAsia"/>
@@ -9617,7 +9411,6 @@
               </w:rPr>
               <w:t>pjp</w:t>
             </w:r>
-            <w:proofErr w:type="spellEnd"/>
             <w:r>
               <w:rPr>
                 <w:rFonts w:hint="eastAsia"/>
@@ -9625,7 +9418,6 @@
               </w:rPr>
               <w:t>、</w:t>
             </w:r>
-            <w:proofErr w:type="spellStart"/>
             <w:r>
               <w:rPr>
                 <w:rFonts w:hint="eastAsia"/>
@@ -9633,7 +9425,6 @@
               </w:rPr>
               <w:t>apng</w:t>
             </w:r>
-            <w:proofErr w:type="spellEnd"/>
             <w:r>
               <w:rPr>
                 <w:rFonts w:hint="eastAsia"/>
@@ -9641,7 +9432,6 @@
               </w:rPr>
               <w:t>、</w:t>
             </w:r>
-            <w:proofErr w:type="spellStart"/>
             <w:r>
               <w:rPr>
                 <w:rFonts w:hint="eastAsia"/>
@@ -9649,7 +9439,6 @@
               </w:rPr>
               <w:t>pjpeg</w:t>
             </w:r>
-            <w:proofErr w:type="spellEnd"/>
             <w:r>
               <w:rPr>
                 <w:rFonts w:hint="eastAsia"/>
@@ -9657,7 +9446,6 @@
               </w:rPr>
               <w:t>、</w:t>
             </w:r>
-            <w:proofErr w:type="spellStart"/>
             <w:r>
               <w:rPr>
                 <w:rFonts w:hint="eastAsia"/>
@@ -9665,7 +9453,6 @@
               </w:rPr>
               <w:t>avif</w:t>
             </w:r>
-            <w:proofErr w:type="spellEnd"/>
           </w:p>
           <w:p>
             <w:pPr>
@@ -9691,7 +9478,6 @@
               </w:rPr>
               <w:t>，支持的文件格式有：</w:t>
             </w:r>
-            <w:proofErr w:type="spellStart"/>
             <w:r>
               <w:rPr>
                 <w:rFonts w:hint="eastAsia"/>
@@ -9699,7 +9485,6 @@
               </w:rPr>
               <w:t>ogm</w:t>
             </w:r>
-            <w:proofErr w:type="spellEnd"/>
             <w:r>
               <w:rPr>
                 <w:rFonts w:hint="eastAsia"/>
@@ -9707,7 +9492,6 @@
               </w:rPr>
               <w:t>、</w:t>
             </w:r>
-            <w:proofErr w:type="spellStart"/>
             <w:r>
               <w:rPr>
                 <w:rFonts w:hint="eastAsia"/>
@@ -9715,7 +9499,6 @@
               </w:rPr>
               <w:t>wmv</w:t>
             </w:r>
-            <w:proofErr w:type="spellEnd"/>
             <w:r>
               <w:rPr>
                 <w:rFonts w:hint="eastAsia"/>
@@ -9737,7 +9520,6 @@
               </w:rPr>
               <w:t>、</w:t>
             </w:r>
-            <w:proofErr w:type="spellStart"/>
             <w:r>
               <w:rPr>
                 <w:rFonts w:hint="eastAsia"/>
@@ -9745,7 +9527,6 @@
               </w:rPr>
               <w:t>webm</w:t>
             </w:r>
-            <w:proofErr w:type="spellEnd"/>
             <w:r>
               <w:rPr>
                 <w:rFonts w:hint="eastAsia"/>
@@ -9753,7 +9534,6 @@
               </w:rPr>
               <w:t>、</w:t>
             </w:r>
-            <w:proofErr w:type="spellStart"/>
             <w:r>
               <w:rPr>
                 <w:rFonts w:hint="eastAsia"/>
@@ -9761,7 +9541,6 @@
               </w:rPr>
               <w:t>ogv</w:t>
             </w:r>
-            <w:proofErr w:type="spellEnd"/>
             <w:r>
               <w:rPr>
                 <w:rFonts w:hint="eastAsia"/>
@@ -9783,7 +9562,6 @@
               </w:rPr>
               <w:t>、</w:t>
             </w:r>
-            <w:proofErr w:type="spellStart"/>
             <w:r>
               <w:rPr>
                 <w:rFonts w:hint="eastAsia"/>
@@ -9791,7 +9569,6 @@
               </w:rPr>
               <w:t>asx</w:t>
             </w:r>
-            <w:proofErr w:type="spellEnd"/>
             <w:r>
               <w:rPr>
                 <w:rFonts w:hint="eastAsia"/>
@@ -9860,7 +9637,6 @@
               </w:rPr>
               <w:t>、</w:t>
             </w:r>
-            <w:proofErr w:type="spellStart"/>
             <w:r>
               <w:rPr>
                 <w:rFonts w:hint="eastAsia"/>
@@ -9868,7 +9644,6 @@
               </w:rPr>
               <w:t>avi</w:t>
             </w:r>
-            <w:proofErr w:type="spellEnd"/>
           </w:p>
         </w:tc>
       </w:tr>
@@ -9916,6 +9691,15 @@
             </w:r>
             <w:r>
               <w:instrText xml:space="preserve"> INCLUDEPICTURE "http://39.105.114.47/img/av.png" \* MERGEFORMATINET </w:instrText>
+            </w:r>
+            <w:r>
+              <w:fldChar w:fldCharType="separate"/>
+            </w:r>
+            <w:r>
+              <w:fldChar w:fldCharType="begin"/>
+            </w:r>
+            <w:r>
+              <w:instrText xml:space="preserve"> INCLUDEPICTURE  "http://39.105.114.47/img/av.png" \* MERGEFORMATINET </w:instrText>
             </w:r>
             <w:r>
               <w:fldChar w:fldCharType="separate"/>
@@ -10027,6 +9811,9 @@
               <w:fldChar w:fldCharType="end"/>
             </w:r>
             <w:r>
+              <w:fldChar w:fldCharType="end"/>
+            </w:r>
+            <w:r>
               <w:rPr>
                 <w:rFonts w:hint="eastAsia"/>
                 <w:sz w:val="18"/>
@@ -10185,7 +9972,7 @@
       <w:pPr>
         <w:pStyle w:val="3"/>
       </w:pPr>
-      <w:bookmarkStart w:id="31" w:name="_Toc148033368"/>
+      <w:bookmarkStart w:id="31" w:name="_Toc148121732"/>
       <w:r>
         <w:rPr>
           <w:rFonts w:hint="eastAsia"/>
@@ -10455,7 +10242,6 @@
               </w:rPr>
               <w:t>视频标志可修改，支持的文件格式有：</w:t>
             </w:r>
-            <w:proofErr w:type="spellStart"/>
             <w:r>
               <w:rPr>
                 <w:rFonts w:hint="eastAsia"/>
@@ -10463,7 +10249,6 @@
               </w:rPr>
               <w:t>xbm</w:t>
             </w:r>
-            <w:proofErr w:type="spellEnd"/>
             <w:r>
               <w:rPr>
                 <w:rFonts w:hint="eastAsia"/>
@@ -10471,7 +10256,6 @@
               </w:rPr>
               <w:t>、</w:t>
             </w:r>
-            <w:proofErr w:type="spellStart"/>
             <w:r>
               <w:rPr>
                 <w:rFonts w:hint="eastAsia"/>
@@ -10479,7 +10263,6 @@
               </w:rPr>
               <w:t>tif</w:t>
             </w:r>
-            <w:proofErr w:type="spellEnd"/>
             <w:r>
               <w:rPr>
                 <w:rFonts w:hint="eastAsia"/>
@@ -10487,7 +10270,6 @@
               </w:rPr>
               <w:t>、</w:t>
             </w:r>
-            <w:proofErr w:type="spellStart"/>
             <w:r>
               <w:rPr>
                 <w:rFonts w:hint="eastAsia"/>
@@ -10495,7 +10277,6 @@
               </w:rPr>
               <w:t>jfif</w:t>
             </w:r>
-            <w:proofErr w:type="spellEnd"/>
             <w:r>
               <w:rPr>
                 <w:rFonts w:hint="eastAsia"/>
@@ -10503,7 +10284,6 @@
               </w:rPr>
               <w:t>、</w:t>
             </w:r>
-            <w:proofErr w:type="spellStart"/>
             <w:r>
               <w:rPr>
                 <w:rFonts w:hint="eastAsia"/>
@@ -10511,7 +10291,6 @@
               </w:rPr>
               <w:t>ico</w:t>
             </w:r>
-            <w:proofErr w:type="spellEnd"/>
             <w:r>
               <w:rPr>
                 <w:rFonts w:hint="eastAsia"/>
@@ -10547,7 +10326,6 @@
               </w:rPr>
               <w:t>、</w:t>
             </w:r>
-            <w:proofErr w:type="spellStart"/>
             <w:r>
               <w:rPr>
                 <w:rFonts w:hint="eastAsia"/>
@@ -10555,7 +10333,6 @@
               </w:rPr>
               <w:t>svg</w:t>
             </w:r>
-            <w:proofErr w:type="spellEnd"/>
             <w:r>
               <w:rPr>
                 <w:rFonts w:hint="eastAsia"/>
@@ -10577,7 +10354,6 @@
               </w:rPr>
               <w:t>、</w:t>
             </w:r>
-            <w:proofErr w:type="spellStart"/>
             <w:r>
               <w:rPr>
                 <w:rFonts w:hint="eastAsia"/>
@@ -10585,7 +10361,6 @@
               </w:rPr>
               <w:t>svgz</w:t>
             </w:r>
-            <w:proofErr w:type="spellEnd"/>
             <w:r>
               <w:rPr>
                 <w:rFonts w:hint="eastAsia"/>
@@ -10607,7 +10382,6 @@
               </w:rPr>
               <w:t>、</w:t>
             </w:r>
-            <w:proofErr w:type="spellStart"/>
             <w:r>
               <w:rPr>
                 <w:rFonts w:hint="eastAsia"/>
@@ -10615,7 +10389,6 @@
               </w:rPr>
               <w:t>webp</w:t>
             </w:r>
-            <w:proofErr w:type="spellEnd"/>
             <w:r>
               <w:rPr>
                 <w:rFonts w:hint="eastAsia"/>
@@ -10623,7 +10396,6 @@
               </w:rPr>
               <w:t>、</w:t>
             </w:r>
-            <w:proofErr w:type="spellStart"/>
             <w:r>
               <w:rPr>
                 <w:rFonts w:hint="eastAsia"/>
@@ -10631,7 +10403,6 @@
               </w:rPr>
               <w:t>png</w:t>
             </w:r>
-            <w:proofErr w:type="spellEnd"/>
             <w:r>
               <w:rPr>
                 <w:rFonts w:hint="eastAsia"/>
@@ -10653,7 +10424,6 @@
               </w:rPr>
               <w:t>、</w:t>
             </w:r>
-            <w:proofErr w:type="spellStart"/>
             <w:r>
               <w:rPr>
                 <w:rFonts w:hint="eastAsia"/>
@@ -10661,7 +10431,6 @@
               </w:rPr>
               <w:t>pjp</w:t>
             </w:r>
-            <w:proofErr w:type="spellEnd"/>
             <w:r>
               <w:rPr>
                 <w:rFonts w:hint="eastAsia"/>
@@ -10669,7 +10438,6 @@
               </w:rPr>
               <w:t>、</w:t>
             </w:r>
-            <w:proofErr w:type="spellStart"/>
             <w:r>
               <w:rPr>
                 <w:rFonts w:hint="eastAsia"/>
@@ -10677,7 +10445,6 @@
               </w:rPr>
               <w:t>apng</w:t>
             </w:r>
-            <w:proofErr w:type="spellEnd"/>
             <w:r>
               <w:rPr>
                 <w:rFonts w:hint="eastAsia"/>
@@ -10685,7 +10452,6 @@
               </w:rPr>
               <w:t>、</w:t>
             </w:r>
-            <w:proofErr w:type="spellStart"/>
             <w:r>
               <w:rPr>
                 <w:rFonts w:hint="eastAsia"/>
@@ -10693,7 +10459,6 @@
               </w:rPr>
               <w:t>pjpeg</w:t>
             </w:r>
-            <w:proofErr w:type="spellEnd"/>
             <w:r>
               <w:rPr>
                 <w:rFonts w:hint="eastAsia"/>
@@ -10701,7 +10466,6 @@
               </w:rPr>
               <w:t>、</w:t>
             </w:r>
-            <w:proofErr w:type="spellStart"/>
             <w:r>
               <w:rPr>
                 <w:rFonts w:hint="eastAsia"/>
@@ -10709,7 +10473,6 @@
               </w:rPr>
               <w:t>avif</w:t>
             </w:r>
-            <w:proofErr w:type="spellEnd"/>
           </w:p>
           <w:p>
             <w:pPr>
@@ -10728,7 +10491,6 @@
               </w:rPr>
               <w:t>视频文件可修改，支持的文件格式有：</w:t>
             </w:r>
-            <w:proofErr w:type="spellStart"/>
             <w:r>
               <w:rPr>
                 <w:rFonts w:hint="eastAsia"/>
@@ -10736,7 +10498,6 @@
               </w:rPr>
               <w:t>ogm</w:t>
             </w:r>
-            <w:proofErr w:type="spellEnd"/>
             <w:r>
               <w:rPr>
                 <w:rFonts w:hint="eastAsia"/>
@@ -10744,7 +10505,6 @@
               </w:rPr>
               <w:t>、</w:t>
             </w:r>
-            <w:proofErr w:type="spellStart"/>
             <w:r>
               <w:rPr>
                 <w:rFonts w:hint="eastAsia"/>
@@ -10752,7 +10512,6 @@
               </w:rPr>
               <w:t>wmv</w:t>
             </w:r>
-            <w:proofErr w:type="spellEnd"/>
             <w:r>
               <w:rPr>
                 <w:rFonts w:hint="eastAsia"/>
@@ -10774,7 +10533,6 @@
               </w:rPr>
               <w:t>、</w:t>
             </w:r>
-            <w:proofErr w:type="spellStart"/>
             <w:r>
               <w:rPr>
                 <w:rFonts w:hint="eastAsia"/>
@@ -10782,7 +10540,6 @@
               </w:rPr>
               <w:t>webm</w:t>
             </w:r>
-            <w:proofErr w:type="spellEnd"/>
             <w:r>
               <w:rPr>
                 <w:rFonts w:hint="eastAsia"/>
@@ -10790,7 +10547,6 @@
               </w:rPr>
               <w:t>、</w:t>
             </w:r>
-            <w:proofErr w:type="spellStart"/>
             <w:r>
               <w:rPr>
                 <w:rFonts w:hint="eastAsia"/>
@@ -10798,7 +10554,6 @@
               </w:rPr>
               <w:t>ogv</w:t>
             </w:r>
-            <w:proofErr w:type="spellEnd"/>
             <w:r>
               <w:rPr>
                 <w:rFonts w:hint="eastAsia"/>
@@ -10820,7 +10575,6 @@
               </w:rPr>
               <w:t>、</w:t>
             </w:r>
-            <w:proofErr w:type="spellStart"/>
             <w:r>
               <w:rPr>
                 <w:rFonts w:hint="eastAsia"/>
@@ -10828,7 +10582,6 @@
               </w:rPr>
               <w:t>asx</w:t>
             </w:r>
-            <w:proofErr w:type="spellEnd"/>
             <w:r>
               <w:rPr>
                 <w:rFonts w:hint="eastAsia"/>
@@ -10897,7 +10650,6 @@
               </w:rPr>
               <w:t>、</w:t>
             </w:r>
-            <w:proofErr w:type="spellStart"/>
             <w:r>
               <w:rPr>
                 <w:rFonts w:hint="eastAsia"/>
@@ -10905,7 +10657,6 @@
               </w:rPr>
               <w:t>avi</w:t>
             </w:r>
-            <w:proofErr w:type="spellEnd"/>
           </w:p>
         </w:tc>
       </w:tr>
@@ -10953,6 +10704,15 @@
             </w:r>
             <w:r>
               <w:instrText xml:space="preserve"> INCLUDEPICTURE "http://39.105.114.47/img/av.png" \* MERGEFORMATINET </w:instrText>
+            </w:r>
+            <w:r>
+              <w:fldChar w:fldCharType="separate"/>
+            </w:r>
+            <w:r>
+              <w:fldChar w:fldCharType="begin"/>
+            </w:r>
+            <w:r>
+              <w:instrText xml:space="preserve"> INCLUDEPICTURE  "http://39.105.114.47/img/av.png" \* MERGEFORMATINET </w:instrText>
             </w:r>
             <w:r>
               <w:fldChar w:fldCharType="separate"/>
@@ -11064,6 +10824,9 @@
               <w:fldChar w:fldCharType="end"/>
             </w:r>
             <w:r>
+              <w:fldChar w:fldCharType="end"/>
+            </w:r>
+            <w:r>
               <w:rPr>
                 <w:rFonts w:hint="eastAsia"/>
                 <w:sz w:val="18"/>
@@ -11112,6 +10875,7 @@
                 <w:rFonts w:hint="eastAsia"/>
                 <w:sz w:val="18"/>
               </w:rPr>
+              <w:lastRenderedPageBreak/>
               <w:t>输出</w:t>
             </w:r>
           </w:p>
@@ -11198,7 +10962,7 @@
       <w:pPr>
         <w:pStyle w:val="3"/>
       </w:pPr>
-      <w:bookmarkStart w:id="32" w:name="_Toc148033369"/>
+      <w:bookmarkStart w:id="32" w:name="_Toc148121733"/>
       <w:r>
         <w:rPr>
           <w:rFonts w:hint="eastAsia"/>
@@ -11387,7 +11151,6 @@
                 <w:rFonts w:hint="eastAsia"/>
                 <w:szCs w:val="24"/>
               </w:rPr>
-              <w:lastRenderedPageBreak/>
               <w:t>优先级</w:t>
             </w:r>
           </w:p>
@@ -11678,7 +11441,7 @@
       <w:pPr>
         <w:pStyle w:val="3"/>
       </w:pPr>
-      <w:bookmarkStart w:id="33" w:name="_Toc148033370"/>
+      <w:bookmarkStart w:id="33" w:name="_Toc148121734"/>
       <w:r>
         <w:rPr>
           <w:rFonts w:hint="eastAsia"/>
@@ -12060,6 +11823,15 @@
               <w:fldChar w:fldCharType="separate"/>
             </w:r>
             <w:r>
+              <w:fldChar w:fldCharType="begin"/>
+            </w:r>
+            <w:r>
+              <w:instrText xml:space="preserve"> INCLUDEPICTURE  "http://39.105.114.47/img/av.png" \* MERGEFORMATINET </w:instrText>
+            </w:r>
+            <w:r>
+              <w:fldChar w:fldCharType="separate"/>
+            </w:r>
+            <w:r>
               <w:pict w14:anchorId="77351EA9">
                 <v:shape id="_x0000_i1029" type="#_x0000_t75" alt="" style="width:18pt;height:18pt">
                   <v:imagedata r:id="rId7" r:href="rId12"/>
@@ -12094,6 +11866,9 @@
               <w:fldChar w:fldCharType="end"/>
             </w:r>
             <w:r>
+              <w:fldChar w:fldCharType="end"/>
+            </w:r>
+            <w:r>
               <w:rPr>
                 <w:rFonts w:hint="eastAsia"/>
                 <w:sz w:val="18"/>
@@ -12192,7 +11967,7 @@
       <w:pPr>
         <w:pStyle w:val="3"/>
       </w:pPr>
-      <w:bookmarkStart w:id="34" w:name="_Toc148033371"/>
+      <w:bookmarkStart w:id="34" w:name="_Toc148121735"/>
       <w:r>
         <w:rPr>
           <w:rFonts w:hint="eastAsia"/>
@@ -12618,6 +12393,15 @@
               <w:fldChar w:fldCharType="separate"/>
             </w:r>
             <w:r>
+              <w:fldChar w:fldCharType="begin"/>
+            </w:r>
+            <w:r>
+              <w:instrText xml:space="preserve"> INCLUDEPICTURE  "http://39.105.114.47/img/av.png" \* MERGEFORMATINET </w:instrText>
+            </w:r>
+            <w:r>
+              <w:fldChar w:fldCharType="separate"/>
+            </w:r>
+            <w:r>
               <w:pict w14:anchorId="589675E5">
                 <v:shape id="_x0000_i1030" type="#_x0000_t75" alt="" style="width:18pt;height:18pt">
                   <v:imagedata r:id="rId7" r:href="rId13"/>
@@ -12652,11 +12436,22 @@
               <w:fldChar w:fldCharType="end"/>
             </w:r>
             <w:r>
-              <w:rPr>
-                <w:rFonts w:hint="eastAsia"/>
-                <w:sz w:val="18"/>
-              </w:rPr>
-              <w:t>”超链接，然后移动到要审核的视频卡片上，点击“审核”按钮</w:t>
+              <w:fldChar w:fldCharType="end"/>
+            </w:r>
+            <w:r>
+              <w:rPr>
+                <w:rFonts w:hint="eastAsia"/>
+                <w:sz w:val="18"/>
+              </w:rPr>
+              <w:t>”超链接，然后移动到要审核的视频卡片上，点击“审</w:t>
+            </w:r>
+            <w:r>
+              <w:rPr>
+                <w:rFonts w:hint="eastAsia"/>
+                <w:sz w:val="18"/>
+              </w:rPr>
+              <w:lastRenderedPageBreak/>
+              <w:t>核”按钮</w:t>
             </w:r>
           </w:p>
         </w:tc>
@@ -12679,6 +12474,7 @@
                 <w:rFonts w:hint="eastAsia"/>
                 <w:sz w:val="18"/>
               </w:rPr>
+              <w:lastRenderedPageBreak/>
               <w:t>输出</w:t>
             </w:r>
           </w:p>
@@ -12765,7 +12561,7 @@
       <w:pPr>
         <w:pStyle w:val="3"/>
       </w:pPr>
-      <w:bookmarkStart w:id="35" w:name="_Toc148033372"/>
+      <w:bookmarkStart w:id="35" w:name="_Toc148121736"/>
       <w:r>
         <w:rPr>
           <w:rFonts w:hint="eastAsia"/>
@@ -12932,7 +12728,6 @@
                 <w:rFonts w:hint="eastAsia"/>
                 <w:szCs w:val="24"/>
               </w:rPr>
-              <w:lastRenderedPageBreak/>
               <w:t>优先级</w:t>
             </w:r>
           </w:p>
@@ -12994,17 +12789,8 @@
                 <w:rFonts w:hint="eastAsia"/>
                 <w:sz w:val="18"/>
               </w:rPr>
-              <w:t>评论内容</w:t>
-            </w:r>
-            <w:proofErr w:type="gramStart"/>
-            <w:r>
-              <w:rPr>
-                <w:rFonts w:hint="eastAsia"/>
-                <w:sz w:val="18"/>
-              </w:rPr>
-              <w:t>必填项</w:t>
-            </w:r>
-            <w:proofErr w:type="gramEnd"/>
+              <w:t>评论内容必填项</w:t>
+            </w:r>
           </w:p>
         </w:tc>
       </w:tr>
@@ -13178,16 +12964,41 @@
         </w:tc>
       </w:tr>
     </w:tbl>
+    <w:p/>
+    <w:p/>
+    <w:p/>
+    <w:p/>
+    <w:p/>
+    <w:p/>
+    <w:p/>
+    <w:p/>
+    <w:p/>
+    <w:p/>
+    <w:p/>
+    <w:p/>
+    <w:p/>
+    <w:p/>
+    <w:p/>
+    <w:p/>
+    <w:p/>
+    <w:p>
+      <w:pPr>
+        <w:rPr>
+          <w:rFonts w:hint="eastAsia"/>
+        </w:rPr>
+      </w:pPr>
+    </w:p>
     <w:p>
       <w:pPr>
         <w:pStyle w:val="1"/>
         <w:spacing w:before="175" w:after="175"/>
       </w:pPr>
-      <w:bookmarkStart w:id="36" w:name="_Toc148033373"/>
+      <w:bookmarkStart w:id="36" w:name="_Toc148121737"/>
       <w:r>
         <w:rPr>
           <w:rFonts w:hint="eastAsia"/>
         </w:rPr>
+        <w:lastRenderedPageBreak/>
         <w:t>7</w:t>
       </w:r>
       <w:r>
@@ -13209,7 +13020,7 @@
           <w:iCs/>
         </w:rPr>
       </w:pPr>
-      <w:bookmarkStart w:id="37" w:name="_Toc148033374"/>
+      <w:bookmarkStart w:id="37" w:name="_Toc148121738"/>
       <w:r>
         <w:rPr>
           <w:rFonts w:hint="eastAsia"/>
@@ -13334,17 +13145,8 @@
                 <w:rFonts w:hint="eastAsia"/>
                 <w:szCs w:val="24"/>
               </w:rPr>
-              <w:t>需求</w:t>
-            </w:r>
-            <w:proofErr w:type="gramStart"/>
-            <w:r>
-              <w:rPr>
-                <w:rFonts w:hint="eastAsia"/>
-                <w:szCs w:val="24"/>
-              </w:rPr>
-              <w:t>一</w:t>
-            </w:r>
-            <w:proofErr w:type="gramEnd"/>
+              <w:t>需求一</w:t>
+            </w:r>
           </w:p>
         </w:tc>
         <w:tc>
@@ -13456,7 +13258,7 @@
       <w:pPr>
         <w:pStyle w:val="2"/>
       </w:pPr>
-      <w:bookmarkStart w:id="38" w:name="_Toc148033375"/>
+      <w:bookmarkStart w:id="38" w:name="_Toc148121739"/>
       <w:r>
         <w:rPr>
           <w:rFonts w:hint="eastAsia"/>
@@ -13856,7 +13658,6 @@
               </w:rPr>
               <w:t>、</w:t>
             </w:r>
-            <w:proofErr w:type="spellStart"/>
             <w:r>
               <w:rPr>
                 <w:rFonts w:hint="eastAsia"/>
@@ -13864,7 +13665,6 @@
               </w:rPr>
               <w:t>iPadOS</w:t>
             </w:r>
-            <w:proofErr w:type="spellEnd"/>
           </w:p>
         </w:tc>
       </w:tr>
@@ -13873,7 +13673,7 @@
       <w:pPr>
         <w:pStyle w:val="2"/>
       </w:pPr>
-      <w:bookmarkStart w:id="39" w:name="_Toc148033376"/>
+      <w:bookmarkStart w:id="39" w:name="_Toc148121740"/>
       <w:r>
         <w:rPr>
           <w:rFonts w:hint="eastAsia"/>
@@ -14376,7 +14176,6 @@
                 <w:rFonts w:hint="eastAsia"/>
                 <w:sz w:val="18"/>
               </w:rPr>
-              <w:lastRenderedPageBreak/>
               <w:t>可移植性</w:t>
             </w:r>
           </w:p>
@@ -14436,7 +14235,7 @@
         <w:pageBreakBefore/>
         <w:spacing w:before="175" w:after="175"/>
       </w:pPr>
-      <w:bookmarkStart w:id="40" w:name="_Toc148033377"/>
+      <w:bookmarkStart w:id="40" w:name="_Toc148121741"/>
       <w:r>
         <w:rPr>
           <w:rFonts w:hint="eastAsia"/>
@@ -14462,7 +14261,7 @@
       <w:pPr>
         <w:pStyle w:val="2"/>
       </w:pPr>
-      <w:bookmarkStart w:id="41" w:name="_Toc148033378"/>
+      <w:bookmarkStart w:id="41" w:name="_Toc148121742"/>
       <w:r>
         <w:rPr>
           <w:rFonts w:hint="eastAsia"/>
@@ -14487,12 +14286,6 @@
         </w:rPr>
         <w:t>需求模型</w:t>
       </w:r>
-      <w:r>
-        <w:rPr>
-          <w:rFonts w:hint="eastAsia"/>
-        </w:rPr>
-        <w:t>1</w:t>
-      </w:r>
       <w:bookmarkEnd w:id="41"/>
     </w:p>
     <w:p>
@@ -14509,48 +14302,6 @@
     </w:p>
     <w:p>
       <w:pPr>
-        <w:pStyle w:val="2"/>
-      </w:pPr>
-      <w:bookmarkStart w:id="42" w:name="_Toc148033379"/>
-      <w:proofErr w:type="spellStart"/>
-      <w:r>
-        <w:rPr>
-          <w:rFonts w:hint="eastAsia"/>
-        </w:rPr>
-        <w:t>A</w:t>
-      </w:r>
-      <w:r>
-        <w:t>.</w:t>
-      </w:r>
-      <w:r>
-        <w:rPr>
-          <w:rFonts w:hint="eastAsia"/>
-        </w:rPr>
-        <w:t>n</w:t>
-      </w:r>
-      <w:proofErr w:type="spellEnd"/>
-      <w:r>
-        <w:rPr>
-          <w:rFonts w:hint="eastAsia"/>
-        </w:rPr>
-        <w:t xml:space="preserve"> </w:t>
-      </w:r>
-      <w:r>
-        <w:rPr>
-          <w:rFonts w:hint="eastAsia"/>
-        </w:rPr>
-        <w:t>需求模型</w:t>
-      </w:r>
-      <w:r>
-        <w:rPr>
-          <w:rFonts w:hint="eastAsia"/>
-        </w:rPr>
-        <w:t>N</w:t>
-      </w:r>
-      <w:bookmarkEnd w:id="42"/>
-    </w:p>
-    <w:p>
-      <w:pPr>
         <w:pStyle w:val="1"/>
         <w:pageBreakBefore/>
         <w:spacing w:before="175" w:after="175"/>
@@ -14559,8 +14310,8 @@
           <w:iCs/>
         </w:rPr>
       </w:pPr>
-      <w:bookmarkStart w:id="43" w:name="_Toc522430334"/>
-      <w:bookmarkStart w:id="44" w:name="_Toc148033380"/>
+      <w:bookmarkStart w:id="42" w:name="_Toc522430334"/>
+      <w:bookmarkStart w:id="43" w:name="_Toc148121743"/>
       <w:r>
         <w:rPr>
           <w:rFonts w:hint="eastAsia"/>
@@ -14580,8 +14331,8 @@
         </w:rPr>
         <w:t>：需求确认</w:t>
       </w:r>
+      <w:bookmarkEnd w:id="42"/>
       <w:bookmarkEnd w:id="43"/>
-      <w:bookmarkEnd w:id="44"/>
     </w:p>
     <w:p>
       <w:pPr>
@@ -15650,7 +15401,6 @@
       <w:pStyle w:val="a3"/>
       <w:jc w:val="both"/>
     </w:pPr>
-    <w:proofErr w:type="spellStart"/>
     <w:r>
       <w:t>V</w:t>
     </w:r>
@@ -15660,7 +15410,6 @@
       </w:rPr>
       <w:t>ideoSite</w:t>
     </w:r>
-    <w:proofErr w:type="spellEnd"/>
     <w:r>
       <w:rPr>
         <w:rFonts w:hint="eastAsia"/>

--- a/cupde/videosite/docs/1.产品需求规格说明书.docx
+++ b/cupde/videosite/docs/1.产品需求规格说明书.docx
@@ -408,7 +408,7 @@
               <w:t>1</w:t>
             </w:r>
             <w:r>
-              <w:t>3</w:t>
+              <w:t>4</w:t>
             </w:r>
           </w:p>
         </w:tc>
@@ -773,7 +773,7 @@
               <w:t>2023/10/1</w:t>
             </w:r>
             <w:r>
-              <w:t>2</w:t>
+              <w:t>4</w:t>
             </w:r>
           </w:p>
         </w:tc>
@@ -939,7 +939,7 @@
       <w:r>
         <w:fldChar w:fldCharType="separate"/>
       </w:r>
-      <w:hyperlink w:anchor="_Toc148121707" w:history="1">
+      <w:hyperlink w:anchor="_Toc148205709" w:history="1">
         <w:r>
           <w:rPr>
             <w:rStyle w:val="a6"/>
@@ -973,7 +973,7 @@
             <w:noProof/>
             <w:webHidden/>
           </w:rPr>
-          <w:instrText xml:space="preserve"> PAGEREF _Toc148121707 \h </w:instrText>
+          <w:instrText xml:space="preserve"> PAGEREF _Toc148205709 \h </w:instrText>
         </w:r>
         <w:r>
           <w:rPr>
@@ -1017,7 +1017,7 @@
           <w:szCs w:val="22"/>
         </w:rPr>
       </w:pPr>
-      <w:hyperlink w:anchor="_Toc148121708" w:history="1">
+      <w:hyperlink w:anchor="_Toc148205710" w:history="1">
         <w:r>
           <w:rPr>
             <w:rStyle w:val="a6"/>
@@ -1051,7 +1051,7 @@
             <w:noProof/>
             <w:webHidden/>
           </w:rPr>
-          <w:instrText xml:space="preserve"> PAGEREF _Toc148121708 \h </w:instrText>
+          <w:instrText xml:space="preserve"> PAGEREF _Toc148205710 \h </w:instrText>
         </w:r>
         <w:r>
           <w:rPr>
@@ -1095,7 +1095,7 @@
           <w:szCs w:val="22"/>
         </w:rPr>
       </w:pPr>
-      <w:hyperlink w:anchor="_Toc148121709" w:history="1">
+      <w:hyperlink w:anchor="_Toc148205711" w:history="1">
         <w:r>
           <w:rPr>
             <w:rStyle w:val="a6"/>
@@ -1129,7 +1129,7 @@
             <w:noProof/>
             <w:webHidden/>
           </w:rPr>
-          <w:instrText xml:space="preserve"> PAGEREF _Toc148121709 \h </w:instrText>
+          <w:instrText xml:space="preserve"> PAGEREF _Toc148205711 \h </w:instrText>
         </w:r>
         <w:r>
           <w:rPr>
@@ -1173,7 +1173,7 @@
           <w:szCs w:val="22"/>
         </w:rPr>
       </w:pPr>
-      <w:hyperlink w:anchor="_Toc148121710" w:history="1">
+      <w:hyperlink w:anchor="_Toc148205712" w:history="1">
         <w:r>
           <w:rPr>
             <w:rStyle w:val="a6"/>
@@ -1207,7 +1207,7 @@
             <w:noProof/>
             <w:webHidden/>
           </w:rPr>
-          <w:instrText xml:space="preserve"> PAGEREF _Toc148121710 \h </w:instrText>
+          <w:instrText xml:space="preserve"> PAGEREF _Toc148205712 \h </w:instrText>
         </w:r>
         <w:r>
           <w:rPr>
@@ -1251,7 +1251,7 @@
           <w:szCs w:val="22"/>
         </w:rPr>
       </w:pPr>
-      <w:hyperlink w:anchor="_Toc148121711" w:history="1">
+      <w:hyperlink w:anchor="_Toc148205713" w:history="1">
         <w:r>
           <w:rPr>
             <w:rStyle w:val="a6"/>
@@ -1285,7 +1285,7 @@
             <w:noProof/>
             <w:webHidden/>
           </w:rPr>
-          <w:instrText xml:space="preserve"> PAGEREF _Toc148121711 \h </w:instrText>
+          <w:instrText xml:space="preserve"> PAGEREF _Toc148205713 \h </w:instrText>
         </w:r>
         <w:r>
           <w:rPr>
@@ -1329,7 +1329,7 @@
           <w:szCs w:val="22"/>
         </w:rPr>
       </w:pPr>
-      <w:hyperlink w:anchor="_Toc148121712" w:history="1">
+      <w:hyperlink w:anchor="_Toc148205714" w:history="1">
         <w:r>
           <w:rPr>
             <w:rStyle w:val="a6"/>
@@ -1363,7 +1363,7 @@
             <w:noProof/>
             <w:webHidden/>
           </w:rPr>
-          <w:instrText xml:space="preserve"> PAGEREF _Toc148121712 \h </w:instrText>
+          <w:instrText xml:space="preserve"> PAGEREF _Toc148205714 \h </w:instrText>
         </w:r>
         <w:r>
           <w:rPr>
@@ -1409,7 +1409,7 @@
           <w:szCs w:val="22"/>
         </w:rPr>
       </w:pPr>
-      <w:hyperlink w:anchor="_Toc148121713" w:history="1">
+      <w:hyperlink w:anchor="_Toc148205715" w:history="1">
         <w:r>
           <w:rPr>
             <w:rStyle w:val="a6"/>
@@ -1443,7 +1443,7 @@
             <w:noProof/>
             <w:webHidden/>
           </w:rPr>
-          <w:instrText xml:space="preserve"> PAGEREF _Toc148121713 \h </w:instrText>
+          <w:instrText xml:space="preserve"> PAGEREF _Toc148205715 \h </w:instrText>
         </w:r>
         <w:r>
           <w:rPr>
@@ -1489,7 +1489,7 @@
           <w:szCs w:val="22"/>
         </w:rPr>
       </w:pPr>
-      <w:hyperlink w:anchor="_Toc148121714" w:history="1">
+      <w:hyperlink w:anchor="_Toc148205716" w:history="1">
         <w:r>
           <w:rPr>
             <w:rStyle w:val="a6"/>
@@ -1523,7 +1523,7 @@
             <w:noProof/>
             <w:webHidden/>
           </w:rPr>
-          <w:instrText xml:space="preserve"> PAGEREF _Toc148121714 \h </w:instrText>
+          <w:instrText xml:space="preserve"> PAGEREF _Toc148205716 \h </w:instrText>
         </w:r>
         <w:r>
           <w:rPr>
@@ -1569,7 +1569,7 @@
           <w:szCs w:val="22"/>
         </w:rPr>
       </w:pPr>
-      <w:hyperlink w:anchor="_Toc148121715" w:history="1">
+      <w:hyperlink w:anchor="_Toc148205717" w:history="1">
         <w:r>
           <w:rPr>
             <w:rStyle w:val="a6"/>
@@ -1603,7 +1603,7 @@
             <w:noProof/>
             <w:webHidden/>
           </w:rPr>
-          <w:instrText xml:space="preserve"> PAGEREF _Toc148121715 \h </w:instrText>
+          <w:instrText xml:space="preserve"> PAGEREF _Toc148205717 \h </w:instrText>
         </w:r>
         <w:r>
           <w:rPr>
@@ -1649,7 +1649,7 @@
           <w:szCs w:val="22"/>
         </w:rPr>
       </w:pPr>
-      <w:hyperlink w:anchor="_Toc148121716" w:history="1">
+      <w:hyperlink w:anchor="_Toc148205718" w:history="1">
         <w:r>
           <w:rPr>
             <w:rStyle w:val="a6"/>
@@ -1683,7 +1683,7 @@
             <w:noProof/>
             <w:webHidden/>
           </w:rPr>
-          <w:instrText xml:space="preserve"> PAGEREF _Toc148121716 \h </w:instrText>
+          <w:instrText xml:space="preserve"> PAGEREF _Toc148205718 \h </w:instrText>
         </w:r>
         <w:r>
           <w:rPr>
@@ -1729,7 +1729,7 @@
           <w:szCs w:val="22"/>
         </w:rPr>
       </w:pPr>
-      <w:hyperlink w:anchor="_Toc148121717" w:history="1">
+      <w:hyperlink w:anchor="_Toc148205719" w:history="1">
         <w:r>
           <w:rPr>
             <w:rStyle w:val="a6"/>
@@ -1763,7 +1763,7 @@
             <w:noProof/>
             <w:webHidden/>
           </w:rPr>
-          <w:instrText xml:space="preserve"> PAGEREF _Toc148121717 \h </w:instrText>
+          <w:instrText xml:space="preserve"> PAGEREF _Toc148205719 \h </w:instrText>
         </w:r>
         <w:r>
           <w:rPr>
@@ -1809,7 +1809,7 @@
           <w:szCs w:val="22"/>
         </w:rPr>
       </w:pPr>
-      <w:hyperlink w:anchor="_Toc148121718" w:history="1">
+      <w:hyperlink w:anchor="_Toc148205720" w:history="1">
         <w:r>
           <w:rPr>
             <w:rStyle w:val="a6"/>
@@ -1843,7 +1843,7 @@
             <w:noProof/>
             <w:webHidden/>
           </w:rPr>
-          <w:instrText xml:space="preserve"> PAGEREF _Toc148121718 \h </w:instrText>
+          <w:instrText xml:space="preserve"> PAGEREF _Toc148205720 \h </w:instrText>
         </w:r>
         <w:r>
           <w:rPr>
@@ -1887,7 +1887,7 @@
           <w:szCs w:val="22"/>
         </w:rPr>
       </w:pPr>
-      <w:hyperlink w:anchor="_Toc148121719" w:history="1">
+      <w:hyperlink w:anchor="_Toc148205721" w:history="1">
         <w:r>
           <w:rPr>
             <w:rStyle w:val="a6"/>
@@ -1921,7 +1921,7 @@
             <w:noProof/>
             <w:webHidden/>
           </w:rPr>
-          <w:instrText xml:space="preserve"> PAGEREF _Toc148121719 \h </w:instrText>
+          <w:instrText xml:space="preserve"> PAGEREF _Toc148205721 \h </w:instrText>
         </w:r>
         <w:r>
           <w:rPr>
@@ -1965,7 +1965,7 @@
           <w:szCs w:val="22"/>
         </w:rPr>
       </w:pPr>
-      <w:hyperlink w:anchor="_Toc148121720" w:history="1">
+      <w:hyperlink w:anchor="_Toc148205722" w:history="1">
         <w:r>
           <w:rPr>
             <w:rStyle w:val="a6"/>
@@ -1999,7 +1999,7 @@
             <w:noProof/>
             <w:webHidden/>
           </w:rPr>
-          <w:instrText xml:space="preserve"> PAGEREF _Toc148121720 \h </w:instrText>
+          <w:instrText xml:space="preserve"> PAGEREF _Toc148205722 \h </w:instrText>
         </w:r>
         <w:r>
           <w:rPr>
@@ -2038,7 +2038,7 @@
           <w:szCs w:val="22"/>
         </w:rPr>
       </w:pPr>
-      <w:hyperlink w:anchor="_Toc148121721" w:history="1">
+      <w:hyperlink w:anchor="_Toc148205723" w:history="1">
         <w:r>
           <w:rPr>
             <w:rStyle w:val="a6"/>
@@ -2067,7 +2067,7 @@
           <w:rPr>
             <w:webHidden/>
           </w:rPr>
-          <w:instrText xml:space="preserve"> PAGEREF _Toc148121721 \h </w:instrText>
+          <w:instrText xml:space="preserve"> PAGEREF _Toc148205723 \h </w:instrText>
         </w:r>
         <w:r>
           <w:rPr>
@@ -2102,7 +2102,7 @@
           <w:szCs w:val="22"/>
         </w:rPr>
       </w:pPr>
-      <w:hyperlink w:anchor="_Toc148121722" w:history="1">
+      <w:hyperlink w:anchor="_Toc148205724" w:history="1">
         <w:r>
           <w:rPr>
             <w:rStyle w:val="a6"/>
@@ -2131,7 +2131,7 @@
           <w:rPr>
             <w:webHidden/>
           </w:rPr>
-          <w:instrText xml:space="preserve"> PAGEREF _Toc148121722 \h </w:instrText>
+          <w:instrText xml:space="preserve"> PAGEREF _Toc148205724 \h </w:instrText>
         </w:r>
         <w:r>
           <w:rPr>
@@ -2171,7 +2171,7 @@
           <w:szCs w:val="22"/>
         </w:rPr>
       </w:pPr>
-      <w:hyperlink w:anchor="_Toc148121723" w:history="1">
+      <w:hyperlink w:anchor="_Toc148205725" w:history="1">
         <w:r>
           <w:rPr>
             <w:rStyle w:val="a6"/>
@@ -2205,7 +2205,7 @@
             <w:noProof/>
             <w:webHidden/>
           </w:rPr>
-          <w:instrText xml:space="preserve"> PAGEREF _Toc148121723 \h </w:instrText>
+          <w:instrText xml:space="preserve"> PAGEREF _Toc148205725 \h </w:instrText>
         </w:r>
         <w:r>
           <w:rPr>
@@ -2244,7 +2244,7 @@
           <w:szCs w:val="22"/>
         </w:rPr>
       </w:pPr>
-      <w:hyperlink w:anchor="_Toc148121724" w:history="1">
+      <w:hyperlink w:anchor="_Toc148205726" w:history="1">
         <w:r>
           <w:rPr>
             <w:rStyle w:val="a6"/>
@@ -2273,7 +2273,7 @@
           <w:rPr>
             <w:webHidden/>
           </w:rPr>
-          <w:instrText xml:space="preserve"> PAGEREF _Toc148121724 \h </w:instrText>
+          <w:instrText xml:space="preserve"> PAGEREF _Toc148205726 \h </w:instrText>
         </w:r>
         <w:r>
           <w:rPr>
@@ -2308,7 +2308,7 @@
           <w:szCs w:val="22"/>
         </w:rPr>
       </w:pPr>
-      <w:hyperlink w:anchor="_Toc148121725" w:history="1">
+      <w:hyperlink w:anchor="_Toc148205727" w:history="1">
         <w:r>
           <w:rPr>
             <w:rStyle w:val="a6"/>
@@ -2337,7 +2337,7 @@
           <w:rPr>
             <w:webHidden/>
           </w:rPr>
-          <w:instrText xml:space="preserve"> PAGEREF _Toc148121725 \h </w:instrText>
+          <w:instrText xml:space="preserve"> PAGEREF _Toc148205727 \h </w:instrText>
         </w:r>
         <w:r>
           <w:rPr>
@@ -2354,7 +2354,7 @@
           <w:rPr>
             <w:webHidden/>
           </w:rPr>
-          <w:t>8</w:t>
+          <w:t>9</w:t>
         </w:r>
         <w:r>
           <w:rPr>
@@ -2372,7 +2372,7 @@
           <w:szCs w:val="22"/>
         </w:rPr>
       </w:pPr>
-      <w:hyperlink w:anchor="_Toc148121726" w:history="1">
+      <w:hyperlink w:anchor="_Toc148205728" w:history="1">
         <w:r>
           <w:rPr>
             <w:rStyle w:val="a6"/>
@@ -2401,7 +2401,7 @@
           <w:rPr>
             <w:webHidden/>
           </w:rPr>
-          <w:instrText xml:space="preserve"> PAGEREF _Toc148121726 \h </w:instrText>
+          <w:instrText xml:space="preserve"> PAGEREF _Toc148205728 \h </w:instrText>
         </w:r>
         <w:r>
           <w:rPr>
@@ -2418,7 +2418,7 @@
           <w:rPr>
             <w:webHidden/>
           </w:rPr>
-          <w:t>9</w:t>
+          <w:t>10</w:t>
         </w:r>
         <w:r>
           <w:rPr>
@@ -2441,7 +2441,7 @@
           <w:szCs w:val="22"/>
         </w:rPr>
       </w:pPr>
-      <w:hyperlink w:anchor="_Toc148121727" w:history="1">
+      <w:hyperlink w:anchor="_Toc148205729" w:history="1">
         <w:r>
           <w:rPr>
             <w:rStyle w:val="a6"/>
@@ -2475,7 +2475,7 @@
             <w:noProof/>
             <w:webHidden/>
           </w:rPr>
-          <w:instrText xml:space="preserve"> PAGEREF _Toc148121727 \h </w:instrText>
+          <w:instrText xml:space="preserve"> PAGEREF _Toc148205729 \h </w:instrText>
         </w:r>
         <w:r>
           <w:rPr>
@@ -2495,7 +2495,7 @@
             <w:noProof/>
             <w:webHidden/>
           </w:rPr>
-          <w:t>9</w:t>
+          <w:t>11</w:t>
         </w:r>
         <w:r>
           <w:rPr>
@@ -2514,7 +2514,7 @@
           <w:szCs w:val="22"/>
         </w:rPr>
       </w:pPr>
-      <w:hyperlink w:anchor="_Toc148121728" w:history="1">
+      <w:hyperlink w:anchor="_Toc148205730" w:history="1">
         <w:r>
           <w:rPr>
             <w:rStyle w:val="a6"/>
@@ -2543,7 +2543,7 @@
           <w:rPr>
             <w:webHidden/>
           </w:rPr>
-          <w:instrText xml:space="preserve"> PAGEREF _Toc148121728 \h </w:instrText>
+          <w:instrText xml:space="preserve"> PAGEREF _Toc148205730 \h </w:instrText>
         </w:r>
         <w:r>
           <w:rPr>
@@ -2560,7 +2560,7 @@
           <w:rPr>
             <w:webHidden/>
           </w:rPr>
-          <w:t>9</w:t>
+          <w:t>11</w:t>
         </w:r>
         <w:r>
           <w:rPr>
@@ -2583,7 +2583,7 @@
           <w:szCs w:val="22"/>
         </w:rPr>
       </w:pPr>
-      <w:hyperlink w:anchor="_Toc148121729" w:history="1">
+      <w:hyperlink w:anchor="_Toc148205731" w:history="1">
         <w:r>
           <w:rPr>
             <w:rStyle w:val="a6"/>
@@ -2617,7 +2617,7 @@
             <w:noProof/>
             <w:webHidden/>
           </w:rPr>
-          <w:instrText xml:space="preserve"> PAGEREF _Toc148121729 \h </w:instrText>
+          <w:instrText xml:space="preserve"> PAGEREF _Toc148205731 \h </w:instrText>
         </w:r>
         <w:r>
           <w:rPr>
@@ -2637,7 +2637,7 @@
             <w:noProof/>
             <w:webHidden/>
           </w:rPr>
-          <w:t>9</w:t>
+          <w:t>13</w:t>
         </w:r>
         <w:r>
           <w:rPr>
@@ -2656,7 +2656,7 @@
           <w:szCs w:val="22"/>
         </w:rPr>
       </w:pPr>
-      <w:hyperlink w:anchor="_Toc148121730" w:history="1">
+      <w:hyperlink w:anchor="_Toc148205732" w:history="1">
         <w:r>
           <w:rPr>
             <w:rStyle w:val="a6"/>
@@ -2685,7 +2685,7 @@
           <w:rPr>
             <w:webHidden/>
           </w:rPr>
-          <w:instrText xml:space="preserve"> PAGEREF _Toc148121730 \h </w:instrText>
+          <w:instrText xml:space="preserve"> PAGEREF _Toc148205732 \h </w:instrText>
         </w:r>
         <w:r>
           <w:rPr>
@@ -2702,7 +2702,7 @@
           <w:rPr>
             <w:webHidden/>
           </w:rPr>
-          <w:t>9</w:t>
+          <w:t>13</w:t>
         </w:r>
         <w:r>
           <w:rPr>
@@ -2720,7 +2720,7 @@
           <w:szCs w:val="22"/>
         </w:rPr>
       </w:pPr>
-      <w:hyperlink w:anchor="_Toc148121731" w:history="1">
+      <w:hyperlink w:anchor="_Toc148205733" w:history="1">
         <w:r>
           <w:rPr>
             <w:rStyle w:val="a6"/>
@@ -2749,7 +2749,7 @@
           <w:rPr>
             <w:webHidden/>
           </w:rPr>
-          <w:instrText xml:space="preserve"> PAGEREF _Toc148121731 \h </w:instrText>
+          <w:instrText xml:space="preserve"> PAGEREF _Toc148205733 \h </w:instrText>
         </w:r>
         <w:r>
           <w:rPr>
@@ -2766,7 +2766,7 @@
           <w:rPr>
             <w:webHidden/>
           </w:rPr>
-          <w:t>10</w:t>
+          <w:t>14</w:t>
         </w:r>
         <w:r>
           <w:rPr>
@@ -2784,7 +2784,7 @@
           <w:szCs w:val="22"/>
         </w:rPr>
       </w:pPr>
-      <w:hyperlink w:anchor="_Toc148121732" w:history="1">
+      <w:hyperlink w:anchor="_Toc148205734" w:history="1">
         <w:r>
           <w:rPr>
             <w:rStyle w:val="a6"/>
@@ -2813,7 +2813,7 @@
           <w:rPr>
             <w:webHidden/>
           </w:rPr>
-          <w:instrText xml:space="preserve"> PAGEREF _Toc148121732 \h </w:instrText>
+          <w:instrText xml:space="preserve"> PAGEREF _Toc148205734 \h </w:instrText>
         </w:r>
         <w:r>
           <w:rPr>
@@ -2830,7 +2830,7 @@
           <w:rPr>
             <w:webHidden/>
           </w:rPr>
-          <w:t>10</w:t>
+          <w:t>17</w:t>
         </w:r>
         <w:r>
           <w:rPr>
@@ -2848,7 +2848,7 @@
           <w:szCs w:val="22"/>
         </w:rPr>
       </w:pPr>
-      <w:hyperlink w:anchor="_Toc148121733" w:history="1">
+      <w:hyperlink w:anchor="_Toc148205735" w:history="1">
         <w:r>
           <w:rPr>
             <w:rStyle w:val="a6"/>
@@ -2877,7 +2877,7 @@
           <w:rPr>
             <w:webHidden/>
           </w:rPr>
-          <w:instrText xml:space="preserve"> PAGEREF _Toc148121733 \h </w:instrText>
+          <w:instrText xml:space="preserve"> PAGEREF _Toc148205735 \h </w:instrText>
         </w:r>
         <w:r>
           <w:rPr>
@@ -2894,7 +2894,7 @@
           <w:rPr>
             <w:webHidden/>
           </w:rPr>
-          <w:t>11</w:t>
+          <w:t>19</w:t>
         </w:r>
         <w:r>
           <w:rPr>
@@ -2912,7 +2912,7 @@
           <w:szCs w:val="22"/>
         </w:rPr>
       </w:pPr>
-      <w:hyperlink w:anchor="_Toc148121734" w:history="1">
+      <w:hyperlink w:anchor="_Toc148205736" w:history="1">
         <w:r>
           <w:rPr>
             <w:rStyle w:val="a6"/>
@@ -2941,7 +2941,7 @@
           <w:rPr>
             <w:webHidden/>
           </w:rPr>
-          <w:instrText xml:space="preserve"> PAGEREF _Toc148121734 \h </w:instrText>
+          <w:instrText xml:space="preserve"> PAGEREF _Toc148205736 \h </w:instrText>
         </w:r>
         <w:r>
           <w:rPr>
@@ -2958,7 +2958,7 @@
           <w:rPr>
             <w:webHidden/>
           </w:rPr>
-          <w:t>11</w:t>
+          <w:t>20</w:t>
         </w:r>
         <w:r>
           <w:rPr>
@@ -2976,7 +2976,7 @@
           <w:szCs w:val="22"/>
         </w:rPr>
       </w:pPr>
-      <w:hyperlink w:anchor="_Toc148121735" w:history="1">
+      <w:hyperlink w:anchor="_Toc148205737" w:history="1">
         <w:r>
           <w:rPr>
             <w:rStyle w:val="a6"/>
@@ -3005,7 +3005,7 @@
           <w:rPr>
             <w:webHidden/>
           </w:rPr>
-          <w:instrText xml:space="preserve"> PAGEREF _Toc148121735 \h </w:instrText>
+          <w:instrText xml:space="preserve"> PAGEREF _Toc148205737 \h </w:instrText>
         </w:r>
         <w:r>
           <w:rPr>
@@ -3022,7 +3022,7 @@
           <w:rPr>
             <w:webHidden/>
           </w:rPr>
-          <w:t>11</w:t>
+          <w:t>21</w:t>
         </w:r>
         <w:r>
           <w:rPr>
@@ -3040,7 +3040,7 @@
           <w:szCs w:val="22"/>
         </w:rPr>
       </w:pPr>
-      <w:hyperlink w:anchor="_Toc148121736" w:history="1">
+      <w:hyperlink w:anchor="_Toc148205738" w:history="1">
         <w:r>
           <w:rPr>
             <w:rStyle w:val="a6"/>
@@ -3069,7 +3069,7 @@
           <w:rPr>
             <w:webHidden/>
           </w:rPr>
-          <w:instrText xml:space="preserve"> PAGEREF _Toc148121736 \h </w:instrText>
+          <w:instrText xml:space="preserve"> PAGEREF _Toc148205738 \h </w:instrText>
         </w:r>
         <w:r>
           <w:rPr>
@@ -3086,7 +3086,7 @@
           <w:rPr>
             <w:webHidden/>
           </w:rPr>
-          <w:t>12</w:t>
+          <w:t>24</w:t>
         </w:r>
         <w:r>
           <w:rPr>
@@ -3111,7 +3111,7 @@
           <w:szCs w:val="22"/>
         </w:rPr>
       </w:pPr>
-      <w:hyperlink w:anchor="_Toc148121737" w:history="1">
+      <w:hyperlink w:anchor="_Toc148205739" w:history="1">
         <w:r>
           <w:rPr>
             <w:rStyle w:val="a6"/>
@@ -3145,7 +3145,7 @@
             <w:noProof/>
             <w:webHidden/>
           </w:rPr>
-          <w:instrText xml:space="preserve"> PAGEREF _Toc148121737 \h </w:instrText>
+          <w:instrText xml:space="preserve"> PAGEREF _Toc148205739 \h </w:instrText>
         </w:r>
         <w:r>
           <w:rPr>
@@ -3165,7 +3165,7 @@
             <w:noProof/>
             <w:webHidden/>
           </w:rPr>
-          <w:t>13</w:t>
+          <w:t>26</w:t>
         </w:r>
         <w:r>
           <w:rPr>
@@ -3189,7 +3189,7 @@
           <w:szCs w:val="22"/>
         </w:rPr>
       </w:pPr>
-      <w:hyperlink w:anchor="_Toc148121738" w:history="1">
+      <w:hyperlink w:anchor="_Toc148205740" w:history="1">
         <w:r>
           <w:rPr>
             <w:rStyle w:val="a6"/>
@@ -3223,7 +3223,7 @@
             <w:noProof/>
             <w:webHidden/>
           </w:rPr>
-          <w:instrText xml:space="preserve"> PAGEREF _Toc148121738 \h </w:instrText>
+          <w:instrText xml:space="preserve"> PAGEREF _Toc148205740 \h </w:instrText>
         </w:r>
         <w:r>
           <w:rPr>
@@ -3243,7 +3243,7 @@
             <w:noProof/>
             <w:webHidden/>
           </w:rPr>
-          <w:t>13</w:t>
+          <w:t>26</w:t>
         </w:r>
         <w:r>
           <w:rPr>
@@ -3267,7 +3267,7 @@
           <w:szCs w:val="22"/>
         </w:rPr>
       </w:pPr>
-      <w:hyperlink w:anchor="_Toc148121739" w:history="1">
+      <w:hyperlink w:anchor="_Toc148205741" w:history="1">
         <w:r>
           <w:rPr>
             <w:rStyle w:val="a6"/>
@@ -3301,7 +3301,7 @@
             <w:noProof/>
             <w:webHidden/>
           </w:rPr>
-          <w:instrText xml:space="preserve"> PAGEREF _Toc148121739 \h </w:instrText>
+          <w:instrText xml:space="preserve"> PAGEREF _Toc148205741 \h </w:instrText>
         </w:r>
         <w:r>
           <w:rPr>
@@ -3321,7 +3321,7 @@
             <w:noProof/>
             <w:webHidden/>
           </w:rPr>
-          <w:t>13</w:t>
+          <w:t>26</w:t>
         </w:r>
         <w:r>
           <w:rPr>
@@ -3345,7 +3345,7 @@
           <w:szCs w:val="22"/>
         </w:rPr>
       </w:pPr>
-      <w:hyperlink w:anchor="_Toc148121740" w:history="1">
+      <w:hyperlink w:anchor="_Toc148205742" w:history="1">
         <w:r>
           <w:rPr>
             <w:rStyle w:val="a6"/>
@@ -3379,7 +3379,7 @@
             <w:noProof/>
             <w:webHidden/>
           </w:rPr>
-          <w:instrText xml:space="preserve"> PAGEREF _Toc148121740 \h </w:instrText>
+          <w:instrText xml:space="preserve"> PAGEREF _Toc148205742 \h </w:instrText>
         </w:r>
         <w:r>
           <w:rPr>
@@ -3399,7 +3399,7 @@
             <w:noProof/>
             <w:webHidden/>
           </w:rPr>
-          <w:t>13</w:t>
+          <w:t>26</w:t>
         </w:r>
         <w:r>
           <w:rPr>
@@ -3425,7 +3425,7 @@
           <w:szCs w:val="22"/>
         </w:rPr>
       </w:pPr>
-      <w:hyperlink w:anchor="_Toc148121741" w:history="1">
+      <w:hyperlink w:anchor="_Toc148205743" w:history="1">
         <w:r>
           <w:rPr>
             <w:rStyle w:val="a6"/>
@@ -3466,7 +3466,7 @@
             <w:noProof/>
             <w:webHidden/>
           </w:rPr>
-          <w:instrText xml:space="preserve"> PAGEREF _Toc148121741 \h </w:instrText>
+          <w:instrText xml:space="preserve"> PAGEREF _Toc148205743 \h </w:instrText>
         </w:r>
         <w:r>
           <w:rPr>
@@ -3486,7 +3486,7 @@
             <w:noProof/>
             <w:webHidden/>
           </w:rPr>
-          <w:t>14</w:t>
+          <w:t>27</w:t>
         </w:r>
         <w:r>
           <w:rPr>
@@ -3510,7 +3510,7 @@
           <w:szCs w:val="22"/>
         </w:rPr>
       </w:pPr>
-      <w:hyperlink w:anchor="_Toc148121742" w:history="1">
+      <w:hyperlink w:anchor="_Toc148205744" w:history="1">
         <w:r>
           <w:rPr>
             <w:rStyle w:val="a6"/>
@@ -3544,7 +3544,7 @@
             <w:noProof/>
             <w:webHidden/>
           </w:rPr>
-          <w:instrText xml:space="preserve"> PAGEREF _Toc148121742 \h </w:instrText>
+          <w:instrText xml:space="preserve"> PAGEREF _Toc148205744 \h </w:instrText>
         </w:r>
         <w:r>
           <w:rPr>
@@ -3564,7 +3564,7 @@
             <w:noProof/>
             <w:webHidden/>
           </w:rPr>
-          <w:t>14</w:t>
+          <w:t>27</w:t>
         </w:r>
         <w:r>
           <w:rPr>
@@ -3590,7 +3590,7 @@
           <w:szCs w:val="22"/>
         </w:rPr>
       </w:pPr>
-      <w:hyperlink w:anchor="_Toc148121743" w:history="1">
+      <w:hyperlink w:anchor="_Toc148205745" w:history="1">
         <w:r>
           <w:rPr>
             <w:rStyle w:val="a6"/>
@@ -3631,7 +3631,7 @@
             <w:noProof/>
             <w:webHidden/>
           </w:rPr>
-          <w:instrText xml:space="preserve"> PAGEREF _Toc148121743 \h </w:instrText>
+          <w:instrText xml:space="preserve"> PAGEREF _Toc148205745 \h </w:instrText>
         </w:r>
         <w:r>
           <w:rPr>
@@ -3651,7 +3651,7 @@
             <w:noProof/>
             <w:webHidden/>
           </w:rPr>
-          <w:t>15</w:t>
+          <w:t>28</w:t>
         </w:r>
         <w:r>
           <w:rPr>
@@ -3673,7 +3673,7 @@
       <w:r>
         <w:br w:type="page"/>
       </w:r>
-      <w:bookmarkStart w:id="0" w:name="_Toc148121707"/>
+      <w:bookmarkStart w:id="0" w:name="_Toc148205709"/>
       <w:r>
         <w:rPr>
           <w:rFonts w:hint="eastAsia"/>
@@ -3697,7 +3697,7 @@
         <w:pStyle w:val="2"/>
       </w:pPr>
       <w:bookmarkStart w:id="1" w:name="_Toc521667307"/>
-      <w:bookmarkStart w:id="2" w:name="_Toc148121708"/>
+      <w:bookmarkStart w:id="2" w:name="_Toc148205710"/>
       <w:r>
         <w:rPr>
           <w:rFonts w:hint="eastAsia"/>
@@ -3759,7 +3759,7 @@
         <w:pStyle w:val="2"/>
       </w:pPr>
       <w:bookmarkStart w:id="3" w:name="_Toc521667308"/>
-      <w:bookmarkStart w:id="4" w:name="_Toc148121709"/>
+      <w:bookmarkStart w:id="4" w:name="_Toc148205711"/>
       <w:r>
         <w:rPr>
           <w:rFonts w:hint="eastAsia"/>
@@ -3793,7 +3793,7 @@
       <w:pPr>
         <w:pStyle w:val="2"/>
       </w:pPr>
-      <w:bookmarkStart w:id="5" w:name="_Toc148121710"/>
+      <w:bookmarkStart w:id="5" w:name="_Toc148205712"/>
       <w:r>
         <w:rPr>
           <w:rFonts w:hint="eastAsia"/>
@@ -3833,7 +3833,7 @@
         <w:pStyle w:val="2"/>
       </w:pPr>
       <w:bookmarkStart w:id="6" w:name="_Toc521667309"/>
-      <w:bookmarkStart w:id="7" w:name="_Toc148121711"/>
+      <w:bookmarkStart w:id="7" w:name="_Toc148205713"/>
       <w:r>
         <w:rPr>
           <w:rFonts w:hint="eastAsia"/>
@@ -3854,7 +3854,7 @@
         <w:pStyle w:val="2"/>
       </w:pPr>
       <w:bookmarkStart w:id="8" w:name="_Toc521667310"/>
-      <w:bookmarkStart w:id="9" w:name="_Toc148121712"/>
+      <w:bookmarkStart w:id="9" w:name="_Toc148205714"/>
       <w:r>
         <w:rPr>
           <w:rFonts w:hint="eastAsia"/>
@@ -3981,13 +3981,10 @@
               </w:tabs>
             </w:pPr>
             <w:r>
-              <w:t>L</w:t>
-            </w:r>
-            <w:r>
-              <w:rPr>
-                <w:rFonts w:hint="eastAsia"/>
-              </w:rPr>
-              <w:t>ogo</w:t>
+              <w:rPr>
+                <w:rFonts w:hint="eastAsia"/>
+              </w:rPr>
+              <w:t>本产品</w:t>
             </w:r>
           </w:p>
         </w:tc>
@@ -4005,37 +4002,13 @@
               <w:rPr>
                 <w:rFonts w:hint="eastAsia"/>
               </w:rPr>
-              <w:t>logo</w:t>
-            </w:r>
-            <w:r>
-              <w:rPr>
-                <w:rFonts w:hint="eastAsia"/>
-              </w:rPr>
-              <w:t>是徽标或者商标的外语缩写，</w:t>
-            </w:r>
-            <w:r>
-              <w:rPr>
-                <w:rFonts w:hint="eastAsia"/>
-              </w:rPr>
-              <w:t xml:space="preserve"> </w:t>
-            </w:r>
-            <w:r>
-              <w:rPr>
-                <w:rFonts w:hint="eastAsia"/>
-              </w:rPr>
-              <w:t>是</w:t>
-            </w:r>
-            <w:r>
-              <w:rPr>
-                <w:rFonts w:hint="eastAsia"/>
-              </w:rPr>
-              <w:t>logotype</w:t>
-            </w:r>
-            <w:r>
-              <w:rPr>
-                <w:rFonts w:hint="eastAsia"/>
-              </w:rPr>
-              <w:t>的缩写，起到对徽标拥有公司的识别和推广的作用，通过形象的徽标可以让消费者记住公司主体和品牌文化。网络中的徽标主要是各个网站用来与其它网站链接的图形标志，代表一个网站或网站的一个板块。</w:t>
+              <w:t>VideoSite</w:t>
+            </w:r>
+            <w:r>
+              <w:rPr>
+                <w:rFonts w:hint="eastAsia"/>
+              </w:rPr>
+              <w:t>视频网站</w:t>
             </w:r>
           </w:p>
         </w:tc>
@@ -4134,7 +4107,7 @@
         <w:pageBreakBefore/>
         <w:spacing w:before="175" w:after="175"/>
       </w:pPr>
-      <w:bookmarkStart w:id="10" w:name="_Toc148121713"/>
+      <w:bookmarkStart w:id="10" w:name="_Toc148205715"/>
       <w:r>
         <w:rPr>
           <w:rFonts w:hint="eastAsia"/>
@@ -4187,7 +4160,7 @@
         <w:pStyle w:val="1"/>
         <w:spacing w:before="175" w:after="175"/>
       </w:pPr>
-      <w:bookmarkStart w:id="11" w:name="_Toc148121714"/>
+      <w:bookmarkStart w:id="11" w:name="_Toc148205716"/>
       <w:r>
         <w:rPr>
           <w:rFonts w:hint="eastAsia"/>
@@ -4242,7 +4215,7 @@
         <w:pStyle w:val="1"/>
         <w:spacing w:before="175" w:after="175"/>
       </w:pPr>
-      <w:bookmarkStart w:id="12" w:name="_Toc148121715"/>
+      <w:bookmarkStart w:id="12" w:name="_Toc148205717"/>
       <w:r>
         <w:rPr>
           <w:rFonts w:hint="eastAsia"/>
@@ -4276,7 +4249,7 @@
         <w:pStyle w:val="1"/>
         <w:spacing w:before="175" w:after="175"/>
       </w:pPr>
-      <w:bookmarkStart w:id="13" w:name="_Toc148121716"/>
+      <w:bookmarkStart w:id="13" w:name="_Toc148205718"/>
       <w:r>
         <w:rPr>
           <w:rFonts w:hint="eastAsia"/>
@@ -4335,7 +4308,7 @@
         <w:spacing w:before="175" w:after="175"/>
       </w:pPr>
       <w:bookmarkStart w:id="14" w:name="_Toc522430310"/>
-      <w:bookmarkStart w:id="15" w:name="_Toc148121717"/>
+      <w:bookmarkStart w:id="15" w:name="_Toc148205719"/>
       <w:r>
         <w:rPr>
           <w:rFonts w:hint="eastAsia"/>
@@ -4444,6 +4417,18 @@
               </w:rPr>
               <w:t>、添加视频、编辑视频、删除视频、评论视频、查看视频</w:t>
             </w:r>
+            <w:r>
+              <w:rPr>
+                <w:rFonts w:hint="eastAsia"/>
+              </w:rPr>
+              <w:t>、</w:t>
+            </w:r>
+            <w:r>
+              <w:rPr>
+                <w:rFonts w:hint="eastAsia"/>
+              </w:rPr>
+              <w:t>我的作品</w:t>
+            </w:r>
           </w:p>
         </w:tc>
       </w:tr>
@@ -4477,6 +4462,18 @@
                 <w:rFonts w:hint="eastAsia"/>
               </w:rPr>
               <w:t>、添加视频、编辑视频、删除视频、评论视频、查看视频</w:t>
+            </w:r>
+            <w:r>
+              <w:rPr>
+                <w:rFonts w:hint="eastAsia"/>
+              </w:rPr>
+              <w:t>、</w:t>
+            </w:r>
+            <w:r>
+              <w:rPr>
+                <w:rFonts w:hint="eastAsia"/>
+              </w:rPr>
+              <w:t>我的作品</w:t>
             </w:r>
           </w:p>
         </w:tc>
@@ -4532,19 +4529,13 @@
     </w:tbl>
     <w:p/>
     <w:p/>
-    <w:p>
-      <w:pPr>
-        <w:rPr>
-          <w:rFonts w:hint="eastAsia"/>
-        </w:rPr>
-      </w:pPr>
-    </w:p>
+    <w:p/>
     <w:p>
       <w:pPr>
         <w:pStyle w:val="1"/>
         <w:spacing w:before="175" w:after="175"/>
       </w:pPr>
-      <w:bookmarkStart w:id="16" w:name="_Toc148121718"/>
+      <w:bookmarkStart w:id="16" w:name="_Toc148205720"/>
       <w:r>
         <w:rPr>
           <w:rFonts w:hint="eastAsia"/>
@@ -4567,7 +4558,7 @@
       <w:pPr>
         <w:pStyle w:val="2"/>
       </w:pPr>
-      <w:bookmarkStart w:id="17" w:name="_Toc148121719"/>
+      <w:bookmarkStart w:id="17" w:name="_Toc148205721"/>
       <w:r>
         <w:rPr>
           <w:rFonts w:hint="eastAsia"/>
@@ -5146,6 +5137,13 @@
                 <w:rFonts w:hint="eastAsia"/>
                 <w:sz w:val="18"/>
               </w:rPr>
+              <w:t>的列表</w:t>
+            </w:r>
+            <w:r>
+              <w:rPr>
+                <w:rFonts w:hint="eastAsia"/>
+                <w:sz w:val="18"/>
+              </w:rPr>
               <w:t>；</w:t>
             </w:r>
           </w:p>
@@ -5174,7 +5172,21 @@
                 <w:rFonts w:hint="eastAsia"/>
                 <w:sz w:val="18"/>
               </w:rPr>
-              <w:t>的视频；</w:t>
+              <w:t>的视频</w:t>
+            </w:r>
+            <w:r>
+              <w:rPr>
+                <w:rFonts w:hint="eastAsia"/>
+                <w:sz w:val="18"/>
+              </w:rPr>
+              <w:t>的列表</w:t>
+            </w:r>
+            <w:r>
+              <w:rPr>
+                <w:rFonts w:hint="eastAsia"/>
+                <w:sz w:val="18"/>
+              </w:rPr>
+              <w:t>；</w:t>
             </w:r>
           </w:p>
         </w:tc>
@@ -5583,7 +5595,7 @@
       <w:pPr>
         <w:pStyle w:val="2"/>
       </w:pPr>
-      <w:bookmarkStart w:id="18" w:name="_Toc148121720"/>
+      <w:bookmarkStart w:id="18" w:name="_Toc148205722"/>
       <w:r>
         <w:rPr>
           <w:rFonts w:hint="eastAsia"/>
@@ -5619,7 +5631,7 @@
       <w:pPr>
         <w:pStyle w:val="3"/>
       </w:pPr>
-      <w:bookmarkStart w:id="19" w:name="_Toc148121721"/>
+      <w:bookmarkStart w:id="19" w:name="_Toc148205723"/>
       <w:r>
         <w:rPr>
           <w:rFonts w:hint="eastAsia"/>
@@ -6034,7 +6046,7 @@
                 <w:rFonts w:hint="eastAsia"/>
                 <w:sz w:val="18"/>
               </w:rPr>
-              <w:t>logo</w:t>
+              <w:t>封面</w:t>
             </w:r>
             <w:r>
               <w:rPr>
@@ -6086,7 +6098,7 @@
       <w:pPr>
         <w:pStyle w:val="3"/>
       </w:pPr>
-      <w:bookmarkStart w:id="20" w:name="_Toc148121722"/>
+      <w:bookmarkStart w:id="20" w:name="_Toc148205724"/>
       <w:r>
         <w:rPr>
           <w:rFonts w:hint="eastAsia"/>
@@ -6412,7 +6424,7 @@
                 <w:rFonts w:hint="eastAsia"/>
                 <w:sz w:val="18"/>
               </w:rPr>
-              <w:t>logo</w:t>
+              <w:t>封面</w:t>
             </w:r>
             <w:r>
               <w:rPr>
@@ -6504,7 +6516,7 @@
                 <w:rFonts w:hint="eastAsia"/>
                 <w:sz w:val="18"/>
               </w:rPr>
-              <w:t>logo</w:t>
+              <w:t>封面</w:t>
             </w:r>
             <w:r>
               <w:rPr>
@@ -6574,7 +6586,7 @@
       <w:pPr>
         <w:pStyle w:val="2"/>
       </w:pPr>
-      <w:bookmarkStart w:id="21" w:name="_Toc148121723"/>
+      <w:bookmarkStart w:id="21" w:name="_Toc148205725"/>
       <w:r>
         <w:rPr>
           <w:rFonts w:hint="eastAsia"/>
@@ -6610,7 +6622,7 @@
       <w:pPr>
         <w:pStyle w:val="3"/>
       </w:pPr>
-      <w:bookmarkStart w:id="22" w:name="_Toc148121724"/>
+      <w:bookmarkStart w:id="22" w:name="_Toc148205726"/>
       <w:r>
         <w:rPr>
           <w:rFonts w:hint="eastAsia"/>
@@ -7040,6 +7052,7 @@
                 <w:rFonts w:hint="eastAsia"/>
                 <w:sz w:val="18"/>
               </w:rPr>
+              <w:lastRenderedPageBreak/>
               <w:t>补充说明</w:t>
             </w:r>
           </w:p>
@@ -7054,6 +7067,35 @@
                 <w:sz w:val="18"/>
               </w:rPr>
             </w:pPr>
+            <w:r>
+              <w:rPr>
+                <w:noProof/>
+              </w:rPr>
+              <w:pict w14:anchorId="51A8A169">
+                <v:shapetype id="_x0000_t75" coordsize="21600,21600" o:spt="75" o:preferrelative="t" path="m@4@5l@4@11@9@11@9@5xe" filled="f" stroked="f">
+                  <v:stroke joinstyle="miter"/>
+                  <v:formulas>
+                    <v:f eqn="if lineDrawn pixelLineWidth 0"/>
+                    <v:f eqn="sum @0 1 0"/>
+                    <v:f eqn="sum 0 0 @1"/>
+                    <v:f eqn="prod @2 1 2"/>
+                    <v:f eqn="prod @3 21600 pixelWidth"/>
+                    <v:f eqn="prod @3 21600 pixelHeight"/>
+                    <v:f eqn="sum @0 0 1"/>
+                    <v:f eqn="prod @6 1 2"/>
+                    <v:f eqn="prod @7 21600 pixelWidth"/>
+                    <v:f eqn="sum @8 21600 0"/>
+                    <v:f eqn="prod @7 21600 pixelHeight"/>
+                    <v:f eqn="sum @10 21600 0"/>
+                  </v:formulas>
+                  <v:path o:extrusionok="f" gradientshapeok="t" o:connecttype="rect"/>
+                  <o:lock v:ext="edit" aspectratio="t"/>
+                </v:shapetype>
+                <v:shape id="图片 1" o:spid="_x0000_i1025" type="#_x0000_t75" style="width:341.25pt;height:627.75pt;visibility:visible;mso-wrap-style:square">
+                  <v:imagedata r:id="rId7" o:title=""/>
+                </v:shape>
+              </w:pict>
+            </w:r>
           </w:p>
         </w:tc>
       </w:tr>
@@ -7062,7 +7104,7 @@
       <w:pPr>
         <w:pStyle w:val="3"/>
       </w:pPr>
-      <w:bookmarkStart w:id="23" w:name="_Toc148121725"/>
+      <w:bookmarkStart w:id="23" w:name="_Toc148205727"/>
       <w:r>
         <w:rPr>
           <w:rFonts w:hint="eastAsia"/>
@@ -7094,8 +7136,8 @@
         <w:tblLook w:val="0000" w:firstRow="0" w:lastRow="0" w:firstColumn="0" w:lastColumn="0" w:noHBand="0" w:noVBand="0"/>
       </w:tblPr>
       <w:tblGrid>
-        <w:gridCol w:w="1564"/>
-        <w:gridCol w:w="7156"/>
+        <w:gridCol w:w="1439"/>
+        <w:gridCol w:w="7281"/>
       </w:tblGrid>
       <w:tr>
         <w:tc>
@@ -7173,6 +7215,7 @@
                 <w:rFonts w:hint="eastAsia"/>
                 <w:szCs w:val="24"/>
               </w:rPr>
+              <w:lastRenderedPageBreak/>
               <w:t>功能描述</w:t>
             </w:r>
           </w:p>
@@ -7385,7 +7428,6 @@
                 <w:rFonts w:hint="eastAsia"/>
                 <w:sz w:val="18"/>
               </w:rPr>
-              <w:lastRenderedPageBreak/>
               <w:t>输出</w:t>
             </w:r>
           </w:p>
@@ -7492,6 +7534,16 @@
                 <w:sz w:val="18"/>
               </w:rPr>
             </w:pPr>
+            <w:r>
+              <w:rPr>
+                <w:noProof/>
+              </w:rPr>
+              <w:pict w14:anchorId="41BD6D63">
+                <v:shape id="_x0000_i1026" type="#_x0000_t75" style="width:353.25pt;height:501pt;visibility:visible;mso-wrap-style:square">
+                  <v:imagedata r:id="rId8" o:title=""/>
+                </v:shape>
+              </w:pict>
+            </w:r>
           </w:p>
         </w:tc>
       </w:tr>
@@ -7500,8 +7552,8 @@
       <w:pPr>
         <w:pStyle w:val="3"/>
       </w:pPr>
-      <w:bookmarkStart w:id="24" w:name="_Hlk147929672"/>
-      <w:bookmarkStart w:id="25" w:name="_Toc148121726"/>
+      <w:bookmarkStart w:id="24" w:name="_Toc148205728"/>
+      <w:bookmarkStart w:id="25" w:name="_Hlk147929672"/>
       <w:r>
         <w:rPr>
           <w:rFonts w:hint="eastAsia"/>
@@ -7517,7 +7569,7 @@
         </w:rPr>
         <w:t>退出</w:t>
       </w:r>
-      <w:bookmarkEnd w:id="25"/>
+      <w:bookmarkEnd w:id="24"/>
     </w:p>
     <w:tbl>
       <w:tblPr>
@@ -7542,7 +7594,7 @@
             <w:tcW w:w="1564" w:type="dxa"/>
             <w:shd w:val="clear" w:color="auto" w:fill="D9D9D9"/>
           </w:tcPr>
-          <w:bookmarkEnd w:id="24"/>
+          <w:bookmarkEnd w:id="25"/>
           <w:p>
             <w:pPr>
               <w:pStyle w:val="a3"/>
@@ -7613,6 +7665,7 @@
                 <w:rFonts w:hint="eastAsia"/>
                 <w:szCs w:val="24"/>
               </w:rPr>
+              <w:lastRenderedPageBreak/>
               <w:t>功能描述</w:t>
             </w:r>
           </w:p>
@@ -7866,6 +7919,16 @@
                 <w:sz w:val="18"/>
               </w:rPr>
             </w:pPr>
+            <w:r>
+              <w:rPr>
+                <w:noProof/>
+              </w:rPr>
+              <w:pict w14:anchorId="496A3847">
+                <v:shape id="_x0000_i1027" type="#_x0000_t75" style="width:285.75pt;height:453.75pt;visibility:visible;mso-wrap-style:square">
+                  <v:imagedata r:id="rId9" o:title=""/>
+                </v:shape>
+              </w:pict>
+            </w:r>
           </w:p>
         </w:tc>
       </w:tr>
@@ -7874,7 +7937,7 @@
       <w:pPr>
         <w:pStyle w:val="2"/>
       </w:pPr>
-      <w:bookmarkStart w:id="26" w:name="_Toc148121727"/>
+      <w:bookmarkStart w:id="26" w:name="_Toc148205729"/>
       <w:r>
         <w:rPr>
           <w:rFonts w:hint="eastAsia"/>
@@ -7910,7 +7973,7 @@
       <w:pPr>
         <w:pStyle w:val="3"/>
       </w:pPr>
-      <w:bookmarkStart w:id="27" w:name="_Toc148121728"/>
+      <w:bookmarkStart w:id="27" w:name="_Toc148205730"/>
       <w:r>
         <w:rPr>
           <w:rFonts w:hint="eastAsia"/>
@@ -8021,6 +8084,7 @@
                 <w:rFonts w:hint="eastAsia"/>
                 <w:szCs w:val="24"/>
               </w:rPr>
+              <w:lastRenderedPageBreak/>
               <w:t>功能描述</w:t>
             </w:r>
           </w:p>
@@ -8289,6 +8353,16 @@
                 <w:sz w:val="18"/>
               </w:rPr>
             </w:pPr>
+            <w:r>
+              <w:rPr>
+                <w:noProof/>
+              </w:rPr>
+              <w:pict w14:anchorId="4C22BF78">
+                <v:shape id="_x0000_i1028" type="#_x0000_t75" style="width:295.5pt;height:573.75pt;visibility:visible;mso-wrap-style:square">
+                  <v:imagedata r:id="rId10" o:title=""/>
+                </v:shape>
+              </w:pict>
+            </w:r>
           </w:p>
         </w:tc>
       </w:tr>
@@ -8297,11 +8371,12 @@
       <w:pPr>
         <w:pStyle w:val="2"/>
       </w:pPr>
-      <w:bookmarkStart w:id="28" w:name="_Toc148121729"/>
+      <w:bookmarkStart w:id="28" w:name="_Toc148205731"/>
       <w:r>
         <w:rPr>
           <w:rFonts w:hint="eastAsia"/>
         </w:rPr>
+        <w:lastRenderedPageBreak/>
         <w:t>6</w:t>
       </w:r>
       <w:r>
@@ -8339,7 +8414,7 @@
       <w:pPr>
         <w:pStyle w:val="3"/>
       </w:pPr>
-      <w:bookmarkStart w:id="29" w:name="_Toc148121730"/>
+      <w:bookmarkStart w:id="29" w:name="_Toc148205732"/>
       <w:r>
         <w:rPr>
           <w:rFonts w:hint="eastAsia"/>
@@ -8371,8 +8446,8 @@
         <w:tblLook w:val="0000" w:firstRow="0" w:lastRow="0" w:firstColumn="0" w:lastColumn="0" w:noHBand="0" w:noVBand="0"/>
       </w:tblPr>
       <w:tblGrid>
-        <w:gridCol w:w="1564"/>
-        <w:gridCol w:w="7156"/>
+        <w:gridCol w:w="1289"/>
+        <w:gridCol w:w="7431"/>
       </w:tblGrid>
       <w:tr>
         <w:tc>
@@ -8509,7 +8584,6 @@
                 <w:rFonts w:hint="eastAsia"/>
                 <w:sz w:val="18"/>
               </w:rPr>
-              <w:lastRenderedPageBreak/>
               <w:t>管理员用户：展示所有作者的作品；</w:t>
             </w:r>
           </w:p>
@@ -8566,7 +8640,6 @@
                 <w:rFonts w:hint="eastAsia"/>
                 <w:szCs w:val="24"/>
               </w:rPr>
-              <w:lastRenderedPageBreak/>
               <w:t>优先级</w:t>
             </w:r>
           </w:p>
@@ -8763,28 +8836,63 @@
               <w:fldChar w:fldCharType="separate"/>
             </w:r>
             <w:r>
+              <w:fldChar w:fldCharType="begin"/>
+            </w:r>
+            <w:r>
+              <w:instrText xml:space="preserve"> INCLUDEPICTURE  "http://39.105.114.47/img/av.png" \* MERGEFORMATINET </w:instrText>
+            </w:r>
+            <w:r>
+              <w:fldChar w:fldCharType="separate"/>
+            </w:r>
+            <w:r>
+              <w:fldChar w:fldCharType="begin"/>
+            </w:r>
+            <w:r>
+              <w:instrText xml:space="preserve"> INCLUDEPICTURE  "http://39.105.114.47/img/av.png" \* MERGEFORMATINET </w:instrText>
+            </w:r>
+            <w:r>
+              <w:fldChar w:fldCharType="separate"/>
+            </w:r>
+            <w:r>
+              <w:fldChar w:fldCharType="begin"/>
+            </w:r>
+            <w:r>
+              <w:instrText xml:space="preserve"> INCLUDEPICTURE  "http://39.105.114.47/img/av.png" \* MERGEFORMATINET </w:instrText>
+            </w:r>
+            <w:r>
+              <w:fldChar w:fldCharType="separate"/>
+            </w:r>
+            <w:r>
+              <w:fldChar w:fldCharType="begin"/>
+            </w:r>
+            <w:r>
+              <w:instrText xml:space="preserve"> INCLUDEPICTURE  "http://39.105.114.47/img/av.png" \* MERGEFORMATINET </w:instrText>
+            </w:r>
+            <w:r>
+              <w:fldChar w:fldCharType="separate"/>
+            </w:r>
+            <w:r>
+              <w:fldChar w:fldCharType="begin"/>
+            </w:r>
+            <w:r>
+              <w:instrText xml:space="preserve"> INCLUDEPICTURE  "http://39.105.114.47/img/av.png" \* MERGEFORMATINET </w:instrText>
+            </w:r>
+            <w:r>
+              <w:fldChar w:fldCharType="separate"/>
+            </w:r>
+            <w:r>
+              <w:fldChar w:fldCharType="begin"/>
+            </w:r>
+            <w:r>
+              <w:instrText xml:space="preserve"> INCLUDEPICTURE  "http://39.105.114.47/img/av.png" \* MERGEFORMATINET </w:instrText>
+            </w:r>
+            <w:r>
+              <w:fldChar w:fldCharType="separate"/>
+            </w:r>
+            <w:r>
               <w:pict w14:anchorId="70AFFEA6">
-                <v:shapetype id="_x0000_t75" coordsize="21600,21600" o:spt="75" o:preferrelative="t" path="m@4@5l@4@11@9@11@9@5xe" filled="f" stroked="f">
-                  <v:stroke joinstyle="miter"/>
-                  <v:formulas>
-                    <v:f eqn="if lineDrawn pixelLineWidth 0"/>
-                    <v:f eqn="sum @0 1 0"/>
-                    <v:f eqn="sum 0 0 @1"/>
-                    <v:f eqn="prod @2 1 2"/>
-                    <v:f eqn="prod @3 21600 pixelWidth"/>
-                    <v:f eqn="prod @3 21600 pixelHeight"/>
-                    <v:f eqn="sum @0 0 1"/>
-                    <v:f eqn="prod @6 1 2"/>
-                    <v:f eqn="prod @7 21600 pixelWidth"/>
-                    <v:f eqn="sum @8 21600 0"/>
-                    <v:f eqn="prod @7 21600 pixelHeight"/>
-                    <v:f eqn="sum @10 21600 0"/>
-                  </v:formulas>
-                  <v:path o:extrusionok="f" gradientshapeok="t" o:connecttype="rect"/>
-                  <o:lock v:ext="edit" aspectratio="t"/>
-                </v:shapetype>
-                <v:shape id="_x0000_i1025" type="#_x0000_t75" alt="" style="width:18pt;height:18pt">
-                  <v:imagedata r:id="rId7" r:href="rId8"/>
+                <v:shape id="_x0000_i1029" type="#_x0000_t75" alt="" style="width:18pt;height:18pt">
+                  <v:imagedata r:id="rId11" r:href="rId12"/>
                 </v:shape>
               </w:pict>
             </w:r>
@@ -8819,6 +8927,24 @@
               <w:fldChar w:fldCharType="end"/>
             </w:r>
             <w:r>
+              <w:fldChar w:fldCharType="end"/>
+            </w:r>
+            <w:r>
+              <w:fldChar w:fldCharType="end"/>
+            </w:r>
+            <w:r>
+              <w:fldChar w:fldCharType="end"/>
+            </w:r>
+            <w:r>
+              <w:fldChar w:fldCharType="end"/>
+            </w:r>
+            <w:r>
+              <w:fldChar w:fldCharType="end"/>
+            </w:r>
+            <w:r>
+              <w:fldChar w:fldCharType="end"/>
+            </w:r>
+            <w:r>
               <w:rPr>
                 <w:rFonts w:hint="eastAsia"/>
                 <w:sz w:val="18"/>
@@ -8902,6 +9028,7 @@
                 <w:rFonts w:hint="eastAsia"/>
                 <w:sz w:val="18"/>
               </w:rPr>
+              <w:lastRenderedPageBreak/>
               <w:t>补充说明</w:t>
             </w:r>
           </w:p>
@@ -8916,6 +9043,16 @@
                 <w:sz w:val="18"/>
               </w:rPr>
             </w:pPr>
+            <w:r>
+              <w:rPr>
+                <w:noProof/>
+              </w:rPr>
+              <w:pict w14:anchorId="4D68B613">
+                <v:shape id="_x0000_i1030" type="#_x0000_t75" style="width:360.75pt;height:547.5pt;visibility:visible;mso-wrap-style:square">
+                  <v:imagedata r:id="rId13" o:title=""/>
+                </v:shape>
+              </w:pict>
+            </w:r>
           </w:p>
         </w:tc>
       </w:tr>
@@ -8924,7 +9061,7 @@
       <w:pPr>
         <w:pStyle w:val="3"/>
       </w:pPr>
-      <w:bookmarkStart w:id="30" w:name="_Toc148121731"/>
+      <w:bookmarkStart w:id="30" w:name="_Toc148205733"/>
       <w:r>
         <w:rPr>
           <w:rFonts w:hint="eastAsia"/>
@@ -8962,13 +9099,13 @@
         <w:tblLook w:val="0000" w:firstRow="0" w:lastRow="0" w:firstColumn="0" w:lastColumn="0" w:noHBand="0" w:noVBand="0"/>
       </w:tblPr>
       <w:tblGrid>
-        <w:gridCol w:w="1564"/>
-        <w:gridCol w:w="7156"/>
+        <w:gridCol w:w="1384"/>
+        <w:gridCol w:w="7336"/>
       </w:tblGrid>
       <w:tr>
         <w:tc>
           <w:tcPr>
-            <w:tcW w:w="1564" w:type="dxa"/>
+            <w:tcW w:w="1384" w:type="dxa"/>
             <w:shd w:val="clear" w:color="auto" w:fill="D9D9D9"/>
           </w:tcPr>
           <w:p>
@@ -8997,7 +9134,7 @@
         </w:tc>
         <w:tc>
           <w:tcPr>
-            <w:tcW w:w="7156" w:type="dxa"/>
+            <w:tcW w:w="7336" w:type="dxa"/>
           </w:tcPr>
           <w:p>
             <w:pPr>
@@ -9018,7 +9155,7 @@
       <w:tr>
         <w:tc>
           <w:tcPr>
-            <w:tcW w:w="1564" w:type="dxa"/>
+            <w:tcW w:w="1384" w:type="dxa"/>
             <w:shd w:val="clear" w:color="auto" w:fill="D9D9D9"/>
           </w:tcPr>
           <w:p>
@@ -9047,7 +9184,7 @@
         </w:tc>
         <w:tc>
           <w:tcPr>
-            <w:tcW w:w="7156" w:type="dxa"/>
+            <w:tcW w:w="7336" w:type="dxa"/>
           </w:tcPr>
           <w:p>
             <w:pPr>
@@ -9089,7 +9226,7 @@
       <w:tr>
         <w:tc>
           <w:tcPr>
-            <w:tcW w:w="1564" w:type="dxa"/>
+            <w:tcW w:w="1384" w:type="dxa"/>
             <w:shd w:val="clear" w:color="auto" w:fill="D9D9D9"/>
           </w:tcPr>
           <w:p>
@@ -9118,7 +9255,7 @@
         </w:tc>
         <w:tc>
           <w:tcPr>
-            <w:tcW w:w="7156" w:type="dxa"/>
+            <w:tcW w:w="7336" w:type="dxa"/>
           </w:tcPr>
           <w:p>
             <w:pPr>
@@ -9139,7 +9276,7 @@
       <w:tr>
         <w:tc>
           <w:tcPr>
-            <w:tcW w:w="1564" w:type="dxa"/>
+            <w:tcW w:w="1384" w:type="dxa"/>
             <w:shd w:val="clear" w:color="auto" w:fill="D9D9D9"/>
           </w:tcPr>
           <w:p>
@@ -9160,7 +9297,7 @@
         </w:tc>
         <w:tc>
           <w:tcPr>
-            <w:tcW w:w="7156" w:type="dxa"/>
+            <w:tcW w:w="7336" w:type="dxa"/>
           </w:tcPr>
           <w:p>
             <w:pPr>
@@ -9213,7 +9350,22 @@
                 <w:rFonts w:hint="eastAsia"/>
                 <w:sz w:val="18"/>
               </w:rPr>
-              <w:t>视频标志必填项</w:t>
+              <w:lastRenderedPageBreak/>
+              <w:t>视频</w:t>
+            </w:r>
+            <w:r>
+              <w:rPr>
+                <w:rFonts w:hint="eastAsia"/>
+                <w:sz w:val="18"/>
+              </w:rPr>
+              <w:t>封面</w:t>
+            </w:r>
+            <w:r>
+              <w:rPr>
+                <w:rFonts w:hint="eastAsia"/>
+                <w:sz w:val="18"/>
+              </w:rPr>
+              <w:t>必填项</w:t>
             </w:r>
             <w:r>
               <w:rPr>
@@ -9650,7 +9802,7 @@
       <w:tr>
         <w:tc>
           <w:tcPr>
-            <w:tcW w:w="1564" w:type="dxa"/>
+            <w:tcW w:w="1384" w:type="dxa"/>
             <w:shd w:val="clear" w:color="auto" w:fill="D9D9D9"/>
           </w:tcPr>
           <w:p>
@@ -9665,13 +9817,14 @@
                 <w:rFonts w:hint="eastAsia"/>
                 <w:sz w:val="18"/>
               </w:rPr>
+              <w:lastRenderedPageBreak/>
               <w:t>操作序列</w:t>
             </w:r>
           </w:p>
         </w:tc>
         <w:tc>
           <w:tcPr>
-            <w:tcW w:w="7156" w:type="dxa"/>
+            <w:tcW w:w="7336" w:type="dxa"/>
           </w:tcPr>
           <w:p>
             <w:pPr>
@@ -9777,9 +9930,63 @@
               <w:fldChar w:fldCharType="separate"/>
             </w:r>
             <w:r>
+              <w:fldChar w:fldCharType="begin"/>
+            </w:r>
+            <w:r>
+              <w:instrText xml:space="preserve"> INCLUDEPICTURE  "http://39.105.114.47/img/av.png" \* MERGEFORMATINET </w:instrText>
+            </w:r>
+            <w:r>
+              <w:fldChar w:fldCharType="separate"/>
+            </w:r>
+            <w:r>
+              <w:fldChar w:fldCharType="begin"/>
+            </w:r>
+            <w:r>
+              <w:instrText xml:space="preserve"> INCLUDEPICTURE  "http://39.105.114.47/img/av.png" \* MERGEFORMATINET </w:instrText>
+            </w:r>
+            <w:r>
+              <w:fldChar w:fldCharType="separate"/>
+            </w:r>
+            <w:r>
+              <w:fldChar w:fldCharType="begin"/>
+            </w:r>
+            <w:r>
+              <w:instrText xml:space="preserve"> INCLUDEPICTURE  "http://39.105.114.47/img/av.png" \* MERGEFORMATINET </w:instrText>
+            </w:r>
+            <w:r>
+              <w:fldChar w:fldCharType="separate"/>
+            </w:r>
+            <w:r>
+              <w:fldChar w:fldCharType="begin"/>
+            </w:r>
+            <w:r>
+              <w:instrText xml:space="preserve"> INCLUDEPICTURE  "http://39.105.114.47/img/av.png" \* MERGEFORMATINET </w:instrText>
+            </w:r>
+            <w:r>
+              <w:fldChar w:fldCharType="separate"/>
+            </w:r>
+            <w:r>
+              <w:fldChar w:fldCharType="begin"/>
+            </w:r>
+            <w:r>
+              <w:instrText xml:space="preserve"> INCLUDEPICTURE  "http://39.105.114.47/img/av.png" \* MERGEFORMATINET </w:instrText>
+            </w:r>
+            <w:r>
+              <w:fldChar w:fldCharType="separate"/>
+            </w:r>
+            <w:r>
+              <w:fldChar w:fldCharType="begin"/>
+            </w:r>
+            <w:r>
+              <w:instrText xml:space="preserve"> INCLUDEPICTURE  "http://39.105.114.47/img/av.png" \* MERGEFORMATINET </w:instrText>
+            </w:r>
+            <w:r>
+              <w:fldChar w:fldCharType="separate"/>
+            </w:r>
+            <w:r>
               <w:pict w14:anchorId="4E83AF04">
-                <v:shape id="_x0000_i1026" type="#_x0000_t75" alt="" style="width:18pt;height:18pt">
-                  <v:imagedata r:id="rId7" r:href="rId9"/>
+                <v:shape id="_x0000_i1031" type="#_x0000_t75" alt="" style="width:18pt;height:18pt">
+                  <v:imagedata r:id="rId11" r:href="rId14"/>
                 </v:shape>
               </w:pict>
             </w:r>
@@ -9814,6 +10021,24 @@
               <w:fldChar w:fldCharType="end"/>
             </w:r>
             <w:r>
+              <w:fldChar w:fldCharType="end"/>
+            </w:r>
+            <w:r>
+              <w:fldChar w:fldCharType="end"/>
+            </w:r>
+            <w:r>
+              <w:fldChar w:fldCharType="end"/>
+            </w:r>
+            <w:r>
+              <w:fldChar w:fldCharType="end"/>
+            </w:r>
+            <w:r>
+              <w:fldChar w:fldCharType="end"/>
+            </w:r>
+            <w:r>
+              <w:fldChar w:fldCharType="end"/>
+            </w:r>
+            <w:r>
               <w:rPr>
                 <w:rFonts w:hint="eastAsia"/>
                 <w:sz w:val="18"/>
@@ -9832,8 +10057,8 @@
                 <w:noProof/>
               </w:rPr>
               <w:pict w14:anchorId="7FE98269">
-                <v:shape id="图片 1" o:spid="_x0000_i1027" type="#_x0000_t75" style="width:19.5pt;height:19.5pt;visibility:visible;mso-wrap-style:square">
-                  <v:imagedata r:id="rId10" o:title=""/>
+                <v:shape id="_x0000_i1032" type="#_x0000_t75" style="width:19.5pt;height:19.5pt;visibility:visible;mso-wrap-style:square">
+                  <v:imagedata r:id="rId15" o:title=""/>
                 </v:shape>
               </w:pict>
             </w:r>
@@ -9850,7 +10075,7 @@
       <w:tr>
         <w:tc>
           <w:tcPr>
-            <w:tcW w:w="1564" w:type="dxa"/>
+            <w:tcW w:w="1384" w:type="dxa"/>
             <w:shd w:val="clear" w:color="auto" w:fill="D9D9D9"/>
           </w:tcPr>
           <w:p>
@@ -9871,7 +10096,7 @@
         </w:tc>
         <w:tc>
           <w:tcPr>
-            <w:tcW w:w="7156" w:type="dxa"/>
+            <w:tcW w:w="7336" w:type="dxa"/>
           </w:tcPr>
           <w:p>
             <w:pPr>
@@ -9935,7 +10160,7 @@
       <w:tr>
         <w:tc>
           <w:tcPr>
-            <w:tcW w:w="1564" w:type="dxa"/>
+            <w:tcW w:w="1384" w:type="dxa"/>
             <w:shd w:val="clear" w:color="auto" w:fill="D9D9D9"/>
           </w:tcPr>
           <w:p>
@@ -9950,20 +10175,31 @@
                 <w:rFonts w:hint="eastAsia"/>
                 <w:sz w:val="18"/>
               </w:rPr>
+              <w:lastRenderedPageBreak/>
               <w:t>补充说明</w:t>
             </w:r>
           </w:p>
         </w:tc>
         <w:tc>
           <w:tcPr>
-            <w:tcW w:w="7156" w:type="dxa"/>
-          </w:tcPr>
-          <w:p>
-            <w:pPr>
-              <w:rPr>
-                <w:sz w:val="18"/>
-              </w:rPr>
-            </w:pPr>
+            <w:tcW w:w="7336" w:type="dxa"/>
+          </w:tcPr>
+          <w:p>
+            <w:pPr>
+              <w:rPr>
+                <w:sz w:val="18"/>
+              </w:rPr>
+            </w:pPr>
+            <w:r>
+              <w:rPr>
+                <w:noProof/>
+              </w:rPr>
+              <w:pict w14:anchorId="5491224C">
+                <v:shape id="_x0000_i1033" type="#_x0000_t75" style="width:346.5pt;height:651pt;visibility:visible;mso-wrap-style:square">
+                  <v:imagedata r:id="rId16" o:title=""/>
+                </v:shape>
+              </w:pict>
+            </w:r>
           </w:p>
         </w:tc>
       </w:tr>
@@ -9972,11 +10208,12 @@
       <w:pPr>
         <w:pStyle w:val="3"/>
       </w:pPr>
-      <w:bookmarkStart w:id="31" w:name="_Toc148121732"/>
+      <w:bookmarkStart w:id="31" w:name="_Toc148205734"/>
       <w:r>
         <w:rPr>
           <w:rFonts w:hint="eastAsia"/>
         </w:rPr>
+        <w:lastRenderedPageBreak/>
         <w:t>6</w:t>
       </w:r>
       <w:r>
@@ -10010,8 +10247,8 @@
         <w:tblLook w:val="0000" w:firstRow="0" w:lastRow="0" w:firstColumn="0" w:lastColumn="0" w:noHBand="0" w:noVBand="0"/>
       </w:tblPr>
       <w:tblGrid>
-        <w:gridCol w:w="1564"/>
-        <w:gridCol w:w="7156"/>
+        <w:gridCol w:w="1499"/>
+        <w:gridCol w:w="7221"/>
       </w:tblGrid>
       <w:tr>
         <w:tc>
@@ -10240,7 +10477,21 @@
                 <w:rFonts w:hint="eastAsia"/>
                 <w:sz w:val="18"/>
               </w:rPr>
-              <w:t>视频标志可修改，支持的文件格式有：</w:t>
+              <w:t>视频</w:t>
+            </w:r>
+            <w:r>
+              <w:rPr>
+                <w:rFonts w:hint="eastAsia"/>
+                <w:sz w:val="18"/>
+              </w:rPr>
+              <w:t>封面</w:t>
+            </w:r>
+            <w:r>
+              <w:rPr>
+                <w:rFonts w:hint="eastAsia"/>
+                <w:sz w:val="18"/>
+              </w:rPr>
+              <w:t>可修改，支持的文件格式有：</w:t>
             </w:r>
             <w:r>
               <w:rPr>
@@ -10790,9 +11041,63 @@
               <w:fldChar w:fldCharType="separate"/>
             </w:r>
             <w:r>
+              <w:fldChar w:fldCharType="begin"/>
+            </w:r>
+            <w:r>
+              <w:instrText xml:space="preserve"> INCLUDEPICTURE  "http://39.105.114.47/img/av.png" \* MERGEFORMATINET </w:instrText>
+            </w:r>
+            <w:r>
+              <w:fldChar w:fldCharType="separate"/>
+            </w:r>
+            <w:r>
+              <w:fldChar w:fldCharType="begin"/>
+            </w:r>
+            <w:r>
+              <w:instrText xml:space="preserve"> INCLUDEPICTURE  "http://39.105.114.47/img/av.png" \* MERGEFORMATINET </w:instrText>
+            </w:r>
+            <w:r>
+              <w:fldChar w:fldCharType="separate"/>
+            </w:r>
+            <w:r>
+              <w:fldChar w:fldCharType="begin"/>
+            </w:r>
+            <w:r>
+              <w:instrText xml:space="preserve"> INCLUDEPICTURE  "http://39.105.114.47/img/av.png" \* MERGEFORMATINET </w:instrText>
+            </w:r>
+            <w:r>
+              <w:fldChar w:fldCharType="separate"/>
+            </w:r>
+            <w:r>
+              <w:fldChar w:fldCharType="begin"/>
+            </w:r>
+            <w:r>
+              <w:instrText xml:space="preserve"> INCLUDEPICTURE  "http://39.105.114.47/img/av.png" \* MERGEFORMATINET </w:instrText>
+            </w:r>
+            <w:r>
+              <w:fldChar w:fldCharType="separate"/>
+            </w:r>
+            <w:r>
+              <w:fldChar w:fldCharType="begin"/>
+            </w:r>
+            <w:r>
+              <w:instrText xml:space="preserve"> INCLUDEPICTURE  "http://39.105.114.47/img/av.png" \* MERGEFORMATINET </w:instrText>
+            </w:r>
+            <w:r>
+              <w:fldChar w:fldCharType="separate"/>
+            </w:r>
+            <w:r>
+              <w:fldChar w:fldCharType="begin"/>
+            </w:r>
+            <w:r>
+              <w:instrText xml:space="preserve"> INCLUDEPICTURE  "http://39.105.114.47/img/av.png" \* MERGEFORMATINET </w:instrText>
+            </w:r>
+            <w:r>
+              <w:fldChar w:fldCharType="separate"/>
+            </w:r>
+            <w:r>
               <w:pict w14:anchorId="400C08B1">
-                <v:shape id="_x0000_i1028" type="#_x0000_t75" alt="" style="width:18pt;height:18pt">
-                  <v:imagedata r:id="rId7" r:href="rId11"/>
+                <v:shape id="_x0000_i1034" type="#_x0000_t75" alt="" style="width:18pt;height:18pt">
+                  <v:imagedata r:id="rId11" r:href="rId17"/>
                 </v:shape>
               </w:pict>
             </w:r>
@@ -10827,6 +11132,24 @@
               <w:fldChar w:fldCharType="end"/>
             </w:r>
             <w:r>
+              <w:fldChar w:fldCharType="end"/>
+            </w:r>
+            <w:r>
+              <w:fldChar w:fldCharType="end"/>
+            </w:r>
+            <w:r>
+              <w:fldChar w:fldCharType="end"/>
+            </w:r>
+            <w:r>
+              <w:fldChar w:fldCharType="end"/>
+            </w:r>
+            <w:r>
+              <w:fldChar w:fldCharType="end"/>
+            </w:r>
+            <w:r>
+              <w:fldChar w:fldCharType="end"/>
+            </w:r>
+            <w:r>
               <w:rPr>
                 <w:rFonts w:hint="eastAsia"/>
                 <w:sz w:val="18"/>
@@ -10875,7 +11198,6 @@
                 <w:rFonts w:hint="eastAsia"/>
                 <w:sz w:val="18"/>
               </w:rPr>
-              <w:lastRenderedPageBreak/>
               <w:t>输出</w:t>
             </w:r>
           </w:p>
@@ -10940,6 +11262,7 @@
                 <w:rFonts w:hint="eastAsia"/>
                 <w:sz w:val="18"/>
               </w:rPr>
+              <w:lastRenderedPageBreak/>
               <w:t>补充说明</w:t>
             </w:r>
           </w:p>
@@ -10954,6 +11277,16 @@
                 <w:sz w:val="18"/>
               </w:rPr>
             </w:pPr>
+            <w:r>
+              <w:rPr>
+                <w:noProof/>
+              </w:rPr>
+              <w:pict w14:anchorId="2B34DF39">
+                <v:shape id="_x0000_i1035" type="#_x0000_t75" style="width:350.25pt;height:651.75pt;visibility:visible;mso-wrap-style:square">
+                  <v:imagedata r:id="rId18" o:title=""/>
+                </v:shape>
+              </w:pict>
+            </w:r>
           </w:p>
         </w:tc>
       </w:tr>
@@ -10962,11 +11295,12 @@
       <w:pPr>
         <w:pStyle w:val="3"/>
       </w:pPr>
-      <w:bookmarkStart w:id="32" w:name="_Toc148121733"/>
+      <w:bookmarkStart w:id="32" w:name="_Toc148205735"/>
       <w:r>
         <w:rPr>
           <w:rFonts w:hint="eastAsia"/>
         </w:rPr>
+        <w:lastRenderedPageBreak/>
         <w:t>6</w:t>
       </w:r>
       <w:r>
@@ -11279,7 +11613,7 @@
                 <w:rFonts w:hint="eastAsia"/>
                 <w:sz w:val="18"/>
               </w:rPr>
-              <w:t>logo</w:t>
+              <w:t>封面</w:t>
             </w:r>
             <w:r>
               <w:rPr>
@@ -11371,7 +11705,7 @@
                 <w:rFonts w:hint="eastAsia"/>
                 <w:sz w:val="18"/>
               </w:rPr>
-              <w:t>logo</w:t>
+              <w:t>封面</w:t>
             </w:r>
             <w:r>
               <w:rPr>
@@ -11433,6 +11767,16 @@
                 <w:sz w:val="18"/>
               </w:rPr>
             </w:pPr>
+            <w:r>
+              <w:rPr>
+                <w:noProof/>
+              </w:rPr>
+              <w:pict w14:anchorId="2F136E0D">
+                <v:shape id="_x0000_i1036" type="#_x0000_t75" style="width:256.5pt;height:451.5pt;visibility:visible;mso-wrap-style:square">
+                  <v:imagedata r:id="rId19" o:title=""/>
+                </v:shape>
+              </w:pict>
+            </w:r>
           </w:p>
         </w:tc>
       </w:tr>
@@ -11441,11 +11785,12 @@
       <w:pPr>
         <w:pStyle w:val="3"/>
       </w:pPr>
-      <w:bookmarkStart w:id="33" w:name="_Toc148121734"/>
+      <w:bookmarkStart w:id="33" w:name="_Toc148205736"/>
       <w:r>
         <w:rPr>
           <w:rFonts w:hint="eastAsia"/>
         </w:rPr>
+        <w:lastRenderedPageBreak/>
         <w:t>6</w:t>
       </w:r>
       <w:r>
@@ -11832,9 +12177,63 @@
               <w:fldChar w:fldCharType="separate"/>
             </w:r>
             <w:r>
+              <w:fldChar w:fldCharType="begin"/>
+            </w:r>
+            <w:r>
+              <w:instrText xml:space="preserve"> INCLUDEPICTURE  "http://39.105.114.47/img/av.png" \* MERGEFORMATINET </w:instrText>
+            </w:r>
+            <w:r>
+              <w:fldChar w:fldCharType="separate"/>
+            </w:r>
+            <w:r>
+              <w:fldChar w:fldCharType="begin"/>
+            </w:r>
+            <w:r>
+              <w:instrText xml:space="preserve"> INCLUDEPICTURE  "http://39.105.114.47/img/av.png" \* MERGEFORMATINET </w:instrText>
+            </w:r>
+            <w:r>
+              <w:fldChar w:fldCharType="separate"/>
+            </w:r>
+            <w:r>
+              <w:fldChar w:fldCharType="begin"/>
+            </w:r>
+            <w:r>
+              <w:instrText xml:space="preserve"> INCLUDEPICTURE  "http://39.105.114.47/img/av.png" \* MERGEFORMATINET </w:instrText>
+            </w:r>
+            <w:r>
+              <w:fldChar w:fldCharType="separate"/>
+            </w:r>
+            <w:r>
+              <w:fldChar w:fldCharType="begin"/>
+            </w:r>
+            <w:r>
+              <w:instrText xml:space="preserve"> INCLUDEPICTURE  "http://39.105.114.47/img/av.png" \* MERGEFORMATINET </w:instrText>
+            </w:r>
+            <w:r>
+              <w:fldChar w:fldCharType="separate"/>
+            </w:r>
+            <w:r>
+              <w:fldChar w:fldCharType="begin"/>
+            </w:r>
+            <w:r>
+              <w:instrText xml:space="preserve"> INCLUDEPICTURE  "http://39.105.114.47/img/av.png" \* MERGEFORMATINET </w:instrText>
+            </w:r>
+            <w:r>
+              <w:fldChar w:fldCharType="separate"/>
+            </w:r>
+            <w:r>
+              <w:fldChar w:fldCharType="begin"/>
+            </w:r>
+            <w:r>
+              <w:instrText xml:space="preserve"> INCLUDEPICTURE  "http://39.105.114.47/img/av.png" \* MERGEFORMATINET </w:instrText>
+            </w:r>
+            <w:r>
+              <w:fldChar w:fldCharType="separate"/>
+            </w:r>
+            <w:r>
               <w:pict w14:anchorId="77351EA9">
-                <v:shape id="_x0000_i1029" type="#_x0000_t75" alt="" style="width:18pt;height:18pt">
-                  <v:imagedata r:id="rId7" r:href="rId12"/>
+                <v:shape id="_x0000_i1037" type="#_x0000_t75" alt="" style="width:18pt;height:18pt">
+                  <v:imagedata r:id="rId11" r:href="rId20"/>
                 </v:shape>
               </w:pict>
             </w:r>
@@ -11869,6 +12268,24 @@
               <w:fldChar w:fldCharType="end"/>
             </w:r>
             <w:r>
+              <w:fldChar w:fldCharType="end"/>
+            </w:r>
+            <w:r>
+              <w:fldChar w:fldCharType="end"/>
+            </w:r>
+            <w:r>
+              <w:fldChar w:fldCharType="end"/>
+            </w:r>
+            <w:r>
+              <w:fldChar w:fldCharType="end"/>
+            </w:r>
+            <w:r>
+              <w:fldChar w:fldCharType="end"/>
+            </w:r>
+            <w:r>
+              <w:fldChar w:fldCharType="end"/>
+            </w:r>
+            <w:r>
               <w:rPr>
                 <w:rFonts w:hint="eastAsia"/>
                 <w:sz w:val="18"/>
@@ -11945,6 +12362,7 @@
                 <w:rFonts w:hint="eastAsia"/>
                 <w:sz w:val="18"/>
               </w:rPr>
+              <w:lastRenderedPageBreak/>
               <w:t>补充说明</w:t>
             </w:r>
           </w:p>
@@ -11959,6 +12377,16 @@
                 <w:sz w:val="18"/>
               </w:rPr>
             </w:pPr>
+            <w:r>
+              <w:rPr>
+                <w:noProof/>
+              </w:rPr>
+              <w:pict w14:anchorId="16FF273F">
+                <v:shape id="_x0000_i1038" type="#_x0000_t75" style="width:281.25pt;height:565.5pt;visibility:visible;mso-wrap-style:square">
+                  <v:imagedata r:id="rId21" o:title=""/>
+                </v:shape>
+              </w:pict>
+            </w:r>
           </w:p>
         </w:tc>
       </w:tr>
@@ -11967,7 +12395,7 @@
       <w:pPr>
         <w:pStyle w:val="3"/>
       </w:pPr>
-      <w:bookmarkStart w:id="34" w:name="_Toc148121735"/>
+      <w:bookmarkStart w:id="34" w:name="_Toc148205737"/>
       <w:r>
         <w:rPr>
           <w:rFonts w:hint="eastAsia"/>
@@ -12226,6 +12654,7 @@
                 <w:rFonts w:hint="eastAsia"/>
                 <w:sz w:val="18"/>
               </w:rPr>
+              <w:lastRenderedPageBreak/>
               <w:t>输入</w:t>
             </w:r>
           </w:p>
@@ -12402,9 +12831,63 @@
               <w:fldChar w:fldCharType="separate"/>
             </w:r>
             <w:r>
+              <w:fldChar w:fldCharType="begin"/>
+            </w:r>
+            <w:r>
+              <w:instrText xml:space="preserve"> INCLUDEPICTURE  "http://39.105.114.47/img/av.png" \* MERGEFORMATINET </w:instrText>
+            </w:r>
+            <w:r>
+              <w:fldChar w:fldCharType="separate"/>
+            </w:r>
+            <w:r>
+              <w:fldChar w:fldCharType="begin"/>
+            </w:r>
+            <w:r>
+              <w:instrText xml:space="preserve"> INCLUDEPICTURE  "http://39.105.114.47/img/av.png" \* MERGEFORMATINET </w:instrText>
+            </w:r>
+            <w:r>
+              <w:fldChar w:fldCharType="separate"/>
+            </w:r>
+            <w:r>
+              <w:fldChar w:fldCharType="begin"/>
+            </w:r>
+            <w:r>
+              <w:instrText xml:space="preserve"> INCLUDEPICTURE  "http://39.105.114.47/img/av.png" \* MERGEFORMATINET </w:instrText>
+            </w:r>
+            <w:r>
+              <w:fldChar w:fldCharType="separate"/>
+            </w:r>
+            <w:r>
+              <w:fldChar w:fldCharType="begin"/>
+            </w:r>
+            <w:r>
+              <w:instrText xml:space="preserve"> INCLUDEPICTURE  "http://39.105.114.47/img/av.png" \* MERGEFORMATINET </w:instrText>
+            </w:r>
+            <w:r>
+              <w:fldChar w:fldCharType="separate"/>
+            </w:r>
+            <w:r>
+              <w:fldChar w:fldCharType="begin"/>
+            </w:r>
+            <w:r>
+              <w:instrText xml:space="preserve"> INCLUDEPICTURE  "http://39.105.114.47/img/av.png" \* MERGEFORMATINET </w:instrText>
+            </w:r>
+            <w:r>
+              <w:fldChar w:fldCharType="separate"/>
+            </w:r>
+            <w:r>
+              <w:fldChar w:fldCharType="begin"/>
+            </w:r>
+            <w:r>
+              <w:instrText xml:space="preserve"> INCLUDEPICTURE  "http://39.105.114.47/img/av.png" \* MERGEFORMATINET </w:instrText>
+            </w:r>
+            <w:r>
+              <w:fldChar w:fldCharType="separate"/>
+            </w:r>
+            <w:r>
               <w:pict w14:anchorId="589675E5">
-                <v:shape id="_x0000_i1030" type="#_x0000_t75" alt="" style="width:18pt;height:18pt">
-                  <v:imagedata r:id="rId7" r:href="rId13"/>
+                <v:shape id="_x0000_i1039" type="#_x0000_t75" alt="" style="width:18pt;height:18pt">
+                  <v:imagedata r:id="rId11" r:href="rId22"/>
                 </v:shape>
               </w:pict>
             </w:r>
@@ -12439,19 +12922,29 @@
               <w:fldChar w:fldCharType="end"/>
             </w:r>
             <w:r>
-              <w:rPr>
-                <w:rFonts w:hint="eastAsia"/>
-                <w:sz w:val="18"/>
-              </w:rPr>
-              <w:t>”超链接，然后移动到要审核的视频卡片上，点击“审</w:t>
-            </w:r>
-            <w:r>
-              <w:rPr>
-                <w:rFonts w:hint="eastAsia"/>
-                <w:sz w:val="18"/>
-              </w:rPr>
-              <w:lastRenderedPageBreak/>
-              <w:t>核”按钮</w:t>
+              <w:fldChar w:fldCharType="end"/>
+            </w:r>
+            <w:r>
+              <w:fldChar w:fldCharType="end"/>
+            </w:r>
+            <w:r>
+              <w:fldChar w:fldCharType="end"/>
+            </w:r>
+            <w:r>
+              <w:fldChar w:fldCharType="end"/>
+            </w:r>
+            <w:r>
+              <w:fldChar w:fldCharType="end"/>
+            </w:r>
+            <w:r>
+              <w:fldChar w:fldCharType="end"/>
+            </w:r>
+            <w:r>
+              <w:rPr>
+                <w:rFonts w:hint="eastAsia"/>
+                <w:sz w:val="18"/>
+              </w:rPr>
+              <w:t>”超链接，然后移动到要审核的视频卡片上，点击“审核”按钮</w:t>
             </w:r>
           </w:p>
         </w:tc>
@@ -12474,7 +12967,6 @@
                 <w:rFonts w:hint="eastAsia"/>
                 <w:sz w:val="18"/>
               </w:rPr>
-              <w:lastRenderedPageBreak/>
               <w:t>输出</w:t>
             </w:r>
           </w:p>
@@ -12539,6 +13031,7 @@
                 <w:rFonts w:hint="eastAsia"/>
                 <w:sz w:val="18"/>
               </w:rPr>
+              <w:lastRenderedPageBreak/>
               <w:t>补充说明</w:t>
             </w:r>
           </w:p>
@@ -12553,6 +13046,16 @@
                 <w:sz w:val="18"/>
               </w:rPr>
             </w:pPr>
+            <w:r>
+              <w:rPr>
+                <w:noProof/>
+              </w:rPr>
+              <w:pict w14:anchorId="098945DC">
+                <v:shape id="_x0000_i1040" type="#_x0000_t75" style="width:330.75pt;height:659.25pt;visibility:visible;mso-wrap-style:square">
+                  <v:imagedata r:id="rId23" o:title=""/>
+                </v:shape>
+              </w:pict>
+            </w:r>
           </w:p>
         </w:tc>
       </w:tr>
@@ -12561,11 +13064,12 @@
       <w:pPr>
         <w:pStyle w:val="3"/>
       </w:pPr>
-      <w:bookmarkStart w:id="35" w:name="_Toc148121736"/>
+      <w:bookmarkStart w:id="35" w:name="_Toc148205738"/>
       <w:r>
         <w:rPr>
           <w:rFonts w:hint="eastAsia"/>
         </w:rPr>
+        <w:lastRenderedPageBreak/>
         <w:t>6</w:t>
       </w:r>
       <w:r>
@@ -12856,7 +13360,7 @@
                 <w:rFonts w:hint="eastAsia"/>
                 <w:sz w:val="18"/>
               </w:rPr>
-              <w:t>logo</w:t>
+              <w:t>封面</w:t>
             </w:r>
             <w:r>
               <w:rPr>
@@ -12946,6 +13450,7 @@
                 <w:rFonts w:hint="eastAsia"/>
                 <w:sz w:val="18"/>
               </w:rPr>
+              <w:lastRenderedPageBreak/>
               <w:t>补充说明</w:t>
             </w:r>
           </w:p>
@@ -12960,6 +13465,16 @@
                 <w:sz w:val="18"/>
               </w:rPr>
             </w:pPr>
+            <w:r>
+              <w:rPr>
+                <w:noProof/>
+              </w:rPr>
+              <w:pict w14:anchorId="543E5078">
+                <v:shape id="_x0000_i1041" type="#_x0000_t75" style="width:317.25pt;height:579pt;visibility:visible;mso-wrap-style:square">
+                  <v:imagedata r:id="rId24" o:title=""/>
+                </v:shape>
+              </w:pict>
+            </w:r>
           </w:p>
         </w:tc>
       </w:tr>
@@ -12970,30 +13485,12 @@
     <w:p/>
     <w:p/>
     <w:p/>
-    <w:p/>
-    <w:p/>
-    <w:p/>
-    <w:p/>
-    <w:p/>
-    <w:p/>
-    <w:p/>
-    <w:p/>
-    <w:p/>
-    <w:p/>
-    <w:p/>
-    <w:p>
-      <w:pPr>
-        <w:rPr>
-          <w:rFonts w:hint="eastAsia"/>
-        </w:rPr>
-      </w:pPr>
-    </w:p>
     <w:p>
       <w:pPr>
         <w:pStyle w:val="1"/>
         <w:spacing w:before="175" w:after="175"/>
       </w:pPr>
-      <w:bookmarkStart w:id="36" w:name="_Toc148121737"/>
+      <w:bookmarkStart w:id="36" w:name="_Toc148205739"/>
       <w:r>
         <w:rPr>
           <w:rFonts w:hint="eastAsia"/>
@@ -13020,7 +13517,7 @@
           <w:iCs/>
         </w:rPr>
       </w:pPr>
-      <w:bookmarkStart w:id="37" w:name="_Toc148121738"/>
+      <w:bookmarkStart w:id="37" w:name="_Toc148205740"/>
       <w:r>
         <w:rPr>
           <w:rFonts w:hint="eastAsia"/>
@@ -13258,7 +13755,7 @@
       <w:pPr>
         <w:pStyle w:val="2"/>
       </w:pPr>
-      <w:bookmarkStart w:id="38" w:name="_Toc148121739"/>
+      <w:bookmarkStart w:id="38" w:name="_Toc148205741"/>
       <w:r>
         <w:rPr>
           <w:rFonts w:hint="eastAsia"/>
@@ -13673,7 +14170,7 @@
       <w:pPr>
         <w:pStyle w:val="2"/>
       </w:pPr>
-      <w:bookmarkStart w:id="39" w:name="_Toc148121740"/>
+      <w:bookmarkStart w:id="39" w:name="_Toc148205742"/>
       <w:r>
         <w:rPr>
           <w:rFonts w:hint="eastAsia"/>
@@ -14235,7 +14732,7 @@
         <w:pageBreakBefore/>
         <w:spacing w:before="175" w:after="175"/>
       </w:pPr>
-      <w:bookmarkStart w:id="40" w:name="_Toc148121741"/>
+      <w:bookmarkStart w:id="40" w:name="_Toc148205743"/>
       <w:r>
         <w:rPr>
           <w:rFonts w:hint="eastAsia"/>
@@ -14261,7 +14758,7 @@
       <w:pPr>
         <w:pStyle w:val="2"/>
       </w:pPr>
-      <w:bookmarkStart w:id="41" w:name="_Toc148121742"/>
+      <w:bookmarkStart w:id="41" w:name="_Toc148205744"/>
       <w:r>
         <w:rPr>
           <w:rFonts w:hint="eastAsia"/>
@@ -14294,8 +14791,8 @@
           <w:noProof/>
         </w:rPr>
         <w:pict w14:anchorId="4D745D6D">
-          <v:shape id="_x0000_i1031" type="#_x0000_t75" style="width:425.25pt;height:253.5pt;visibility:visible;mso-wrap-style:square">
-            <v:imagedata r:id="rId14" o:title=""/>
+          <v:shape id="_x0000_i1042" type="#_x0000_t75" style="width:425.25pt;height:253.5pt;visibility:visible;mso-wrap-style:square">
+            <v:imagedata r:id="rId25" o:title=""/>
           </v:shape>
         </w:pict>
       </w:r>
@@ -14311,7 +14808,7 @@
         </w:rPr>
       </w:pPr>
       <w:bookmarkStart w:id="42" w:name="_Toc522430334"/>
-      <w:bookmarkStart w:id="43" w:name="_Toc148121743"/>
+      <w:bookmarkStart w:id="43" w:name="_Toc148205745"/>
       <w:r>
         <w:rPr>
           <w:rFonts w:hint="eastAsia"/>
@@ -15227,8 +15724,8 @@
       </w:pPr>
     </w:p>
     <w:sectPr>
-      <w:headerReference w:type="default" r:id="rId15"/>
-      <w:footerReference w:type="default" r:id="rId16"/>
+      <w:headerReference w:type="default" r:id="rId26"/>
+      <w:footerReference w:type="default" r:id="rId27"/>
       <w:pgSz w:w="11906" w:h="16838" w:code="9"/>
       <w:pgMar w:top="1418" w:right="1701" w:bottom="1418" w:left="1701" w:header="851" w:footer="851" w:gutter="0"/>
       <w:cols w:space="425"/>
